--- a/docs/Littorina_offspring_size_issue.docx
+++ b/docs/Littorina_offspring_size_issue.docx
@@ -90,9 +90,9 @@
       <w:pPr>
         <w:pStyle w:val="Heading2"/>
       </w:pPr>
-      <w:bookmarkStart w:id="20" w:name="Xb6cb315e38e5b4e09cb06abc1ef3346f9dffe6a"/>
-      <w:r>
-        <w:t xml:space="preserve">Part one: Correlation and multicollinearity</w:t>
+      <w:bookmarkStart w:id="20" w:name="part-one-size-dependence-of-other-traits"/>
+      <w:r>
+        <w:t xml:space="preserve">Part one: Size dependence of other traits</w:t>
       </w:r>
       <w:bookmarkEnd w:id="20"/>
     </w:p>
@@ -106,6 +106,506 @@
       <w:r>
         <w:br/>
       </w:r>
+      <w:r>
+        <w:t xml:space="preserve">Our question is about plasticity which can be studied from the relationship between offspring and parents (by tank). We think that any snail will change in various phenotypes as it grows. Taking weight as an example, the bigger the snail, the heavier it is. This means that comparing weights of offspring and parents risks simply showing us effects of size, rather than the plasticity in weight that we are interested in. We might see effects of size plasticity but we might also see confounding effects of other types of size variation, particularly the effect of sampling time.</w:t>
+      </w:r>
+      <w:r>
+        <w:br/>
+      </w:r>
+      <w:r>
+        <w:t xml:space="preserve">There are generally two ways to deal with this: find the relationship between weight and size and then analyse residuals from that relationship, or include size as a covariate in the model when analysing weight. Generally, the latter approach is preferable but it can be hard to implement correctly (and I think that is probably true in our case because of the unusual regression approach we are using). Both approaches have a problem for the snails: we expect that (at least for some traits) the effect of size will be different for crab and wave (and might change continuously across the contact zone). So, there may be no single relationship between size and weight (for example) that can be applied to generate residuals.</w:t>
+      </w:r>
+      <w:r>
+        <w:br/>
+      </w:r>
+      <w:r>
+        <w:t xml:space="preserve">I think this all means that the first step is to test the relationship of each variable to size and test whether the relationship is constant over tanks. I think this may have to be done separately for parents and offspring (although it might be nice to test whether the relationship changes…) and maybe also for adults and juveniles.</w:t>
+      </w:r>
+      <w:r>
+        <w:br/>
+      </w:r>
+      <w:r>
+        <w:t xml:space="preserve">For weight, we expect</w:t>
+      </w:r>
+      <w:r>
+        <w:t xml:space="preserve"> </w:t>
+      </w:r>
+      <m:oMath>
+        <m:r>
+          <m:rPr>
+            <m:nor/>
+            <m:sty m:val="p"/>
+          </m:rPr>
+          <m:t>ln</m:t>
+        </m:r>
+        <m:r>
+          <m:rPr>
+            <m:nor/>
+            <m:sty m:val="p"/>
+          </m:rPr>
+          <m:t>weight</m:t>
+        </m:r>
+        <m:r>
+          <m:t>∼</m:t>
+        </m:r>
+        <m:r>
+          <m:rPr>
+            <m:nor/>
+            <m:sty m:val="p"/>
+          </m:rPr>
+          <m:t>size</m:t>
+        </m:r>
+      </m:oMath>
+      <w:r>
+        <w:t xml:space="preserve"> </w:t>
+      </w:r>
+      <w:r>
+        <w:t xml:space="preserve">and weight should scale with</w:t>
+      </w:r>
+      <w:r>
+        <w:t xml:space="preserve"> </w:t>
+      </w:r>
+      <m:oMath>
+        <m:sSup>
+          <m:e>
+            <m:r>
+              <m:rPr>
+                <m:nor/>
+                <m:sty m:val="p"/>
+              </m:rPr>
+              <m:t>size</m:t>
+            </m:r>
+          </m:e>
+          <m:sup>
+            <m:r>
+              <m:t>3</m:t>
+            </m:r>
+          </m:sup>
+        </m:sSup>
+      </m:oMath>
+      <w:r>
+        <w:t xml:space="preserve">, where size is measured as length (mm) so an alternative is to use</w:t>
+      </w:r>
+      <w:r>
+        <w:t xml:space="preserve"> </w:t>
+      </w:r>
+      <m:oMath>
+        <m:rad>
+          <m:deg>
+            <m:r>
+              <m:t>3</m:t>
+            </m:r>
+          </m:deg>
+          <m:e>
+            <m:r>
+              <m:rPr>
+                <m:nor/>
+                <m:sty m:val="p"/>
+              </m:rPr>
+              <m:t>weight</m:t>
+            </m:r>
+          </m:e>
+        </m:rad>
+      </m:oMath>
+      <w:r>
+        <w:t xml:space="preserve">. So, we should fit:</w:t>
+      </w:r>
+    </w:p>
+    <w:p>
+      <w:pPr>
+        <w:pStyle w:val="BodyText"/>
+      </w:pPr>
+      <m:oMath>
+        <m:r>
+          <m:rPr>
+            <m:nor/>
+            <m:sty m:val="p"/>
+          </m:rPr>
+          <m:t>ln</m:t>
+        </m:r>
+        <m:r>
+          <m:rPr>
+            <m:nor/>
+            <m:sty m:val="p"/>
+          </m:rPr>
+          <m:t>weight</m:t>
+        </m:r>
+        <m:r>
+          <m:t>∼</m:t>
+        </m:r>
+        <m:r>
+          <m:rPr>
+            <m:nor/>
+            <m:sty m:val="p"/>
+          </m:rPr>
+          <m:t>size</m:t>
+        </m:r>
+        <m:r>
+          <m:t>×</m:t>
+        </m:r>
+        <m:r>
+          <m:rPr>
+            <m:nor/>
+            <m:sty m:val="p"/>
+          </m:rPr>
+          <m:t>tank</m:t>
+        </m:r>
+      </m:oMath>
+    </w:p>
+    <w:p>
+      <w:pPr>
+        <w:pStyle w:val="BodyText"/>
+      </w:pPr>
+      <w:r>
+        <w:t xml:space="preserve">(and try adding a term for maturity?)</w:t>
+      </w:r>
+    </w:p>
+    <w:p>
+      <w:pPr>
+        <w:pStyle w:val="SourceCode"/>
+      </w:pPr>
+      <w:r>
+        <w:rPr>
+          <w:rStyle w:val="VerbatimChar"/>
+        </w:rPr>
+        <w:t xml:space="preserve">## [[1]]</w:t>
+      </w:r>
+    </w:p>
+    <w:p>
+      <w:pPr>
+        <w:pStyle w:val="CaptionedFigure"/>
+      </w:pPr>
+      <w:r>
+        <w:drawing>
+          <wp:inline>
+            <wp:extent cx="5334000" cy="5334000"/>
+            <wp:effectExtent b="0" l="0" r="0" t="0"/>
+            <wp:docPr descr="Figure tmp1. Scatter plots of the relationship between size and the other phenotypes in each generation separately." title="" id="1" name="Picture"/>
+            <a:graphic>
+              <a:graphicData uri="http://schemas.openxmlformats.org/drawingml/2006/picture">
+                <pic:pic>
+                  <pic:nvPicPr>
+                    <pic:cNvPr descr="Littorina_offspring_size_issue_files/figure-docx/tmp1-1.png" id="0" name="Picture"/>
+                    <pic:cNvPicPr>
+                      <a:picLocks noChangeArrowheads="1" noChangeAspect="1"/>
+                    </pic:cNvPicPr>
+                  </pic:nvPicPr>
+                  <pic:blipFill>
+                    <a:blip r:embed="rId21"/>
+                    <a:stretch>
+                      <a:fillRect/>
+                    </a:stretch>
+                  </pic:blipFill>
+                  <pic:spPr bwMode="auto">
+                    <a:xfrm>
+                      <a:off x="0" y="0"/>
+                      <a:ext cx="5334000" cy="5334000"/>
+                    </a:xfrm>
+                    <a:prstGeom prst="rect">
+                      <a:avLst/>
+                    </a:prstGeom>
+                    <a:noFill/>
+                    <a:ln w="9525">
+                      <a:noFill/>
+                      <a:headEnd/>
+                      <a:tailEnd/>
+                    </a:ln>
+                  </pic:spPr>
+                </pic:pic>
+              </a:graphicData>
+            </a:graphic>
+          </wp:inline>
+        </w:drawing>
+      </w:r>
+    </w:p>
+    <w:p>
+      <w:pPr>
+        <w:pStyle w:val="ImageCaption"/>
+      </w:pPr>
+      <w:r>
+        <w:t xml:space="preserve">Figure tmp1. Scatter plots of the relationship between size and the other phenotypes in each generation separately.</w:t>
+      </w:r>
+    </w:p>
+    <w:p>
+      <w:pPr>
+        <w:pStyle w:val="SourceCode"/>
+      </w:pPr>
+      <w:r>
+        <w:rPr>
+          <w:rStyle w:val="VerbatimChar"/>
+        </w:rPr>
+        <w:t xml:space="preserve">## </w:t>
+      </w:r>
+      <w:r>
+        <w:br/>
+      </w:r>
+      <w:r>
+        <w:rPr>
+          <w:rStyle w:val="VerbatimChar"/>
+        </w:rPr>
+        <w:t xml:space="preserve">## [[2]]</w:t>
+      </w:r>
+    </w:p>
+    <w:p>
+      <w:pPr>
+        <w:pStyle w:val="CaptionedFigure"/>
+      </w:pPr>
+      <w:r>
+        <w:drawing>
+          <wp:inline>
+            <wp:extent cx="5334000" cy="5334000"/>
+            <wp:effectExtent b="0" l="0" r="0" t="0"/>
+            <wp:docPr descr="Figure tmp1. Scatter plots of the relationship between size and the other phenotypes in each generation separately." title="" id="1" name="Picture"/>
+            <a:graphic>
+              <a:graphicData uri="http://schemas.openxmlformats.org/drawingml/2006/picture">
+                <pic:pic>
+                  <pic:nvPicPr>
+                    <pic:cNvPr descr="Littorina_offspring_size_issue_files/figure-docx/tmp1-2.png" id="0" name="Picture"/>
+                    <pic:cNvPicPr>
+                      <a:picLocks noChangeArrowheads="1" noChangeAspect="1"/>
+                    </pic:cNvPicPr>
+                  </pic:nvPicPr>
+                  <pic:blipFill>
+                    <a:blip r:embed="rId22"/>
+                    <a:stretch>
+                      <a:fillRect/>
+                    </a:stretch>
+                  </pic:blipFill>
+                  <pic:spPr bwMode="auto">
+                    <a:xfrm>
+                      <a:off x="0" y="0"/>
+                      <a:ext cx="5334000" cy="5334000"/>
+                    </a:xfrm>
+                    <a:prstGeom prst="rect">
+                      <a:avLst/>
+                    </a:prstGeom>
+                    <a:noFill/>
+                    <a:ln w="9525">
+                      <a:noFill/>
+                      <a:headEnd/>
+                      <a:tailEnd/>
+                    </a:ln>
+                  </pic:spPr>
+                </pic:pic>
+              </a:graphicData>
+            </a:graphic>
+          </wp:inline>
+        </w:drawing>
+      </w:r>
+    </w:p>
+    <w:p>
+      <w:pPr>
+        <w:pStyle w:val="ImageCaption"/>
+      </w:pPr>
+      <w:r>
+        <w:t xml:space="preserve">Figure tmp1. Scatter plots of the relationship between size and the other phenotypes in each generation separately.</w:t>
+      </w:r>
+    </w:p>
+    <w:p>
+      <w:pPr>
+        <w:pStyle w:val="SourceCode"/>
+      </w:pPr>
+      <w:r>
+        <w:rPr>
+          <w:rStyle w:val="VerbatimChar"/>
+        </w:rPr>
+        <w:t xml:space="preserve">## </w:t>
+      </w:r>
+      <w:r>
+        <w:br/>
+      </w:r>
+      <w:r>
+        <w:rPr>
+          <w:rStyle w:val="VerbatimChar"/>
+        </w:rPr>
+        <w:t xml:space="preserve">## [[3]]</w:t>
+      </w:r>
+    </w:p>
+    <w:p>
+      <w:pPr>
+        <w:pStyle w:val="CaptionedFigure"/>
+      </w:pPr>
+      <w:r>
+        <w:drawing>
+          <wp:inline>
+            <wp:extent cx="5334000" cy="5334000"/>
+            <wp:effectExtent b="0" l="0" r="0" t="0"/>
+            <wp:docPr descr="Figure tmp1. Scatter plots of the relationship between size and the other phenotypes in each generation separately." title="" id="1" name="Picture"/>
+            <a:graphic>
+              <a:graphicData uri="http://schemas.openxmlformats.org/drawingml/2006/picture">
+                <pic:pic>
+                  <pic:nvPicPr>
+                    <pic:cNvPr descr="Littorina_offspring_size_issue_files/figure-docx/tmp1-3.png" id="0" name="Picture"/>
+                    <pic:cNvPicPr>
+                      <a:picLocks noChangeArrowheads="1" noChangeAspect="1"/>
+                    </pic:cNvPicPr>
+                  </pic:nvPicPr>
+                  <pic:blipFill>
+                    <a:blip r:embed="rId23"/>
+                    <a:stretch>
+                      <a:fillRect/>
+                    </a:stretch>
+                  </pic:blipFill>
+                  <pic:spPr bwMode="auto">
+                    <a:xfrm>
+                      <a:off x="0" y="0"/>
+                      <a:ext cx="5334000" cy="5334000"/>
+                    </a:xfrm>
+                    <a:prstGeom prst="rect">
+                      <a:avLst/>
+                    </a:prstGeom>
+                    <a:noFill/>
+                    <a:ln w="9525">
+                      <a:noFill/>
+                      <a:headEnd/>
+                      <a:tailEnd/>
+                    </a:ln>
+                  </pic:spPr>
+                </pic:pic>
+              </a:graphicData>
+            </a:graphic>
+          </wp:inline>
+        </w:drawing>
+      </w:r>
+    </w:p>
+    <w:p>
+      <w:pPr>
+        <w:pStyle w:val="ImageCaption"/>
+      </w:pPr>
+      <w:r>
+        <w:t xml:space="preserve">Figure tmp1. Scatter plots of the relationship between size and the other phenotypes in each generation separately.</w:t>
+      </w:r>
+    </w:p>
+    <w:p>
+      <w:pPr>
+        <w:pStyle w:val="SourceCode"/>
+      </w:pPr>
+      <w:r>
+        <w:rPr>
+          <w:rStyle w:val="VerbatimChar"/>
+        </w:rPr>
+        <w:t xml:space="preserve">## </w:t>
+      </w:r>
+      <w:r>
+        <w:br/>
+      </w:r>
+      <w:r>
+        <w:rPr>
+          <w:rStyle w:val="VerbatimChar"/>
+        </w:rPr>
+        <w:t xml:space="preserve">## [[4]]</w:t>
+      </w:r>
+    </w:p>
+    <w:p>
+      <w:pPr>
+        <w:pStyle w:val="CaptionedFigure"/>
+      </w:pPr>
+      <w:r>
+        <w:drawing>
+          <wp:inline>
+            <wp:extent cx="5334000" cy="5334000"/>
+            <wp:effectExtent b="0" l="0" r="0" t="0"/>
+            <wp:docPr descr="Figure tmp1. Scatter plots of the relationship between size and the other phenotypes in each generation separately." title="" id="1" name="Picture"/>
+            <a:graphic>
+              <a:graphicData uri="http://schemas.openxmlformats.org/drawingml/2006/picture">
+                <pic:pic>
+                  <pic:nvPicPr>
+                    <pic:cNvPr descr="Littorina_offspring_size_issue_files/figure-docx/tmp1-4.png" id="0" name="Picture"/>
+                    <pic:cNvPicPr>
+                      <a:picLocks noChangeArrowheads="1" noChangeAspect="1"/>
+                    </pic:cNvPicPr>
+                  </pic:nvPicPr>
+                  <pic:blipFill>
+                    <a:blip r:embed="rId24"/>
+                    <a:stretch>
+                      <a:fillRect/>
+                    </a:stretch>
+                  </pic:blipFill>
+                  <pic:spPr bwMode="auto">
+                    <a:xfrm>
+                      <a:off x="0" y="0"/>
+                      <a:ext cx="5334000" cy="5334000"/>
+                    </a:xfrm>
+                    <a:prstGeom prst="rect">
+                      <a:avLst/>
+                    </a:prstGeom>
+                    <a:noFill/>
+                    <a:ln w="9525">
+                      <a:noFill/>
+                      <a:headEnd/>
+                      <a:tailEnd/>
+                    </a:ln>
+                  </pic:spPr>
+                </pic:pic>
+              </a:graphicData>
+            </a:graphic>
+          </wp:inline>
+        </w:drawing>
+      </w:r>
+    </w:p>
+    <w:p>
+      <w:pPr>
+        <w:pStyle w:val="ImageCaption"/>
+      </w:pPr>
+      <w:r>
+        <w:t xml:space="preserve">Figure tmp1. Scatter plots of the relationship between size and the other phenotypes in each generation separately.</w:t>
+      </w:r>
+    </w:p>
+    <w:p>
+      <w:pPr>
+        <w:pStyle w:val="BodyText"/>
+      </w:pPr>
+      <w:r>
+        <w:t xml:space="preserve">It may then be possible to predict what the mean</w:t>
+      </w:r>
+      <w:r>
+        <w:t xml:space="preserve"> </w:t>
+      </w:r>
+      <m:oMath>
+        <m:r>
+          <m:rPr>
+            <m:nor/>
+            <m:sty m:val="p"/>
+          </m:rPr>
+          <m:t>ln</m:t>
+        </m:r>
+        <m:r>
+          <m:rPr>
+            <m:nor/>
+            <m:sty m:val="p"/>
+          </m:rPr>
+          <m:t>weight</m:t>
+        </m:r>
+      </m:oMath>
+      <w:r>
+        <w:t xml:space="preserve"> </w:t>
+      </w:r>
+      <w:r>
+        <w:t xml:space="preserve">for snails in each tank would be at the overall mean size of snails for the experiment (with associated standard error) and plug that into the plasticity calculations.</w:t>
+      </w:r>
+    </w:p>
+    <w:p>
+      <w:pPr>
+        <w:pStyle w:val="BodyText"/>
+      </w:pPr>
+      <w:r>
+        <w:t xml:space="preserve">Generally, I do not think this is a multi-colinearity problem because we are not trying to explain one response variable on the basis of many independent variables. It is more productive to think of each variable as a function of size. I know that size + thickness might completely explain weight but that is a somewhat separate issue. It would just make plasticity in weight rather uninteresting because it would depend on size and thickness plasticity.</w:t>
+      </w:r>
+    </w:p>
+    <w:p>
+      <w:pPr>
+        <w:pStyle w:val="Heading3"/>
+      </w:pPr>
+      <w:bookmarkStart w:id="25" w:name="results"/>
+      <w:r>
+        <w:t xml:space="preserve">Results</w:t>
+      </w:r>
+      <w:bookmarkEnd w:id="25"/>
+    </w:p>
+    <w:p>
+      <w:pPr>
+        <w:pStyle w:val="FirstParagraph"/>
+      </w:pPr>
       <w:r>
         <w:t xml:space="preserve">As expected, size, thickness and weight result to be highly correlated within generations (Fig. 1) and between generations (Fig. 2). One way to detect whether they are also collinear is to check the Choleski decomposition of the correlation matrix - if there is (multi)collinearity there will be some diagonal elements that are close to zero (Table 2). There is also another way to assess multicollinearity and that is by computing a score called the variance inflation factor (VIF), which measures how much the variance of a regression coefficient is inflated due to multicollinearity in the model. I have not exactly figured out how to implement this second test for multicollinearity to our case but, for example, if we consider the outcome variable</w:t>
       </w:r>
@@ -155,7 +655,7 @@
                     </pic:cNvPicPr>
                   </pic:nvPicPr>
                   <pic:blipFill>
-                    <a:blip r:embed="rId21"/>
+                    <a:blip r:embed="rId26"/>
                     <a:stretch>
                       <a:fillRect/>
                     </a:stretch>
@@ -230,7 +730,7 @@
                     </pic:cNvPicPr>
                   </pic:nvPicPr>
                   <pic:blipFill>
-                    <a:blip r:embed="rId22"/>
+                    <a:blip r:embed="rId27"/>
                     <a:stretch>
                       <a:fillRect/>
                     </a:stretch>
@@ -305,7 +805,7 @@
                     </pic:cNvPicPr>
                   </pic:nvPicPr>
                   <pic:blipFill>
-                    <a:blip r:embed="rId23"/>
+                    <a:blip r:embed="rId28"/>
                     <a:stretch>
                       <a:fillRect/>
                     </a:stretch>
@@ -380,7 +880,7 @@
                     </pic:cNvPicPr>
                   </pic:nvPicPr>
                   <pic:blipFill>
-                    <a:blip r:embed="rId24"/>
+                    <a:blip r:embed="rId29"/>
                     <a:stretch>
                       <a:fillRect/>
                     </a:stretch>
@@ -417,78 +917,11 @@
     </w:p>
     <w:p>
       <w:pPr>
-        <w:pStyle w:val="SourceCode"/>
-      </w:pPr>
-      <w:r>
-        <w:rPr>
-          <w:rStyle w:val="VerbatimChar"/>
-        </w:rPr>
-        <w:t xml:space="preserve">## </w:t>
-      </w:r>
+        <w:pStyle w:val="BodyText"/>
+      </w:pPr>
       <w:r>
         <w:br/>
       </w:r>
-      <w:r>
-        <w:rPr>
-          <w:rStyle w:val="VerbatimChar"/>
-        </w:rPr>
-        <w:t xml:space="preserve">## [[5]]</w:t>
-      </w:r>
-    </w:p>
-    <w:p>
-      <w:pPr>
-        <w:pStyle w:val="CaptionedFigure"/>
-      </w:pPr>
-      <w:r>
-        <w:drawing>
-          <wp:inline>
-            <wp:extent cx="5334000" cy="3556000"/>
-            <wp:effectExtent b="0" l="0" r="0" t="0"/>
-            <wp:docPr descr="Figure 1. Scatter plots of the relationship between size and the other phenotypes in each generation separately." title="" id="1" name="Picture"/>
-            <a:graphic>
-              <a:graphicData uri="http://schemas.openxmlformats.org/drawingml/2006/picture">
-                <pic:pic>
-                  <pic:nvPicPr>
-                    <pic:cNvPr descr="Littorina_offspring_size_issue_files/figure-docx/fig1-5.png" id="0" name="Picture"/>
-                    <pic:cNvPicPr>
-                      <a:picLocks noChangeArrowheads="1" noChangeAspect="1"/>
-                    </pic:cNvPicPr>
-                  </pic:nvPicPr>
-                  <pic:blipFill>
-                    <a:blip r:embed="rId25"/>
-                    <a:stretch>
-                      <a:fillRect/>
-                    </a:stretch>
-                  </pic:blipFill>
-                  <pic:spPr bwMode="auto">
-                    <a:xfrm>
-                      <a:off x="0" y="0"/>
-                      <a:ext cx="5334000" cy="3556000"/>
-                    </a:xfrm>
-                    <a:prstGeom prst="rect">
-                      <a:avLst/>
-                    </a:prstGeom>
-                    <a:noFill/>
-                    <a:ln w="9525">
-                      <a:noFill/>
-                      <a:headEnd/>
-                      <a:tailEnd/>
-                    </a:ln>
-                  </pic:spPr>
-                </pic:pic>
-              </a:graphicData>
-            </a:graphic>
-          </wp:inline>
-        </w:drawing>
-      </w:r>
-    </w:p>
-    <w:p>
-      <w:pPr>
-        <w:pStyle w:val="ImageCaption"/>
-      </w:pPr>
-      <w:r>
-        <w:t xml:space="preserve">Figure 1. Scatter plots of the relationship between size and the other phenotypes in each generation separately.</w:t>
-      </w:r>
     </w:p>
     <w:p>
       <w:pPr>
@@ -519,74 +952,66 @@
         <w:pStyle w:val="BodyText"/>
       </w:pPr>
       <w:r>
+        <w:t xml:space="preserve">None of the diagonal elements are close to zero but the closest values are found in size, thickness and weight. Given these results, we can exclude mutlicollinearity and focus on the consequences of using highly correlated variables in the model. However, I am quite skeptical about the abscence of multicollinearity because in general, it is expected that an absolute correlation coefficient of</w:t>
+      </w:r>
+      <w:r>
+        <w:t xml:space="preserve"> </w:t>
+      </w:r>
+      <m:oMath>
+        <m:r>
+          <m:t>&gt;</m:t>
+        </m:r>
+        <m:r>
+          <m:t>0.9</m:t>
+        </m:r>
+      </m:oMath>
+      <w:r>
+        <w:t xml:space="preserve"> </w:t>
+      </w:r>
+      <w:r>
+        <w:t xml:space="preserve">among two or more predictors indicates the presence of multicollinearity (Dohoo et al. 1997). Perhaps I am performing the Choleski decomposition of the correlation matrix on the wrong set of variables. What would you suggest?</w:t>
+      </w:r>
+    </w:p>
+    <w:p>
+      <w:pPr>
+        <w:pStyle w:val="BodyText"/>
+      </w:pPr>
+      <w:r>
+        <w:t xml:space="preserve">Dohoo, I., Ducrot, C., Fourichon, C., Donald, A. and Hurnik, D. (1997),</w:t>
+      </w:r>
+      <w:r>
+        <w:t xml:space="preserve"> </w:t>
+      </w:r>
+      <w:r>
+        <w:t xml:space="preserve">“</w:t>
+      </w:r>
+      <w:r>
+        <w:t xml:space="preserve">An overview of techniques for dealing with large numbers of independent variables in epidemiologic studies</w:t>
+      </w:r>
+      <w:r>
+        <w:t xml:space="preserve">”</w:t>
+      </w:r>
+      <w:r>
+        <w:t xml:space="preserve">, Preventive Veterinary Medicine, Vol. 29 No. 3, pp. 221-239.</w:t>
+      </w:r>
+    </w:p>
+    <w:p>
+      <w:pPr>
+        <w:pStyle w:val="BodyText"/>
+      </w:pPr>
+      <w:r>
         <w:br/>
       </w:r>
     </w:p>
     <w:p>
       <w:pPr>
-        <w:pStyle w:val="BodyText"/>
-      </w:pPr>
-      <w:r>
-        <w:t xml:space="preserve">None of the diagonal elements are close to zero but the closest values are found in size, thickness and weight. Given these results, we can exclude mutlicollinearity and focus on the consequences of using highly correlated variables in the model. However, I am quite skeptical about the abscence of multicollinearity because in general, it is expected that an absolute correlation coefficient of</w:t>
-      </w:r>
-      <w:r>
-        <w:t xml:space="preserve"> </w:t>
-      </w:r>
-      <m:oMath>
-        <m:r>
-          <m:t>&gt;</m:t>
-        </m:r>
-        <m:r>
-          <m:t>0.9</m:t>
-        </m:r>
-      </m:oMath>
-      <w:r>
-        <w:t xml:space="preserve"> </w:t>
-      </w:r>
-      <w:r>
-        <w:t xml:space="preserve">among two or more predictors indicates the presence of multicollinearity (Dohoo et al. 1997). Perhaps I am performing the Choleski decomposition of the correlation matrix on the wrong set of variables. What would you suggest?</w:t>
-      </w:r>
-    </w:p>
-    <w:p>
-      <w:pPr>
-        <w:pStyle w:val="BodyText"/>
-      </w:pPr>
-      <w:r>
-        <w:t xml:space="preserve">Dohoo, I., Ducrot, C., Fourichon, C., Donald, A. and Hurnik, D. (1997),</w:t>
-      </w:r>
-      <w:r>
-        <w:t xml:space="preserve"> </w:t>
-      </w:r>
-      <w:r>
-        <w:t xml:space="preserve">“</w:t>
-      </w:r>
-      <w:r>
-        <w:t xml:space="preserve">An overview of techniques for dealing with large numbers of independent variables in epidemiologic studies</w:t>
-      </w:r>
-      <w:r>
-        <w:t xml:space="preserve">”</w:t>
-      </w:r>
-      <w:r>
-        <w:t xml:space="preserve">, Preventive Veterinary Medicine, Vol. 29 No. 3, pp. 221-239.</w:t>
-      </w:r>
-    </w:p>
-    <w:p>
-      <w:pPr>
-        <w:pStyle w:val="BodyText"/>
-      </w:pPr>
-      <w:r>
-        <w:br/>
-      </w:r>
-    </w:p>
-    <w:p>
-      <w:pPr>
         <w:pStyle w:val="Heading2"/>
       </w:pPr>
-      <w:bookmarkStart w:id="26" w:name="part-two-size-at-maturation"/>
-      <w:r>
-        <w:t xml:space="preserve">Part two: Size at maturation</w:t>
-      </w:r>
-      <w:bookmarkEnd w:id="26"/>
+      <w:bookmarkStart w:id="30" w:name="part-two-size-at-maturity"/>
+      <w:r>
+        <w:t xml:space="preserve">Part two: Size at maturity</w:t>
+      </w:r>
+      <w:bookmarkEnd w:id="30"/>
     </w:p>
     <w:p>
       <w:pPr>
@@ -658,7 +1083,7 @@
         <w:jc w:val="center"/>
       </w:tblPr>
       <w:tblGrid>
-        <w:gridCol w:w="1328"/>
+        <w:gridCol w:w="2110"/>
         <w:gridCol w:w="1328"/>
         <w:gridCol w:w="1328"/>
       </w:tblGrid>
@@ -824,7 +1249,7 @@
                 <w:szCs w:val="22"/>
                 <w:color w:val="111111"/>
               </w:rPr>
-              <w:t xml:space="preserve">261</w:t>
+              <w:t xml:space="preserve">152</w:t>
             </w:r>
           </w:p>
         </w:tc>
@@ -853,7 +1278,7 @@
                 <w:szCs w:val="22"/>
                 <w:color w:val="111111"/>
               </w:rPr>
-              <w:t xml:space="preserve">204</w:t>
+              <w:t xml:space="preserve">187</w:t>
             </w:r>
           </w:p>
         </w:tc>
@@ -861,7 +1286,7 @@
       <w:tr>
         <w:trPr>
           <w:cantSplit/>
-          <w:trHeight w:val="412" w:hRule="auto"/>
+          <w:trHeight w:val="455" w:hRule="auto"/>
         </w:trPr>
         <w:tc>
           <w:tcPr>
@@ -888,7 +1313,7 @@
                 <w:szCs w:val="22"/>
                 <w:color w:val="111111"/>
               </w:rPr>
-              <w:t xml:space="preserve">immature</w:t>
+              <w:t xml:space="preserve">immature_female</w:t>
             </w:r>
           </w:p>
         </w:tc>
@@ -946,7 +1371,100 @@
                 <w:szCs w:val="22"/>
                 <w:color w:val="111111"/>
               </w:rPr>
-              <w:t xml:space="preserve">62</w:t>
+              <w:t xml:space="preserve">24</w:t>
+            </w:r>
+          </w:p>
+        </w:tc>
+      </w:tr>
+      <w:tr>
+        <w:trPr>
+          <w:cantSplit/>
+          <w:trHeight w:val="452" w:hRule="auto"/>
+        </w:trPr>
+        <w:tc>
+          <w:tcPr>
+            <w:tcBorders/>
+            <w:shd w:val="clear" w:color="auto" w:fill="FFFFFF"/>
+            <w:tcMar>
+              <w:top w:w="0" w:type="dxa"/>
+              <w:bottom w:w="0" w:type="dxa"/>
+              <w:left w:w="0" w:type="dxa"/>
+              <w:right w:w="0" w:type="dxa"/>
+            </w:tcMar>
+            <w:vAlign w:val="center"/>
+          </w:tcPr>
+          <w:p>
+            <w:pPr>
+              <w:jc w:val="left"/>
+              <w:spacing w:after="40" w:before="40"/>
+              <w:ind w:firstLine="0" w:left="100" w:right="100"/>
+            </w:pPr>
+            <w:r xmlns:w="http://schemas.openxmlformats.org/wordprocessingml/2006/main" xmlns:wp="http://schemas.openxmlformats.org/drawingml/2006/wordprocessingDrawing" xmlns:r="http://schemas.openxmlformats.org/officeDocument/2006/relationships" xmlns:w14="http://schemas.microsoft.com/office/word/2010/wordml">
+              <w:rPr>
+                <w:rFonts w:ascii="Arial" w:hAnsi="Arial" w:eastAsia="Arial" w:cs="Arial"/>
+                <w:sz w:val="22"/>
+                <w:szCs w:val="22"/>
+                <w:color w:val="111111"/>
+              </w:rPr>
+              <w:t xml:space="preserve">immature_male</w:t>
+            </w:r>
+          </w:p>
+        </w:tc>
+        <w:tc>
+          <w:tcPr>
+            <w:tcBorders/>
+            <w:shd w:val="clear" w:color="auto" w:fill="FFFFFF"/>
+            <w:tcMar>
+              <w:top w:w="0" w:type="dxa"/>
+              <w:bottom w:w="0" w:type="dxa"/>
+              <w:left w:w="0" w:type="dxa"/>
+              <w:right w:w="0" w:type="dxa"/>
+            </w:tcMar>
+            <w:vAlign w:val="center"/>
+          </w:tcPr>
+          <w:p>
+            <w:pPr>
+              <w:jc w:val="right"/>
+              <w:spacing w:after="40" w:before="40"/>
+              <w:ind w:firstLine="0" w:left="100" w:right="100"/>
+            </w:pPr>
+            <w:r xmlns:w="http://schemas.openxmlformats.org/wordprocessingml/2006/main" xmlns:wp="http://schemas.openxmlformats.org/drawingml/2006/wordprocessingDrawing" xmlns:r="http://schemas.openxmlformats.org/officeDocument/2006/relationships" xmlns:w14="http://schemas.microsoft.com/office/word/2010/wordml">
+              <w:rPr>
+                <w:rFonts w:ascii="Arial" w:hAnsi="Arial" w:eastAsia="Arial" w:cs="Arial"/>
+                <w:sz w:val="22"/>
+                <w:szCs w:val="22"/>
+                <w:color w:val="111111"/>
+              </w:rPr>
+              <w:t xml:space="preserve">6</w:t>
+            </w:r>
+          </w:p>
+        </w:tc>
+        <w:tc>
+          <w:tcPr>
+            <w:tcBorders/>
+            <w:shd w:val="clear" w:color="auto" w:fill="FFFFFF"/>
+            <w:tcMar>
+              <w:top w:w="0" w:type="dxa"/>
+              <w:bottom w:w="0" w:type="dxa"/>
+              <w:left w:w="0" w:type="dxa"/>
+              <w:right w:w="0" w:type="dxa"/>
+            </w:tcMar>
+            <w:vAlign w:val="center"/>
+          </w:tcPr>
+          <w:p>
+            <w:pPr>
+              <w:jc w:val="right"/>
+              <w:spacing w:after="40" w:before="40"/>
+              <w:ind w:firstLine="0" w:left="100" w:right="100"/>
+            </w:pPr>
+            <w:r xmlns:w="http://schemas.openxmlformats.org/wordprocessingml/2006/main" xmlns:wp="http://schemas.openxmlformats.org/drawingml/2006/wordprocessingDrawing" xmlns:r="http://schemas.openxmlformats.org/officeDocument/2006/relationships" xmlns:w14="http://schemas.microsoft.com/office/word/2010/wordml">
+              <w:rPr>
+                <w:rFonts w:ascii="Arial" w:hAnsi="Arial" w:eastAsia="Arial" w:cs="Arial"/>
+                <w:sz w:val="22"/>
+                <w:szCs w:val="22"/>
+                <w:color w:val="111111"/>
+              </w:rPr>
+              <w:t xml:space="preserve">37</w:t>
             </w:r>
           </w:p>
         </w:tc>
@@ -1010,7 +1528,7 @@
                 <w:szCs w:val="22"/>
                 <w:color w:val="111111"/>
               </w:rPr>
-              <w:t xml:space="preserve">2</w:t>
+              <w:t xml:space="preserve">74</w:t>
             </w:r>
           </w:p>
         </w:tc>
@@ -1039,7 +1557,7 @@
                 <w:szCs w:val="22"/>
                 <w:color w:val="111111"/>
               </w:rPr>
-              <w:t xml:space="preserve">719</w:t>
+              <w:t xml:space="preserve">717</w:t>
             </w:r>
           </w:p>
         </w:tc>
@@ -1103,7 +1621,7 @@
                 <w:szCs w:val="22"/>
                 <w:color w:val="111111"/>
               </w:rPr>
-              <w:t xml:space="preserve">177</w:t>
+              <w:t xml:space="preserve">129</w:t>
             </w:r>
           </w:p>
         </w:tc>
@@ -1132,7 +1650,7 @@
                 <w:szCs w:val="22"/>
                 <w:color w:val="111111"/>
               </w:rPr>
-              <w:t xml:space="preserve">234</w:t>
+              <w:t xml:space="preserve">230</w:t>
             </w:r>
           </w:p>
         </w:tc>
@@ -1200,7 +1718,7 @@
                 <w:szCs w:val="22"/>
                 <w:color w:val="111111"/>
               </w:rPr>
-              <w:t xml:space="preserve">4</w:t>
+              <w:t xml:space="preserve">74</w:t>
             </w:r>
           </w:p>
         </w:tc>
@@ -1237,6 +1755,400 @@
         </w:tc>
       </w:tr>
     </w:tbl>
+    <w:p>
+      <w:pPr>
+        <w:pStyle w:val="BodyText"/>
+      </w:pPr>
+      <w:r>
+        <w:br/>
+      </w:r>
+    </w:p>
+    <w:p>
+      <w:pPr>
+        <w:pStyle w:val="BodyText"/>
+      </w:pPr>
+      <w:r>
+        <w:t xml:space="preserve">I agree about the experimenter problem here! It may also be a problem for males - some people are better at spotting a small penis than others. It would be nice to do separate analyses for males and females but we cannot distinguish sex of juveniles so that is not possible (at the moment - maybe markers near the sex determination locus will eventually make this possible…).</w:t>
+      </w:r>
+    </w:p>
+    <w:p>
+      <w:pPr>
+        <w:pStyle w:val="BodyText"/>
+      </w:pPr>
+      <w:r>
+        <w:t xml:space="preserve">The first thing I would do would be to plot size x tank and colour by the classes: juvenile, imm.male, imm.female, male, female. Then we get a visual impression of size at maturity and how it changes over tanks.</w:t>
+      </w:r>
+    </w:p>
+    <w:p>
+      <w:pPr>
+        <w:pStyle w:val="BodyText"/>
+      </w:pPr>
+      <w:r>
+        <w:t xml:space="preserve">Then we could think about fitting a model where the probability of maturity changes with size. If we ignore</w:t>
+      </w:r>
+      <w:r>
+        <w:t xml:space="preserve"> </w:t>
+      </w:r>
+      <w:r>
+        <w:t xml:space="preserve">‘</w:t>
+      </w:r>
+      <w:r>
+        <w:t xml:space="preserve">immature</w:t>
+      </w:r>
+      <w:r>
+        <w:t xml:space="preserve">’</w:t>
+      </w:r>
+      <w:r>
+        <w:t xml:space="preserve"> </w:t>
+      </w:r>
+      <w:r>
+        <w:t xml:space="preserve">individuals for the moment (probably treat them as juvenile), we can do something like this:</w:t>
+      </w:r>
+    </w:p>
+    <w:p>
+      <w:pPr>
+        <w:pStyle w:val="BodyText"/>
+      </w:pPr>
+      <m:oMath>
+        <m:r>
+          <m:t>l</m:t>
+        </m:r>
+        <m:r>
+          <m:t>o</m:t>
+        </m:r>
+        <m:r>
+          <m:t>g</m:t>
+        </m:r>
+        <m:r>
+          <m:t>i</m:t>
+        </m:r>
+        <m:r>
+          <m:t>t</m:t>
+        </m:r>
+        <m:r>
+          <m:t>(</m:t>
+        </m:r>
+        <m:sSub>
+          <m:e>
+            <m:r>
+              <m:t>p</m:t>
+            </m:r>
+          </m:e>
+          <m:sub>
+            <m:r>
+              <m:t>m</m:t>
+            </m:r>
+          </m:sub>
+        </m:sSub>
+        <m:r>
+          <m:t>)</m:t>
+        </m:r>
+        <m:r>
+          <m:t>&lt;</m:t>
+        </m:r>
+        <m:r>
+          <m:t>−</m:t>
+        </m:r>
+        <m:r>
+          <m:t>(</m:t>
+        </m:r>
+        <m:r>
+          <m:t>s</m:t>
+        </m:r>
+        <m:r>
+          <m:t>i</m:t>
+        </m:r>
+        <m:r>
+          <m:t>z</m:t>
+        </m:r>
+        <m:r>
+          <m:t>e</m:t>
+        </m:r>
+        <m:r>
+          <m:t>−</m:t>
+        </m:r>
+        <m:r>
+          <m:t>s</m:t>
+        </m:r>
+        <m:r>
+          <m:t>m</m:t>
+        </m:r>
+        <m:r>
+          <m:t>a</m:t>
+        </m:r>
+        <m:sSub>
+          <m:e>
+            <m:r>
+              <m:t>t</m:t>
+            </m:r>
+          </m:e>
+          <m:sub>
+            <m:r>
+              <m:t>m</m:t>
+            </m:r>
+          </m:sub>
+        </m:sSub>
+        <m:r>
+          <m:t>)</m:t>
+        </m:r>
+        <m:r>
+          <m:t>/</m:t>
+        </m:r>
+        <m:sSub>
+          <m:e>
+            <m:r>
+              <m:t>b</m:t>
+            </m:r>
+          </m:e>
+          <m:sub>
+            <m:r>
+              <m:t>m</m:t>
+            </m:r>
+          </m:sub>
+        </m:sSub>
+      </m:oMath>
+    </w:p>
+    <w:p>
+      <w:pPr>
+        <w:pStyle w:val="BodyText"/>
+      </w:pPr>
+      <m:oMath>
+        <m:r>
+          <m:t>l</m:t>
+        </m:r>
+        <m:r>
+          <m:t>o</m:t>
+        </m:r>
+        <m:r>
+          <m:t>g</m:t>
+        </m:r>
+        <m:r>
+          <m:t>i</m:t>
+        </m:r>
+        <m:r>
+          <m:t>t</m:t>
+        </m:r>
+        <m:r>
+          <m:t>(</m:t>
+        </m:r>
+        <m:sSub>
+          <m:e>
+            <m:r>
+              <m:t>p</m:t>
+            </m:r>
+          </m:e>
+          <m:sub>
+            <m:r>
+              <m:t>f</m:t>
+            </m:r>
+          </m:sub>
+        </m:sSub>
+        <m:r>
+          <m:t>)</m:t>
+        </m:r>
+        <m:r>
+          <m:t>&lt;</m:t>
+        </m:r>
+        <m:r>
+          <m:t>−</m:t>
+        </m:r>
+        <m:r>
+          <m:t>(</m:t>
+        </m:r>
+        <m:r>
+          <m:t>s</m:t>
+        </m:r>
+        <m:r>
+          <m:t>i</m:t>
+        </m:r>
+        <m:r>
+          <m:t>z</m:t>
+        </m:r>
+        <m:r>
+          <m:t>e</m:t>
+        </m:r>
+        <m:r>
+          <m:t>−</m:t>
+        </m:r>
+        <m:r>
+          <m:t>s</m:t>
+        </m:r>
+        <m:r>
+          <m:t>m</m:t>
+        </m:r>
+        <m:r>
+          <m:t>a</m:t>
+        </m:r>
+        <m:sSub>
+          <m:e>
+            <m:r>
+              <m:t>t</m:t>
+            </m:r>
+          </m:e>
+          <m:sub>
+            <m:r>
+              <m:t>f</m:t>
+            </m:r>
+          </m:sub>
+        </m:sSub>
+        <m:r>
+          <m:t>)</m:t>
+        </m:r>
+        <m:r>
+          <m:t>/</m:t>
+        </m:r>
+        <m:sSub>
+          <m:e>
+            <m:r>
+              <m:t>b</m:t>
+            </m:r>
+          </m:e>
+          <m:sub>
+            <m:r>
+              <m:t>f</m:t>
+            </m:r>
+          </m:sub>
+        </m:sSub>
+      </m:oMath>
+    </w:p>
+    <w:p>
+      <w:pPr>
+        <w:pStyle w:val="BodyText"/>
+      </w:pPr>
+      <w:r>
+        <w:t xml:space="preserve">p_m and p_f are the probabilities that a male or a female will be adult, given their size, the average size at which males or females become adult (smat_m, smat_f) and a slope (b_m, b_f) that determines how variable the size at maturity is.</w:t>
+      </w:r>
+    </w:p>
+    <w:p>
+      <w:pPr>
+        <w:pStyle w:val="BodyText"/>
+      </w:pPr>
+      <w:r>
+        <w:t xml:space="preserve">Then we also have the unknown sex ratio (sr) in juveniles so a snail is juvenile with probability</w:t>
+      </w:r>
+    </w:p>
+    <w:p>
+      <w:pPr>
+        <w:pStyle w:val="BodyText"/>
+      </w:pPr>
+      <m:oMath>
+        <m:sSub>
+          <m:e>
+            <m:r>
+              <m:t>p</m:t>
+            </m:r>
+          </m:e>
+          <m:sub>
+            <m:r>
+              <m:t>j</m:t>
+            </m:r>
+          </m:sub>
+        </m:sSub>
+        <m:r>
+          <m:t>&lt;</m:t>
+        </m:r>
+        <m:r>
+          <m:t>−</m:t>
+        </m:r>
+        <m:r>
+          <m:t>(</m:t>
+        </m:r>
+        <m:r>
+          <m:t>1</m:t>
+        </m:r>
+        <m:r>
+          <m:t>−</m:t>
+        </m:r>
+        <m:sSub>
+          <m:e>
+            <m:r>
+              <m:t>p</m:t>
+            </m:r>
+          </m:e>
+          <m:sub>
+            <m:r>
+              <m:t>m</m:t>
+            </m:r>
+          </m:sub>
+        </m:sSub>
+        <m:r>
+          <m:t>)</m:t>
+        </m:r>
+        <m:r>
+          <m:t>*</m:t>
+        </m:r>
+        <m:r>
+          <m:t>s</m:t>
+        </m:r>
+        <m:r>
+          <m:t>r</m:t>
+        </m:r>
+        <m:r>
+          <m:t>+</m:t>
+        </m:r>
+        <m:r>
+          <m:t>(</m:t>
+        </m:r>
+        <m:r>
+          <m:t>1</m:t>
+        </m:r>
+        <m:r>
+          <m:t>−</m:t>
+        </m:r>
+        <m:sSub>
+          <m:e>
+            <m:r>
+              <m:t>p</m:t>
+            </m:r>
+          </m:e>
+          <m:sub>
+            <m:r>
+              <m:t>f</m:t>
+            </m:r>
+          </m:sub>
+        </m:sSub>
+        <m:r>
+          <m:t>)</m:t>
+        </m:r>
+        <m:r>
+          <m:t>*</m:t>
+        </m:r>
+        <m:r>
+          <m:t>(</m:t>
+        </m:r>
+        <m:r>
+          <m:t>1</m:t>
+        </m:r>
+        <m:r>
+          <m:t>−</m:t>
+        </m:r>
+        <m:r>
+          <m:t>s</m:t>
+        </m:r>
+        <m:r>
+          <m:t>r</m:t>
+        </m:r>
+        <m:r>
+          <m:t>)</m:t>
+        </m:r>
+      </m:oMath>
+    </w:p>
+    <w:p>
+      <w:pPr>
+        <w:pStyle w:val="BodyText"/>
+      </w:pPr>
+      <w:r>
+        <w:t xml:space="preserve">maybe we don’t need this because it should just be 1-p_m-p_f (any snail that is not male or female is juvenile)</w:t>
+      </w:r>
+    </w:p>
+    <w:p>
+      <w:pPr>
+        <w:pStyle w:val="BodyText"/>
+      </w:pPr>
+      <w:r>
+        <w:t xml:space="preserve">That means we have 4 unknowns that we can fit given the size and maturity status of the individuals and assuming the parameters are constant across the contact zone. After fitting this model, it could be extended to allow the parameters to vary over tanks (or with space in the clinal data). I did something a bit like this ages ago for ANG, but without separating males and females. It was possible to fit a cline for size at maturity even though we had rather few juveniles in that data set.</w:t>
+      </w:r>
+    </w:p>
     <w:sectPr/>
   </w:body>
 </w:document>

--- a/docs/Littorina_offspring_size_issue.docx
+++ b/docs/Littorina_offspring_size_issue.docx
@@ -1024,22 +1024,22 @@
     <w:p>
       <w:pPr>
         <w:numPr>
+          <w:numId w:val="1001"/>
           <w:ilvl w:val="0"/>
+        </w:numPr>
+      </w:pPr>
+      <w:r>
+        <w:t xml:space="preserve">In the generation 0 parents there is not enough information about maturity (Table 2) but we could use CZA data from the contact zone experiment.</w:t>
+      </w:r>
+    </w:p>
+    <w:p>
+      <w:pPr>
+        <w:numPr>
           <w:numId w:val="1001"/>
+          <w:ilvl w:val="0"/>
         </w:numPr>
       </w:pPr>
       <w:r>
-        <w:t xml:space="preserve">In the generation 0 parents there is not enough information about maturity (Table 2) but we could use CZA data from the contact zone experiment.</w:t>
-      </w:r>
-    </w:p>
-    <w:p>
-      <w:pPr>
-        <w:numPr>
-          <w:ilvl w:val="0"/>
-          <w:numId w:val="1001"/>
-        </w:numPr>
-      </w:pPr>
-      <w:r>
         <w:t xml:space="preserve">CZA data were collected continuously along the shore and not discretely by patches but we could imitate the sampling that was done for the offspring experiment and select CZA individuals within a circle with center equal to the mean path of each population and radius of 2m (or maybe a different radius?).</w:t>
       </w:r>
     </w:p>
@@ -1069,692 +1069,6 @@
         <w:t xml:space="preserve">and by tanks?</w:t>
       </w:r>
     </w:p>
-    <w:p>
-      <w:pPr>
-        <w:pStyle w:val="TableCaption"/>
-      </w:pPr>
-      <w:r>
-        <w:t xml:space="preserve">Table 2. Frequency of maturity classes in generation 0 parents and generation 1 offspring.</w:t>
-      </w:r>
-    </w:p>
-    <w:tbl xmlns:w="http://schemas.openxmlformats.org/wordprocessingml/2006/main" xmlns:r="http://schemas.openxmlformats.org/officeDocument/2006/relationships" xmlns:w14="http://schemas.microsoft.com/office/word/2010/wordml" xmlns:wp="http://schemas.openxmlformats.org/drawingml/2006/wordprocessingDrawing" xmlns:a="http://schemas.openxmlformats.org/drawingml/2006/main" xmlns:pic="http://schemas.openxmlformats.org/drawingml/2006/picture">
-      <w:tblPr>
-        <w:tblLayout w:type="fixed"/>
-        <w:jc w:val="center"/>
-      </w:tblPr>
-      <w:tblGrid>
-        <w:gridCol w:w="2110"/>
-        <w:gridCol w:w="1328"/>
-        <w:gridCol w:w="1328"/>
-      </w:tblGrid>
-      <w:tr>
-        <w:trPr>
-          <w:cantSplit/>
-          <w:trHeight w:val="457" w:hRule="auto"/>
-          <w:tblHeader/>
-        </w:trPr>
-        <w:tc>
-          <w:tcPr>
-            <w:tcBorders>
-              <w:bottom w:val="single" w:sz="16" w:space="0" w:color="000000"/>
-              <w:top w:val="single" w:sz="16" w:space="0" w:color="000000"/>
-            </w:tcBorders>
-            <w:shd w:val="clear" w:color="auto" w:fill="FFFFFF"/>
-            <w:tcMar>
-              <w:top w:w="0" w:type="dxa"/>
-              <w:bottom w:w="0" w:type="dxa"/>
-              <w:left w:w="0" w:type="dxa"/>
-              <w:right w:w="0" w:type="dxa"/>
-            </w:tcMar>
-            <w:vAlign w:val="center"/>
-          </w:tcPr>
-          <w:p>
-            <w:pPr>
-              <w:jc w:val="left"/>
-              <w:spacing w:after="40" w:before="40"/>
-              <w:ind w:firstLine="0" w:left="100" w:right="100"/>
-            </w:pPr>
-            <w:r xmlns:w="http://schemas.openxmlformats.org/wordprocessingml/2006/main" xmlns:wp="http://schemas.openxmlformats.org/drawingml/2006/wordprocessingDrawing" xmlns:r="http://schemas.openxmlformats.org/officeDocument/2006/relationships" xmlns:w14="http://schemas.microsoft.com/office/word/2010/wordml">
-              <w:rPr>
-                <w:rFonts w:ascii="Arial" w:hAnsi="Arial" w:eastAsia="Arial" w:cs="Arial"/>
-                <w:sz w:val="22"/>
-                <w:szCs w:val="22"/>
-                <w:color w:val="111111"/>
-              </w:rPr>
-              <w:t xml:space="preserve">Maturity</w:t>
-            </w:r>
-          </w:p>
-        </w:tc>
-        <w:tc>
-          <w:tcPr>
-            <w:tcBorders>
-              <w:bottom w:val="single" w:sz="16" w:space="0" w:color="000000"/>
-              <w:top w:val="single" w:sz="16" w:space="0" w:color="000000"/>
-            </w:tcBorders>
-            <w:shd w:val="clear" w:color="auto" w:fill="FFFFFF"/>
-            <w:tcMar>
-              <w:top w:w="0" w:type="dxa"/>
-              <w:bottom w:w="0" w:type="dxa"/>
-              <w:left w:w="0" w:type="dxa"/>
-              <w:right w:w="0" w:type="dxa"/>
-            </w:tcMar>
-            <w:vAlign w:val="center"/>
-          </w:tcPr>
-          <w:p>
-            <w:pPr>
-              <w:jc w:val="right"/>
-              <w:spacing w:after="40" w:before="40"/>
-              <w:ind w:firstLine="0" w:left="100" w:right="100"/>
-            </w:pPr>
-            <w:r xmlns:w="http://schemas.openxmlformats.org/wordprocessingml/2006/main" xmlns:wp="http://schemas.openxmlformats.org/drawingml/2006/wordprocessingDrawing" xmlns:r="http://schemas.openxmlformats.org/officeDocument/2006/relationships" xmlns:w14="http://schemas.microsoft.com/office/word/2010/wordml">
-              <w:rPr>
-                <w:rFonts w:ascii="Arial" w:hAnsi="Arial" w:eastAsia="Arial" w:cs="Arial"/>
-                <w:sz w:val="22"/>
-                <w:szCs w:val="22"/>
-                <w:color w:val="111111"/>
-              </w:rPr>
-              <w:t xml:space="preserve">Count (0)</w:t>
-            </w:r>
-          </w:p>
-        </w:tc>
-        <w:tc>
-          <w:tcPr>
-            <w:tcBorders>
-              <w:bottom w:val="single" w:sz="16" w:space="0" w:color="000000"/>
-              <w:top w:val="single" w:sz="16" w:space="0" w:color="000000"/>
-            </w:tcBorders>
-            <w:shd w:val="clear" w:color="auto" w:fill="FFFFFF"/>
-            <w:tcMar>
-              <w:top w:w="0" w:type="dxa"/>
-              <w:bottom w:w="0" w:type="dxa"/>
-              <w:left w:w="0" w:type="dxa"/>
-              <w:right w:w="0" w:type="dxa"/>
-            </w:tcMar>
-            <w:vAlign w:val="center"/>
-          </w:tcPr>
-          <w:p>
-            <w:pPr>
-              <w:jc w:val="right"/>
-              <w:spacing w:after="40" w:before="40"/>
-              <w:ind w:firstLine="0" w:left="100" w:right="100"/>
-            </w:pPr>
-            <w:r xmlns:w="http://schemas.openxmlformats.org/wordprocessingml/2006/main" xmlns:wp="http://schemas.openxmlformats.org/drawingml/2006/wordprocessingDrawing" xmlns:r="http://schemas.openxmlformats.org/officeDocument/2006/relationships" xmlns:w14="http://schemas.microsoft.com/office/word/2010/wordml">
-              <w:rPr>
-                <w:rFonts w:ascii="Arial" w:hAnsi="Arial" w:eastAsia="Arial" w:cs="Arial"/>
-                <w:sz w:val="22"/>
-                <w:szCs w:val="22"/>
-                <w:color w:val="111111"/>
-              </w:rPr>
-              <w:t xml:space="preserve">Count (1)</w:t>
-            </w:r>
-          </w:p>
-        </w:tc>
-      </w:tr>
-      <w:tr>
-        <w:trPr>
-          <w:cantSplit/>
-          <w:trHeight w:val="413" w:hRule="auto"/>
-        </w:trPr>
-        <w:tc>
-          <w:tcPr>
-            <w:tcBorders/>
-            <w:shd w:val="clear" w:color="auto" w:fill="FFFFFF"/>
-            <w:tcMar>
-              <w:top w:w="0" w:type="dxa"/>
-              <w:bottom w:w="0" w:type="dxa"/>
-              <w:left w:w="0" w:type="dxa"/>
-              <w:right w:w="0" w:type="dxa"/>
-            </w:tcMar>
-            <w:vAlign w:val="center"/>
-          </w:tcPr>
-          <w:p>
-            <w:pPr>
-              <w:jc w:val="left"/>
-              <w:spacing w:after="40" w:before="40"/>
-              <w:ind w:firstLine="0" w:left="100" w:right="100"/>
-            </w:pPr>
-            <w:r xmlns:w="http://schemas.openxmlformats.org/wordprocessingml/2006/main" xmlns:wp="http://schemas.openxmlformats.org/drawingml/2006/wordprocessingDrawing" xmlns:r="http://schemas.openxmlformats.org/officeDocument/2006/relationships" xmlns:w14="http://schemas.microsoft.com/office/word/2010/wordml">
-              <w:rPr>
-                <w:rFonts w:ascii="Arial" w:hAnsi="Arial" w:eastAsia="Arial" w:cs="Arial"/>
-                <w:sz w:val="22"/>
-                <w:szCs w:val="22"/>
-                <w:color w:val="111111"/>
-              </w:rPr>
-              <w:t xml:space="preserve">female</w:t>
-            </w:r>
-          </w:p>
-        </w:tc>
-        <w:tc>
-          <w:tcPr>
-            <w:tcBorders/>
-            <w:shd w:val="clear" w:color="auto" w:fill="FFFFFF"/>
-            <w:tcMar>
-              <w:top w:w="0" w:type="dxa"/>
-              <w:bottom w:w="0" w:type="dxa"/>
-              <w:left w:w="0" w:type="dxa"/>
-              <w:right w:w="0" w:type="dxa"/>
-            </w:tcMar>
-            <w:vAlign w:val="center"/>
-          </w:tcPr>
-          <w:p>
-            <w:pPr>
-              <w:jc w:val="right"/>
-              <w:spacing w:after="40" w:before="40"/>
-              <w:ind w:firstLine="0" w:left="100" w:right="100"/>
-            </w:pPr>
-            <w:r xmlns:w="http://schemas.openxmlformats.org/wordprocessingml/2006/main" xmlns:wp="http://schemas.openxmlformats.org/drawingml/2006/wordprocessingDrawing" xmlns:r="http://schemas.openxmlformats.org/officeDocument/2006/relationships" xmlns:w14="http://schemas.microsoft.com/office/word/2010/wordml">
-              <w:rPr>
-                <w:rFonts w:ascii="Arial" w:hAnsi="Arial" w:eastAsia="Arial" w:cs="Arial"/>
-                <w:sz w:val="22"/>
-                <w:szCs w:val="22"/>
-                <w:color w:val="111111"/>
-              </w:rPr>
-              <w:t xml:space="preserve">152</w:t>
-            </w:r>
-          </w:p>
-        </w:tc>
-        <w:tc>
-          <w:tcPr>
-            <w:tcBorders/>
-            <w:shd w:val="clear" w:color="auto" w:fill="FFFFFF"/>
-            <w:tcMar>
-              <w:top w:w="0" w:type="dxa"/>
-              <w:bottom w:w="0" w:type="dxa"/>
-              <w:left w:w="0" w:type="dxa"/>
-              <w:right w:w="0" w:type="dxa"/>
-            </w:tcMar>
-            <w:vAlign w:val="center"/>
-          </w:tcPr>
-          <w:p>
-            <w:pPr>
-              <w:jc w:val="right"/>
-              <w:spacing w:after="40" w:before="40"/>
-              <w:ind w:firstLine="0" w:left="100" w:right="100"/>
-            </w:pPr>
-            <w:r xmlns:w="http://schemas.openxmlformats.org/wordprocessingml/2006/main" xmlns:wp="http://schemas.openxmlformats.org/drawingml/2006/wordprocessingDrawing" xmlns:r="http://schemas.openxmlformats.org/officeDocument/2006/relationships" xmlns:w14="http://schemas.microsoft.com/office/word/2010/wordml">
-              <w:rPr>
-                <w:rFonts w:ascii="Arial" w:hAnsi="Arial" w:eastAsia="Arial" w:cs="Arial"/>
-                <w:sz w:val="22"/>
-                <w:szCs w:val="22"/>
-                <w:color w:val="111111"/>
-              </w:rPr>
-              <w:t xml:space="preserve">187</w:t>
-            </w:r>
-          </w:p>
-        </w:tc>
-      </w:tr>
-      <w:tr>
-        <w:trPr>
-          <w:cantSplit/>
-          <w:trHeight w:val="455" w:hRule="auto"/>
-        </w:trPr>
-        <w:tc>
-          <w:tcPr>
-            <w:tcBorders/>
-            <w:shd w:val="clear" w:color="auto" w:fill="FFFFFF"/>
-            <w:tcMar>
-              <w:top w:w="0" w:type="dxa"/>
-              <w:bottom w:w="0" w:type="dxa"/>
-              <w:left w:w="0" w:type="dxa"/>
-              <w:right w:w="0" w:type="dxa"/>
-            </w:tcMar>
-            <w:vAlign w:val="center"/>
-          </w:tcPr>
-          <w:p>
-            <w:pPr>
-              <w:jc w:val="left"/>
-              <w:spacing w:after="40" w:before="40"/>
-              <w:ind w:firstLine="0" w:left="100" w:right="100"/>
-            </w:pPr>
-            <w:r xmlns:w="http://schemas.openxmlformats.org/wordprocessingml/2006/main" xmlns:wp="http://schemas.openxmlformats.org/drawingml/2006/wordprocessingDrawing" xmlns:r="http://schemas.openxmlformats.org/officeDocument/2006/relationships" xmlns:w14="http://schemas.microsoft.com/office/word/2010/wordml">
-              <w:rPr>
-                <w:rFonts w:ascii="Arial" w:hAnsi="Arial" w:eastAsia="Arial" w:cs="Arial"/>
-                <w:sz w:val="22"/>
-                <w:szCs w:val="22"/>
-                <w:color w:val="111111"/>
-              </w:rPr>
-              <w:t xml:space="preserve">immature_female</w:t>
-            </w:r>
-          </w:p>
-        </w:tc>
-        <w:tc>
-          <w:tcPr>
-            <w:tcBorders/>
-            <w:shd w:val="clear" w:color="auto" w:fill="FFFFFF"/>
-            <w:tcMar>
-              <w:top w:w="0" w:type="dxa"/>
-              <w:bottom w:w="0" w:type="dxa"/>
-              <w:left w:w="0" w:type="dxa"/>
-              <w:right w:w="0" w:type="dxa"/>
-            </w:tcMar>
-            <w:vAlign w:val="center"/>
-          </w:tcPr>
-          <w:p>
-            <w:pPr>
-              <w:jc w:val="right"/>
-              <w:spacing w:after="40" w:before="40"/>
-              <w:ind w:firstLine="0" w:left="100" w:right="100"/>
-            </w:pPr>
-            <w:r xmlns:w="http://schemas.openxmlformats.org/wordprocessingml/2006/main" xmlns:wp="http://schemas.openxmlformats.org/drawingml/2006/wordprocessingDrawing" xmlns:r="http://schemas.openxmlformats.org/officeDocument/2006/relationships" xmlns:w14="http://schemas.microsoft.com/office/word/2010/wordml">
-              <w:rPr>
-                <w:rFonts w:ascii="Arial" w:hAnsi="Arial" w:eastAsia="Arial" w:cs="Arial"/>
-                <w:sz w:val="22"/>
-                <w:szCs w:val="22"/>
-                <w:color w:val="111111"/>
-              </w:rPr>
-              <w:t xml:space="preserve">0</w:t>
-            </w:r>
-          </w:p>
-        </w:tc>
-        <w:tc>
-          <w:tcPr>
-            <w:tcBorders/>
-            <w:shd w:val="clear" w:color="auto" w:fill="FFFFFF"/>
-            <w:tcMar>
-              <w:top w:w="0" w:type="dxa"/>
-              <w:bottom w:w="0" w:type="dxa"/>
-              <w:left w:w="0" w:type="dxa"/>
-              <w:right w:w="0" w:type="dxa"/>
-            </w:tcMar>
-            <w:vAlign w:val="center"/>
-          </w:tcPr>
-          <w:p>
-            <w:pPr>
-              <w:jc w:val="right"/>
-              <w:spacing w:after="40" w:before="40"/>
-              <w:ind w:firstLine="0" w:left="100" w:right="100"/>
-            </w:pPr>
-            <w:r xmlns:w="http://schemas.openxmlformats.org/wordprocessingml/2006/main" xmlns:wp="http://schemas.openxmlformats.org/drawingml/2006/wordprocessingDrawing" xmlns:r="http://schemas.openxmlformats.org/officeDocument/2006/relationships" xmlns:w14="http://schemas.microsoft.com/office/word/2010/wordml">
-              <w:rPr>
-                <w:rFonts w:ascii="Arial" w:hAnsi="Arial" w:eastAsia="Arial" w:cs="Arial"/>
-                <w:sz w:val="22"/>
-                <w:szCs w:val="22"/>
-                <w:color w:val="111111"/>
-              </w:rPr>
-              <w:t xml:space="preserve">24</w:t>
-            </w:r>
-          </w:p>
-        </w:tc>
-      </w:tr>
-      <w:tr>
-        <w:trPr>
-          <w:cantSplit/>
-          <w:trHeight w:val="452" w:hRule="auto"/>
-        </w:trPr>
-        <w:tc>
-          <w:tcPr>
-            <w:tcBorders/>
-            <w:shd w:val="clear" w:color="auto" w:fill="FFFFFF"/>
-            <w:tcMar>
-              <w:top w:w="0" w:type="dxa"/>
-              <w:bottom w:w="0" w:type="dxa"/>
-              <w:left w:w="0" w:type="dxa"/>
-              <w:right w:w="0" w:type="dxa"/>
-            </w:tcMar>
-            <w:vAlign w:val="center"/>
-          </w:tcPr>
-          <w:p>
-            <w:pPr>
-              <w:jc w:val="left"/>
-              <w:spacing w:after="40" w:before="40"/>
-              <w:ind w:firstLine="0" w:left="100" w:right="100"/>
-            </w:pPr>
-            <w:r xmlns:w="http://schemas.openxmlformats.org/wordprocessingml/2006/main" xmlns:wp="http://schemas.openxmlformats.org/drawingml/2006/wordprocessingDrawing" xmlns:r="http://schemas.openxmlformats.org/officeDocument/2006/relationships" xmlns:w14="http://schemas.microsoft.com/office/word/2010/wordml">
-              <w:rPr>
-                <w:rFonts w:ascii="Arial" w:hAnsi="Arial" w:eastAsia="Arial" w:cs="Arial"/>
-                <w:sz w:val="22"/>
-                <w:szCs w:val="22"/>
-                <w:color w:val="111111"/>
-              </w:rPr>
-              <w:t xml:space="preserve">immature_male</w:t>
-            </w:r>
-          </w:p>
-        </w:tc>
-        <w:tc>
-          <w:tcPr>
-            <w:tcBorders/>
-            <w:shd w:val="clear" w:color="auto" w:fill="FFFFFF"/>
-            <w:tcMar>
-              <w:top w:w="0" w:type="dxa"/>
-              <w:bottom w:w="0" w:type="dxa"/>
-              <w:left w:w="0" w:type="dxa"/>
-              <w:right w:w="0" w:type="dxa"/>
-            </w:tcMar>
-            <w:vAlign w:val="center"/>
-          </w:tcPr>
-          <w:p>
-            <w:pPr>
-              <w:jc w:val="right"/>
-              <w:spacing w:after="40" w:before="40"/>
-              <w:ind w:firstLine="0" w:left="100" w:right="100"/>
-            </w:pPr>
-            <w:r xmlns:w="http://schemas.openxmlformats.org/wordprocessingml/2006/main" xmlns:wp="http://schemas.openxmlformats.org/drawingml/2006/wordprocessingDrawing" xmlns:r="http://schemas.openxmlformats.org/officeDocument/2006/relationships" xmlns:w14="http://schemas.microsoft.com/office/word/2010/wordml">
-              <w:rPr>
-                <w:rFonts w:ascii="Arial" w:hAnsi="Arial" w:eastAsia="Arial" w:cs="Arial"/>
-                <w:sz w:val="22"/>
-                <w:szCs w:val="22"/>
-                <w:color w:val="111111"/>
-              </w:rPr>
-              <w:t xml:space="preserve">6</w:t>
-            </w:r>
-          </w:p>
-        </w:tc>
-        <w:tc>
-          <w:tcPr>
-            <w:tcBorders/>
-            <w:shd w:val="clear" w:color="auto" w:fill="FFFFFF"/>
-            <w:tcMar>
-              <w:top w:w="0" w:type="dxa"/>
-              <w:bottom w:w="0" w:type="dxa"/>
-              <w:left w:w="0" w:type="dxa"/>
-              <w:right w:w="0" w:type="dxa"/>
-            </w:tcMar>
-            <w:vAlign w:val="center"/>
-          </w:tcPr>
-          <w:p>
-            <w:pPr>
-              <w:jc w:val="right"/>
-              <w:spacing w:after="40" w:before="40"/>
-              <w:ind w:firstLine="0" w:left="100" w:right="100"/>
-            </w:pPr>
-            <w:r xmlns:w="http://schemas.openxmlformats.org/wordprocessingml/2006/main" xmlns:wp="http://schemas.openxmlformats.org/drawingml/2006/wordprocessingDrawing" xmlns:r="http://schemas.openxmlformats.org/officeDocument/2006/relationships" xmlns:w14="http://schemas.microsoft.com/office/word/2010/wordml">
-              <w:rPr>
-                <w:rFonts w:ascii="Arial" w:hAnsi="Arial" w:eastAsia="Arial" w:cs="Arial"/>
-                <w:sz w:val="22"/>
-                <w:szCs w:val="22"/>
-                <w:color w:val="111111"/>
-              </w:rPr>
-              <w:t xml:space="preserve">37</w:t>
-            </w:r>
-          </w:p>
-        </w:tc>
-      </w:tr>
-      <w:tr>
-        <w:trPr>
-          <w:cantSplit/>
-          <w:trHeight w:val="454" w:hRule="auto"/>
-        </w:trPr>
-        <w:tc>
-          <w:tcPr>
-            <w:tcBorders/>
-            <w:shd w:val="clear" w:color="auto" w:fill="FFFFFF"/>
-            <w:tcMar>
-              <w:top w:w="0" w:type="dxa"/>
-              <w:bottom w:w="0" w:type="dxa"/>
-              <w:left w:w="0" w:type="dxa"/>
-              <w:right w:w="0" w:type="dxa"/>
-            </w:tcMar>
-            <w:vAlign w:val="center"/>
-          </w:tcPr>
-          <w:p>
-            <w:pPr>
-              <w:jc w:val="left"/>
-              <w:spacing w:after="40" w:before="40"/>
-              <w:ind w:firstLine="0" w:left="100" w:right="100"/>
-            </w:pPr>
-            <w:r xmlns:w="http://schemas.openxmlformats.org/wordprocessingml/2006/main" xmlns:wp="http://schemas.openxmlformats.org/drawingml/2006/wordprocessingDrawing" xmlns:r="http://schemas.openxmlformats.org/officeDocument/2006/relationships" xmlns:w14="http://schemas.microsoft.com/office/word/2010/wordml">
-              <w:rPr>
-                <w:rFonts w:ascii="Arial" w:hAnsi="Arial" w:eastAsia="Arial" w:cs="Arial"/>
-                <w:sz w:val="22"/>
-                <w:szCs w:val="22"/>
-                <w:color w:val="111111"/>
-              </w:rPr>
-              <w:t xml:space="preserve">juvenile</w:t>
-            </w:r>
-          </w:p>
-        </w:tc>
-        <w:tc>
-          <w:tcPr>
-            <w:tcBorders/>
-            <w:shd w:val="clear" w:color="auto" w:fill="FFFFFF"/>
-            <w:tcMar>
-              <w:top w:w="0" w:type="dxa"/>
-              <w:bottom w:w="0" w:type="dxa"/>
-              <w:left w:w="0" w:type="dxa"/>
-              <w:right w:w="0" w:type="dxa"/>
-            </w:tcMar>
-            <w:vAlign w:val="center"/>
-          </w:tcPr>
-          <w:p>
-            <w:pPr>
-              <w:jc w:val="right"/>
-              <w:spacing w:after="40" w:before="40"/>
-              <w:ind w:firstLine="0" w:left="100" w:right="100"/>
-            </w:pPr>
-            <w:r xmlns:w="http://schemas.openxmlformats.org/wordprocessingml/2006/main" xmlns:wp="http://schemas.openxmlformats.org/drawingml/2006/wordprocessingDrawing" xmlns:r="http://schemas.openxmlformats.org/officeDocument/2006/relationships" xmlns:w14="http://schemas.microsoft.com/office/word/2010/wordml">
-              <w:rPr>
-                <w:rFonts w:ascii="Arial" w:hAnsi="Arial" w:eastAsia="Arial" w:cs="Arial"/>
-                <w:sz w:val="22"/>
-                <w:szCs w:val="22"/>
-                <w:color w:val="111111"/>
-              </w:rPr>
-              <w:t xml:space="preserve">74</w:t>
-            </w:r>
-          </w:p>
-        </w:tc>
-        <w:tc>
-          <w:tcPr>
-            <w:tcBorders/>
-            <w:shd w:val="clear" w:color="auto" w:fill="FFFFFF"/>
-            <w:tcMar>
-              <w:top w:w="0" w:type="dxa"/>
-              <w:bottom w:w="0" w:type="dxa"/>
-              <w:left w:w="0" w:type="dxa"/>
-              <w:right w:w="0" w:type="dxa"/>
-            </w:tcMar>
-            <w:vAlign w:val="center"/>
-          </w:tcPr>
-          <w:p>
-            <w:pPr>
-              <w:jc w:val="right"/>
-              <w:spacing w:after="40" w:before="40"/>
-              <w:ind w:firstLine="0" w:left="100" w:right="100"/>
-            </w:pPr>
-            <w:r xmlns:w="http://schemas.openxmlformats.org/wordprocessingml/2006/main" xmlns:wp="http://schemas.openxmlformats.org/drawingml/2006/wordprocessingDrawing" xmlns:r="http://schemas.openxmlformats.org/officeDocument/2006/relationships" xmlns:w14="http://schemas.microsoft.com/office/word/2010/wordml">
-              <w:rPr>
-                <w:rFonts w:ascii="Arial" w:hAnsi="Arial" w:eastAsia="Arial" w:cs="Arial"/>
-                <w:sz w:val="22"/>
-                <w:szCs w:val="22"/>
-                <w:color w:val="111111"/>
-              </w:rPr>
-              <w:t xml:space="preserve">717</w:t>
-            </w:r>
-          </w:p>
-        </w:tc>
-      </w:tr>
-      <w:tr>
-        <w:trPr>
-          <w:cantSplit/>
-          <w:trHeight w:val="412" w:hRule="auto"/>
-        </w:trPr>
-        <w:tc>
-          <w:tcPr>
-            <w:tcBorders/>
-            <w:shd w:val="clear" w:color="auto" w:fill="FFFFFF"/>
-            <w:tcMar>
-              <w:top w:w="0" w:type="dxa"/>
-              <w:bottom w:w="0" w:type="dxa"/>
-              <w:left w:w="0" w:type="dxa"/>
-              <w:right w:w="0" w:type="dxa"/>
-            </w:tcMar>
-            <w:vAlign w:val="center"/>
-          </w:tcPr>
-          <w:p>
-            <w:pPr>
-              <w:jc w:val="left"/>
-              <w:spacing w:after="40" w:before="40"/>
-              <w:ind w:firstLine="0" w:left="100" w:right="100"/>
-            </w:pPr>
-            <w:r xmlns:w="http://schemas.openxmlformats.org/wordprocessingml/2006/main" xmlns:wp="http://schemas.openxmlformats.org/drawingml/2006/wordprocessingDrawing" xmlns:r="http://schemas.openxmlformats.org/officeDocument/2006/relationships" xmlns:w14="http://schemas.microsoft.com/office/word/2010/wordml">
-              <w:rPr>
-                <w:rFonts w:ascii="Arial" w:hAnsi="Arial" w:eastAsia="Arial" w:cs="Arial"/>
-                <w:sz w:val="22"/>
-                <w:szCs w:val="22"/>
-                <w:color w:val="111111"/>
-              </w:rPr>
-              <w:t xml:space="preserve">male</w:t>
-            </w:r>
-          </w:p>
-        </w:tc>
-        <w:tc>
-          <w:tcPr>
-            <w:tcBorders/>
-            <w:shd w:val="clear" w:color="auto" w:fill="FFFFFF"/>
-            <w:tcMar>
-              <w:top w:w="0" w:type="dxa"/>
-              <w:bottom w:w="0" w:type="dxa"/>
-              <w:left w:w="0" w:type="dxa"/>
-              <w:right w:w="0" w:type="dxa"/>
-            </w:tcMar>
-            <w:vAlign w:val="center"/>
-          </w:tcPr>
-          <w:p>
-            <w:pPr>
-              <w:jc w:val="right"/>
-              <w:spacing w:after="40" w:before="40"/>
-              <w:ind w:firstLine="0" w:left="100" w:right="100"/>
-            </w:pPr>
-            <w:r xmlns:w="http://schemas.openxmlformats.org/wordprocessingml/2006/main" xmlns:wp="http://schemas.openxmlformats.org/drawingml/2006/wordprocessingDrawing" xmlns:r="http://schemas.openxmlformats.org/officeDocument/2006/relationships" xmlns:w14="http://schemas.microsoft.com/office/word/2010/wordml">
-              <w:rPr>
-                <w:rFonts w:ascii="Arial" w:hAnsi="Arial" w:eastAsia="Arial" w:cs="Arial"/>
-                <w:sz w:val="22"/>
-                <w:szCs w:val="22"/>
-                <w:color w:val="111111"/>
-              </w:rPr>
-              <w:t xml:space="preserve">129</w:t>
-            </w:r>
-          </w:p>
-        </w:tc>
-        <w:tc>
-          <w:tcPr>
-            <w:tcBorders/>
-            <w:shd w:val="clear" w:color="auto" w:fill="FFFFFF"/>
-            <w:tcMar>
-              <w:top w:w="0" w:type="dxa"/>
-              <w:bottom w:w="0" w:type="dxa"/>
-              <w:left w:w="0" w:type="dxa"/>
-              <w:right w:w="0" w:type="dxa"/>
-            </w:tcMar>
-            <w:vAlign w:val="center"/>
-          </w:tcPr>
-          <w:p>
-            <w:pPr>
-              <w:jc w:val="right"/>
-              <w:spacing w:after="40" w:before="40"/>
-              <w:ind w:firstLine="0" w:left="100" w:right="100"/>
-            </w:pPr>
-            <w:r xmlns:w="http://schemas.openxmlformats.org/wordprocessingml/2006/main" xmlns:wp="http://schemas.openxmlformats.org/drawingml/2006/wordprocessingDrawing" xmlns:r="http://schemas.openxmlformats.org/officeDocument/2006/relationships" xmlns:w14="http://schemas.microsoft.com/office/word/2010/wordml">
-              <w:rPr>
-                <w:rFonts w:ascii="Arial" w:hAnsi="Arial" w:eastAsia="Arial" w:cs="Arial"/>
-                <w:sz w:val="22"/>
-                <w:szCs w:val="22"/>
-                <w:color w:val="111111"/>
-              </w:rPr>
-              <w:t xml:space="preserve">230</w:t>
-            </w:r>
-          </w:p>
-        </w:tc>
-      </w:tr>
-      <w:tr>
-        <w:trPr>
-          <w:cantSplit/>
-          <w:trHeight w:val="454" w:hRule="auto"/>
-        </w:trPr>
-        <w:tc>
-          <w:tcPr>
-            <w:tcBorders>
-              <w:bottom w:val="single" w:sz="16" w:space="0" w:color="000000"/>
-            </w:tcBorders>
-            <w:shd w:val="clear" w:color="auto" w:fill="FFFFFF"/>
-            <w:tcMar>
-              <w:top w:w="0" w:type="dxa"/>
-              <w:bottom w:w="0" w:type="dxa"/>
-              <w:left w:w="0" w:type="dxa"/>
-              <w:right w:w="0" w:type="dxa"/>
-            </w:tcMar>
-            <w:vAlign w:val="center"/>
-          </w:tcPr>
-          <w:p>
-            <w:pPr>
-              <w:jc w:val="left"/>
-              <w:spacing w:after="40" w:before="40"/>
-              <w:ind w:firstLine="0" w:left="100" w:right="100"/>
-            </w:pPr>
-            <w:r xmlns:w="http://schemas.openxmlformats.org/wordprocessingml/2006/main" xmlns:wp="http://schemas.openxmlformats.org/drawingml/2006/wordprocessingDrawing" xmlns:r="http://schemas.openxmlformats.org/officeDocument/2006/relationships" xmlns:w14="http://schemas.microsoft.com/office/word/2010/wordml">
-              <w:rPr>
-                <w:rFonts w:ascii="Arial" w:hAnsi="Arial" w:eastAsia="Arial" w:cs="Arial"/>
-                <w:sz w:val="22"/>
-                <w:szCs w:val="22"/>
-                <w:color w:val="111111"/>
-              </w:rPr>
-              <w:t xml:space="preserve">missing</w:t>
-            </w:r>
-          </w:p>
-        </w:tc>
-        <w:tc>
-          <w:tcPr>
-            <w:tcBorders>
-              <w:bottom w:val="single" w:sz="16" w:space="0" w:color="000000"/>
-            </w:tcBorders>
-            <w:shd w:val="clear" w:color="auto" w:fill="FFFFFF"/>
-            <w:tcMar>
-              <w:top w:w="0" w:type="dxa"/>
-              <w:bottom w:w="0" w:type="dxa"/>
-              <w:left w:w="0" w:type="dxa"/>
-              <w:right w:w="0" w:type="dxa"/>
-            </w:tcMar>
-            <w:vAlign w:val="center"/>
-          </w:tcPr>
-          <w:p>
-            <w:pPr>
-              <w:jc w:val="right"/>
-              <w:spacing w:after="40" w:before="40"/>
-              <w:ind w:firstLine="0" w:left="100" w:right="100"/>
-            </w:pPr>
-            <w:r xmlns:w="http://schemas.openxmlformats.org/wordprocessingml/2006/main" xmlns:wp="http://schemas.openxmlformats.org/drawingml/2006/wordprocessingDrawing" xmlns:r="http://schemas.openxmlformats.org/officeDocument/2006/relationships" xmlns:w14="http://schemas.microsoft.com/office/word/2010/wordml">
-              <w:rPr>
-                <w:rFonts w:ascii="Arial" w:hAnsi="Arial" w:eastAsia="Arial" w:cs="Arial"/>
-                <w:sz w:val="22"/>
-                <w:szCs w:val="22"/>
-                <w:color w:val="111111"/>
-              </w:rPr>
-              <w:t xml:space="preserve">74</w:t>
-            </w:r>
-          </w:p>
-        </w:tc>
-        <w:tc>
-          <w:tcPr>
-            <w:tcBorders>
-              <w:bottom w:val="single" w:sz="16" w:space="0" w:color="000000"/>
-            </w:tcBorders>
-            <w:shd w:val="clear" w:color="auto" w:fill="FFFFFF"/>
-            <w:tcMar>
-              <w:top w:w="0" w:type="dxa"/>
-              <w:bottom w:w="0" w:type="dxa"/>
-              <w:left w:w="0" w:type="dxa"/>
-              <w:right w:w="0" w:type="dxa"/>
-            </w:tcMar>
-            <w:vAlign w:val="center"/>
-          </w:tcPr>
-          <w:p>
-            <w:pPr>
-              <w:jc w:val="right"/>
-              <w:spacing w:after="40" w:before="40"/>
-              <w:ind w:firstLine="0" w:left="100" w:right="100"/>
-            </w:pPr>
-            <w:r xmlns:w="http://schemas.openxmlformats.org/wordprocessingml/2006/main" xmlns:wp="http://schemas.openxmlformats.org/drawingml/2006/wordprocessingDrawing" xmlns:r="http://schemas.openxmlformats.org/officeDocument/2006/relationships" xmlns:w14="http://schemas.microsoft.com/office/word/2010/wordml">
-              <w:rPr>
-                <w:rFonts w:ascii="Arial" w:hAnsi="Arial" w:eastAsia="Arial" w:cs="Arial"/>
-                <w:sz w:val="22"/>
-                <w:szCs w:val="22"/>
-                <w:color w:val="111111"/>
-              </w:rPr>
-              <w:t xml:space="preserve">20</w:t>
-            </w:r>
-          </w:p>
-        </w:tc>
-      </w:tr>
-    </w:tbl>
     <w:p>
       <w:pPr>
         <w:pStyle w:val="BodyText"/>
@@ -2570,7 +1884,7 @@
       <w:rFonts w:asciiTheme="majorHAnsi" w:eastAsiaTheme="majorEastAsia" w:hAnsiTheme="majorHAnsi" w:cstheme="majorBidi"/>
       <w:b/>
       <w:bCs/>
-      <w:color w:val="4F81BD" w:themeColor="accent1"/>
+      <w:color w:val="345A8A" w:themeColor="accent1" w:themeShade="B5"/>
       <w:sz w:val="32"/>
       <w:szCs w:val="32"/>
     </w:rPr>
@@ -2593,8 +1907,8 @@
       <w:b/>
       <w:bCs/>
       <w:color w:val="4F81BD" w:themeColor="accent1"/>
-      <w:sz w:val="28"/>
-      <w:szCs w:val="28"/>
+      <w:sz w:val="32"/>
+      <w:szCs w:val="32"/>
     </w:rPr>
   </w:style>
   <w:style w:type="paragraph" w:styleId="Heading3">
@@ -2615,8 +1929,8 @@
       <w:b/>
       <w:bCs/>
       <w:color w:val="4F81BD" w:themeColor="accent1"/>
-      <w:sz w:val="24"/>
-      <w:szCs w:val="24"/>
+      <w:sz w:val="28"/>
+      <w:szCs w:val="28"/>
     </w:rPr>
   </w:style>
   <w:style w:type="paragraph" w:styleId="Heading4">
@@ -2634,7 +1948,7 @@
     </w:pPr>
     <w:rPr>
       <w:rFonts w:asciiTheme="majorHAnsi" w:eastAsiaTheme="majorEastAsia" w:hAnsiTheme="majorHAnsi" w:cstheme="majorBidi"/>
-      <w:i/>
+      <w:b/>
       <w:bCs/>
       <w:color w:val="4F81BD" w:themeColor="accent1"/>
       <w:sz w:val="24"/>
@@ -2656,6 +1970,7 @@
     </w:pPr>
     <w:rPr>
       <w:rFonts w:asciiTheme="majorHAnsi" w:eastAsiaTheme="majorEastAsia" w:hAnsiTheme="majorHAnsi" w:cstheme="majorBidi"/>
+      <w:i/>
       <w:iCs/>
       <w:color w:val="4F81BD" w:themeColor="accent1"/>
       <w:sz w:val="24"/>
@@ -2751,8 +2066,14 @@
     <w:qFormat/>
     <w:pPr>
       <w:spacing w:before="100" w:after="100"/>
-      <w:ind w:firstLine="0" w:left="480" w:right="480"/>
+      <w:ind w:firstLine="0"/>
     </w:pPr>
+    <w:rPr>
+      <w:rFonts w:asciiTheme="majorHAnsi" w:eastAsiaTheme="majorEastAsia" w:hAnsiTheme="majorHAnsi" w:cstheme="majorBidi"/>
+      <w:bCs/>
+      <w:sz w:val="20"/>
+      <w:szCs w:val="20"/>
+    </w:rPr>
   </w:style>
   <w:style w:type="paragraph" w:styleId="FootnoteText">
     <w:name w:val="Footnote Text"/>

--- a/docs/Littorina_offspring_size_issue.docx
+++ b/docs/Littorina_offspring_size_issue.docx
@@ -257,7 +257,7 @@
         <w:pStyle w:val="BodyText"/>
       </w:pPr>
       <w:r>
-        <w:t xml:space="preserve">(and try adding a term for maturity?)</w:t>
+        <w:t xml:space="preserve">(and try adding a term for maturity?).</w:t>
       </w:r>
     </w:p>
     <w:p>
@@ -280,12 +280,12 @@
           <wp:inline>
             <wp:extent cx="5334000" cy="5334000"/>
             <wp:effectExtent b="0" l="0" r="0" t="0"/>
-            <wp:docPr descr="Figure tmp1. Scatter plots of the relationship between size and the other phenotypes in each generation separately." title="" id="1" name="Picture"/>
+            <wp:docPr descr="Figure tmp1. Scatter plots of the relationship between size and the other phenotypes per population in each generation separately. Phenotypic values have not been scaled." title="" id="1" name="Picture"/>
             <a:graphic>
               <a:graphicData uri="http://schemas.openxmlformats.org/drawingml/2006/picture">
                 <pic:pic>
                   <pic:nvPicPr>
-                    <pic:cNvPr descr="Littorina_offspring_size_issue_files/figure-docx/tmp1-1.png" id="0" name="Picture"/>
+                    <pic:cNvPr descr="Littorina_offspring_size_issue_files/figure-docx/ftmp1-1.png" id="0" name="Picture"/>
                     <pic:cNvPicPr>
                       <a:picLocks noChangeArrowheads="1" noChangeAspect="1"/>
                     </pic:cNvPicPr>
@@ -323,7 +323,7 @@
         <w:pStyle w:val="ImageCaption"/>
       </w:pPr>
       <w:r>
-        <w:t xml:space="preserve">Figure tmp1. Scatter plots of the relationship between size and the other phenotypes in each generation separately.</w:t>
+        <w:t xml:space="preserve">Figure tmp1. Scatter plots of the relationship between size and the other phenotypes per population in each generation separately. Phenotypic values have not been scaled.</w:t>
       </w:r>
     </w:p>
     <w:p>
@@ -355,12 +355,12 @@
           <wp:inline>
             <wp:extent cx="5334000" cy="5334000"/>
             <wp:effectExtent b="0" l="0" r="0" t="0"/>
-            <wp:docPr descr="Figure tmp1. Scatter plots of the relationship between size and the other phenotypes in each generation separately." title="" id="1" name="Picture"/>
+            <wp:docPr descr="Figure tmp1. Scatter plots of the relationship between size and the other phenotypes per population in each generation separately. Phenotypic values have not been scaled." title="" id="1" name="Picture"/>
             <a:graphic>
               <a:graphicData uri="http://schemas.openxmlformats.org/drawingml/2006/picture">
                 <pic:pic>
                   <pic:nvPicPr>
-                    <pic:cNvPr descr="Littorina_offspring_size_issue_files/figure-docx/tmp1-2.png" id="0" name="Picture"/>
+                    <pic:cNvPr descr="Littorina_offspring_size_issue_files/figure-docx/ftmp1-2.png" id="0" name="Picture"/>
                     <pic:cNvPicPr>
                       <a:picLocks noChangeArrowheads="1" noChangeAspect="1"/>
                     </pic:cNvPicPr>
@@ -398,7 +398,7 @@
         <w:pStyle w:val="ImageCaption"/>
       </w:pPr>
       <w:r>
-        <w:t xml:space="preserve">Figure tmp1. Scatter plots of the relationship between size and the other phenotypes in each generation separately.</w:t>
+        <w:t xml:space="preserve">Figure tmp1. Scatter plots of the relationship between size and the other phenotypes per population in each generation separately. Phenotypic values have not been scaled.</w:t>
       </w:r>
     </w:p>
     <w:p>
@@ -430,12 +430,12 @@
           <wp:inline>
             <wp:extent cx="5334000" cy="5334000"/>
             <wp:effectExtent b="0" l="0" r="0" t="0"/>
-            <wp:docPr descr="Figure tmp1. Scatter plots of the relationship between size and the other phenotypes in each generation separately." title="" id="1" name="Picture"/>
+            <wp:docPr descr="Figure tmp1. Scatter plots of the relationship between size and the other phenotypes per population in each generation separately. Phenotypic values have not been scaled." title="" id="1" name="Picture"/>
             <a:graphic>
               <a:graphicData uri="http://schemas.openxmlformats.org/drawingml/2006/picture">
                 <pic:pic>
                   <pic:nvPicPr>
-                    <pic:cNvPr descr="Littorina_offspring_size_issue_files/figure-docx/tmp1-3.png" id="0" name="Picture"/>
+                    <pic:cNvPr descr="Littorina_offspring_size_issue_files/figure-docx/ftmp1-3.png" id="0" name="Picture"/>
                     <pic:cNvPicPr>
                       <a:picLocks noChangeArrowheads="1" noChangeAspect="1"/>
                     </pic:cNvPicPr>
@@ -473,7 +473,7 @@
         <w:pStyle w:val="ImageCaption"/>
       </w:pPr>
       <w:r>
-        <w:t xml:space="preserve">Figure tmp1. Scatter plots of the relationship between size and the other phenotypes in each generation separately.</w:t>
+        <w:t xml:space="preserve">Figure tmp1. Scatter plots of the relationship between size and the other phenotypes per population in each generation separately. Phenotypic values have not been scaled.</w:t>
       </w:r>
     </w:p>
     <w:p>
@@ -505,12 +505,12 @@
           <wp:inline>
             <wp:extent cx="5334000" cy="5334000"/>
             <wp:effectExtent b="0" l="0" r="0" t="0"/>
-            <wp:docPr descr="Figure tmp1. Scatter plots of the relationship between size and the other phenotypes in each generation separately." title="" id="1" name="Picture"/>
+            <wp:docPr descr="Figure tmp1. Scatter plots of the relationship between size and the other phenotypes per population in each generation separately. Phenotypic values have not been scaled." title="" id="1" name="Picture"/>
             <a:graphic>
               <a:graphicData uri="http://schemas.openxmlformats.org/drawingml/2006/picture">
                 <pic:pic>
                   <pic:nvPicPr>
-                    <pic:cNvPr descr="Littorina_offspring_size_issue_files/figure-docx/tmp1-4.png" id="0" name="Picture"/>
+                    <pic:cNvPr descr="Littorina_offspring_size_issue_files/figure-docx/ftmp1-4.png" id="0" name="Picture"/>
                     <pic:cNvPicPr>
                       <a:picLocks noChangeArrowheads="1" noChangeAspect="1"/>
                     </pic:cNvPicPr>
@@ -548,9 +548,6097 @@
         <w:pStyle w:val="ImageCaption"/>
       </w:pPr>
       <w:r>
-        <w:t xml:space="preserve">Figure tmp1. Scatter plots of the relationship between size and the other phenotypes in each generation separately.</w:t>
+        <w:t xml:space="preserve">Figure tmp1. Scatter plots of the relationship between size and the other phenotypes per population in each generation separately. Phenotypic values have not been scaled.</w:t>
       </w:r>
     </w:p>
+    <w:p>
+      <w:pPr>
+        <w:pStyle w:val="BodyText"/>
+      </w:pPr>
+      <w:r>
+        <w:br/>
+      </w:r>
+    </w:p>
+    <w:p>
+      <w:pPr>
+        <w:pStyle w:val="BodyText"/>
+      </w:pPr>
+      <w:r>
+        <w:drawing>
+          <wp:inline>
+            <wp:extent cx="5334000" cy="5334000"/>
+            <wp:effectExtent b="0" l="0" r="0" t="0"/>
+            <wp:docPr descr="Figure tmp2. Boxplot of the scaled cube root of weight per generation and population." title="" id="1" name="Picture"/>
+            <a:graphic>
+              <a:graphicData uri="http://schemas.openxmlformats.org/drawingml/2006/picture">
+                <pic:pic>
+                  <pic:nvPicPr>
+                    <pic:cNvPr descr="Littorina_offspring_size_issue_files/figure-docx/ftmp2-1.png" id="0" name="Picture"/>
+                    <pic:cNvPicPr>
+                      <a:picLocks noChangeArrowheads="1" noChangeAspect="1"/>
+                    </pic:cNvPicPr>
+                  </pic:nvPicPr>
+                  <pic:blipFill>
+                    <a:blip r:embed="rId25"/>
+                    <a:stretch>
+                      <a:fillRect/>
+                    </a:stretch>
+                  </pic:blipFill>
+                  <pic:spPr bwMode="auto">
+                    <a:xfrm>
+                      <a:off x="0" y="0"/>
+                      <a:ext cx="5334000" cy="5334000"/>
+                    </a:xfrm>
+                    <a:prstGeom prst="rect">
+                      <a:avLst/>
+                    </a:prstGeom>
+                    <a:noFill/>
+                    <a:ln w="9525">
+                      <a:noFill/>
+                      <a:headEnd/>
+                      <a:tailEnd/>
+                    </a:ln>
+                  </pic:spPr>
+                </pic:pic>
+              </a:graphicData>
+            </a:graphic>
+          </wp:inline>
+        </w:drawing>
+      </w:r>
+      <w:r>
+        <w:drawing>
+          <wp:inline>
+            <wp:extent cx="5334000" cy="5334000"/>
+            <wp:effectExtent b="0" l="0" r="0" t="0"/>
+            <wp:docPr descr="Figure tmp2. Boxplot of the scaled cube root of weight per generation and population." title="" id="1" name="Picture"/>
+            <a:graphic>
+              <a:graphicData uri="http://schemas.openxmlformats.org/drawingml/2006/picture">
+                <pic:pic>
+                  <pic:nvPicPr>
+                    <pic:cNvPr descr="Littorina_offspring_size_issue_files/figure-docx/ftmp2-2.png" id="0" name="Picture"/>
+                    <pic:cNvPicPr>
+                      <a:picLocks noChangeArrowheads="1" noChangeAspect="1"/>
+                    </pic:cNvPicPr>
+                  </pic:nvPicPr>
+                  <pic:blipFill>
+                    <a:blip r:embed="rId26"/>
+                    <a:stretch>
+                      <a:fillRect/>
+                    </a:stretch>
+                  </pic:blipFill>
+                  <pic:spPr bwMode="auto">
+                    <a:xfrm>
+                      <a:off x="0" y="0"/>
+                      <a:ext cx="5334000" cy="5334000"/>
+                    </a:xfrm>
+                    <a:prstGeom prst="rect">
+                      <a:avLst/>
+                    </a:prstGeom>
+                    <a:noFill/>
+                    <a:ln w="9525">
+                      <a:noFill/>
+                      <a:headEnd/>
+                      <a:tailEnd/>
+                    </a:ln>
+                  </pic:spPr>
+                </pic:pic>
+              </a:graphicData>
+            </a:graphic>
+          </wp:inline>
+        </w:drawing>
+      </w:r>
+    </w:p>
+    <w:p>
+      <w:pPr>
+        <w:pStyle w:val="BodyText"/>
+      </w:pPr>
+      <w:r>
+        <w:br/>
+      </w:r>
+    </w:p>
+    <w:p>
+      <w:pPr>
+        <w:pStyle w:val="TableCaption"/>
+      </w:pPr>
+      <w:r>
+        <w:t xml:space="preserve">Table tmp1a. Summary of the linear model in generation 0 parents with scaled cube root of the weight as response variable and scaled size plus population as explanatory variables.</w:t>
+      </w:r>
+    </w:p>
+    <w:tbl xmlns:w="http://schemas.openxmlformats.org/wordprocessingml/2006/main" xmlns:r="http://schemas.openxmlformats.org/officeDocument/2006/relationships" xmlns:w14="http://schemas.microsoft.com/office/word/2010/wordml" xmlns:wp="http://schemas.openxmlformats.org/drawingml/2006/wordprocessingDrawing" xmlns:a="http://schemas.openxmlformats.org/drawingml/2006/main" xmlns:pic="http://schemas.openxmlformats.org/drawingml/2006/picture">
+      <w:tblPr>
+        <w:tblLayout w:type="fixed"/>
+        <w:jc w:val="center"/>
+      </w:tblPr>
+      <w:tblGrid>
+        <w:gridCol w:w="2049"/>
+        <w:gridCol w:w="1266"/>
+        <w:gridCol w:w="1352"/>
+        <w:gridCol w:w="1084"/>
+        <w:gridCol w:w="997"/>
+      </w:tblGrid>
+      <w:tr>
+        <w:trPr>
+          <w:cantSplit/>
+          <w:trHeight w:val="414" w:hRule="auto"/>
+          <w:tblHeader/>
+        </w:trPr>
+        <w:tc>
+          <w:tcPr>
+            <w:tcBorders>
+              <w:bottom w:val="single" w:sz="16" w:space="0" w:color="000000"/>
+              <w:top w:val="single" w:sz="16" w:space="0" w:color="000000"/>
+            </w:tcBorders>
+            <w:shd w:val="clear" w:color="auto" w:fill="FFFFFF"/>
+            <w:tcMar>
+              <w:top w:w="0" w:type="dxa"/>
+              <w:bottom w:w="0" w:type="dxa"/>
+              <w:left w:w="0" w:type="dxa"/>
+              <w:right w:w="0" w:type="dxa"/>
+            </w:tcMar>
+            <w:vAlign w:val="center"/>
+          </w:tcPr>
+          <w:p>
+            <w:pPr>
+              <w:jc w:val="left"/>
+              <w:spacing w:after="40" w:before="40"/>
+              <w:ind w:firstLine="0" w:left="100" w:right="100"/>
+            </w:pPr>
+            <w:r xmlns:w="http://schemas.openxmlformats.org/wordprocessingml/2006/main" xmlns:wp="http://schemas.openxmlformats.org/drawingml/2006/wordprocessingDrawing" xmlns:r="http://schemas.openxmlformats.org/officeDocument/2006/relationships" xmlns:w14="http://schemas.microsoft.com/office/word/2010/wordml">
+              <w:rPr>
+                <w:rFonts w:ascii="Arial" w:hAnsi="Arial" w:eastAsia="Arial" w:cs="Arial"/>
+                <w:sz w:val="22"/>
+                <w:szCs w:val="22"/>
+                <w:color w:val="111111"/>
+              </w:rPr>
+              <w:t xml:space="preserve">Parameter</w:t>
+            </w:r>
+          </w:p>
+        </w:tc>
+        <w:tc>
+          <w:tcPr>
+            <w:tcBorders>
+              <w:bottom w:val="single" w:sz="16" w:space="0" w:color="000000"/>
+              <w:top w:val="single" w:sz="16" w:space="0" w:color="000000"/>
+            </w:tcBorders>
+            <w:shd w:val="clear" w:color="auto" w:fill="FFFFFF"/>
+            <w:tcMar>
+              <w:top w:w="0" w:type="dxa"/>
+              <w:bottom w:w="0" w:type="dxa"/>
+              <w:left w:w="0" w:type="dxa"/>
+              <w:right w:w="0" w:type="dxa"/>
+            </w:tcMar>
+            <w:vAlign w:val="center"/>
+          </w:tcPr>
+          <w:p>
+            <w:pPr>
+              <w:jc w:val="right"/>
+              <w:spacing w:after="40" w:before="40"/>
+              <w:ind w:firstLine="0" w:left="100" w:right="100"/>
+            </w:pPr>
+            <w:r xmlns:w="http://schemas.openxmlformats.org/wordprocessingml/2006/main" xmlns:wp="http://schemas.openxmlformats.org/drawingml/2006/wordprocessingDrawing" xmlns:r="http://schemas.openxmlformats.org/officeDocument/2006/relationships" xmlns:w14="http://schemas.microsoft.com/office/word/2010/wordml">
+              <w:rPr>
+                <w:rFonts w:ascii="Arial" w:hAnsi="Arial" w:eastAsia="Arial" w:cs="Arial"/>
+                <w:sz w:val="22"/>
+                <w:szCs w:val="22"/>
+                <w:color w:val="111111"/>
+              </w:rPr>
+              <w:t xml:space="preserve">Estimate</w:t>
+            </w:r>
+          </w:p>
+        </w:tc>
+        <w:tc>
+          <w:tcPr>
+            <w:tcBorders>
+              <w:bottom w:val="single" w:sz="16" w:space="0" w:color="000000"/>
+              <w:top w:val="single" w:sz="16" w:space="0" w:color="000000"/>
+            </w:tcBorders>
+            <w:shd w:val="clear" w:color="auto" w:fill="FFFFFF"/>
+            <w:tcMar>
+              <w:top w:w="0" w:type="dxa"/>
+              <w:bottom w:w="0" w:type="dxa"/>
+              <w:left w:w="0" w:type="dxa"/>
+              <w:right w:w="0" w:type="dxa"/>
+            </w:tcMar>
+            <w:vAlign w:val="center"/>
+          </w:tcPr>
+          <w:p>
+            <w:pPr>
+              <w:jc w:val="right"/>
+              <w:spacing w:after="40" w:before="40"/>
+              <w:ind w:firstLine="0" w:left="100" w:right="100"/>
+            </w:pPr>
+            <w:r xmlns:w="http://schemas.openxmlformats.org/wordprocessingml/2006/main" xmlns:wp="http://schemas.openxmlformats.org/drawingml/2006/wordprocessingDrawing" xmlns:r="http://schemas.openxmlformats.org/officeDocument/2006/relationships" xmlns:w14="http://schemas.microsoft.com/office/word/2010/wordml">
+              <w:rPr>
+                <w:rFonts w:ascii="Arial" w:hAnsi="Arial" w:eastAsia="Arial" w:cs="Arial"/>
+                <w:sz w:val="22"/>
+                <w:szCs w:val="22"/>
+                <w:color w:val="111111"/>
+              </w:rPr>
+              <w:t xml:space="preserve">Std..Error</w:t>
+            </w:r>
+          </w:p>
+        </w:tc>
+        <w:tc>
+          <w:tcPr>
+            <w:tcBorders>
+              <w:bottom w:val="single" w:sz="16" w:space="0" w:color="000000"/>
+              <w:top w:val="single" w:sz="16" w:space="0" w:color="000000"/>
+            </w:tcBorders>
+            <w:shd w:val="clear" w:color="auto" w:fill="FFFFFF"/>
+            <w:tcMar>
+              <w:top w:w="0" w:type="dxa"/>
+              <w:bottom w:w="0" w:type="dxa"/>
+              <w:left w:w="0" w:type="dxa"/>
+              <w:right w:w="0" w:type="dxa"/>
+            </w:tcMar>
+            <w:vAlign w:val="center"/>
+          </w:tcPr>
+          <w:p>
+            <w:pPr>
+              <w:jc w:val="right"/>
+              <w:spacing w:after="40" w:before="40"/>
+              <w:ind w:firstLine="0" w:left="100" w:right="100"/>
+            </w:pPr>
+            <w:r xmlns:w="http://schemas.openxmlformats.org/wordprocessingml/2006/main" xmlns:wp="http://schemas.openxmlformats.org/drawingml/2006/wordprocessingDrawing" xmlns:r="http://schemas.openxmlformats.org/officeDocument/2006/relationships" xmlns:w14="http://schemas.microsoft.com/office/word/2010/wordml">
+              <w:rPr>
+                <w:rFonts w:ascii="Arial" w:hAnsi="Arial" w:eastAsia="Arial" w:cs="Arial"/>
+                <w:sz w:val="22"/>
+                <w:szCs w:val="22"/>
+                <w:color w:val="111111"/>
+              </w:rPr>
+              <w:t xml:space="preserve">t.value</w:t>
+            </w:r>
+          </w:p>
+        </w:tc>
+        <w:tc>
+          <w:tcPr>
+            <w:tcBorders>
+              <w:bottom w:val="single" w:sz="16" w:space="0" w:color="000000"/>
+              <w:top w:val="single" w:sz="16" w:space="0" w:color="000000"/>
+            </w:tcBorders>
+            <w:shd w:val="clear" w:color="auto" w:fill="FFFFFF"/>
+            <w:tcMar>
+              <w:top w:w="0" w:type="dxa"/>
+              <w:bottom w:w="0" w:type="dxa"/>
+              <w:left w:w="0" w:type="dxa"/>
+              <w:right w:w="0" w:type="dxa"/>
+            </w:tcMar>
+            <w:vAlign w:val="center"/>
+          </w:tcPr>
+          <w:p>
+            <w:pPr>
+              <w:jc w:val="right"/>
+              <w:spacing w:after="40" w:before="40"/>
+              <w:ind w:firstLine="0" w:left="100" w:right="100"/>
+            </w:pPr>
+            <w:r xmlns:w="http://schemas.openxmlformats.org/wordprocessingml/2006/main" xmlns:wp="http://schemas.openxmlformats.org/drawingml/2006/wordprocessingDrawing" xmlns:r="http://schemas.openxmlformats.org/officeDocument/2006/relationships" xmlns:w14="http://schemas.microsoft.com/office/word/2010/wordml">
+              <w:rPr>
+                <w:rFonts w:ascii="Arial" w:hAnsi="Arial" w:eastAsia="Arial" w:cs="Arial"/>
+                <w:sz w:val="22"/>
+                <w:szCs w:val="22"/>
+                <w:color w:val="111111"/>
+              </w:rPr>
+              <w:t xml:space="preserve">Pr...t..</w:t>
+            </w:r>
+          </w:p>
+        </w:tc>
+      </w:tr>
+      <w:tr>
+        <w:trPr>
+          <w:cantSplit/>
+          <w:trHeight w:val="457" w:hRule="auto"/>
+        </w:trPr>
+        <w:tc>
+          <w:tcPr>
+            <w:tcBorders/>
+            <w:shd w:val="clear" w:color="auto" w:fill="FFFFFF"/>
+            <w:tcMar>
+              <w:top w:w="0" w:type="dxa"/>
+              <w:bottom w:w="0" w:type="dxa"/>
+              <w:left w:w="0" w:type="dxa"/>
+              <w:right w:w="0" w:type="dxa"/>
+            </w:tcMar>
+            <w:vAlign w:val="center"/>
+          </w:tcPr>
+          <w:p>
+            <w:pPr>
+              <w:jc w:val="left"/>
+              <w:spacing w:after="40" w:before="40"/>
+              <w:ind w:firstLine="0" w:left="100" w:right="100"/>
+            </w:pPr>
+            <w:r xmlns:w="http://schemas.openxmlformats.org/wordprocessingml/2006/main" xmlns:wp="http://schemas.openxmlformats.org/drawingml/2006/wordprocessingDrawing" xmlns:r="http://schemas.openxmlformats.org/officeDocument/2006/relationships" xmlns:w14="http://schemas.microsoft.com/office/word/2010/wordml">
+              <w:rPr>
+                <w:rFonts w:ascii="Arial" w:hAnsi="Arial" w:eastAsia="Arial" w:cs="Arial"/>
+                <w:sz w:val="22"/>
+                <w:szCs w:val="22"/>
+                <w:color w:val="111111"/>
+              </w:rPr>
+              <w:t xml:space="preserve">(Intercept)</w:t>
+            </w:r>
+          </w:p>
+        </w:tc>
+        <w:tc>
+          <w:tcPr>
+            <w:tcBorders/>
+            <w:shd w:val="clear" w:color="auto" w:fill="FFFFFF"/>
+            <w:tcMar>
+              <w:top w:w="0" w:type="dxa"/>
+              <w:bottom w:w="0" w:type="dxa"/>
+              <w:left w:w="0" w:type="dxa"/>
+              <w:right w:w="0" w:type="dxa"/>
+            </w:tcMar>
+            <w:vAlign w:val="center"/>
+          </w:tcPr>
+          <w:p>
+            <w:pPr>
+              <w:jc w:val="right"/>
+              <w:spacing w:after="40" w:before="40"/>
+              <w:ind w:firstLine="0" w:left="100" w:right="100"/>
+            </w:pPr>
+            <w:r xmlns:w="http://schemas.openxmlformats.org/wordprocessingml/2006/main" xmlns:wp="http://schemas.openxmlformats.org/drawingml/2006/wordprocessingDrawing" xmlns:r="http://schemas.openxmlformats.org/officeDocument/2006/relationships" xmlns:w14="http://schemas.microsoft.com/office/word/2010/wordml">
+              <w:rPr>
+                <w:rFonts w:ascii="Arial" w:hAnsi="Arial" w:eastAsia="Arial" w:cs="Arial"/>
+                <w:sz w:val="22"/>
+                <w:szCs w:val="22"/>
+                <w:color w:val="111111"/>
+              </w:rPr>
+              <w:t xml:space="preserve">0.104</w:t>
+            </w:r>
+          </w:p>
+        </w:tc>
+        <w:tc>
+          <w:tcPr>
+            <w:tcBorders/>
+            <w:shd w:val="clear" w:color="auto" w:fill="FFFFFF"/>
+            <w:tcMar>
+              <w:top w:w="0" w:type="dxa"/>
+              <w:bottom w:w="0" w:type="dxa"/>
+              <w:left w:w="0" w:type="dxa"/>
+              <w:right w:w="0" w:type="dxa"/>
+            </w:tcMar>
+            <w:vAlign w:val="center"/>
+          </w:tcPr>
+          <w:p>
+            <w:pPr>
+              <w:jc w:val="right"/>
+              <w:spacing w:after="40" w:before="40"/>
+              <w:ind w:firstLine="0" w:left="100" w:right="100"/>
+            </w:pPr>
+            <w:r xmlns:w="http://schemas.openxmlformats.org/wordprocessingml/2006/main" xmlns:wp="http://schemas.openxmlformats.org/drawingml/2006/wordprocessingDrawing" xmlns:r="http://schemas.openxmlformats.org/officeDocument/2006/relationships" xmlns:w14="http://schemas.microsoft.com/office/word/2010/wordml">
+              <w:rPr>
+                <w:rFonts w:ascii="Arial" w:hAnsi="Arial" w:eastAsia="Arial" w:cs="Arial"/>
+                <w:sz w:val="22"/>
+                <w:szCs w:val="22"/>
+                <w:color w:val="111111"/>
+              </w:rPr>
+              <w:t xml:space="preserve">0.053</w:t>
+            </w:r>
+          </w:p>
+        </w:tc>
+        <w:tc>
+          <w:tcPr>
+            <w:tcBorders/>
+            <w:shd w:val="clear" w:color="auto" w:fill="FFFFFF"/>
+            <w:tcMar>
+              <w:top w:w="0" w:type="dxa"/>
+              <w:bottom w:w="0" w:type="dxa"/>
+              <w:left w:w="0" w:type="dxa"/>
+              <w:right w:w="0" w:type="dxa"/>
+            </w:tcMar>
+            <w:vAlign w:val="center"/>
+          </w:tcPr>
+          <w:p>
+            <w:pPr>
+              <w:jc w:val="right"/>
+              <w:spacing w:after="40" w:before="40"/>
+              <w:ind w:firstLine="0" w:left="100" w:right="100"/>
+            </w:pPr>
+            <w:r xmlns:w="http://schemas.openxmlformats.org/wordprocessingml/2006/main" xmlns:wp="http://schemas.openxmlformats.org/drawingml/2006/wordprocessingDrawing" xmlns:r="http://schemas.openxmlformats.org/officeDocument/2006/relationships" xmlns:w14="http://schemas.microsoft.com/office/word/2010/wordml">
+              <w:rPr>
+                <w:rFonts w:ascii="Arial" w:hAnsi="Arial" w:eastAsia="Arial" w:cs="Arial"/>
+                <w:sz w:val="22"/>
+                <w:szCs w:val="22"/>
+                <w:color w:val="111111"/>
+              </w:rPr>
+              <w:t xml:space="preserve">1.975</w:t>
+            </w:r>
+          </w:p>
+        </w:tc>
+        <w:tc>
+          <w:tcPr>
+            <w:tcBorders/>
+            <w:shd w:val="clear" w:color="auto" w:fill="FFFFFF"/>
+            <w:tcMar>
+              <w:top w:w="0" w:type="dxa"/>
+              <w:bottom w:w="0" w:type="dxa"/>
+              <w:left w:w="0" w:type="dxa"/>
+              <w:right w:w="0" w:type="dxa"/>
+            </w:tcMar>
+            <w:vAlign w:val="center"/>
+          </w:tcPr>
+          <w:p>
+            <w:pPr>
+              <w:jc w:val="right"/>
+              <w:spacing w:after="40" w:before="40"/>
+              <w:ind w:firstLine="0" w:left="100" w:right="100"/>
+            </w:pPr>
+            <w:r xmlns:w="http://schemas.openxmlformats.org/wordprocessingml/2006/main" xmlns:wp="http://schemas.openxmlformats.org/drawingml/2006/wordprocessingDrawing" xmlns:r="http://schemas.openxmlformats.org/officeDocument/2006/relationships" xmlns:w14="http://schemas.microsoft.com/office/word/2010/wordml">
+              <w:rPr>
+                <w:rFonts w:ascii="Arial" w:hAnsi="Arial" w:eastAsia="Arial" w:cs="Arial"/>
+                <w:sz w:val="22"/>
+                <w:szCs w:val="22"/>
+                <w:color w:val="111111"/>
+              </w:rPr>
+              <w:t xml:space="preserve">0.049</w:t>
+            </w:r>
+          </w:p>
+        </w:tc>
+      </w:tr>
+      <w:tr>
+        <w:trPr>
+          <w:cantSplit/>
+          <w:trHeight w:val="452" w:hRule="auto"/>
+        </w:trPr>
+        <w:tc>
+          <w:tcPr>
+            <w:tcBorders/>
+            <w:shd w:val="clear" w:color="auto" w:fill="FFFFFF"/>
+            <w:tcMar>
+              <w:top w:w="0" w:type="dxa"/>
+              <w:bottom w:w="0" w:type="dxa"/>
+              <w:left w:w="0" w:type="dxa"/>
+              <w:right w:w="0" w:type="dxa"/>
+            </w:tcMar>
+            <w:vAlign w:val="center"/>
+          </w:tcPr>
+          <w:p>
+            <w:pPr>
+              <w:jc w:val="left"/>
+              <w:spacing w:after="40" w:before="40"/>
+              <w:ind w:firstLine="0" w:left="100" w:right="100"/>
+            </w:pPr>
+            <w:r xmlns:w="http://schemas.openxmlformats.org/wordprocessingml/2006/main" xmlns:wp="http://schemas.openxmlformats.org/drawingml/2006/wordprocessingDrawing" xmlns:r="http://schemas.openxmlformats.org/officeDocument/2006/relationships" xmlns:w14="http://schemas.microsoft.com/office/word/2010/wordml">
+              <w:rPr>
+                <w:rFonts w:ascii="Arial" w:hAnsi="Arial" w:eastAsia="Arial" w:cs="Arial"/>
+                <w:sz w:val="22"/>
+                <w:szCs w:val="22"/>
+                <w:color w:val="111111"/>
+              </w:rPr>
+              <w:t xml:space="preserve">scaled_size_mm</w:t>
+            </w:r>
+          </w:p>
+        </w:tc>
+        <w:tc>
+          <w:tcPr>
+            <w:tcBorders/>
+            <w:shd w:val="clear" w:color="auto" w:fill="FFFFFF"/>
+            <w:tcMar>
+              <w:top w:w="0" w:type="dxa"/>
+              <w:bottom w:w="0" w:type="dxa"/>
+              <w:left w:w="0" w:type="dxa"/>
+              <w:right w:w="0" w:type="dxa"/>
+            </w:tcMar>
+            <w:vAlign w:val="center"/>
+          </w:tcPr>
+          <w:p>
+            <w:pPr>
+              <w:jc w:val="right"/>
+              <w:spacing w:after="40" w:before="40"/>
+              <w:ind w:firstLine="0" w:left="100" w:right="100"/>
+            </w:pPr>
+            <w:r xmlns:w="http://schemas.openxmlformats.org/wordprocessingml/2006/main" xmlns:wp="http://schemas.openxmlformats.org/drawingml/2006/wordprocessingDrawing" xmlns:r="http://schemas.openxmlformats.org/officeDocument/2006/relationships" xmlns:w14="http://schemas.microsoft.com/office/word/2010/wordml">
+              <w:rPr>
+                <w:rFonts w:ascii="Arial" w:hAnsi="Arial" w:eastAsia="Arial" w:cs="Arial"/>
+                <w:sz w:val="22"/>
+                <w:szCs w:val="22"/>
+                <w:color w:val="111111"/>
+              </w:rPr>
+              <w:t xml:space="preserve">0.880</w:t>
+            </w:r>
+          </w:p>
+        </w:tc>
+        <w:tc>
+          <w:tcPr>
+            <w:tcBorders/>
+            <w:shd w:val="clear" w:color="auto" w:fill="FFFFFF"/>
+            <w:tcMar>
+              <w:top w:w="0" w:type="dxa"/>
+              <w:bottom w:w="0" w:type="dxa"/>
+              <w:left w:w="0" w:type="dxa"/>
+              <w:right w:w="0" w:type="dxa"/>
+            </w:tcMar>
+            <w:vAlign w:val="center"/>
+          </w:tcPr>
+          <w:p>
+            <w:pPr>
+              <w:jc w:val="right"/>
+              <w:spacing w:after="40" w:before="40"/>
+              <w:ind w:firstLine="0" w:left="100" w:right="100"/>
+            </w:pPr>
+            <w:r xmlns:w="http://schemas.openxmlformats.org/wordprocessingml/2006/main" xmlns:wp="http://schemas.openxmlformats.org/drawingml/2006/wordprocessingDrawing" xmlns:r="http://schemas.openxmlformats.org/officeDocument/2006/relationships" xmlns:w14="http://schemas.microsoft.com/office/word/2010/wordml">
+              <w:rPr>
+                <w:rFonts w:ascii="Arial" w:hAnsi="Arial" w:eastAsia="Arial" w:cs="Arial"/>
+                <w:sz w:val="22"/>
+                <w:szCs w:val="22"/>
+                <w:color w:val="111111"/>
+              </w:rPr>
+              <w:t xml:space="preserve">0.022</w:t>
+            </w:r>
+          </w:p>
+        </w:tc>
+        <w:tc>
+          <w:tcPr>
+            <w:tcBorders/>
+            <w:shd w:val="clear" w:color="auto" w:fill="FFFFFF"/>
+            <w:tcMar>
+              <w:top w:w="0" w:type="dxa"/>
+              <w:bottom w:w="0" w:type="dxa"/>
+              <w:left w:w="0" w:type="dxa"/>
+              <w:right w:w="0" w:type="dxa"/>
+            </w:tcMar>
+            <w:vAlign w:val="center"/>
+          </w:tcPr>
+          <w:p>
+            <w:pPr>
+              <w:jc w:val="right"/>
+              <w:spacing w:after="40" w:before="40"/>
+              <w:ind w:firstLine="0" w:left="100" w:right="100"/>
+            </w:pPr>
+            <w:r xmlns:w="http://schemas.openxmlformats.org/wordprocessingml/2006/main" xmlns:wp="http://schemas.openxmlformats.org/drawingml/2006/wordprocessingDrawing" xmlns:r="http://schemas.openxmlformats.org/officeDocument/2006/relationships" xmlns:w14="http://schemas.microsoft.com/office/word/2010/wordml">
+              <w:rPr>
+                <w:rFonts w:ascii="Arial" w:hAnsi="Arial" w:eastAsia="Arial" w:cs="Arial"/>
+                <w:sz w:val="22"/>
+                <w:szCs w:val="22"/>
+                <w:color w:val="111111"/>
+              </w:rPr>
+              <w:t xml:space="preserve">40.602</w:t>
+            </w:r>
+          </w:p>
+        </w:tc>
+        <w:tc>
+          <w:tcPr>
+            <w:tcBorders/>
+            <w:shd w:val="clear" w:color="auto" w:fill="FFFFFF"/>
+            <w:tcMar>
+              <w:top w:w="0" w:type="dxa"/>
+              <w:bottom w:w="0" w:type="dxa"/>
+              <w:left w:w="0" w:type="dxa"/>
+              <w:right w:w="0" w:type="dxa"/>
+            </w:tcMar>
+            <w:vAlign w:val="center"/>
+          </w:tcPr>
+          <w:p>
+            <w:pPr>
+              <w:jc w:val="right"/>
+              <w:spacing w:after="40" w:before="40"/>
+              <w:ind w:firstLine="0" w:left="100" w:right="100"/>
+            </w:pPr>
+            <w:r xmlns:w="http://schemas.openxmlformats.org/wordprocessingml/2006/main" xmlns:wp="http://schemas.openxmlformats.org/drawingml/2006/wordprocessingDrawing" xmlns:r="http://schemas.openxmlformats.org/officeDocument/2006/relationships" xmlns:w14="http://schemas.microsoft.com/office/word/2010/wordml">
+              <w:rPr>
+                <w:rFonts w:ascii="Arial" w:hAnsi="Arial" w:eastAsia="Arial" w:cs="Arial"/>
+                <w:sz w:val="22"/>
+                <w:szCs w:val="22"/>
+                <w:color w:val="111111"/>
+              </w:rPr>
+              <w:t xml:space="preserve">0.000</w:t>
+            </w:r>
+          </w:p>
+        </w:tc>
+      </w:tr>
+      <w:tr>
+        <w:trPr>
+          <w:cantSplit/>
+          <w:trHeight w:val="452" w:hRule="auto"/>
+        </w:trPr>
+        <w:tc>
+          <w:tcPr>
+            <w:tcBorders/>
+            <w:shd w:val="clear" w:color="auto" w:fill="FFFFFF"/>
+            <w:tcMar>
+              <w:top w:w="0" w:type="dxa"/>
+              <w:bottom w:w="0" w:type="dxa"/>
+              <w:left w:w="0" w:type="dxa"/>
+              <w:right w:w="0" w:type="dxa"/>
+            </w:tcMar>
+            <w:vAlign w:val="center"/>
+          </w:tcPr>
+          <w:p>
+            <w:pPr>
+              <w:jc w:val="left"/>
+              <w:spacing w:after="40" w:before="40"/>
+              <w:ind w:firstLine="0" w:left="100" w:right="100"/>
+            </w:pPr>
+            <w:r xmlns:w="http://schemas.openxmlformats.org/wordprocessingml/2006/main" xmlns:wp="http://schemas.openxmlformats.org/drawingml/2006/wordprocessingDrawing" xmlns:r="http://schemas.openxmlformats.org/officeDocument/2006/relationships" xmlns:w14="http://schemas.microsoft.com/office/word/2010/wordml">
+              <w:rPr>
+                <w:rFonts w:ascii="Arial" w:hAnsi="Arial" w:eastAsia="Arial" w:cs="Arial"/>
+                <w:sz w:val="22"/>
+                <w:szCs w:val="22"/>
+                <w:color w:val="111111"/>
+              </w:rPr>
+              <w:t xml:space="preserve">popB</w:t>
+            </w:r>
+          </w:p>
+        </w:tc>
+        <w:tc>
+          <w:tcPr>
+            <w:tcBorders/>
+            <w:shd w:val="clear" w:color="auto" w:fill="FFFFFF"/>
+            <w:tcMar>
+              <w:top w:w="0" w:type="dxa"/>
+              <w:bottom w:w="0" w:type="dxa"/>
+              <w:left w:w="0" w:type="dxa"/>
+              <w:right w:w="0" w:type="dxa"/>
+            </w:tcMar>
+            <w:vAlign w:val="center"/>
+          </w:tcPr>
+          <w:p>
+            <w:pPr>
+              <w:jc w:val="right"/>
+              <w:spacing w:after="40" w:before="40"/>
+              <w:ind w:firstLine="0" w:left="100" w:right="100"/>
+            </w:pPr>
+            <w:r xmlns:w="http://schemas.openxmlformats.org/wordprocessingml/2006/main" xmlns:wp="http://schemas.openxmlformats.org/drawingml/2006/wordprocessingDrawing" xmlns:r="http://schemas.openxmlformats.org/officeDocument/2006/relationships" xmlns:w14="http://schemas.microsoft.com/office/word/2010/wordml">
+              <w:rPr>
+                <w:rFonts w:ascii="Arial" w:hAnsi="Arial" w:eastAsia="Arial" w:cs="Arial"/>
+                <w:sz w:val="22"/>
+                <w:szCs w:val="22"/>
+                <w:color w:val="111111"/>
+              </w:rPr>
+              <w:t xml:space="preserve">-0.047</w:t>
+            </w:r>
+          </w:p>
+        </w:tc>
+        <w:tc>
+          <w:tcPr>
+            <w:tcBorders/>
+            <w:shd w:val="clear" w:color="auto" w:fill="FFFFFF"/>
+            <w:tcMar>
+              <w:top w:w="0" w:type="dxa"/>
+              <w:bottom w:w="0" w:type="dxa"/>
+              <w:left w:w="0" w:type="dxa"/>
+              <w:right w:w="0" w:type="dxa"/>
+            </w:tcMar>
+            <w:vAlign w:val="center"/>
+          </w:tcPr>
+          <w:p>
+            <w:pPr>
+              <w:jc w:val="right"/>
+              <w:spacing w:after="40" w:before="40"/>
+              <w:ind w:firstLine="0" w:left="100" w:right="100"/>
+            </w:pPr>
+            <w:r xmlns:w="http://schemas.openxmlformats.org/wordprocessingml/2006/main" xmlns:wp="http://schemas.openxmlformats.org/drawingml/2006/wordprocessingDrawing" xmlns:r="http://schemas.openxmlformats.org/officeDocument/2006/relationships" xmlns:w14="http://schemas.microsoft.com/office/word/2010/wordml">
+              <w:rPr>
+                <w:rFonts w:ascii="Arial" w:hAnsi="Arial" w:eastAsia="Arial" w:cs="Arial"/>
+                <w:sz w:val="22"/>
+                <w:szCs w:val="22"/>
+                <w:color w:val="111111"/>
+              </w:rPr>
+              <w:t xml:space="preserve">0.072</w:t>
+            </w:r>
+          </w:p>
+        </w:tc>
+        <w:tc>
+          <w:tcPr>
+            <w:tcBorders/>
+            <w:shd w:val="clear" w:color="auto" w:fill="FFFFFF"/>
+            <w:tcMar>
+              <w:top w:w="0" w:type="dxa"/>
+              <w:bottom w:w="0" w:type="dxa"/>
+              <w:left w:w="0" w:type="dxa"/>
+              <w:right w:w="0" w:type="dxa"/>
+            </w:tcMar>
+            <w:vAlign w:val="center"/>
+          </w:tcPr>
+          <w:p>
+            <w:pPr>
+              <w:jc w:val="right"/>
+              <w:spacing w:after="40" w:before="40"/>
+              <w:ind w:firstLine="0" w:left="100" w:right="100"/>
+            </w:pPr>
+            <w:r xmlns:w="http://schemas.openxmlformats.org/wordprocessingml/2006/main" xmlns:wp="http://schemas.openxmlformats.org/drawingml/2006/wordprocessingDrawing" xmlns:r="http://schemas.openxmlformats.org/officeDocument/2006/relationships" xmlns:w14="http://schemas.microsoft.com/office/word/2010/wordml">
+              <w:rPr>
+                <w:rFonts w:ascii="Arial" w:hAnsi="Arial" w:eastAsia="Arial" w:cs="Arial"/>
+                <w:sz w:val="22"/>
+                <w:szCs w:val="22"/>
+                <w:color w:val="111111"/>
+              </w:rPr>
+              <w:t xml:space="preserve">-0.646</w:t>
+            </w:r>
+          </w:p>
+        </w:tc>
+        <w:tc>
+          <w:tcPr>
+            <w:tcBorders/>
+            <w:shd w:val="clear" w:color="auto" w:fill="FFFFFF"/>
+            <w:tcMar>
+              <w:top w:w="0" w:type="dxa"/>
+              <w:bottom w:w="0" w:type="dxa"/>
+              <w:left w:w="0" w:type="dxa"/>
+              <w:right w:w="0" w:type="dxa"/>
+            </w:tcMar>
+            <w:vAlign w:val="center"/>
+          </w:tcPr>
+          <w:p>
+            <w:pPr>
+              <w:jc w:val="right"/>
+              <w:spacing w:after="40" w:before="40"/>
+              <w:ind w:firstLine="0" w:left="100" w:right="100"/>
+            </w:pPr>
+            <w:r xmlns:w="http://schemas.openxmlformats.org/wordprocessingml/2006/main" xmlns:wp="http://schemas.openxmlformats.org/drawingml/2006/wordprocessingDrawing" xmlns:r="http://schemas.openxmlformats.org/officeDocument/2006/relationships" xmlns:w14="http://schemas.microsoft.com/office/word/2010/wordml">
+              <w:rPr>
+                <w:rFonts w:ascii="Arial" w:hAnsi="Arial" w:eastAsia="Arial" w:cs="Arial"/>
+                <w:sz w:val="22"/>
+                <w:szCs w:val="22"/>
+                <w:color w:val="111111"/>
+              </w:rPr>
+              <w:t xml:space="preserve">0.518</w:t>
+            </w:r>
+          </w:p>
+        </w:tc>
+      </w:tr>
+      <w:tr>
+        <w:trPr>
+          <w:cantSplit/>
+          <w:trHeight w:val="455" w:hRule="auto"/>
+        </w:trPr>
+        <w:tc>
+          <w:tcPr>
+            <w:tcBorders/>
+            <w:shd w:val="clear" w:color="auto" w:fill="FFFFFF"/>
+            <w:tcMar>
+              <w:top w:w="0" w:type="dxa"/>
+              <w:bottom w:w="0" w:type="dxa"/>
+              <w:left w:w="0" w:type="dxa"/>
+              <w:right w:w="0" w:type="dxa"/>
+            </w:tcMar>
+            <w:vAlign w:val="center"/>
+          </w:tcPr>
+          <w:p>
+            <w:pPr>
+              <w:jc w:val="left"/>
+              <w:spacing w:after="40" w:before="40"/>
+              <w:ind w:firstLine="0" w:left="100" w:right="100"/>
+            </w:pPr>
+            <w:r xmlns:w="http://schemas.openxmlformats.org/wordprocessingml/2006/main" xmlns:wp="http://schemas.openxmlformats.org/drawingml/2006/wordprocessingDrawing" xmlns:r="http://schemas.openxmlformats.org/officeDocument/2006/relationships" xmlns:w14="http://schemas.microsoft.com/office/word/2010/wordml">
+              <w:rPr>
+                <w:rFonts w:ascii="Arial" w:hAnsi="Arial" w:eastAsia="Arial" w:cs="Arial"/>
+                <w:sz w:val="22"/>
+                <w:szCs w:val="22"/>
+                <w:color w:val="111111"/>
+              </w:rPr>
+              <w:t xml:space="preserve">popC</w:t>
+            </w:r>
+          </w:p>
+        </w:tc>
+        <w:tc>
+          <w:tcPr>
+            <w:tcBorders/>
+            <w:shd w:val="clear" w:color="auto" w:fill="FFFFFF"/>
+            <w:tcMar>
+              <w:top w:w="0" w:type="dxa"/>
+              <w:bottom w:w="0" w:type="dxa"/>
+              <w:left w:w="0" w:type="dxa"/>
+              <w:right w:w="0" w:type="dxa"/>
+            </w:tcMar>
+            <w:vAlign w:val="center"/>
+          </w:tcPr>
+          <w:p>
+            <w:pPr>
+              <w:jc w:val="right"/>
+              <w:spacing w:after="40" w:before="40"/>
+              <w:ind w:firstLine="0" w:left="100" w:right="100"/>
+            </w:pPr>
+            <w:r xmlns:w="http://schemas.openxmlformats.org/wordprocessingml/2006/main" xmlns:wp="http://schemas.openxmlformats.org/drawingml/2006/wordprocessingDrawing" xmlns:r="http://schemas.openxmlformats.org/officeDocument/2006/relationships" xmlns:w14="http://schemas.microsoft.com/office/word/2010/wordml">
+              <w:rPr>
+                <w:rFonts w:ascii="Arial" w:hAnsi="Arial" w:eastAsia="Arial" w:cs="Arial"/>
+                <w:sz w:val="22"/>
+                <w:szCs w:val="22"/>
+                <w:color w:val="111111"/>
+              </w:rPr>
+              <w:t xml:space="preserve">-0.209</w:t>
+            </w:r>
+          </w:p>
+        </w:tc>
+        <w:tc>
+          <w:tcPr>
+            <w:tcBorders/>
+            <w:shd w:val="clear" w:color="auto" w:fill="FFFFFF"/>
+            <w:tcMar>
+              <w:top w:w="0" w:type="dxa"/>
+              <w:bottom w:w="0" w:type="dxa"/>
+              <w:left w:w="0" w:type="dxa"/>
+              <w:right w:w="0" w:type="dxa"/>
+            </w:tcMar>
+            <w:vAlign w:val="center"/>
+          </w:tcPr>
+          <w:p>
+            <w:pPr>
+              <w:jc w:val="right"/>
+              <w:spacing w:after="40" w:before="40"/>
+              <w:ind w:firstLine="0" w:left="100" w:right="100"/>
+            </w:pPr>
+            <w:r xmlns:w="http://schemas.openxmlformats.org/wordprocessingml/2006/main" xmlns:wp="http://schemas.openxmlformats.org/drawingml/2006/wordprocessingDrawing" xmlns:r="http://schemas.openxmlformats.org/officeDocument/2006/relationships" xmlns:w14="http://schemas.microsoft.com/office/word/2010/wordml">
+              <w:rPr>
+                <w:rFonts w:ascii="Arial" w:hAnsi="Arial" w:eastAsia="Arial" w:cs="Arial"/>
+                <w:sz w:val="22"/>
+                <w:szCs w:val="22"/>
+                <w:color w:val="111111"/>
+              </w:rPr>
+              <w:t xml:space="preserve">0.074</w:t>
+            </w:r>
+          </w:p>
+        </w:tc>
+        <w:tc>
+          <w:tcPr>
+            <w:tcBorders/>
+            <w:shd w:val="clear" w:color="auto" w:fill="FFFFFF"/>
+            <w:tcMar>
+              <w:top w:w="0" w:type="dxa"/>
+              <w:bottom w:w="0" w:type="dxa"/>
+              <w:left w:w="0" w:type="dxa"/>
+              <w:right w:w="0" w:type="dxa"/>
+            </w:tcMar>
+            <w:vAlign w:val="center"/>
+          </w:tcPr>
+          <w:p>
+            <w:pPr>
+              <w:jc w:val="right"/>
+              <w:spacing w:after="40" w:before="40"/>
+              <w:ind w:firstLine="0" w:left="100" w:right="100"/>
+            </w:pPr>
+            <w:r xmlns:w="http://schemas.openxmlformats.org/wordprocessingml/2006/main" xmlns:wp="http://schemas.openxmlformats.org/drawingml/2006/wordprocessingDrawing" xmlns:r="http://schemas.openxmlformats.org/officeDocument/2006/relationships" xmlns:w14="http://schemas.microsoft.com/office/word/2010/wordml">
+              <w:rPr>
+                <w:rFonts w:ascii="Arial" w:hAnsi="Arial" w:eastAsia="Arial" w:cs="Arial"/>
+                <w:sz w:val="22"/>
+                <w:szCs w:val="22"/>
+                <w:color w:val="111111"/>
+              </w:rPr>
+              <w:t xml:space="preserve">-2.824</w:t>
+            </w:r>
+          </w:p>
+        </w:tc>
+        <w:tc>
+          <w:tcPr>
+            <w:tcBorders/>
+            <w:shd w:val="clear" w:color="auto" w:fill="FFFFFF"/>
+            <w:tcMar>
+              <w:top w:w="0" w:type="dxa"/>
+              <w:bottom w:w="0" w:type="dxa"/>
+              <w:left w:w="0" w:type="dxa"/>
+              <w:right w:w="0" w:type="dxa"/>
+            </w:tcMar>
+            <w:vAlign w:val="center"/>
+          </w:tcPr>
+          <w:p>
+            <w:pPr>
+              <w:jc w:val="right"/>
+              <w:spacing w:after="40" w:before="40"/>
+              <w:ind w:firstLine="0" w:left="100" w:right="100"/>
+            </w:pPr>
+            <w:r xmlns:w="http://schemas.openxmlformats.org/wordprocessingml/2006/main" xmlns:wp="http://schemas.openxmlformats.org/drawingml/2006/wordprocessingDrawing" xmlns:r="http://schemas.openxmlformats.org/officeDocument/2006/relationships" xmlns:w14="http://schemas.microsoft.com/office/word/2010/wordml">
+              <w:rPr>
+                <w:rFonts w:ascii="Arial" w:hAnsi="Arial" w:eastAsia="Arial" w:cs="Arial"/>
+                <w:sz w:val="22"/>
+                <w:szCs w:val="22"/>
+                <w:color w:val="111111"/>
+              </w:rPr>
+              <w:t xml:space="preserve">0.005</w:t>
+            </w:r>
+          </w:p>
+        </w:tc>
+      </w:tr>
+      <w:tr>
+        <w:trPr>
+          <w:cantSplit/>
+          <w:trHeight w:val="452" w:hRule="auto"/>
+        </w:trPr>
+        <w:tc>
+          <w:tcPr>
+            <w:tcBorders/>
+            <w:shd w:val="clear" w:color="auto" w:fill="FFFFFF"/>
+            <w:tcMar>
+              <w:top w:w="0" w:type="dxa"/>
+              <w:bottom w:w="0" w:type="dxa"/>
+              <w:left w:w="0" w:type="dxa"/>
+              <w:right w:w="0" w:type="dxa"/>
+            </w:tcMar>
+            <w:vAlign w:val="center"/>
+          </w:tcPr>
+          <w:p>
+            <w:pPr>
+              <w:jc w:val="left"/>
+              <w:spacing w:after="40" w:before="40"/>
+              <w:ind w:firstLine="0" w:left="100" w:right="100"/>
+            </w:pPr>
+            <w:r xmlns:w="http://schemas.openxmlformats.org/wordprocessingml/2006/main" xmlns:wp="http://schemas.openxmlformats.org/drawingml/2006/wordprocessingDrawing" xmlns:r="http://schemas.openxmlformats.org/officeDocument/2006/relationships" xmlns:w14="http://schemas.microsoft.com/office/word/2010/wordml">
+              <w:rPr>
+                <w:rFonts w:ascii="Arial" w:hAnsi="Arial" w:eastAsia="Arial" w:cs="Arial"/>
+                <w:sz w:val="22"/>
+                <w:szCs w:val="22"/>
+                <w:color w:val="111111"/>
+              </w:rPr>
+              <w:t xml:space="preserve">popD</w:t>
+            </w:r>
+          </w:p>
+        </w:tc>
+        <w:tc>
+          <w:tcPr>
+            <w:tcBorders/>
+            <w:shd w:val="clear" w:color="auto" w:fill="FFFFFF"/>
+            <w:tcMar>
+              <w:top w:w="0" w:type="dxa"/>
+              <w:bottom w:w="0" w:type="dxa"/>
+              <w:left w:w="0" w:type="dxa"/>
+              <w:right w:w="0" w:type="dxa"/>
+            </w:tcMar>
+            <w:vAlign w:val="center"/>
+          </w:tcPr>
+          <w:p>
+            <w:pPr>
+              <w:jc w:val="right"/>
+              <w:spacing w:after="40" w:before="40"/>
+              <w:ind w:firstLine="0" w:left="100" w:right="100"/>
+            </w:pPr>
+            <w:r xmlns:w="http://schemas.openxmlformats.org/wordprocessingml/2006/main" xmlns:wp="http://schemas.openxmlformats.org/drawingml/2006/wordprocessingDrawing" xmlns:r="http://schemas.openxmlformats.org/officeDocument/2006/relationships" xmlns:w14="http://schemas.microsoft.com/office/word/2010/wordml">
+              <w:rPr>
+                <w:rFonts w:ascii="Arial" w:hAnsi="Arial" w:eastAsia="Arial" w:cs="Arial"/>
+                <w:sz w:val="22"/>
+                <w:szCs w:val="22"/>
+                <w:color w:val="111111"/>
+              </w:rPr>
+              <w:t xml:space="preserve">-0.055</w:t>
+            </w:r>
+          </w:p>
+        </w:tc>
+        <w:tc>
+          <w:tcPr>
+            <w:tcBorders/>
+            <w:shd w:val="clear" w:color="auto" w:fill="FFFFFF"/>
+            <w:tcMar>
+              <w:top w:w="0" w:type="dxa"/>
+              <w:bottom w:w="0" w:type="dxa"/>
+              <w:left w:w="0" w:type="dxa"/>
+              <w:right w:w="0" w:type="dxa"/>
+            </w:tcMar>
+            <w:vAlign w:val="center"/>
+          </w:tcPr>
+          <w:p>
+            <w:pPr>
+              <w:jc w:val="right"/>
+              <w:spacing w:after="40" w:before="40"/>
+              <w:ind w:firstLine="0" w:left="100" w:right="100"/>
+            </w:pPr>
+            <w:r xmlns:w="http://schemas.openxmlformats.org/wordprocessingml/2006/main" xmlns:wp="http://schemas.openxmlformats.org/drawingml/2006/wordprocessingDrawing" xmlns:r="http://schemas.openxmlformats.org/officeDocument/2006/relationships" xmlns:w14="http://schemas.microsoft.com/office/word/2010/wordml">
+              <w:rPr>
+                <w:rFonts w:ascii="Arial" w:hAnsi="Arial" w:eastAsia="Arial" w:cs="Arial"/>
+                <w:sz w:val="22"/>
+                <w:szCs w:val="22"/>
+                <w:color w:val="111111"/>
+              </w:rPr>
+              <w:t xml:space="preserve">0.076</w:t>
+            </w:r>
+          </w:p>
+        </w:tc>
+        <w:tc>
+          <w:tcPr>
+            <w:tcBorders/>
+            <w:shd w:val="clear" w:color="auto" w:fill="FFFFFF"/>
+            <w:tcMar>
+              <w:top w:w="0" w:type="dxa"/>
+              <w:bottom w:w="0" w:type="dxa"/>
+              <w:left w:w="0" w:type="dxa"/>
+              <w:right w:w="0" w:type="dxa"/>
+            </w:tcMar>
+            <w:vAlign w:val="center"/>
+          </w:tcPr>
+          <w:p>
+            <w:pPr>
+              <w:jc w:val="right"/>
+              <w:spacing w:after="40" w:before="40"/>
+              <w:ind w:firstLine="0" w:left="100" w:right="100"/>
+            </w:pPr>
+            <w:r xmlns:w="http://schemas.openxmlformats.org/wordprocessingml/2006/main" xmlns:wp="http://schemas.openxmlformats.org/drawingml/2006/wordprocessingDrawing" xmlns:r="http://schemas.openxmlformats.org/officeDocument/2006/relationships" xmlns:w14="http://schemas.microsoft.com/office/word/2010/wordml">
+              <w:rPr>
+                <w:rFonts w:ascii="Arial" w:hAnsi="Arial" w:eastAsia="Arial" w:cs="Arial"/>
+                <w:sz w:val="22"/>
+                <w:szCs w:val="22"/>
+                <w:color w:val="111111"/>
+              </w:rPr>
+              <w:t xml:space="preserve">-0.726</w:t>
+            </w:r>
+          </w:p>
+        </w:tc>
+        <w:tc>
+          <w:tcPr>
+            <w:tcBorders/>
+            <w:shd w:val="clear" w:color="auto" w:fill="FFFFFF"/>
+            <w:tcMar>
+              <w:top w:w="0" w:type="dxa"/>
+              <w:bottom w:w="0" w:type="dxa"/>
+              <w:left w:w="0" w:type="dxa"/>
+              <w:right w:w="0" w:type="dxa"/>
+            </w:tcMar>
+            <w:vAlign w:val="center"/>
+          </w:tcPr>
+          <w:p>
+            <w:pPr>
+              <w:jc w:val="right"/>
+              <w:spacing w:after="40" w:before="40"/>
+              <w:ind w:firstLine="0" w:left="100" w:right="100"/>
+            </w:pPr>
+            <w:r xmlns:w="http://schemas.openxmlformats.org/wordprocessingml/2006/main" xmlns:wp="http://schemas.openxmlformats.org/drawingml/2006/wordprocessingDrawing" xmlns:r="http://schemas.openxmlformats.org/officeDocument/2006/relationships" xmlns:w14="http://schemas.microsoft.com/office/word/2010/wordml">
+              <w:rPr>
+                <w:rFonts w:ascii="Arial" w:hAnsi="Arial" w:eastAsia="Arial" w:cs="Arial"/>
+                <w:sz w:val="22"/>
+                <w:szCs w:val="22"/>
+                <w:color w:val="111111"/>
+              </w:rPr>
+              <w:t xml:space="preserve">0.469</w:t>
+            </w:r>
+          </w:p>
+        </w:tc>
+      </w:tr>
+      <w:tr>
+        <w:trPr>
+          <w:cantSplit/>
+          <w:trHeight w:val="452" w:hRule="auto"/>
+        </w:trPr>
+        <w:tc>
+          <w:tcPr>
+            <w:tcBorders/>
+            <w:shd w:val="clear" w:color="auto" w:fill="FFFFFF"/>
+            <w:tcMar>
+              <w:top w:w="0" w:type="dxa"/>
+              <w:bottom w:w="0" w:type="dxa"/>
+              <w:left w:w="0" w:type="dxa"/>
+              <w:right w:w="0" w:type="dxa"/>
+            </w:tcMar>
+            <w:vAlign w:val="center"/>
+          </w:tcPr>
+          <w:p>
+            <w:pPr>
+              <w:jc w:val="left"/>
+              <w:spacing w:after="40" w:before="40"/>
+              <w:ind w:firstLine="0" w:left="100" w:right="100"/>
+            </w:pPr>
+            <w:r xmlns:w="http://schemas.openxmlformats.org/wordprocessingml/2006/main" xmlns:wp="http://schemas.openxmlformats.org/drawingml/2006/wordprocessingDrawing" xmlns:r="http://schemas.openxmlformats.org/officeDocument/2006/relationships" xmlns:w14="http://schemas.microsoft.com/office/word/2010/wordml">
+              <w:rPr>
+                <w:rFonts w:ascii="Arial" w:hAnsi="Arial" w:eastAsia="Arial" w:cs="Arial"/>
+                <w:sz w:val="22"/>
+                <w:szCs w:val="22"/>
+                <w:color w:val="111111"/>
+              </w:rPr>
+              <w:t xml:space="preserve">popE</w:t>
+            </w:r>
+          </w:p>
+        </w:tc>
+        <w:tc>
+          <w:tcPr>
+            <w:tcBorders/>
+            <w:shd w:val="clear" w:color="auto" w:fill="FFFFFF"/>
+            <w:tcMar>
+              <w:top w:w="0" w:type="dxa"/>
+              <w:bottom w:w="0" w:type="dxa"/>
+              <w:left w:w="0" w:type="dxa"/>
+              <w:right w:w="0" w:type="dxa"/>
+            </w:tcMar>
+            <w:vAlign w:val="center"/>
+          </w:tcPr>
+          <w:p>
+            <w:pPr>
+              <w:jc w:val="right"/>
+              <w:spacing w:after="40" w:before="40"/>
+              <w:ind w:firstLine="0" w:left="100" w:right="100"/>
+            </w:pPr>
+            <w:r xmlns:w="http://schemas.openxmlformats.org/wordprocessingml/2006/main" xmlns:wp="http://schemas.openxmlformats.org/drawingml/2006/wordprocessingDrawing" xmlns:r="http://schemas.openxmlformats.org/officeDocument/2006/relationships" xmlns:w14="http://schemas.microsoft.com/office/word/2010/wordml">
+              <w:rPr>
+                <w:rFonts w:ascii="Arial" w:hAnsi="Arial" w:eastAsia="Arial" w:cs="Arial"/>
+                <w:sz w:val="22"/>
+                <w:szCs w:val="22"/>
+                <w:color w:val="111111"/>
+              </w:rPr>
+              <w:t xml:space="preserve">0.002</w:t>
+            </w:r>
+          </w:p>
+        </w:tc>
+        <w:tc>
+          <w:tcPr>
+            <w:tcBorders/>
+            <w:shd w:val="clear" w:color="auto" w:fill="FFFFFF"/>
+            <w:tcMar>
+              <w:top w:w="0" w:type="dxa"/>
+              <w:bottom w:w="0" w:type="dxa"/>
+              <w:left w:w="0" w:type="dxa"/>
+              <w:right w:w="0" w:type="dxa"/>
+            </w:tcMar>
+            <w:vAlign w:val="center"/>
+          </w:tcPr>
+          <w:p>
+            <w:pPr>
+              <w:jc w:val="right"/>
+              <w:spacing w:after="40" w:before="40"/>
+              <w:ind w:firstLine="0" w:left="100" w:right="100"/>
+            </w:pPr>
+            <w:r xmlns:w="http://schemas.openxmlformats.org/wordprocessingml/2006/main" xmlns:wp="http://schemas.openxmlformats.org/drawingml/2006/wordprocessingDrawing" xmlns:r="http://schemas.openxmlformats.org/officeDocument/2006/relationships" xmlns:w14="http://schemas.microsoft.com/office/word/2010/wordml">
+              <w:rPr>
+                <w:rFonts w:ascii="Arial" w:hAnsi="Arial" w:eastAsia="Arial" w:cs="Arial"/>
+                <w:sz w:val="22"/>
+                <w:szCs w:val="22"/>
+                <w:color w:val="111111"/>
+              </w:rPr>
+              <w:t xml:space="preserve">0.071</w:t>
+            </w:r>
+          </w:p>
+        </w:tc>
+        <w:tc>
+          <w:tcPr>
+            <w:tcBorders/>
+            <w:shd w:val="clear" w:color="auto" w:fill="FFFFFF"/>
+            <w:tcMar>
+              <w:top w:w="0" w:type="dxa"/>
+              <w:bottom w:w="0" w:type="dxa"/>
+              <w:left w:w="0" w:type="dxa"/>
+              <w:right w:w="0" w:type="dxa"/>
+            </w:tcMar>
+            <w:vAlign w:val="center"/>
+          </w:tcPr>
+          <w:p>
+            <w:pPr>
+              <w:jc w:val="right"/>
+              <w:spacing w:after="40" w:before="40"/>
+              <w:ind w:firstLine="0" w:left="100" w:right="100"/>
+            </w:pPr>
+            <w:r xmlns:w="http://schemas.openxmlformats.org/wordprocessingml/2006/main" xmlns:wp="http://schemas.openxmlformats.org/drawingml/2006/wordprocessingDrawing" xmlns:r="http://schemas.openxmlformats.org/officeDocument/2006/relationships" xmlns:w14="http://schemas.microsoft.com/office/word/2010/wordml">
+              <w:rPr>
+                <w:rFonts w:ascii="Arial" w:hAnsi="Arial" w:eastAsia="Arial" w:cs="Arial"/>
+                <w:sz w:val="22"/>
+                <w:szCs w:val="22"/>
+                <w:color w:val="111111"/>
+              </w:rPr>
+              <w:t xml:space="preserve">0.029</w:t>
+            </w:r>
+          </w:p>
+        </w:tc>
+        <w:tc>
+          <w:tcPr>
+            <w:tcBorders/>
+            <w:shd w:val="clear" w:color="auto" w:fill="FFFFFF"/>
+            <w:tcMar>
+              <w:top w:w="0" w:type="dxa"/>
+              <w:bottom w:w="0" w:type="dxa"/>
+              <w:left w:w="0" w:type="dxa"/>
+              <w:right w:w="0" w:type="dxa"/>
+            </w:tcMar>
+            <w:vAlign w:val="center"/>
+          </w:tcPr>
+          <w:p>
+            <w:pPr>
+              <w:jc w:val="right"/>
+              <w:spacing w:after="40" w:before="40"/>
+              <w:ind w:firstLine="0" w:left="100" w:right="100"/>
+            </w:pPr>
+            <w:r xmlns:w="http://schemas.openxmlformats.org/wordprocessingml/2006/main" xmlns:wp="http://schemas.openxmlformats.org/drawingml/2006/wordprocessingDrawing" xmlns:r="http://schemas.openxmlformats.org/officeDocument/2006/relationships" xmlns:w14="http://schemas.microsoft.com/office/word/2010/wordml">
+              <w:rPr>
+                <w:rFonts w:ascii="Arial" w:hAnsi="Arial" w:eastAsia="Arial" w:cs="Arial"/>
+                <w:sz w:val="22"/>
+                <w:szCs w:val="22"/>
+                <w:color w:val="111111"/>
+              </w:rPr>
+              <w:t xml:space="preserve">0.977</w:t>
+            </w:r>
+          </w:p>
+        </w:tc>
+      </w:tr>
+      <w:tr>
+        <w:trPr>
+          <w:cantSplit/>
+          <w:trHeight w:val="452" w:hRule="auto"/>
+        </w:trPr>
+        <w:tc>
+          <w:tcPr>
+            <w:tcBorders/>
+            <w:shd w:val="clear" w:color="auto" w:fill="FFFFFF"/>
+            <w:tcMar>
+              <w:top w:w="0" w:type="dxa"/>
+              <w:bottom w:w="0" w:type="dxa"/>
+              <w:left w:w="0" w:type="dxa"/>
+              <w:right w:w="0" w:type="dxa"/>
+            </w:tcMar>
+            <w:vAlign w:val="center"/>
+          </w:tcPr>
+          <w:p>
+            <w:pPr>
+              <w:jc w:val="left"/>
+              <w:spacing w:after="40" w:before="40"/>
+              <w:ind w:firstLine="0" w:left="100" w:right="100"/>
+            </w:pPr>
+            <w:r xmlns:w="http://schemas.openxmlformats.org/wordprocessingml/2006/main" xmlns:wp="http://schemas.openxmlformats.org/drawingml/2006/wordprocessingDrawing" xmlns:r="http://schemas.openxmlformats.org/officeDocument/2006/relationships" xmlns:w14="http://schemas.microsoft.com/office/word/2010/wordml">
+              <w:rPr>
+                <w:rFonts w:ascii="Arial" w:hAnsi="Arial" w:eastAsia="Arial" w:cs="Arial"/>
+                <w:sz w:val="22"/>
+                <w:szCs w:val="22"/>
+                <w:color w:val="111111"/>
+              </w:rPr>
+              <w:t xml:space="preserve">popF</w:t>
+            </w:r>
+          </w:p>
+        </w:tc>
+        <w:tc>
+          <w:tcPr>
+            <w:tcBorders/>
+            <w:shd w:val="clear" w:color="auto" w:fill="FFFFFF"/>
+            <w:tcMar>
+              <w:top w:w="0" w:type="dxa"/>
+              <w:bottom w:w="0" w:type="dxa"/>
+              <w:left w:w="0" w:type="dxa"/>
+              <w:right w:w="0" w:type="dxa"/>
+            </w:tcMar>
+            <w:vAlign w:val="center"/>
+          </w:tcPr>
+          <w:p>
+            <w:pPr>
+              <w:jc w:val="right"/>
+              <w:spacing w:after="40" w:before="40"/>
+              <w:ind w:firstLine="0" w:left="100" w:right="100"/>
+            </w:pPr>
+            <w:r xmlns:w="http://schemas.openxmlformats.org/wordprocessingml/2006/main" xmlns:wp="http://schemas.openxmlformats.org/drawingml/2006/wordprocessingDrawing" xmlns:r="http://schemas.openxmlformats.org/officeDocument/2006/relationships" xmlns:w14="http://schemas.microsoft.com/office/word/2010/wordml">
+              <w:rPr>
+                <w:rFonts w:ascii="Arial" w:hAnsi="Arial" w:eastAsia="Arial" w:cs="Arial"/>
+                <w:sz w:val="22"/>
+                <w:szCs w:val="22"/>
+                <w:color w:val="111111"/>
+              </w:rPr>
+              <w:t xml:space="preserve">0.093</w:t>
+            </w:r>
+          </w:p>
+        </w:tc>
+        <w:tc>
+          <w:tcPr>
+            <w:tcBorders/>
+            <w:shd w:val="clear" w:color="auto" w:fill="FFFFFF"/>
+            <w:tcMar>
+              <w:top w:w="0" w:type="dxa"/>
+              <w:bottom w:w="0" w:type="dxa"/>
+              <w:left w:w="0" w:type="dxa"/>
+              <w:right w:w="0" w:type="dxa"/>
+            </w:tcMar>
+            <w:vAlign w:val="center"/>
+          </w:tcPr>
+          <w:p>
+            <w:pPr>
+              <w:jc w:val="right"/>
+              <w:spacing w:after="40" w:before="40"/>
+              <w:ind w:firstLine="0" w:left="100" w:right="100"/>
+            </w:pPr>
+            <w:r xmlns:w="http://schemas.openxmlformats.org/wordprocessingml/2006/main" xmlns:wp="http://schemas.openxmlformats.org/drawingml/2006/wordprocessingDrawing" xmlns:r="http://schemas.openxmlformats.org/officeDocument/2006/relationships" xmlns:w14="http://schemas.microsoft.com/office/word/2010/wordml">
+              <w:rPr>
+                <w:rFonts w:ascii="Arial" w:hAnsi="Arial" w:eastAsia="Arial" w:cs="Arial"/>
+                <w:sz w:val="22"/>
+                <w:szCs w:val="22"/>
+                <w:color w:val="111111"/>
+              </w:rPr>
+              <w:t xml:space="preserve">0.075</w:t>
+            </w:r>
+          </w:p>
+        </w:tc>
+        <w:tc>
+          <w:tcPr>
+            <w:tcBorders/>
+            <w:shd w:val="clear" w:color="auto" w:fill="FFFFFF"/>
+            <w:tcMar>
+              <w:top w:w="0" w:type="dxa"/>
+              <w:bottom w:w="0" w:type="dxa"/>
+              <w:left w:w="0" w:type="dxa"/>
+              <w:right w:w="0" w:type="dxa"/>
+            </w:tcMar>
+            <w:vAlign w:val="center"/>
+          </w:tcPr>
+          <w:p>
+            <w:pPr>
+              <w:jc w:val="right"/>
+              <w:spacing w:after="40" w:before="40"/>
+              <w:ind w:firstLine="0" w:left="100" w:right="100"/>
+            </w:pPr>
+            <w:r xmlns:w="http://schemas.openxmlformats.org/wordprocessingml/2006/main" xmlns:wp="http://schemas.openxmlformats.org/drawingml/2006/wordprocessingDrawing" xmlns:r="http://schemas.openxmlformats.org/officeDocument/2006/relationships" xmlns:w14="http://schemas.microsoft.com/office/word/2010/wordml">
+              <w:rPr>
+                <w:rFonts w:ascii="Arial" w:hAnsi="Arial" w:eastAsia="Arial" w:cs="Arial"/>
+                <w:sz w:val="22"/>
+                <w:szCs w:val="22"/>
+                <w:color w:val="111111"/>
+              </w:rPr>
+              <w:t xml:space="preserve">1.249</w:t>
+            </w:r>
+          </w:p>
+        </w:tc>
+        <w:tc>
+          <w:tcPr>
+            <w:tcBorders/>
+            <w:shd w:val="clear" w:color="auto" w:fill="FFFFFF"/>
+            <w:tcMar>
+              <w:top w:w="0" w:type="dxa"/>
+              <w:bottom w:w="0" w:type="dxa"/>
+              <w:left w:w="0" w:type="dxa"/>
+              <w:right w:w="0" w:type="dxa"/>
+            </w:tcMar>
+            <w:vAlign w:val="center"/>
+          </w:tcPr>
+          <w:p>
+            <w:pPr>
+              <w:jc w:val="right"/>
+              <w:spacing w:after="40" w:before="40"/>
+              <w:ind w:firstLine="0" w:left="100" w:right="100"/>
+            </w:pPr>
+            <w:r xmlns:w="http://schemas.openxmlformats.org/wordprocessingml/2006/main" xmlns:wp="http://schemas.openxmlformats.org/drawingml/2006/wordprocessingDrawing" xmlns:r="http://schemas.openxmlformats.org/officeDocument/2006/relationships" xmlns:w14="http://schemas.microsoft.com/office/word/2010/wordml">
+              <w:rPr>
+                <w:rFonts w:ascii="Arial" w:hAnsi="Arial" w:eastAsia="Arial" w:cs="Arial"/>
+                <w:sz w:val="22"/>
+                <w:szCs w:val="22"/>
+                <w:color w:val="111111"/>
+              </w:rPr>
+              <w:t xml:space="preserve">0.213</w:t>
+            </w:r>
+          </w:p>
+        </w:tc>
+      </w:tr>
+      <w:tr>
+        <w:trPr>
+          <w:cantSplit/>
+          <w:trHeight w:val="455" w:hRule="auto"/>
+        </w:trPr>
+        <w:tc>
+          <w:tcPr>
+            <w:tcBorders/>
+            <w:shd w:val="clear" w:color="auto" w:fill="FFFFFF"/>
+            <w:tcMar>
+              <w:top w:w="0" w:type="dxa"/>
+              <w:bottom w:w="0" w:type="dxa"/>
+              <w:left w:w="0" w:type="dxa"/>
+              <w:right w:w="0" w:type="dxa"/>
+            </w:tcMar>
+            <w:vAlign w:val="center"/>
+          </w:tcPr>
+          <w:p>
+            <w:pPr>
+              <w:jc w:val="left"/>
+              <w:spacing w:after="40" w:before="40"/>
+              <w:ind w:firstLine="0" w:left="100" w:right="100"/>
+            </w:pPr>
+            <w:r xmlns:w="http://schemas.openxmlformats.org/wordprocessingml/2006/main" xmlns:wp="http://schemas.openxmlformats.org/drawingml/2006/wordprocessingDrawing" xmlns:r="http://schemas.openxmlformats.org/officeDocument/2006/relationships" xmlns:w14="http://schemas.microsoft.com/office/word/2010/wordml">
+              <w:rPr>
+                <w:rFonts w:ascii="Arial" w:hAnsi="Arial" w:eastAsia="Arial" w:cs="Arial"/>
+                <w:sz w:val="22"/>
+                <w:szCs w:val="22"/>
+                <w:color w:val="111111"/>
+              </w:rPr>
+              <w:t xml:space="preserve">popG</w:t>
+            </w:r>
+          </w:p>
+        </w:tc>
+        <w:tc>
+          <w:tcPr>
+            <w:tcBorders/>
+            <w:shd w:val="clear" w:color="auto" w:fill="FFFFFF"/>
+            <w:tcMar>
+              <w:top w:w="0" w:type="dxa"/>
+              <w:bottom w:w="0" w:type="dxa"/>
+              <w:left w:w="0" w:type="dxa"/>
+              <w:right w:w="0" w:type="dxa"/>
+            </w:tcMar>
+            <w:vAlign w:val="center"/>
+          </w:tcPr>
+          <w:p>
+            <w:pPr>
+              <w:jc w:val="right"/>
+              <w:spacing w:after="40" w:before="40"/>
+              <w:ind w:firstLine="0" w:left="100" w:right="100"/>
+            </w:pPr>
+            <w:r xmlns:w="http://schemas.openxmlformats.org/wordprocessingml/2006/main" xmlns:wp="http://schemas.openxmlformats.org/drawingml/2006/wordprocessingDrawing" xmlns:r="http://schemas.openxmlformats.org/officeDocument/2006/relationships" xmlns:w14="http://schemas.microsoft.com/office/word/2010/wordml">
+              <w:rPr>
+                <w:rFonts w:ascii="Arial" w:hAnsi="Arial" w:eastAsia="Arial" w:cs="Arial"/>
+                <w:sz w:val="22"/>
+                <w:szCs w:val="22"/>
+                <w:color w:val="111111"/>
+              </w:rPr>
+              <w:t xml:space="preserve">-0.002</w:t>
+            </w:r>
+          </w:p>
+        </w:tc>
+        <w:tc>
+          <w:tcPr>
+            <w:tcBorders/>
+            <w:shd w:val="clear" w:color="auto" w:fill="FFFFFF"/>
+            <w:tcMar>
+              <w:top w:w="0" w:type="dxa"/>
+              <w:bottom w:w="0" w:type="dxa"/>
+              <w:left w:w="0" w:type="dxa"/>
+              <w:right w:w="0" w:type="dxa"/>
+            </w:tcMar>
+            <w:vAlign w:val="center"/>
+          </w:tcPr>
+          <w:p>
+            <w:pPr>
+              <w:jc w:val="right"/>
+              <w:spacing w:after="40" w:before="40"/>
+              <w:ind w:firstLine="0" w:left="100" w:right="100"/>
+            </w:pPr>
+            <w:r xmlns:w="http://schemas.openxmlformats.org/wordprocessingml/2006/main" xmlns:wp="http://schemas.openxmlformats.org/drawingml/2006/wordprocessingDrawing" xmlns:r="http://schemas.openxmlformats.org/officeDocument/2006/relationships" xmlns:w14="http://schemas.microsoft.com/office/word/2010/wordml">
+              <w:rPr>
+                <w:rFonts w:ascii="Arial" w:hAnsi="Arial" w:eastAsia="Arial" w:cs="Arial"/>
+                <w:sz w:val="22"/>
+                <w:szCs w:val="22"/>
+                <w:color w:val="111111"/>
+              </w:rPr>
+              <w:t xml:space="preserve">0.072</w:t>
+            </w:r>
+          </w:p>
+        </w:tc>
+        <w:tc>
+          <w:tcPr>
+            <w:tcBorders/>
+            <w:shd w:val="clear" w:color="auto" w:fill="FFFFFF"/>
+            <w:tcMar>
+              <w:top w:w="0" w:type="dxa"/>
+              <w:bottom w:w="0" w:type="dxa"/>
+              <w:left w:w="0" w:type="dxa"/>
+              <w:right w:w="0" w:type="dxa"/>
+            </w:tcMar>
+            <w:vAlign w:val="center"/>
+          </w:tcPr>
+          <w:p>
+            <w:pPr>
+              <w:jc w:val="right"/>
+              <w:spacing w:after="40" w:before="40"/>
+              <w:ind w:firstLine="0" w:left="100" w:right="100"/>
+            </w:pPr>
+            <w:r xmlns:w="http://schemas.openxmlformats.org/wordprocessingml/2006/main" xmlns:wp="http://schemas.openxmlformats.org/drawingml/2006/wordprocessingDrawing" xmlns:r="http://schemas.openxmlformats.org/officeDocument/2006/relationships" xmlns:w14="http://schemas.microsoft.com/office/word/2010/wordml">
+              <w:rPr>
+                <w:rFonts w:ascii="Arial" w:hAnsi="Arial" w:eastAsia="Arial" w:cs="Arial"/>
+                <w:sz w:val="22"/>
+                <w:szCs w:val="22"/>
+                <w:color w:val="111111"/>
+              </w:rPr>
+              <w:t xml:space="preserve">-0.025</w:t>
+            </w:r>
+          </w:p>
+        </w:tc>
+        <w:tc>
+          <w:tcPr>
+            <w:tcBorders/>
+            <w:shd w:val="clear" w:color="auto" w:fill="FFFFFF"/>
+            <w:tcMar>
+              <w:top w:w="0" w:type="dxa"/>
+              <w:bottom w:w="0" w:type="dxa"/>
+              <w:left w:w="0" w:type="dxa"/>
+              <w:right w:w="0" w:type="dxa"/>
+            </w:tcMar>
+            <w:vAlign w:val="center"/>
+          </w:tcPr>
+          <w:p>
+            <w:pPr>
+              <w:jc w:val="right"/>
+              <w:spacing w:after="40" w:before="40"/>
+              <w:ind w:firstLine="0" w:left="100" w:right="100"/>
+            </w:pPr>
+            <w:r xmlns:w="http://schemas.openxmlformats.org/wordprocessingml/2006/main" xmlns:wp="http://schemas.openxmlformats.org/drawingml/2006/wordprocessingDrawing" xmlns:r="http://schemas.openxmlformats.org/officeDocument/2006/relationships" xmlns:w14="http://schemas.microsoft.com/office/word/2010/wordml">
+              <w:rPr>
+                <w:rFonts w:ascii="Arial" w:hAnsi="Arial" w:eastAsia="Arial" w:cs="Arial"/>
+                <w:sz w:val="22"/>
+                <w:szCs w:val="22"/>
+                <w:color w:val="111111"/>
+              </w:rPr>
+              <w:t xml:space="preserve">0.980</w:t>
+            </w:r>
+          </w:p>
+        </w:tc>
+      </w:tr>
+      <w:tr>
+        <w:trPr>
+          <w:cantSplit/>
+          <w:trHeight w:val="452" w:hRule="auto"/>
+        </w:trPr>
+        <w:tc>
+          <w:tcPr>
+            <w:tcBorders/>
+            <w:shd w:val="clear" w:color="auto" w:fill="FFFFFF"/>
+            <w:tcMar>
+              <w:top w:w="0" w:type="dxa"/>
+              <w:bottom w:w="0" w:type="dxa"/>
+              <w:left w:w="0" w:type="dxa"/>
+              <w:right w:w="0" w:type="dxa"/>
+            </w:tcMar>
+            <w:vAlign w:val="center"/>
+          </w:tcPr>
+          <w:p>
+            <w:pPr>
+              <w:jc w:val="left"/>
+              <w:spacing w:after="40" w:before="40"/>
+              <w:ind w:firstLine="0" w:left="100" w:right="100"/>
+            </w:pPr>
+            <w:r xmlns:w="http://schemas.openxmlformats.org/wordprocessingml/2006/main" xmlns:wp="http://schemas.openxmlformats.org/drawingml/2006/wordprocessingDrawing" xmlns:r="http://schemas.openxmlformats.org/officeDocument/2006/relationships" xmlns:w14="http://schemas.microsoft.com/office/word/2010/wordml">
+              <w:rPr>
+                <w:rFonts w:ascii="Arial" w:hAnsi="Arial" w:eastAsia="Arial" w:cs="Arial"/>
+                <w:sz w:val="22"/>
+                <w:szCs w:val="22"/>
+                <w:color w:val="111111"/>
+              </w:rPr>
+              <w:t xml:space="preserve">popH</w:t>
+            </w:r>
+          </w:p>
+        </w:tc>
+        <w:tc>
+          <w:tcPr>
+            <w:tcBorders/>
+            <w:shd w:val="clear" w:color="auto" w:fill="FFFFFF"/>
+            <w:tcMar>
+              <w:top w:w="0" w:type="dxa"/>
+              <w:bottom w:w="0" w:type="dxa"/>
+              <w:left w:w="0" w:type="dxa"/>
+              <w:right w:w="0" w:type="dxa"/>
+            </w:tcMar>
+            <w:vAlign w:val="center"/>
+          </w:tcPr>
+          <w:p>
+            <w:pPr>
+              <w:jc w:val="right"/>
+              <w:spacing w:after="40" w:before="40"/>
+              <w:ind w:firstLine="0" w:left="100" w:right="100"/>
+            </w:pPr>
+            <w:r xmlns:w="http://schemas.openxmlformats.org/wordprocessingml/2006/main" xmlns:wp="http://schemas.openxmlformats.org/drawingml/2006/wordprocessingDrawing" xmlns:r="http://schemas.openxmlformats.org/officeDocument/2006/relationships" xmlns:w14="http://schemas.microsoft.com/office/word/2010/wordml">
+              <w:rPr>
+                <w:rFonts w:ascii="Arial" w:hAnsi="Arial" w:eastAsia="Arial" w:cs="Arial"/>
+                <w:sz w:val="22"/>
+                <w:szCs w:val="22"/>
+                <w:color w:val="111111"/>
+              </w:rPr>
+              <w:t xml:space="preserve">-0.009</w:t>
+            </w:r>
+          </w:p>
+        </w:tc>
+        <w:tc>
+          <w:tcPr>
+            <w:tcBorders/>
+            <w:shd w:val="clear" w:color="auto" w:fill="FFFFFF"/>
+            <w:tcMar>
+              <w:top w:w="0" w:type="dxa"/>
+              <w:bottom w:w="0" w:type="dxa"/>
+              <w:left w:w="0" w:type="dxa"/>
+              <w:right w:w="0" w:type="dxa"/>
+            </w:tcMar>
+            <w:vAlign w:val="center"/>
+          </w:tcPr>
+          <w:p>
+            <w:pPr>
+              <w:jc w:val="right"/>
+              <w:spacing w:after="40" w:before="40"/>
+              <w:ind w:firstLine="0" w:left="100" w:right="100"/>
+            </w:pPr>
+            <w:r xmlns:w="http://schemas.openxmlformats.org/wordprocessingml/2006/main" xmlns:wp="http://schemas.openxmlformats.org/drawingml/2006/wordprocessingDrawing" xmlns:r="http://schemas.openxmlformats.org/officeDocument/2006/relationships" xmlns:w14="http://schemas.microsoft.com/office/word/2010/wordml">
+              <w:rPr>
+                <w:rFonts w:ascii="Arial" w:hAnsi="Arial" w:eastAsia="Arial" w:cs="Arial"/>
+                <w:sz w:val="22"/>
+                <w:szCs w:val="22"/>
+                <w:color w:val="111111"/>
+              </w:rPr>
+              <w:t xml:space="preserve">0.070</w:t>
+            </w:r>
+          </w:p>
+        </w:tc>
+        <w:tc>
+          <w:tcPr>
+            <w:tcBorders/>
+            <w:shd w:val="clear" w:color="auto" w:fill="FFFFFF"/>
+            <w:tcMar>
+              <w:top w:w="0" w:type="dxa"/>
+              <w:bottom w:w="0" w:type="dxa"/>
+              <w:left w:w="0" w:type="dxa"/>
+              <w:right w:w="0" w:type="dxa"/>
+            </w:tcMar>
+            <w:vAlign w:val="center"/>
+          </w:tcPr>
+          <w:p>
+            <w:pPr>
+              <w:jc w:val="right"/>
+              <w:spacing w:after="40" w:before="40"/>
+              <w:ind w:firstLine="0" w:left="100" w:right="100"/>
+            </w:pPr>
+            <w:r xmlns:w="http://schemas.openxmlformats.org/wordprocessingml/2006/main" xmlns:wp="http://schemas.openxmlformats.org/drawingml/2006/wordprocessingDrawing" xmlns:r="http://schemas.openxmlformats.org/officeDocument/2006/relationships" xmlns:w14="http://schemas.microsoft.com/office/word/2010/wordml">
+              <w:rPr>
+                <w:rFonts w:ascii="Arial" w:hAnsi="Arial" w:eastAsia="Arial" w:cs="Arial"/>
+                <w:sz w:val="22"/>
+                <w:szCs w:val="22"/>
+                <w:color w:val="111111"/>
+              </w:rPr>
+              <w:t xml:space="preserve">-0.135</w:t>
+            </w:r>
+          </w:p>
+        </w:tc>
+        <w:tc>
+          <w:tcPr>
+            <w:tcBorders/>
+            <w:shd w:val="clear" w:color="auto" w:fill="FFFFFF"/>
+            <w:tcMar>
+              <w:top w:w="0" w:type="dxa"/>
+              <w:bottom w:w="0" w:type="dxa"/>
+              <w:left w:w="0" w:type="dxa"/>
+              <w:right w:w="0" w:type="dxa"/>
+            </w:tcMar>
+            <w:vAlign w:val="center"/>
+          </w:tcPr>
+          <w:p>
+            <w:pPr>
+              <w:jc w:val="right"/>
+              <w:spacing w:after="40" w:before="40"/>
+              <w:ind w:firstLine="0" w:left="100" w:right="100"/>
+            </w:pPr>
+            <w:r xmlns:w="http://schemas.openxmlformats.org/wordprocessingml/2006/main" xmlns:wp="http://schemas.openxmlformats.org/drawingml/2006/wordprocessingDrawing" xmlns:r="http://schemas.openxmlformats.org/officeDocument/2006/relationships" xmlns:w14="http://schemas.microsoft.com/office/word/2010/wordml">
+              <w:rPr>
+                <w:rFonts w:ascii="Arial" w:hAnsi="Arial" w:eastAsia="Arial" w:cs="Arial"/>
+                <w:sz w:val="22"/>
+                <w:szCs w:val="22"/>
+                <w:color w:val="111111"/>
+              </w:rPr>
+              <w:t xml:space="preserve">0.893</w:t>
+            </w:r>
+          </w:p>
+        </w:tc>
+      </w:tr>
+      <w:tr>
+        <w:trPr>
+          <w:cantSplit/>
+          <w:trHeight w:val="452" w:hRule="auto"/>
+        </w:trPr>
+        <w:tc>
+          <w:tcPr>
+            <w:tcBorders/>
+            <w:shd w:val="clear" w:color="auto" w:fill="FFFFFF"/>
+            <w:tcMar>
+              <w:top w:w="0" w:type="dxa"/>
+              <w:bottom w:w="0" w:type="dxa"/>
+              <w:left w:w="0" w:type="dxa"/>
+              <w:right w:w="0" w:type="dxa"/>
+            </w:tcMar>
+            <w:vAlign w:val="center"/>
+          </w:tcPr>
+          <w:p>
+            <w:pPr>
+              <w:jc w:val="left"/>
+              <w:spacing w:after="40" w:before="40"/>
+              <w:ind w:firstLine="0" w:left="100" w:right="100"/>
+            </w:pPr>
+            <w:r xmlns:w="http://schemas.openxmlformats.org/wordprocessingml/2006/main" xmlns:wp="http://schemas.openxmlformats.org/drawingml/2006/wordprocessingDrawing" xmlns:r="http://schemas.openxmlformats.org/officeDocument/2006/relationships" xmlns:w14="http://schemas.microsoft.com/office/word/2010/wordml">
+              <w:rPr>
+                <w:rFonts w:ascii="Arial" w:hAnsi="Arial" w:eastAsia="Arial" w:cs="Arial"/>
+                <w:sz w:val="22"/>
+                <w:szCs w:val="22"/>
+                <w:color w:val="111111"/>
+              </w:rPr>
+              <w:t xml:space="preserve">popI</w:t>
+            </w:r>
+          </w:p>
+        </w:tc>
+        <w:tc>
+          <w:tcPr>
+            <w:tcBorders/>
+            <w:shd w:val="clear" w:color="auto" w:fill="FFFFFF"/>
+            <w:tcMar>
+              <w:top w:w="0" w:type="dxa"/>
+              <w:bottom w:w="0" w:type="dxa"/>
+              <w:left w:w="0" w:type="dxa"/>
+              <w:right w:w="0" w:type="dxa"/>
+            </w:tcMar>
+            <w:vAlign w:val="center"/>
+          </w:tcPr>
+          <w:p>
+            <w:pPr>
+              <w:jc w:val="right"/>
+              <w:spacing w:after="40" w:before="40"/>
+              <w:ind w:firstLine="0" w:left="100" w:right="100"/>
+            </w:pPr>
+            <w:r xmlns:w="http://schemas.openxmlformats.org/wordprocessingml/2006/main" xmlns:wp="http://schemas.openxmlformats.org/drawingml/2006/wordprocessingDrawing" xmlns:r="http://schemas.openxmlformats.org/officeDocument/2006/relationships" xmlns:w14="http://schemas.microsoft.com/office/word/2010/wordml">
+              <w:rPr>
+                <w:rFonts w:ascii="Arial" w:hAnsi="Arial" w:eastAsia="Arial" w:cs="Arial"/>
+                <w:sz w:val="22"/>
+                <w:szCs w:val="22"/>
+                <w:color w:val="111111"/>
+              </w:rPr>
+              <w:t xml:space="preserve">-0.060</w:t>
+            </w:r>
+          </w:p>
+        </w:tc>
+        <w:tc>
+          <w:tcPr>
+            <w:tcBorders/>
+            <w:shd w:val="clear" w:color="auto" w:fill="FFFFFF"/>
+            <w:tcMar>
+              <w:top w:w="0" w:type="dxa"/>
+              <w:bottom w:w="0" w:type="dxa"/>
+              <w:left w:w="0" w:type="dxa"/>
+              <w:right w:w="0" w:type="dxa"/>
+            </w:tcMar>
+            <w:vAlign w:val="center"/>
+          </w:tcPr>
+          <w:p>
+            <w:pPr>
+              <w:jc w:val="right"/>
+              <w:spacing w:after="40" w:before="40"/>
+              <w:ind w:firstLine="0" w:left="100" w:right="100"/>
+            </w:pPr>
+            <w:r xmlns:w="http://schemas.openxmlformats.org/wordprocessingml/2006/main" xmlns:wp="http://schemas.openxmlformats.org/drawingml/2006/wordprocessingDrawing" xmlns:r="http://schemas.openxmlformats.org/officeDocument/2006/relationships" xmlns:w14="http://schemas.microsoft.com/office/word/2010/wordml">
+              <w:rPr>
+                <w:rFonts w:ascii="Arial" w:hAnsi="Arial" w:eastAsia="Arial" w:cs="Arial"/>
+                <w:sz w:val="22"/>
+                <w:szCs w:val="22"/>
+                <w:color w:val="111111"/>
+              </w:rPr>
+              <w:t xml:space="preserve">0.073</w:t>
+            </w:r>
+          </w:p>
+        </w:tc>
+        <w:tc>
+          <w:tcPr>
+            <w:tcBorders/>
+            <w:shd w:val="clear" w:color="auto" w:fill="FFFFFF"/>
+            <w:tcMar>
+              <w:top w:w="0" w:type="dxa"/>
+              <w:bottom w:w="0" w:type="dxa"/>
+              <w:left w:w="0" w:type="dxa"/>
+              <w:right w:w="0" w:type="dxa"/>
+            </w:tcMar>
+            <w:vAlign w:val="center"/>
+          </w:tcPr>
+          <w:p>
+            <w:pPr>
+              <w:jc w:val="right"/>
+              <w:spacing w:after="40" w:before="40"/>
+              <w:ind w:firstLine="0" w:left="100" w:right="100"/>
+            </w:pPr>
+            <w:r xmlns:w="http://schemas.openxmlformats.org/wordprocessingml/2006/main" xmlns:wp="http://schemas.openxmlformats.org/drawingml/2006/wordprocessingDrawing" xmlns:r="http://schemas.openxmlformats.org/officeDocument/2006/relationships" xmlns:w14="http://schemas.microsoft.com/office/word/2010/wordml">
+              <w:rPr>
+                <w:rFonts w:ascii="Arial" w:hAnsi="Arial" w:eastAsia="Arial" w:cs="Arial"/>
+                <w:sz w:val="22"/>
+                <w:szCs w:val="22"/>
+                <w:color w:val="111111"/>
+              </w:rPr>
+              <w:t xml:space="preserve">-0.817</w:t>
+            </w:r>
+          </w:p>
+        </w:tc>
+        <w:tc>
+          <w:tcPr>
+            <w:tcBorders/>
+            <w:shd w:val="clear" w:color="auto" w:fill="FFFFFF"/>
+            <w:tcMar>
+              <w:top w:w="0" w:type="dxa"/>
+              <w:bottom w:w="0" w:type="dxa"/>
+              <w:left w:w="0" w:type="dxa"/>
+              <w:right w:w="0" w:type="dxa"/>
+            </w:tcMar>
+            <w:vAlign w:val="center"/>
+          </w:tcPr>
+          <w:p>
+            <w:pPr>
+              <w:jc w:val="right"/>
+              <w:spacing w:after="40" w:before="40"/>
+              <w:ind w:firstLine="0" w:left="100" w:right="100"/>
+            </w:pPr>
+            <w:r xmlns:w="http://schemas.openxmlformats.org/wordprocessingml/2006/main" xmlns:wp="http://schemas.openxmlformats.org/drawingml/2006/wordprocessingDrawing" xmlns:r="http://schemas.openxmlformats.org/officeDocument/2006/relationships" xmlns:w14="http://schemas.microsoft.com/office/word/2010/wordml">
+              <w:rPr>
+                <w:rFonts w:ascii="Arial" w:hAnsi="Arial" w:eastAsia="Arial" w:cs="Arial"/>
+                <w:sz w:val="22"/>
+                <w:szCs w:val="22"/>
+                <w:color w:val="111111"/>
+              </w:rPr>
+              <w:t xml:space="preserve">0.415</w:t>
+            </w:r>
+          </w:p>
+        </w:tc>
+      </w:tr>
+      <w:tr>
+        <w:trPr>
+          <w:cantSplit/>
+          <w:trHeight w:val="452" w:hRule="auto"/>
+        </w:trPr>
+        <w:tc>
+          <w:tcPr>
+            <w:tcBorders/>
+            <w:shd w:val="clear" w:color="auto" w:fill="FFFFFF"/>
+            <w:tcMar>
+              <w:top w:w="0" w:type="dxa"/>
+              <w:bottom w:w="0" w:type="dxa"/>
+              <w:left w:w="0" w:type="dxa"/>
+              <w:right w:w="0" w:type="dxa"/>
+            </w:tcMar>
+            <w:vAlign w:val="center"/>
+          </w:tcPr>
+          <w:p>
+            <w:pPr>
+              <w:jc w:val="left"/>
+              <w:spacing w:after="40" w:before="40"/>
+              <w:ind w:firstLine="0" w:left="100" w:right="100"/>
+            </w:pPr>
+            <w:r xmlns:w="http://schemas.openxmlformats.org/wordprocessingml/2006/main" xmlns:wp="http://schemas.openxmlformats.org/drawingml/2006/wordprocessingDrawing" xmlns:r="http://schemas.openxmlformats.org/officeDocument/2006/relationships" xmlns:w14="http://schemas.microsoft.com/office/word/2010/wordml">
+              <w:rPr>
+                <w:rFonts w:ascii="Arial" w:hAnsi="Arial" w:eastAsia="Arial" w:cs="Arial"/>
+                <w:sz w:val="22"/>
+                <w:szCs w:val="22"/>
+                <w:color w:val="111111"/>
+              </w:rPr>
+              <w:t xml:space="preserve">popJ</w:t>
+            </w:r>
+          </w:p>
+        </w:tc>
+        <w:tc>
+          <w:tcPr>
+            <w:tcBorders/>
+            <w:shd w:val="clear" w:color="auto" w:fill="FFFFFF"/>
+            <w:tcMar>
+              <w:top w:w="0" w:type="dxa"/>
+              <w:bottom w:w="0" w:type="dxa"/>
+              <w:left w:w="0" w:type="dxa"/>
+              <w:right w:w="0" w:type="dxa"/>
+            </w:tcMar>
+            <w:vAlign w:val="center"/>
+          </w:tcPr>
+          <w:p>
+            <w:pPr>
+              <w:jc w:val="right"/>
+              <w:spacing w:after="40" w:before="40"/>
+              <w:ind w:firstLine="0" w:left="100" w:right="100"/>
+            </w:pPr>
+            <w:r xmlns:w="http://schemas.openxmlformats.org/wordprocessingml/2006/main" xmlns:wp="http://schemas.openxmlformats.org/drawingml/2006/wordprocessingDrawing" xmlns:r="http://schemas.openxmlformats.org/officeDocument/2006/relationships" xmlns:w14="http://schemas.microsoft.com/office/word/2010/wordml">
+              <w:rPr>
+                <w:rFonts w:ascii="Arial" w:hAnsi="Arial" w:eastAsia="Arial" w:cs="Arial"/>
+                <w:sz w:val="22"/>
+                <w:szCs w:val="22"/>
+                <w:color w:val="111111"/>
+              </w:rPr>
+              <w:t xml:space="preserve">-0.098</w:t>
+            </w:r>
+          </w:p>
+        </w:tc>
+        <w:tc>
+          <w:tcPr>
+            <w:tcBorders/>
+            <w:shd w:val="clear" w:color="auto" w:fill="FFFFFF"/>
+            <w:tcMar>
+              <w:top w:w="0" w:type="dxa"/>
+              <w:bottom w:w="0" w:type="dxa"/>
+              <w:left w:w="0" w:type="dxa"/>
+              <w:right w:w="0" w:type="dxa"/>
+            </w:tcMar>
+            <w:vAlign w:val="center"/>
+          </w:tcPr>
+          <w:p>
+            <w:pPr>
+              <w:jc w:val="right"/>
+              <w:spacing w:after="40" w:before="40"/>
+              <w:ind w:firstLine="0" w:left="100" w:right="100"/>
+            </w:pPr>
+            <w:r xmlns:w="http://schemas.openxmlformats.org/wordprocessingml/2006/main" xmlns:wp="http://schemas.openxmlformats.org/drawingml/2006/wordprocessingDrawing" xmlns:r="http://schemas.openxmlformats.org/officeDocument/2006/relationships" xmlns:w14="http://schemas.microsoft.com/office/word/2010/wordml">
+              <w:rPr>
+                <w:rFonts w:ascii="Arial" w:hAnsi="Arial" w:eastAsia="Arial" w:cs="Arial"/>
+                <w:sz w:val="22"/>
+                <w:szCs w:val="22"/>
+                <w:color w:val="111111"/>
+              </w:rPr>
+              <w:t xml:space="preserve">0.072</w:t>
+            </w:r>
+          </w:p>
+        </w:tc>
+        <w:tc>
+          <w:tcPr>
+            <w:tcBorders/>
+            <w:shd w:val="clear" w:color="auto" w:fill="FFFFFF"/>
+            <w:tcMar>
+              <w:top w:w="0" w:type="dxa"/>
+              <w:bottom w:w="0" w:type="dxa"/>
+              <w:left w:w="0" w:type="dxa"/>
+              <w:right w:w="0" w:type="dxa"/>
+            </w:tcMar>
+            <w:vAlign w:val="center"/>
+          </w:tcPr>
+          <w:p>
+            <w:pPr>
+              <w:jc w:val="right"/>
+              <w:spacing w:after="40" w:before="40"/>
+              <w:ind w:firstLine="0" w:left="100" w:right="100"/>
+            </w:pPr>
+            <w:r xmlns:w="http://schemas.openxmlformats.org/wordprocessingml/2006/main" xmlns:wp="http://schemas.openxmlformats.org/drawingml/2006/wordprocessingDrawing" xmlns:r="http://schemas.openxmlformats.org/officeDocument/2006/relationships" xmlns:w14="http://schemas.microsoft.com/office/word/2010/wordml">
+              <w:rPr>
+                <w:rFonts w:ascii="Arial" w:hAnsi="Arial" w:eastAsia="Arial" w:cs="Arial"/>
+                <w:sz w:val="22"/>
+                <w:szCs w:val="22"/>
+                <w:color w:val="111111"/>
+              </w:rPr>
+              <w:t xml:space="preserve">-1.356</w:t>
+            </w:r>
+          </w:p>
+        </w:tc>
+        <w:tc>
+          <w:tcPr>
+            <w:tcBorders/>
+            <w:shd w:val="clear" w:color="auto" w:fill="FFFFFF"/>
+            <w:tcMar>
+              <w:top w:w="0" w:type="dxa"/>
+              <w:bottom w:w="0" w:type="dxa"/>
+              <w:left w:w="0" w:type="dxa"/>
+              <w:right w:w="0" w:type="dxa"/>
+            </w:tcMar>
+            <w:vAlign w:val="center"/>
+          </w:tcPr>
+          <w:p>
+            <w:pPr>
+              <w:jc w:val="right"/>
+              <w:spacing w:after="40" w:before="40"/>
+              <w:ind w:firstLine="0" w:left="100" w:right="100"/>
+            </w:pPr>
+            <w:r xmlns:w="http://schemas.openxmlformats.org/wordprocessingml/2006/main" xmlns:wp="http://schemas.openxmlformats.org/drawingml/2006/wordprocessingDrawing" xmlns:r="http://schemas.openxmlformats.org/officeDocument/2006/relationships" xmlns:w14="http://schemas.microsoft.com/office/word/2010/wordml">
+              <w:rPr>
+                <w:rFonts w:ascii="Arial" w:hAnsi="Arial" w:eastAsia="Arial" w:cs="Arial"/>
+                <w:sz w:val="22"/>
+                <w:szCs w:val="22"/>
+                <w:color w:val="111111"/>
+              </w:rPr>
+              <w:t xml:space="preserve">0.176</w:t>
+            </w:r>
+          </w:p>
+        </w:tc>
+      </w:tr>
+      <w:tr>
+        <w:trPr>
+          <w:cantSplit/>
+          <w:trHeight w:val="452" w:hRule="auto"/>
+        </w:trPr>
+        <w:tc>
+          <w:tcPr>
+            <w:tcBorders/>
+            <w:shd w:val="clear" w:color="auto" w:fill="FFFFFF"/>
+            <w:tcMar>
+              <w:top w:w="0" w:type="dxa"/>
+              <w:bottom w:w="0" w:type="dxa"/>
+              <w:left w:w="0" w:type="dxa"/>
+              <w:right w:w="0" w:type="dxa"/>
+            </w:tcMar>
+            <w:vAlign w:val="center"/>
+          </w:tcPr>
+          <w:p>
+            <w:pPr>
+              <w:jc w:val="left"/>
+              <w:spacing w:after="40" w:before="40"/>
+              <w:ind w:firstLine="0" w:left="100" w:right="100"/>
+            </w:pPr>
+            <w:r xmlns:w="http://schemas.openxmlformats.org/wordprocessingml/2006/main" xmlns:wp="http://schemas.openxmlformats.org/drawingml/2006/wordprocessingDrawing" xmlns:r="http://schemas.openxmlformats.org/officeDocument/2006/relationships" xmlns:w14="http://schemas.microsoft.com/office/word/2010/wordml">
+              <w:rPr>
+                <w:rFonts w:ascii="Arial" w:hAnsi="Arial" w:eastAsia="Arial" w:cs="Arial"/>
+                <w:sz w:val="22"/>
+                <w:szCs w:val="22"/>
+                <w:color w:val="111111"/>
+              </w:rPr>
+              <w:t xml:space="preserve">popK</w:t>
+            </w:r>
+          </w:p>
+        </w:tc>
+        <w:tc>
+          <w:tcPr>
+            <w:tcBorders/>
+            <w:shd w:val="clear" w:color="auto" w:fill="FFFFFF"/>
+            <w:tcMar>
+              <w:top w:w="0" w:type="dxa"/>
+              <w:bottom w:w="0" w:type="dxa"/>
+              <w:left w:w="0" w:type="dxa"/>
+              <w:right w:w="0" w:type="dxa"/>
+            </w:tcMar>
+            <w:vAlign w:val="center"/>
+          </w:tcPr>
+          <w:p>
+            <w:pPr>
+              <w:jc w:val="right"/>
+              <w:spacing w:after="40" w:before="40"/>
+              <w:ind w:firstLine="0" w:left="100" w:right="100"/>
+            </w:pPr>
+            <w:r xmlns:w="http://schemas.openxmlformats.org/wordprocessingml/2006/main" xmlns:wp="http://schemas.openxmlformats.org/drawingml/2006/wordprocessingDrawing" xmlns:r="http://schemas.openxmlformats.org/officeDocument/2006/relationships" xmlns:w14="http://schemas.microsoft.com/office/word/2010/wordml">
+              <w:rPr>
+                <w:rFonts w:ascii="Arial" w:hAnsi="Arial" w:eastAsia="Arial" w:cs="Arial"/>
+                <w:sz w:val="22"/>
+                <w:szCs w:val="22"/>
+                <w:color w:val="111111"/>
+              </w:rPr>
+              <w:t xml:space="preserve">-0.084</w:t>
+            </w:r>
+          </w:p>
+        </w:tc>
+        <w:tc>
+          <w:tcPr>
+            <w:tcBorders/>
+            <w:shd w:val="clear" w:color="auto" w:fill="FFFFFF"/>
+            <w:tcMar>
+              <w:top w:w="0" w:type="dxa"/>
+              <w:bottom w:w="0" w:type="dxa"/>
+              <w:left w:w="0" w:type="dxa"/>
+              <w:right w:w="0" w:type="dxa"/>
+            </w:tcMar>
+            <w:vAlign w:val="center"/>
+          </w:tcPr>
+          <w:p>
+            <w:pPr>
+              <w:jc w:val="right"/>
+              <w:spacing w:after="40" w:before="40"/>
+              <w:ind w:firstLine="0" w:left="100" w:right="100"/>
+            </w:pPr>
+            <w:r xmlns:w="http://schemas.openxmlformats.org/wordprocessingml/2006/main" xmlns:wp="http://schemas.openxmlformats.org/drawingml/2006/wordprocessingDrawing" xmlns:r="http://schemas.openxmlformats.org/officeDocument/2006/relationships" xmlns:w14="http://schemas.microsoft.com/office/word/2010/wordml">
+              <w:rPr>
+                <w:rFonts w:ascii="Arial" w:hAnsi="Arial" w:eastAsia="Arial" w:cs="Arial"/>
+                <w:sz w:val="22"/>
+                <w:szCs w:val="22"/>
+                <w:color w:val="111111"/>
+              </w:rPr>
+              <w:t xml:space="preserve">0.073</w:t>
+            </w:r>
+          </w:p>
+        </w:tc>
+        <w:tc>
+          <w:tcPr>
+            <w:tcBorders/>
+            <w:shd w:val="clear" w:color="auto" w:fill="FFFFFF"/>
+            <w:tcMar>
+              <w:top w:w="0" w:type="dxa"/>
+              <w:bottom w:w="0" w:type="dxa"/>
+              <w:left w:w="0" w:type="dxa"/>
+              <w:right w:w="0" w:type="dxa"/>
+            </w:tcMar>
+            <w:vAlign w:val="center"/>
+          </w:tcPr>
+          <w:p>
+            <w:pPr>
+              <w:jc w:val="right"/>
+              <w:spacing w:after="40" w:before="40"/>
+              <w:ind w:firstLine="0" w:left="100" w:right="100"/>
+            </w:pPr>
+            <w:r xmlns:w="http://schemas.openxmlformats.org/wordprocessingml/2006/main" xmlns:wp="http://schemas.openxmlformats.org/drawingml/2006/wordprocessingDrawing" xmlns:r="http://schemas.openxmlformats.org/officeDocument/2006/relationships" xmlns:w14="http://schemas.microsoft.com/office/word/2010/wordml">
+              <w:rPr>
+                <w:rFonts w:ascii="Arial" w:hAnsi="Arial" w:eastAsia="Arial" w:cs="Arial"/>
+                <w:sz w:val="22"/>
+                <w:szCs w:val="22"/>
+                <w:color w:val="111111"/>
+              </w:rPr>
+              <w:t xml:space="preserve">-1.153</w:t>
+            </w:r>
+          </w:p>
+        </w:tc>
+        <w:tc>
+          <w:tcPr>
+            <w:tcBorders/>
+            <w:shd w:val="clear" w:color="auto" w:fill="FFFFFF"/>
+            <w:tcMar>
+              <w:top w:w="0" w:type="dxa"/>
+              <w:bottom w:w="0" w:type="dxa"/>
+              <w:left w:w="0" w:type="dxa"/>
+              <w:right w:w="0" w:type="dxa"/>
+            </w:tcMar>
+            <w:vAlign w:val="center"/>
+          </w:tcPr>
+          <w:p>
+            <w:pPr>
+              <w:jc w:val="right"/>
+              <w:spacing w:after="40" w:before="40"/>
+              <w:ind w:firstLine="0" w:left="100" w:right="100"/>
+            </w:pPr>
+            <w:r xmlns:w="http://schemas.openxmlformats.org/wordprocessingml/2006/main" xmlns:wp="http://schemas.openxmlformats.org/drawingml/2006/wordprocessingDrawing" xmlns:r="http://schemas.openxmlformats.org/officeDocument/2006/relationships" xmlns:w14="http://schemas.microsoft.com/office/word/2010/wordml">
+              <w:rPr>
+                <w:rFonts w:ascii="Arial" w:hAnsi="Arial" w:eastAsia="Arial" w:cs="Arial"/>
+                <w:sz w:val="22"/>
+                <w:szCs w:val="22"/>
+                <w:color w:val="111111"/>
+              </w:rPr>
+              <w:t xml:space="preserve">0.249</w:t>
+            </w:r>
+          </w:p>
+        </w:tc>
+      </w:tr>
+      <w:tr>
+        <w:trPr>
+          <w:cantSplit/>
+          <w:trHeight w:val="452" w:hRule="auto"/>
+        </w:trPr>
+        <w:tc>
+          <w:tcPr>
+            <w:tcBorders/>
+            <w:shd w:val="clear" w:color="auto" w:fill="FFFFFF"/>
+            <w:tcMar>
+              <w:top w:w="0" w:type="dxa"/>
+              <w:bottom w:w="0" w:type="dxa"/>
+              <w:left w:w="0" w:type="dxa"/>
+              <w:right w:w="0" w:type="dxa"/>
+            </w:tcMar>
+            <w:vAlign w:val="center"/>
+          </w:tcPr>
+          <w:p>
+            <w:pPr>
+              <w:jc w:val="left"/>
+              <w:spacing w:after="40" w:before="40"/>
+              <w:ind w:firstLine="0" w:left="100" w:right="100"/>
+            </w:pPr>
+            <w:r xmlns:w="http://schemas.openxmlformats.org/wordprocessingml/2006/main" xmlns:wp="http://schemas.openxmlformats.org/drawingml/2006/wordprocessingDrawing" xmlns:r="http://schemas.openxmlformats.org/officeDocument/2006/relationships" xmlns:w14="http://schemas.microsoft.com/office/word/2010/wordml">
+              <w:rPr>
+                <w:rFonts w:ascii="Arial" w:hAnsi="Arial" w:eastAsia="Arial" w:cs="Arial"/>
+                <w:sz w:val="22"/>
+                <w:szCs w:val="22"/>
+                <w:color w:val="111111"/>
+              </w:rPr>
+              <w:t xml:space="preserve">popL</w:t>
+            </w:r>
+          </w:p>
+        </w:tc>
+        <w:tc>
+          <w:tcPr>
+            <w:tcBorders/>
+            <w:shd w:val="clear" w:color="auto" w:fill="FFFFFF"/>
+            <w:tcMar>
+              <w:top w:w="0" w:type="dxa"/>
+              <w:bottom w:w="0" w:type="dxa"/>
+              <w:left w:w="0" w:type="dxa"/>
+              <w:right w:w="0" w:type="dxa"/>
+            </w:tcMar>
+            <w:vAlign w:val="center"/>
+          </w:tcPr>
+          <w:p>
+            <w:pPr>
+              <w:jc w:val="right"/>
+              <w:spacing w:after="40" w:before="40"/>
+              <w:ind w:firstLine="0" w:left="100" w:right="100"/>
+            </w:pPr>
+            <w:r xmlns:w="http://schemas.openxmlformats.org/wordprocessingml/2006/main" xmlns:wp="http://schemas.openxmlformats.org/drawingml/2006/wordprocessingDrawing" xmlns:r="http://schemas.openxmlformats.org/officeDocument/2006/relationships" xmlns:w14="http://schemas.microsoft.com/office/word/2010/wordml">
+              <w:rPr>
+                <w:rFonts w:ascii="Arial" w:hAnsi="Arial" w:eastAsia="Arial" w:cs="Arial"/>
+                <w:sz w:val="22"/>
+                <w:szCs w:val="22"/>
+                <w:color w:val="111111"/>
+              </w:rPr>
+              <w:t xml:space="preserve">-0.112</w:t>
+            </w:r>
+          </w:p>
+        </w:tc>
+        <w:tc>
+          <w:tcPr>
+            <w:tcBorders/>
+            <w:shd w:val="clear" w:color="auto" w:fill="FFFFFF"/>
+            <w:tcMar>
+              <w:top w:w="0" w:type="dxa"/>
+              <w:bottom w:w="0" w:type="dxa"/>
+              <w:left w:w="0" w:type="dxa"/>
+              <w:right w:w="0" w:type="dxa"/>
+            </w:tcMar>
+            <w:vAlign w:val="center"/>
+          </w:tcPr>
+          <w:p>
+            <w:pPr>
+              <w:jc w:val="right"/>
+              <w:spacing w:after="40" w:before="40"/>
+              <w:ind w:firstLine="0" w:left="100" w:right="100"/>
+            </w:pPr>
+            <w:r xmlns:w="http://schemas.openxmlformats.org/wordprocessingml/2006/main" xmlns:wp="http://schemas.openxmlformats.org/drawingml/2006/wordprocessingDrawing" xmlns:r="http://schemas.openxmlformats.org/officeDocument/2006/relationships" xmlns:w14="http://schemas.microsoft.com/office/word/2010/wordml">
+              <w:rPr>
+                <w:rFonts w:ascii="Arial" w:hAnsi="Arial" w:eastAsia="Arial" w:cs="Arial"/>
+                <w:sz w:val="22"/>
+                <w:szCs w:val="22"/>
+                <w:color w:val="111111"/>
+              </w:rPr>
+              <w:t xml:space="preserve">0.075</w:t>
+            </w:r>
+          </w:p>
+        </w:tc>
+        <w:tc>
+          <w:tcPr>
+            <w:tcBorders/>
+            <w:shd w:val="clear" w:color="auto" w:fill="FFFFFF"/>
+            <w:tcMar>
+              <w:top w:w="0" w:type="dxa"/>
+              <w:bottom w:w="0" w:type="dxa"/>
+              <w:left w:w="0" w:type="dxa"/>
+              <w:right w:w="0" w:type="dxa"/>
+            </w:tcMar>
+            <w:vAlign w:val="center"/>
+          </w:tcPr>
+          <w:p>
+            <w:pPr>
+              <w:jc w:val="right"/>
+              <w:spacing w:after="40" w:before="40"/>
+              <w:ind w:firstLine="0" w:left="100" w:right="100"/>
+            </w:pPr>
+            <w:r xmlns:w="http://schemas.openxmlformats.org/wordprocessingml/2006/main" xmlns:wp="http://schemas.openxmlformats.org/drawingml/2006/wordprocessingDrawing" xmlns:r="http://schemas.openxmlformats.org/officeDocument/2006/relationships" xmlns:w14="http://schemas.microsoft.com/office/word/2010/wordml">
+              <w:rPr>
+                <w:rFonts w:ascii="Arial" w:hAnsi="Arial" w:eastAsia="Arial" w:cs="Arial"/>
+                <w:sz w:val="22"/>
+                <w:szCs w:val="22"/>
+                <w:color w:val="111111"/>
+              </w:rPr>
+              <w:t xml:space="preserve">-1.484</w:t>
+            </w:r>
+          </w:p>
+        </w:tc>
+        <w:tc>
+          <w:tcPr>
+            <w:tcBorders/>
+            <w:shd w:val="clear" w:color="auto" w:fill="FFFFFF"/>
+            <w:tcMar>
+              <w:top w:w="0" w:type="dxa"/>
+              <w:bottom w:w="0" w:type="dxa"/>
+              <w:left w:w="0" w:type="dxa"/>
+              <w:right w:w="0" w:type="dxa"/>
+            </w:tcMar>
+            <w:vAlign w:val="center"/>
+          </w:tcPr>
+          <w:p>
+            <w:pPr>
+              <w:jc w:val="right"/>
+              <w:spacing w:after="40" w:before="40"/>
+              <w:ind w:firstLine="0" w:left="100" w:right="100"/>
+            </w:pPr>
+            <w:r xmlns:w="http://schemas.openxmlformats.org/wordprocessingml/2006/main" xmlns:wp="http://schemas.openxmlformats.org/drawingml/2006/wordprocessingDrawing" xmlns:r="http://schemas.openxmlformats.org/officeDocument/2006/relationships" xmlns:w14="http://schemas.microsoft.com/office/word/2010/wordml">
+              <w:rPr>
+                <w:rFonts w:ascii="Arial" w:hAnsi="Arial" w:eastAsia="Arial" w:cs="Arial"/>
+                <w:sz w:val="22"/>
+                <w:szCs w:val="22"/>
+                <w:color w:val="111111"/>
+              </w:rPr>
+              <w:t xml:space="preserve">0.139</w:t>
+            </w:r>
+          </w:p>
+        </w:tc>
+      </w:tr>
+      <w:tr>
+        <w:trPr>
+          <w:cantSplit/>
+          <w:trHeight w:val="452" w:hRule="auto"/>
+        </w:trPr>
+        <w:tc>
+          <w:tcPr>
+            <w:tcBorders/>
+            <w:shd w:val="clear" w:color="auto" w:fill="FFFFFF"/>
+            <w:tcMar>
+              <w:top w:w="0" w:type="dxa"/>
+              <w:bottom w:w="0" w:type="dxa"/>
+              <w:left w:w="0" w:type="dxa"/>
+              <w:right w:w="0" w:type="dxa"/>
+            </w:tcMar>
+            <w:vAlign w:val="center"/>
+          </w:tcPr>
+          <w:p>
+            <w:pPr>
+              <w:jc w:val="left"/>
+              <w:spacing w:after="40" w:before="40"/>
+              <w:ind w:firstLine="0" w:left="100" w:right="100"/>
+            </w:pPr>
+            <w:r xmlns:w="http://schemas.openxmlformats.org/wordprocessingml/2006/main" xmlns:wp="http://schemas.openxmlformats.org/drawingml/2006/wordprocessingDrawing" xmlns:r="http://schemas.openxmlformats.org/officeDocument/2006/relationships" xmlns:w14="http://schemas.microsoft.com/office/word/2010/wordml">
+              <w:rPr>
+                <w:rFonts w:ascii="Arial" w:hAnsi="Arial" w:eastAsia="Arial" w:cs="Arial"/>
+                <w:sz w:val="22"/>
+                <w:szCs w:val="22"/>
+                <w:color w:val="111111"/>
+              </w:rPr>
+              <w:t xml:space="preserve">popM</w:t>
+            </w:r>
+          </w:p>
+        </w:tc>
+        <w:tc>
+          <w:tcPr>
+            <w:tcBorders/>
+            <w:shd w:val="clear" w:color="auto" w:fill="FFFFFF"/>
+            <w:tcMar>
+              <w:top w:w="0" w:type="dxa"/>
+              <w:bottom w:w="0" w:type="dxa"/>
+              <w:left w:w="0" w:type="dxa"/>
+              <w:right w:w="0" w:type="dxa"/>
+            </w:tcMar>
+            <w:vAlign w:val="center"/>
+          </w:tcPr>
+          <w:p>
+            <w:pPr>
+              <w:jc w:val="right"/>
+              <w:spacing w:after="40" w:before="40"/>
+              <w:ind w:firstLine="0" w:left="100" w:right="100"/>
+            </w:pPr>
+            <w:r xmlns:w="http://schemas.openxmlformats.org/wordprocessingml/2006/main" xmlns:wp="http://schemas.openxmlformats.org/drawingml/2006/wordprocessingDrawing" xmlns:r="http://schemas.openxmlformats.org/officeDocument/2006/relationships" xmlns:w14="http://schemas.microsoft.com/office/word/2010/wordml">
+              <w:rPr>
+                <w:rFonts w:ascii="Arial" w:hAnsi="Arial" w:eastAsia="Arial" w:cs="Arial"/>
+                <w:sz w:val="22"/>
+                <w:szCs w:val="22"/>
+                <w:color w:val="111111"/>
+              </w:rPr>
+              <w:t xml:space="preserve">-0.085</w:t>
+            </w:r>
+          </w:p>
+        </w:tc>
+        <w:tc>
+          <w:tcPr>
+            <w:tcBorders/>
+            <w:shd w:val="clear" w:color="auto" w:fill="FFFFFF"/>
+            <w:tcMar>
+              <w:top w:w="0" w:type="dxa"/>
+              <w:bottom w:w="0" w:type="dxa"/>
+              <w:left w:w="0" w:type="dxa"/>
+              <w:right w:w="0" w:type="dxa"/>
+            </w:tcMar>
+            <w:vAlign w:val="center"/>
+          </w:tcPr>
+          <w:p>
+            <w:pPr>
+              <w:jc w:val="right"/>
+              <w:spacing w:after="40" w:before="40"/>
+              <w:ind w:firstLine="0" w:left="100" w:right="100"/>
+            </w:pPr>
+            <w:r xmlns:w="http://schemas.openxmlformats.org/wordprocessingml/2006/main" xmlns:wp="http://schemas.openxmlformats.org/drawingml/2006/wordprocessingDrawing" xmlns:r="http://schemas.openxmlformats.org/officeDocument/2006/relationships" xmlns:w14="http://schemas.microsoft.com/office/word/2010/wordml">
+              <w:rPr>
+                <w:rFonts w:ascii="Arial" w:hAnsi="Arial" w:eastAsia="Arial" w:cs="Arial"/>
+                <w:sz w:val="22"/>
+                <w:szCs w:val="22"/>
+                <w:color w:val="111111"/>
+              </w:rPr>
+              <w:t xml:space="preserve">0.076</w:t>
+            </w:r>
+          </w:p>
+        </w:tc>
+        <w:tc>
+          <w:tcPr>
+            <w:tcBorders/>
+            <w:shd w:val="clear" w:color="auto" w:fill="FFFFFF"/>
+            <w:tcMar>
+              <w:top w:w="0" w:type="dxa"/>
+              <w:bottom w:w="0" w:type="dxa"/>
+              <w:left w:w="0" w:type="dxa"/>
+              <w:right w:w="0" w:type="dxa"/>
+            </w:tcMar>
+            <w:vAlign w:val="center"/>
+          </w:tcPr>
+          <w:p>
+            <w:pPr>
+              <w:jc w:val="right"/>
+              <w:spacing w:after="40" w:before="40"/>
+              <w:ind w:firstLine="0" w:left="100" w:right="100"/>
+            </w:pPr>
+            <w:r xmlns:w="http://schemas.openxmlformats.org/wordprocessingml/2006/main" xmlns:wp="http://schemas.openxmlformats.org/drawingml/2006/wordprocessingDrawing" xmlns:r="http://schemas.openxmlformats.org/officeDocument/2006/relationships" xmlns:w14="http://schemas.microsoft.com/office/word/2010/wordml">
+              <w:rPr>
+                <w:rFonts w:ascii="Arial" w:hAnsi="Arial" w:eastAsia="Arial" w:cs="Arial"/>
+                <w:sz w:val="22"/>
+                <w:szCs w:val="22"/>
+                <w:color w:val="111111"/>
+              </w:rPr>
+              <w:t xml:space="preserve">-1.120</w:t>
+            </w:r>
+          </w:p>
+        </w:tc>
+        <w:tc>
+          <w:tcPr>
+            <w:tcBorders/>
+            <w:shd w:val="clear" w:color="auto" w:fill="FFFFFF"/>
+            <w:tcMar>
+              <w:top w:w="0" w:type="dxa"/>
+              <w:bottom w:w="0" w:type="dxa"/>
+              <w:left w:w="0" w:type="dxa"/>
+              <w:right w:w="0" w:type="dxa"/>
+            </w:tcMar>
+            <w:vAlign w:val="center"/>
+          </w:tcPr>
+          <w:p>
+            <w:pPr>
+              <w:jc w:val="right"/>
+              <w:spacing w:after="40" w:before="40"/>
+              <w:ind w:firstLine="0" w:left="100" w:right="100"/>
+            </w:pPr>
+            <w:r xmlns:w="http://schemas.openxmlformats.org/wordprocessingml/2006/main" xmlns:wp="http://schemas.openxmlformats.org/drawingml/2006/wordprocessingDrawing" xmlns:r="http://schemas.openxmlformats.org/officeDocument/2006/relationships" xmlns:w14="http://schemas.microsoft.com/office/word/2010/wordml">
+              <w:rPr>
+                <w:rFonts w:ascii="Arial" w:hAnsi="Arial" w:eastAsia="Arial" w:cs="Arial"/>
+                <w:sz w:val="22"/>
+                <w:szCs w:val="22"/>
+                <w:color w:val="111111"/>
+              </w:rPr>
+              <w:t xml:space="preserve">0.263</w:t>
+            </w:r>
+          </w:p>
+        </w:tc>
+      </w:tr>
+      <w:tr>
+        <w:trPr>
+          <w:cantSplit/>
+          <w:trHeight w:val="452" w:hRule="auto"/>
+        </w:trPr>
+        <w:tc>
+          <w:tcPr>
+            <w:tcBorders/>
+            <w:shd w:val="clear" w:color="auto" w:fill="FFFFFF"/>
+            <w:tcMar>
+              <w:top w:w="0" w:type="dxa"/>
+              <w:bottom w:w="0" w:type="dxa"/>
+              <w:left w:w="0" w:type="dxa"/>
+              <w:right w:w="0" w:type="dxa"/>
+            </w:tcMar>
+            <w:vAlign w:val="center"/>
+          </w:tcPr>
+          <w:p>
+            <w:pPr>
+              <w:jc w:val="left"/>
+              <w:spacing w:after="40" w:before="40"/>
+              <w:ind w:firstLine="0" w:left="100" w:right="100"/>
+            </w:pPr>
+            <w:r xmlns:w="http://schemas.openxmlformats.org/wordprocessingml/2006/main" xmlns:wp="http://schemas.openxmlformats.org/drawingml/2006/wordprocessingDrawing" xmlns:r="http://schemas.openxmlformats.org/officeDocument/2006/relationships" xmlns:w14="http://schemas.microsoft.com/office/word/2010/wordml">
+              <w:rPr>
+                <w:rFonts w:ascii="Arial" w:hAnsi="Arial" w:eastAsia="Arial" w:cs="Arial"/>
+                <w:sz w:val="22"/>
+                <w:szCs w:val="22"/>
+                <w:color w:val="111111"/>
+              </w:rPr>
+              <w:t xml:space="preserve">popN</w:t>
+            </w:r>
+          </w:p>
+        </w:tc>
+        <w:tc>
+          <w:tcPr>
+            <w:tcBorders/>
+            <w:shd w:val="clear" w:color="auto" w:fill="FFFFFF"/>
+            <w:tcMar>
+              <w:top w:w="0" w:type="dxa"/>
+              <w:bottom w:w="0" w:type="dxa"/>
+              <w:left w:w="0" w:type="dxa"/>
+              <w:right w:w="0" w:type="dxa"/>
+            </w:tcMar>
+            <w:vAlign w:val="center"/>
+          </w:tcPr>
+          <w:p>
+            <w:pPr>
+              <w:jc w:val="right"/>
+              <w:spacing w:after="40" w:before="40"/>
+              <w:ind w:firstLine="0" w:left="100" w:right="100"/>
+            </w:pPr>
+            <w:r xmlns:w="http://schemas.openxmlformats.org/wordprocessingml/2006/main" xmlns:wp="http://schemas.openxmlformats.org/drawingml/2006/wordprocessingDrawing" xmlns:r="http://schemas.openxmlformats.org/officeDocument/2006/relationships" xmlns:w14="http://schemas.microsoft.com/office/word/2010/wordml">
+              <w:rPr>
+                <w:rFonts w:ascii="Arial" w:hAnsi="Arial" w:eastAsia="Arial" w:cs="Arial"/>
+                <w:sz w:val="22"/>
+                <w:szCs w:val="22"/>
+                <w:color w:val="111111"/>
+              </w:rPr>
+              <w:t xml:space="preserve">-0.239</w:t>
+            </w:r>
+          </w:p>
+        </w:tc>
+        <w:tc>
+          <w:tcPr>
+            <w:tcBorders/>
+            <w:shd w:val="clear" w:color="auto" w:fill="FFFFFF"/>
+            <w:tcMar>
+              <w:top w:w="0" w:type="dxa"/>
+              <w:bottom w:w="0" w:type="dxa"/>
+              <w:left w:w="0" w:type="dxa"/>
+              <w:right w:w="0" w:type="dxa"/>
+            </w:tcMar>
+            <w:vAlign w:val="center"/>
+          </w:tcPr>
+          <w:p>
+            <w:pPr>
+              <w:jc w:val="right"/>
+              <w:spacing w:after="40" w:before="40"/>
+              <w:ind w:firstLine="0" w:left="100" w:right="100"/>
+            </w:pPr>
+            <w:r xmlns:w="http://schemas.openxmlformats.org/wordprocessingml/2006/main" xmlns:wp="http://schemas.openxmlformats.org/drawingml/2006/wordprocessingDrawing" xmlns:r="http://schemas.openxmlformats.org/officeDocument/2006/relationships" xmlns:w14="http://schemas.microsoft.com/office/word/2010/wordml">
+              <w:rPr>
+                <w:rFonts w:ascii="Arial" w:hAnsi="Arial" w:eastAsia="Arial" w:cs="Arial"/>
+                <w:sz w:val="22"/>
+                <w:szCs w:val="22"/>
+                <w:color w:val="111111"/>
+              </w:rPr>
+              <w:t xml:space="preserve">0.083</w:t>
+            </w:r>
+          </w:p>
+        </w:tc>
+        <w:tc>
+          <w:tcPr>
+            <w:tcBorders/>
+            <w:shd w:val="clear" w:color="auto" w:fill="FFFFFF"/>
+            <w:tcMar>
+              <w:top w:w="0" w:type="dxa"/>
+              <w:bottom w:w="0" w:type="dxa"/>
+              <w:left w:w="0" w:type="dxa"/>
+              <w:right w:w="0" w:type="dxa"/>
+            </w:tcMar>
+            <w:vAlign w:val="center"/>
+          </w:tcPr>
+          <w:p>
+            <w:pPr>
+              <w:jc w:val="right"/>
+              <w:spacing w:after="40" w:before="40"/>
+              <w:ind w:firstLine="0" w:left="100" w:right="100"/>
+            </w:pPr>
+            <w:r xmlns:w="http://schemas.openxmlformats.org/wordprocessingml/2006/main" xmlns:wp="http://schemas.openxmlformats.org/drawingml/2006/wordprocessingDrawing" xmlns:r="http://schemas.openxmlformats.org/officeDocument/2006/relationships" xmlns:w14="http://schemas.microsoft.com/office/word/2010/wordml">
+              <w:rPr>
+                <w:rFonts w:ascii="Arial" w:hAnsi="Arial" w:eastAsia="Arial" w:cs="Arial"/>
+                <w:sz w:val="22"/>
+                <w:szCs w:val="22"/>
+                <w:color w:val="111111"/>
+              </w:rPr>
+              <w:t xml:space="preserve">-2.893</w:t>
+            </w:r>
+          </w:p>
+        </w:tc>
+        <w:tc>
+          <w:tcPr>
+            <w:tcBorders/>
+            <w:shd w:val="clear" w:color="auto" w:fill="FFFFFF"/>
+            <w:tcMar>
+              <w:top w:w="0" w:type="dxa"/>
+              <w:bottom w:w="0" w:type="dxa"/>
+              <w:left w:w="0" w:type="dxa"/>
+              <w:right w:w="0" w:type="dxa"/>
+            </w:tcMar>
+            <w:vAlign w:val="center"/>
+          </w:tcPr>
+          <w:p>
+            <w:pPr>
+              <w:jc w:val="right"/>
+              <w:spacing w:after="40" w:before="40"/>
+              <w:ind w:firstLine="0" w:left="100" w:right="100"/>
+            </w:pPr>
+            <w:r xmlns:w="http://schemas.openxmlformats.org/wordprocessingml/2006/main" xmlns:wp="http://schemas.openxmlformats.org/drawingml/2006/wordprocessingDrawing" xmlns:r="http://schemas.openxmlformats.org/officeDocument/2006/relationships" xmlns:w14="http://schemas.microsoft.com/office/word/2010/wordml">
+              <w:rPr>
+                <w:rFonts w:ascii="Arial" w:hAnsi="Arial" w:eastAsia="Arial" w:cs="Arial"/>
+                <w:sz w:val="22"/>
+                <w:szCs w:val="22"/>
+                <w:color w:val="111111"/>
+              </w:rPr>
+              <w:t xml:space="preserve">0.004</w:t>
+            </w:r>
+          </w:p>
+        </w:tc>
+      </w:tr>
+      <w:tr>
+        <w:trPr>
+          <w:cantSplit/>
+          <w:trHeight w:val="455" w:hRule="auto"/>
+        </w:trPr>
+        <w:tc>
+          <w:tcPr>
+            <w:tcBorders/>
+            <w:shd w:val="clear" w:color="auto" w:fill="FFFFFF"/>
+            <w:tcMar>
+              <w:top w:w="0" w:type="dxa"/>
+              <w:bottom w:w="0" w:type="dxa"/>
+              <w:left w:w="0" w:type="dxa"/>
+              <w:right w:w="0" w:type="dxa"/>
+            </w:tcMar>
+            <w:vAlign w:val="center"/>
+          </w:tcPr>
+          <w:p>
+            <w:pPr>
+              <w:jc w:val="left"/>
+              <w:spacing w:after="40" w:before="40"/>
+              <w:ind w:firstLine="0" w:left="100" w:right="100"/>
+            </w:pPr>
+            <w:r xmlns:w="http://schemas.openxmlformats.org/wordprocessingml/2006/main" xmlns:wp="http://schemas.openxmlformats.org/drawingml/2006/wordprocessingDrawing" xmlns:r="http://schemas.openxmlformats.org/officeDocument/2006/relationships" xmlns:w14="http://schemas.microsoft.com/office/word/2010/wordml">
+              <w:rPr>
+                <w:rFonts w:ascii="Arial" w:hAnsi="Arial" w:eastAsia="Arial" w:cs="Arial"/>
+                <w:sz w:val="22"/>
+                <w:szCs w:val="22"/>
+                <w:color w:val="111111"/>
+              </w:rPr>
+              <w:t xml:space="preserve">popO</w:t>
+            </w:r>
+          </w:p>
+        </w:tc>
+        <w:tc>
+          <w:tcPr>
+            <w:tcBorders/>
+            <w:shd w:val="clear" w:color="auto" w:fill="FFFFFF"/>
+            <w:tcMar>
+              <w:top w:w="0" w:type="dxa"/>
+              <w:bottom w:w="0" w:type="dxa"/>
+              <w:left w:w="0" w:type="dxa"/>
+              <w:right w:w="0" w:type="dxa"/>
+            </w:tcMar>
+            <w:vAlign w:val="center"/>
+          </w:tcPr>
+          <w:p>
+            <w:pPr>
+              <w:jc w:val="right"/>
+              <w:spacing w:after="40" w:before="40"/>
+              <w:ind w:firstLine="0" w:left="100" w:right="100"/>
+            </w:pPr>
+            <w:r xmlns:w="http://schemas.openxmlformats.org/wordprocessingml/2006/main" xmlns:wp="http://schemas.openxmlformats.org/drawingml/2006/wordprocessingDrawing" xmlns:r="http://schemas.openxmlformats.org/officeDocument/2006/relationships" xmlns:w14="http://schemas.microsoft.com/office/word/2010/wordml">
+              <w:rPr>
+                <w:rFonts w:ascii="Arial" w:hAnsi="Arial" w:eastAsia="Arial" w:cs="Arial"/>
+                <w:sz w:val="22"/>
+                <w:szCs w:val="22"/>
+                <w:color w:val="111111"/>
+              </w:rPr>
+              <w:t xml:space="preserve">-0.231</w:t>
+            </w:r>
+          </w:p>
+        </w:tc>
+        <w:tc>
+          <w:tcPr>
+            <w:tcBorders/>
+            <w:shd w:val="clear" w:color="auto" w:fill="FFFFFF"/>
+            <w:tcMar>
+              <w:top w:w="0" w:type="dxa"/>
+              <w:bottom w:w="0" w:type="dxa"/>
+              <w:left w:w="0" w:type="dxa"/>
+              <w:right w:w="0" w:type="dxa"/>
+            </w:tcMar>
+            <w:vAlign w:val="center"/>
+          </w:tcPr>
+          <w:p>
+            <w:pPr>
+              <w:jc w:val="right"/>
+              <w:spacing w:after="40" w:before="40"/>
+              <w:ind w:firstLine="0" w:left="100" w:right="100"/>
+            </w:pPr>
+            <w:r xmlns:w="http://schemas.openxmlformats.org/wordprocessingml/2006/main" xmlns:wp="http://schemas.openxmlformats.org/drawingml/2006/wordprocessingDrawing" xmlns:r="http://schemas.openxmlformats.org/officeDocument/2006/relationships" xmlns:w14="http://schemas.microsoft.com/office/word/2010/wordml">
+              <w:rPr>
+                <w:rFonts w:ascii="Arial" w:hAnsi="Arial" w:eastAsia="Arial" w:cs="Arial"/>
+                <w:sz w:val="22"/>
+                <w:szCs w:val="22"/>
+                <w:color w:val="111111"/>
+              </w:rPr>
+              <w:t xml:space="preserve">0.081</w:t>
+            </w:r>
+          </w:p>
+        </w:tc>
+        <w:tc>
+          <w:tcPr>
+            <w:tcBorders/>
+            <w:shd w:val="clear" w:color="auto" w:fill="FFFFFF"/>
+            <w:tcMar>
+              <w:top w:w="0" w:type="dxa"/>
+              <w:bottom w:w="0" w:type="dxa"/>
+              <w:left w:w="0" w:type="dxa"/>
+              <w:right w:w="0" w:type="dxa"/>
+            </w:tcMar>
+            <w:vAlign w:val="center"/>
+          </w:tcPr>
+          <w:p>
+            <w:pPr>
+              <w:jc w:val="right"/>
+              <w:spacing w:after="40" w:before="40"/>
+              <w:ind w:firstLine="0" w:left="100" w:right="100"/>
+            </w:pPr>
+            <w:r xmlns:w="http://schemas.openxmlformats.org/wordprocessingml/2006/main" xmlns:wp="http://schemas.openxmlformats.org/drawingml/2006/wordprocessingDrawing" xmlns:r="http://schemas.openxmlformats.org/officeDocument/2006/relationships" xmlns:w14="http://schemas.microsoft.com/office/word/2010/wordml">
+              <w:rPr>
+                <w:rFonts w:ascii="Arial" w:hAnsi="Arial" w:eastAsia="Arial" w:cs="Arial"/>
+                <w:sz w:val="22"/>
+                <w:szCs w:val="22"/>
+                <w:color w:val="111111"/>
+              </w:rPr>
+              <w:t xml:space="preserve">-2.845</w:t>
+            </w:r>
+          </w:p>
+        </w:tc>
+        <w:tc>
+          <w:tcPr>
+            <w:tcBorders/>
+            <w:shd w:val="clear" w:color="auto" w:fill="FFFFFF"/>
+            <w:tcMar>
+              <w:top w:w="0" w:type="dxa"/>
+              <w:bottom w:w="0" w:type="dxa"/>
+              <w:left w:w="0" w:type="dxa"/>
+              <w:right w:w="0" w:type="dxa"/>
+            </w:tcMar>
+            <w:vAlign w:val="center"/>
+          </w:tcPr>
+          <w:p>
+            <w:pPr>
+              <w:jc w:val="right"/>
+              <w:spacing w:after="40" w:before="40"/>
+              <w:ind w:firstLine="0" w:left="100" w:right="100"/>
+            </w:pPr>
+            <w:r xmlns:w="http://schemas.openxmlformats.org/wordprocessingml/2006/main" xmlns:wp="http://schemas.openxmlformats.org/drawingml/2006/wordprocessingDrawing" xmlns:r="http://schemas.openxmlformats.org/officeDocument/2006/relationships" xmlns:w14="http://schemas.microsoft.com/office/word/2010/wordml">
+              <w:rPr>
+                <w:rFonts w:ascii="Arial" w:hAnsi="Arial" w:eastAsia="Arial" w:cs="Arial"/>
+                <w:sz w:val="22"/>
+                <w:szCs w:val="22"/>
+                <w:color w:val="111111"/>
+              </w:rPr>
+              <w:t xml:space="preserve">0.005</w:t>
+            </w:r>
+          </w:p>
+        </w:tc>
+      </w:tr>
+      <w:tr>
+        <w:trPr>
+          <w:cantSplit/>
+          <w:trHeight w:val="452" w:hRule="auto"/>
+        </w:trPr>
+        <w:tc>
+          <w:tcPr>
+            <w:tcBorders/>
+            <w:shd w:val="clear" w:color="auto" w:fill="FFFFFF"/>
+            <w:tcMar>
+              <w:top w:w="0" w:type="dxa"/>
+              <w:bottom w:w="0" w:type="dxa"/>
+              <w:left w:w="0" w:type="dxa"/>
+              <w:right w:w="0" w:type="dxa"/>
+            </w:tcMar>
+            <w:vAlign w:val="center"/>
+          </w:tcPr>
+          <w:p>
+            <w:pPr>
+              <w:jc w:val="left"/>
+              <w:spacing w:after="40" w:before="40"/>
+              <w:ind w:firstLine="0" w:left="100" w:right="100"/>
+            </w:pPr>
+            <w:r xmlns:w="http://schemas.openxmlformats.org/wordprocessingml/2006/main" xmlns:wp="http://schemas.openxmlformats.org/drawingml/2006/wordprocessingDrawing" xmlns:r="http://schemas.openxmlformats.org/officeDocument/2006/relationships" xmlns:w14="http://schemas.microsoft.com/office/word/2010/wordml">
+              <w:rPr>
+                <w:rFonts w:ascii="Arial" w:hAnsi="Arial" w:eastAsia="Arial" w:cs="Arial"/>
+                <w:sz w:val="22"/>
+                <w:szCs w:val="22"/>
+                <w:color w:val="111111"/>
+              </w:rPr>
+              <w:t xml:space="preserve">popP</w:t>
+            </w:r>
+          </w:p>
+        </w:tc>
+        <w:tc>
+          <w:tcPr>
+            <w:tcBorders/>
+            <w:shd w:val="clear" w:color="auto" w:fill="FFFFFF"/>
+            <w:tcMar>
+              <w:top w:w="0" w:type="dxa"/>
+              <w:bottom w:w="0" w:type="dxa"/>
+              <w:left w:w="0" w:type="dxa"/>
+              <w:right w:w="0" w:type="dxa"/>
+            </w:tcMar>
+            <w:vAlign w:val="center"/>
+          </w:tcPr>
+          <w:p>
+            <w:pPr>
+              <w:jc w:val="right"/>
+              <w:spacing w:after="40" w:before="40"/>
+              <w:ind w:firstLine="0" w:left="100" w:right="100"/>
+            </w:pPr>
+            <w:r xmlns:w="http://schemas.openxmlformats.org/wordprocessingml/2006/main" xmlns:wp="http://schemas.openxmlformats.org/drawingml/2006/wordprocessingDrawing" xmlns:r="http://schemas.openxmlformats.org/officeDocument/2006/relationships" xmlns:w14="http://schemas.microsoft.com/office/word/2010/wordml">
+              <w:rPr>
+                <w:rFonts w:ascii="Arial" w:hAnsi="Arial" w:eastAsia="Arial" w:cs="Arial"/>
+                <w:sz w:val="22"/>
+                <w:szCs w:val="22"/>
+                <w:color w:val="111111"/>
+              </w:rPr>
+              <w:t xml:space="preserve">-0.193</w:t>
+            </w:r>
+          </w:p>
+        </w:tc>
+        <w:tc>
+          <w:tcPr>
+            <w:tcBorders/>
+            <w:shd w:val="clear" w:color="auto" w:fill="FFFFFF"/>
+            <w:tcMar>
+              <w:top w:w="0" w:type="dxa"/>
+              <w:bottom w:w="0" w:type="dxa"/>
+              <w:left w:w="0" w:type="dxa"/>
+              <w:right w:w="0" w:type="dxa"/>
+            </w:tcMar>
+            <w:vAlign w:val="center"/>
+          </w:tcPr>
+          <w:p>
+            <w:pPr>
+              <w:jc w:val="right"/>
+              <w:spacing w:after="40" w:before="40"/>
+              <w:ind w:firstLine="0" w:left="100" w:right="100"/>
+            </w:pPr>
+            <w:r xmlns:w="http://schemas.openxmlformats.org/wordprocessingml/2006/main" xmlns:wp="http://schemas.openxmlformats.org/drawingml/2006/wordprocessingDrawing" xmlns:r="http://schemas.openxmlformats.org/officeDocument/2006/relationships" xmlns:w14="http://schemas.microsoft.com/office/word/2010/wordml">
+              <w:rPr>
+                <w:rFonts w:ascii="Arial" w:hAnsi="Arial" w:eastAsia="Arial" w:cs="Arial"/>
+                <w:sz w:val="22"/>
+                <w:szCs w:val="22"/>
+                <w:color w:val="111111"/>
+              </w:rPr>
+              <w:t xml:space="preserve">0.080</w:t>
+            </w:r>
+          </w:p>
+        </w:tc>
+        <w:tc>
+          <w:tcPr>
+            <w:tcBorders/>
+            <w:shd w:val="clear" w:color="auto" w:fill="FFFFFF"/>
+            <w:tcMar>
+              <w:top w:w="0" w:type="dxa"/>
+              <w:bottom w:w="0" w:type="dxa"/>
+              <w:left w:w="0" w:type="dxa"/>
+              <w:right w:w="0" w:type="dxa"/>
+            </w:tcMar>
+            <w:vAlign w:val="center"/>
+          </w:tcPr>
+          <w:p>
+            <w:pPr>
+              <w:jc w:val="right"/>
+              <w:spacing w:after="40" w:before="40"/>
+              <w:ind w:firstLine="0" w:left="100" w:right="100"/>
+            </w:pPr>
+            <w:r xmlns:w="http://schemas.openxmlformats.org/wordprocessingml/2006/main" xmlns:wp="http://schemas.openxmlformats.org/drawingml/2006/wordprocessingDrawing" xmlns:r="http://schemas.openxmlformats.org/officeDocument/2006/relationships" xmlns:w14="http://schemas.microsoft.com/office/word/2010/wordml">
+              <w:rPr>
+                <w:rFonts w:ascii="Arial" w:hAnsi="Arial" w:eastAsia="Arial" w:cs="Arial"/>
+                <w:sz w:val="22"/>
+                <w:szCs w:val="22"/>
+                <w:color w:val="111111"/>
+              </w:rPr>
+              <w:t xml:space="preserve">-2.410</w:t>
+            </w:r>
+          </w:p>
+        </w:tc>
+        <w:tc>
+          <w:tcPr>
+            <w:tcBorders/>
+            <w:shd w:val="clear" w:color="auto" w:fill="FFFFFF"/>
+            <w:tcMar>
+              <w:top w:w="0" w:type="dxa"/>
+              <w:bottom w:w="0" w:type="dxa"/>
+              <w:left w:w="0" w:type="dxa"/>
+              <w:right w:w="0" w:type="dxa"/>
+            </w:tcMar>
+            <w:vAlign w:val="center"/>
+          </w:tcPr>
+          <w:p>
+            <w:pPr>
+              <w:jc w:val="right"/>
+              <w:spacing w:after="40" w:before="40"/>
+              <w:ind w:firstLine="0" w:left="100" w:right="100"/>
+            </w:pPr>
+            <w:r xmlns:w="http://schemas.openxmlformats.org/wordprocessingml/2006/main" xmlns:wp="http://schemas.openxmlformats.org/drawingml/2006/wordprocessingDrawing" xmlns:r="http://schemas.openxmlformats.org/officeDocument/2006/relationships" xmlns:w14="http://schemas.microsoft.com/office/word/2010/wordml">
+              <w:rPr>
+                <w:rFonts w:ascii="Arial" w:hAnsi="Arial" w:eastAsia="Arial" w:cs="Arial"/>
+                <w:sz w:val="22"/>
+                <w:szCs w:val="22"/>
+                <w:color w:val="111111"/>
+              </w:rPr>
+              <w:t xml:space="preserve">0.016</w:t>
+            </w:r>
+          </w:p>
+        </w:tc>
+      </w:tr>
+      <w:tr>
+        <w:trPr>
+          <w:cantSplit/>
+          <w:trHeight w:val="455" w:hRule="auto"/>
+        </w:trPr>
+        <w:tc>
+          <w:tcPr>
+            <w:tcBorders/>
+            <w:shd w:val="clear" w:color="auto" w:fill="FFFFFF"/>
+            <w:tcMar>
+              <w:top w:w="0" w:type="dxa"/>
+              <w:bottom w:w="0" w:type="dxa"/>
+              <w:left w:w="0" w:type="dxa"/>
+              <w:right w:w="0" w:type="dxa"/>
+            </w:tcMar>
+            <w:vAlign w:val="center"/>
+          </w:tcPr>
+          <w:p>
+            <w:pPr>
+              <w:jc w:val="left"/>
+              <w:spacing w:after="40" w:before="40"/>
+              <w:ind w:firstLine="0" w:left="100" w:right="100"/>
+            </w:pPr>
+            <w:r xmlns:w="http://schemas.openxmlformats.org/wordprocessingml/2006/main" xmlns:wp="http://schemas.openxmlformats.org/drawingml/2006/wordprocessingDrawing" xmlns:r="http://schemas.openxmlformats.org/officeDocument/2006/relationships" xmlns:w14="http://schemas.microsoft.com/office/word/2010/wordml">
+              <w:rPr>
+                <w:rFonts w:ascii="Arial" w:hAnsi="Arial" w:eastAsia="Arial" w:cs="Arial"/>
+                <w:sz w:val="22"/>
+                <w:szCs w:val="22"/>
+                <w:color w:val="111111"/>
+              </w:rPr>
+              <w:t xml:space="preserve">popQ</w:t>
+            </w:r>
+          </w:p>
+        </w:tc>
+        <w:tc>
+          <w:tcPr>
+            <w:tcBorders/>
+            <w:shd w:val="clear" w:color="auto" w:fill="FFFFFF"/>
+            <w:tcMar>
+              <w:top w:w="0" w:type="dxa"/>
+              <w:bottom w:w="0" w:type="dxa"/>
+              <w:left w:w="0" w:type="dxa"/>
+              <w:right w:w="0" w:type="dxa"/>
+            </w:tcMar>
+            <w:vAlign w:val="center"/>
+          </w:tcPr>
+          <w:p>
+            <w:pPr>
+              <w:jc w:val="right"/>
+              <w:spacing w:after="40" w:before="40"/>
+              <w:ind w:firstLine="0" w:left="100" w:right="100"/>
+            </w:pPr>
+            <w:r xmlns:w="http://schemas.openxmlformats.org/wordprocessingml/2006/main" xmlns:wp="http://schemas.openxmlformats.org/drawingml/2006/wordprocessingDrawing" xmlns:r="http://schemas.openxmlformats.org/officeDocument/2006/relationships" xmlns:w14="http://schemas.microsoft.com/office/word/2010/wordml">
+              <w:rPr>
+                <w:rFonts w:ascii="Arial" w:hAnsi="Arial" w:eastAsia="Arial" w:cs="Arial"/>
+                <w:sz w:val="22"/>
+                <w:szCs w:val="22"/>
+                <w:color w:val="111111"/>
+              </w:rPr>
+              <w:t xml:space="preserve">-0.291</w:t>
+            </w:r>
+          </w:p>
+        </w:tc>
+        <w:tc>
+          <w:tcPr>
+            <w:tcBorders/>
+            <w:shd w:val="clear" w:color="auto" w:fill="FFFFFF"/>
+            <w:tcMar>
+              <w:top w:w="0" w:type="dxa"/>
+              <w:bottom w:w="0" w:type="dxa"/>
+              <w:left w:w="0" w:type="dxa"/>
+              <w:right w:w="0" w:type="dxa"/>
+            </w:tcMar>
+            <w:vAlign w:val="center"/>
+          </w:tcPr>
+          <w:p>
+            <w:pPr>
+              <w:jc w:val="right"/>
+              <w:spacing w:after="40" w:before="40"/>
+              <w:ind w:firstLine="0" w:left="100" w:right="100"/>
+            </w:pPr>
+            <w:r xmlns:w="http://schemas.openxmlformats.org/wordprocessingml/2006/main" xmlns:wp="http://schemas.openxmlformats.org/drawingml/2006/wordprocessingDrawing" xmlns:r="http://schemas.openxmlformats.org/officeDocument/2006/relationships" xmlns:w14="http://schemas.microsoft.com/office/word/2010/wordml">
+              <w:rPr>
+                <w:rFonts w:ascii="Arial" w:hAnsi="Arial" w:eastAsia="Arial" w:cs="Arial"/>
+                <w:sz w:val="22"/>
+                <w:szCs w:val="22"/>
+                <w:color w:val="111111"/>
+              </w:rPr>
+              <w:t xml:space="preserve">0.080</w:t>
+            </w:r>
+          </w:p>
+        </w:tc>
+        <w:tc>
+          <w:tcPr>
+            <w:tcBorders/>
+            <w:shd w:val="clear" w:color="auto" w:fill="FFFFFF"/>
+            <w:tcMar>
+              <w:top w:w="0" w:type="dxa"/>
+              <w:bottom w:w="0" w:type="dxa"/>
+              <w:left w:w="0" w:type="dxa"/>
+              <w:right w:w="0" w:type="dxa"/>
+            </w:tcMar>
+            <w:vAlign w:val="center"/>
+          </w:tcPr>
+          <w:p>
+            <w:pPr>
+              <w:jc w:val="right"/>
+              <w:spacing w:after="40" w:before="40"/>
+              <w:ind w:firstLine="0" w:left="100" w:right="100"/>
+            </w:pPr>
+            <w:r xmlns:w="http://schemas.openxmlformats.org/wordprocessingml/2006/main" xmlns:wp="http://schemas.openxmlformats.org/drawingml/2006/wordprocessingDrawing" xmlns:r="http://schemas.openxmlformats.org/officeDocument/2006/relationships" xmlns:w14="http://schemas.microsoft.com/office/word/2010/wordml">
+              <w:rPr>
+                <w:rFonts w:ascii="Arial" w:hAnsi="Arial" w:eastAsia="Arial" w:cs="Arial"/>
+                <w:sz w:val="22"/>
+                <w:szCs w:val="22"/>
+                <w:color w:val="111111"/>
+              </w:rPr>
+              <w:t xml:space="preserve">-3.635</w:t>
+            </w:r>
+          </w:p>
+        </w:tc>
+        <w:tc>
+          <w:tcPr>
+            <w:tcBorders/>
+            <w:shd w:val="clear" w:color="auto" w:fill="FFFFFF"/>
+            <w:tcMar>
+              <w:top w:w="0" w:type="dxa"/>
+              <w:bottom w:w="0" w:type="dxa"/>
+              <w:left w:w="0" w:type="dxa"/>
+              <w:right w:w="0" w:type="dxa"/>
+            </w:tcMar>
+            <w:vAlign w:val="center"/>
+          </w:tcPr>
+          <w:p>
+            <w:pPr>
+              <w:jc w:val="right"/>
+              <w:spacing w:after="40" w:before="40"/>
+              <w:ind w:firstLine="0" w:left="100" w:right="100"/>
+            </w:pPr>
+            <w:r xmlns:w="http://schemas.openxmlformats.org/wordprocessingml/2006/main" xmlns:wp="http://schemas.openxmlformats.org/drawingml/2006/wordprocessingDrawing" xmlns:r="http://schemas.openxmlformats.org/officeDocument/2006/relationships" xmlns:w14="http://schemas.microsoft.com/office/word/2010/wordml">
+              <w:rPr>
+                <w:rFonts w:ascii="Arial" w:hAnsi="Arial" w:eastAsia="Arial" w:cs="Arial"/>
+                <w:sz w:val="22"/>
+                <w:szCs w:val="22"/>
+                <w:color w:val="111111"/>
+              </w:rPr>
+              <w:t xml:space="preserve">0.000</w:t>
+            </w:r>
+          </w:p>
+        </w:tc>
+      </w:tr>
+      <w:tr>
+        <w:trPr>
+          <w:cantSplit/>
+          <w:trHeight w:val="452" w:hRule="auto"/>
+        </w:trPr>
+        <w:tc>
+          <w:tcPr>
+            <w:tcBorders>
+              <w:bottom w:val="single" w:sz="16" w:space="0" w:color="000000"/>
+            </w:tcBorders>
+            <w:shd w:val="clear" w:color="auto" w:fill="FFFFFF"/>
+            <w:tcMar>
+              <w:top w:w="0" w:type="dxa"/>
+              <w:bottom w:w="0" w:type="dxa"/>
+              <w:left w:w="0" w:type="dxa"/>
+              <w:right w:w="0" w:type="dxa"/>
+            </w:tcMar>
+            <w:vAlign w:val="center"/>
+          </w:tcPr>
+          <w:p>
+            <w:pPr>
+              <w:jc w:val="left"/>
+              <w:spacing w:after="40" w:before="40"/>
+              <w:ind w:firstLine="0" w:left="100" w:right="100"/>
+            </w:pPr>
+            <w:r xmlns:w="http://schemas.openxmlformats.org/wordprocessingml/2006/main" xmlns:wp="http://schemas.openxmlformats.org/drawingml/2006/wordprocessingDrawing" xmlns:r="http://schemas.openxmlformats.org/officeDocument/2006/relationships" xmlns:w14="http://schemas.microsoft.com/office/word/2010/wordml">
+              <w:rPr>
+                <w:rFonts w:ascii="Arial" w:hAnsi="Arial" w:eastAsia="Arial" w:cs="Arial"/>
+                <w:sz w:val="22"/>
+                <w:szCs w:val="22"/>
+                <w:color w:val="111111"/>
+              </w:rPr>
+              <w:t xml:space="preserve">popR</w:t>
+            </w:r>
+          </w:p>
+        </w:tc>
+        <w:tc>
+          <w:tcPr>
+            <w:tcBorders>
+              <w:bottom w:val="single" w:sz="16" w:space="0" w:color="000000"/>
+            </w:tcBorders>
+            <w:shd w:val="clear" w:color="auto" w:fill="FFFFFF"/>
+            <w:tcMar>
+              <w:top w:w="0" w:type="dxa"/>
+              <w:bottom w:w="0" w:type="dxa"/>
+              <w:left w:w="0" w:type="dxa"/>
+              <w:right w:w="0" w:type="dxa"/>
+            </w:tcMar>
+            <w:vAlign w:val="center"/>
+          </w:tcPr>
+          <w:p>
+            <w:pPr>
+              <w:jc w:val="right"/>
+              <w:spacing w:after="40" w:before="40"/>
+              <w:ind w:firstLine="0" w:left="100" w:right="100"/>
+            </w:pPr>
+            <w:r xmlns:w="http://schemas.openxmlformats.org/wordprocessingml/2006/main" xmlns:wp="http://schemas.openxmlformats.org/drawingml/2006/wordprocessingDrawing" xmlns:r="http://schemas.openxmlformats.org/officeDocument/2006/relationships" xmlns:w14="http://schemas.microsoft.com/office/word/2010/wordml">
+              <w:rPr>
+                <w:rFonts w:ascii="Arial" w:hAnsi="Arial" w:eastAsia="Arial" w:cs="Arial"/>
+                <w:sz w:val="22"/>
+                <w:szCs w:val="22"/>
+                <w:color w:val="111111"/>
+              </w:rPr>
+              <w:t xml:space="preserve">-0.365</w:t>
+            </w:r>
+          </w:p>
+        </w:tc>
+        <w:tc>
+          <w:tcPr>
+            <w:tcBorders>
+              <w:bottom w:val="single" w:sz="16" w:space="0" w:color="000000"/>
+            </w:tcBorders>
+            <w:shd w:val="clear" w:color="auto" w:fill="FFFFFF"/>
+            <w:tcMar>
+              <w:top w:w="0" w:type="dxa"/>
+              <w:bottom w:w="0" w:type="dxa"/>
+              <w:left w:w="0" w:type="dxa"/>
+              <w:right w:w="0" w:type="dxa"/>
+            </w:tcMar>
+            <w:vAlign w:val="center"/>
+          </w:tcPr>
+          <w:p>
+            <w:pPr>
+              <w:jc w:val="right"/>
+              <w:spacing w:after="40" w:before="40"/>
+              <w:ind w:firstLine="0" w:left="100" w:right="100"/>
+            </w:pPr>
+            <w:r xmlns:w="http://schemas.openxmlformats.org/wordprocessingml/2006/main" xmlns:wp="http://schemas.openxmlformats.org/drawingml/2006/wordprocessingDrawing" xmlns:r="http://schemas.openxmlformats.org/officeDocument/2006/relationships" xmlns:w14="http://schemas.microsoft.com/office/word/2010/wordml">
+              <w:rPr>
+                <w:rFonts w:ascii="Arial" w:hAnsi="Arial" w:eastAsia="Arial" w:cs="Arial"/>
+                <w:sz w:val="22"/>
+                <w:szCs w:val="22"/>
+                <w:color w:val="111111"/>
+              </w:rPr>
+              <w:t xml:space="preserve">0.087</w:t>
+            </w:r>
+          </w:p>
+        </w:tc>
+        <w:tc>
+          <w:tcPr>
+            <w:tcBorders>
+              <w:bottom w:val="single" w:sz="16" w:space="0" w:color="000000"/>
+            </w:tcBorders>
+            <w:shd w:val="clear" w:color="auto" w:fill="FFFFFF"/>
+            <w:tcMar>
+              <w:top w:w="0" w:type="dxa"/>
+              <w:bottom w:w="0" w:type="dxa"/>
+              <w:left w:w="0" w:type="dxa"/>
+              <w:right w:w="0" w:type="dxa"/>
+            </w:tcMar>
+            <w:vAlign w:val="center"/>
+          </w:tcPr>
+          <w:p>
+            <w:pPr>
+              <w:jc w:val="right"/>
+              <w:spacing w:after="40" w:before="40"/>
+              <w:ind w:firstLine="0" w:left="100" w:right="100"/>
+            </w:pPr>
+            <w:r xmlns:w="http://schemas.openxmlformats.org/wordprocessingml/2006/main" xmlns:wp="http://schemas.openxmlformats.org/drawingml/2006/wordprocessingDrawing" xmlns:r="http://schemas.openxmlformats.org/officeDocument/2006/relationships" xmlns:w14="http://schemas.microsoft.com/office/word/2010/wordml">
+              <w:rPr>
+                <w:rFonts w:ascii="Arial" w:hAnsi="Arial" w:eastAsia="Arial" w:cs="Arial"/>
+                <w:sz w:val="22"/>
+                <w:szCs w:val="22"/>
+                <w:color w:val="111111"/>
+              </w:rPr>
+              <w:t xml:space="preserve">-4.211</w:t>
+            </w:r>
+          </w:p>
+        </w:tc>
+        <w:tc>
+          <w:tcPr>
+            <w:tcBorders>
+              <w:bottom w:val="single" w:sz="16" w:space="0" w:color="000000"/>
+            </w:tcBorders>
+            <w:shd w:val="clear" w:color="auto" w:fill="FFFFFF"/>
+            <w:tcMar>
+              <w:top w:w="0" w:type="dxa"/>
+              <w:bottom w:w="0" w:type="dxa"/>
+              <w:left w:w="0" w:type="dxa"/>
+              <w:right w:w="0" w:type="dxa"/>
+            </w:tcMar>
+            <w:vAlign w:val="center"/>
+          </w:tcPr>
+          <w:p>
+            <w:pPr>
+              <w:jc w:val="right"/>
+              <w:spacing w:after="40" w:before="40"/>
+              <w:ind w:firstLine="0" w:left="100" w:right="100"/>
+            </w:pPr>
+            <w:r xmlns:w="http://schemas.openxmlformats.org/wordprocessingml/2006/main" xmlns:wp="http://schemas.openxmlformats.org/drawingml/2006/wordprocessingDrawing" xmlns:r="http://schemas.openxmlformats.org/officeDocument/2006/relationships" xmlns:w14="http://schemas.microsoft.com/office/word/2010/wordml">
+              <w:rPr>
+                <w:rFonts w:ascii="Arial" w:hAnsi="Arial" w:eastAsia="Arial" w:cs="Arial"/>
+                <w:sz w:val="22"/>
+                <w:szCs w:val="22"/>
+                <w:color w:val="111111"/>
+              </w:rPr>
+              <w:t xml:space="preserve">0.000</w:t>
+            </w:r>
+          </w:p>
+        </w:tc>
+      </w:tr>
+    </w:tbl>
+    <w:p>
+      <w:pPr>
+        <w:pStyle w:val="TableCaption"/>
+      </w:pPr>
+      <w:r>
+        <w:t xml:space="preserve">Table tmp1b. Summary of the linear model in generation 1 offspring with scaled cube root of the weight as response variable and scaled size plus population as explanatory variables.</w:t>
+      </w:r>
+    </w:p>
+    <w:tbl xmlns:w="http://schemas.openxmlformats.org/wordprocessingml/2006/main" xmlns:r="http://schemas.openxmlformats.org/officeDocument/2006/relationships" xmlns:w14="http://schemas.microsoft.com/office/word/2010/wordml" xmlns:wp="http://schemas.openxmlformats.org/drawingml/2006/wordprocessingDrawing" xmlns:a="http://schemas.openxmlformats.org/drawingml/2006/main" xmlns:pic="http://schemas.openxmlformats.org/drawingml/2006/picture">
+      <w:tblPr>
+        <w:tblLayout w:type="fixed"/>
+        <w:jc w:val="center"/>
+      </w:tblPr>
+      <w:tblGrid>
+        <w:gridCol w:w="2049"/>
+        <w:gridCol w:w="1266"/>
+        <w:gridCol w:w="1352"/>
+        <w:gridCol w:w="1084"/>
+        <w:gridCol w:w="997"/>
+      </w:tblGrid>
+      <w:tr>
+        <w:trPr>
+          <w:cantSplit/>
+          <w:trHeight w:val="414" w:hRule="auto"/>
+          <w:tblHeader/>
+        </w:trPr>
+        <w:tc>
+          <w:tcPr>
+            <w:tcBorders>
+              <w:bottom w:val="single" w:sz="16" w:space="0" w:color="000000"/>
+              <w:top w:val="single" w:sz="16" w:space="0" w:color="000000"/>
+            </w:tcBorders>
+            <w:shd w:val="clear" w:color="auto" w:fill="FFFFFF"/>
+            <w:tcMar>
+              <w:top w:w="0" w:type="dxa"/>
+              <w:bottom w:w="0" w:type="dxa"/>
+              <w:left w:w="0" w:type="dxa"/>
+              <w:right w:w="0" w:type="dxa"/>
+            </w:tcMar>
+            <w:vAlign w:val="center"/>
+          </w:tcPr>
+          <w:p>
+            <w:pPr>
+              <w:jc w:val="left"/>
+              <w:spacing w:after="40" w:before="40"/>
+              <w:ind w:firstLine="0" w:left="100" w:right="100"/>
+            </w:pPr>
+            <w:r xmlns:w="http://schemas.openxmlformats.org/wordprocessingml/2006/main" xmlns:wp="http://schemas.openxmlformats.org/drawingml/2006/wordprocessingDrawing" xmlns:r="http://schemas.openxmlformats.org/officeDocument/2006/relationships" xmlns:w14="http://schemas.microsoft.com/office/word/2010/wordml">
+              <w:rPr>
+                <w:rFonts w:ascii="Arial" w:hAnsi="Arial" w:eastAsia="Arial" w:cs="Arial"/>
+                <w:sz w:val="22"/>
+                <w:szCs w:val="22"/>
+                <w:color w:val="111111"/>
+              </w:rPr>
+              <w:t xml:space="preserve">Parameter</w:t>
+            </w:r>
+          </w:p>
+        </w:tc>
+        <w:tc>
+          <w:tcPr>
+            <w:tcBorders>
+              <w:bottom w:val="single" w:sz="16" w:space="0" w:color="000000"/>
+              <w:top w:val="single" w:sz="16" w:space="0" w:color="000000"/>
+            </w:tcBorders>
+            <w:shd w:val="clear" w:color="auto" w:fill="FFFFFF"/>
+            <w:tcMar>
+              <w:top w:w="0" w:type="dxa"/>
+              <w:bottom w:w="0" w:type="dxa"/>
+              <w:left w:w="0" w:type="dxa"/>
+              <w:right w:w="0" w:type="dxa"/>
+            </w:tcMar>
+            <w:vAlign w:val="center"/>
+          </w:tcPr>
+          <w:p>
+            <w:pPr>
+              <w:jc w:val="right"/>
+              <w:spacing w:after="40" w:before="40"/>
+              <w:ind w:firstLine="0" w:left="100" w:right="100"/>
+            </w:pPr>
+            <w:r xmlns:w="http://schemas.openxmlformats.org/wordprocessingml/2006/main" xmlns:wp="http://schemas.openxmlformats.org/drawingml/2006/wordprocessingDrawing" xmlns:r="http://schemas.openxmlformats.org/officeDocument/2006/relationships" xmlns:w14="http://schemas.microsoft.com/office/word/2010/wordml">
+              <w:rPr>
+                <w:rFonts w:ascii="Arial" w:hAnsi="Arial" w:eastAsia="Arial" w:cs="Arial"/>
+                <w:sz w:val="22"/>
+                <w:szCs w:val="22"/>
+                <w:color w:val="111111"/>
+              </w:rPr>
+              <w:t xml:space="preserve">Estimate</w:t>
+            </w:r>
+          </w:p>
+        </w:tc>
+        <w:tc>
+          <w:tcPr>
+            <w:tcBorders>
+              <w:bottom w:val="single" w:sz="16" w:space="0" w:color="000000"/>
+              <w:top w:val="single" w:sz="16" w:space="0" w:color="000000"/>
+            </w:tcBorders>
+            <w:shd w:val="clear" w:color="auto" w:fill="FFFFFF"/>
+            <w:tcMar>
+              <w:top w:w="0" w:type="dxa"/>
+              <w:bottom w:w="0" w:type="dxa"/>
+              <w:left w:w="0" w:type="dxa"/>
+              <w:right w:w="0" w:type="dxa"/>
+            </w:tcMar>
+            <w:vAlign w:val="center"/>
+          </w:tcPr>
+          <w:p>
+            <w:pPr>
+              <w:jc w:val="right"/>
+              <w:spacing w:after="40" w:before="40"/>
+              <w:ind w:firstLine="0" w:left="100" w:right="100"/>
+            </w:pPr>
+            <w:r xmlns:w="http://schemas.openxmlformats.org/wordprocessingml/2006/main" xmlns:wp="http://schemas.openxmlformats.org/drawingml/2006/wordprocessingDrawing" xmlns:r="http://schemas.openxmlformats.org/officeDocument/2006/relationships" xmlns:w14="http://schemas.microsoft.com/office/word/2010/wordml">
+              <w:rPr>
+                <w:rFonts w:ascii="Arial" w:hAnsi="Arial" w:eastAsia="Arial" w:cs="Arial"/>
+                <w:sz w:val="22"/>
+                <w:szCs w:val="22"/>
+                <w:color w:val="111111"/>
+              </w:rPr>
+              <w:t xml:space="preserve">Std..Error</w:t>
+            </w:r>
+          </w:p>
+        </w:tc>
+        <w:tc>
+          <w:tcPr>
+            <w:tcBorders>
+              <w:bottom w:val="single" w:sz="16" w:space="0" w:color="000000"/>
+              <w:top w:val="single" w:sz="16" w:space="0" w:color="000000"/>
+            </w:tcBorders>
+            <w:shd w:val="clear" w:color="auto" w:fill="FFFFFF"/>
+            <w:tcMar>
+              <w:top w:w="0" w:type="dxa"/>
+              <w:bottom w:w="0" w:type="dxa"/>
+              <w:left w:w="0" w:type="dxa"/>
+              <w:right w:w="0" w:type="dxa"/>
+            </w:tcMar>
+            <w:vAlign w:val="center"/>
+          </w:tcPr>
+          <w:p>
+            <w:pPr>
+              <w:jc w:val="right"/>
+              <w:spacing w:after="40" w:before="40"/>
+              <w:ind w:firstLine="0" w:left="100" w:right="100"/>
+            </w:pPr>
+            <w:r xmlns:w="http://schemas.openxmlformats.org/wordprocessingml/2006/main" xmlns:wp="http://schemas.openxmlformats.org/drawingml/2006/wordprocessingDrawing" xmlns:r="http://schemas.openxmlformats.org/officeDocument/2006/relationships" xmlns:w14="http://schemas.microsoft.com/office/word/2010/wordml">
+              <w:rPr>
+                <w:rFonts w:ascii="Arial" w:hAnsi="Arial" w:eastAsia="Arial" w:cs="Arial"/>
+                <w:sz w:val="22"/>
+                <w:szCs w:val="22"/>
+                <w:color w:val="111111"/>
+              </w:rPr>
+              <w:t xml:space="preserve">t.value</w:t>
+            </w:r>
+          </w:p>
+        </w:tc>
+        <w:tc>
+          <w:tcPr>
+            <w:tcBorders>
+              <w:bottom w:val="single" w:sz="16" w:space="0" w:color="000000"/>
+              <w:top w:val="single" w:sz="16" w:space="0" w:color="000000"/>
+            </w:tcBorders>
+            <w:shd w:val="clear" w:color="auto" w:fill="FFFFFF"/>
+            <w:tcMar>
+              <w:top w:w="0" w:type="dxa"/>
+              <w:bottom w:w="0" w:type="dxa"/>
+              <w:left w:w="0" w:type="dxa"/>
+              <w:right w:w="0" w:type="dxa"/>
+            </w:tcMar>
+            <w:vAlign w:val="center"/>
+          </w:tcPr>
+          <w:p>
+            <w:pPr>
+              <w:jc w:val="right"/>
+              <w:spacing w:after="40" w:before="40"/>
+              <w:ind w:firstLine="0" w:left="100" w:right="100"/>
+            </w:pPr>
+            <w:r xmlns:w="http://schemas.openxmlformats.org/wordprocessingml/2006/main" xmlns:wp="http://schemas.openxmlformats.org/drawingml/2006/wordprocessingDrawing" xmlns:r="http://schemas.openxmlformats.org/officeDocument/2006/relationships" xmlns:w14="http://schemas.microsoft.com/office/word/2010/wordml">
+              <w:rPr>
+                <w:rFonts w:ascii="Arial" w:hAnsi="Arial" w:eastAsia="Arial" w:cs="Arial"/>
+                <w:sz w:val="22"/>
+                <w:szCs w:val="22"/>
+                <w:color w:val="111111"/>
+              </w:rPr>
+              <w:t xml:space="preserve">Pr...t..</w:t>
+            </w:r>
+          </w:p>
+        </w:tc>
+      </w:tr>
+      <w:tr>
+        <w:trPr>
+          <w:cantSplit/>
+          <w:trHeight w:val="457" w:hRule="auto"/>
+        </w:trPr>
+        <w:tc>
+          <w:tcPr>
+            <w:tcBorders/>
+            <w:shd w:val="clear" w:color="auto" w:fill="FFFFFF"/>
+            <w:tcMar>
+              <w:top w:w="0" w:type="dxa"/>
+              <w:bottom w:w="0" w:type="dxa"/>
+              <w:left w:w="0" w:type="dxa"/>
+              <w:right w:w="0" w:type="dxa"/>
+            </w:tcMar>
+            <w:vAlign w:val="center"/>
+          </w:tcPr>
+          <w:p>
+            <w:pPr>
+              <w:jc w:val="left"/>
+              <w:spacing w:after="40" w:before="40"/>
+              <w:ind w:firstLine="0" w:left="100" w:right="100"/>
+            </w:pPr>
+            <w:r xmlns:w="http://schemas.openxmlformats.org/wordprocessingml/2006/main" xmlns:wp="http://schemas.openxmlformats.org/drawingml/2006/wordprocessingDrawing" xmlns:r="http://schemas.openxmlformats.org/officeDocument/2006/relationships" xmlns:w14="http://schemas.microsoft.com/office/word/2010/wordml">
+              <w:rPr>
+                <w:rFonts w:ascii="Arial" w:hAnsi="Arial" w:eastAsia="Arial" w:cs="Arial"/>
+                <w:sz w:val="22"/>
+                <w:szCs w:val="22"/>
+                <w:color w:val="111111"/>
+              </w:rPr>
+              <w:t xml:space="preserve">(Intercept)</w:t>
+            </w:r>
+          </w:p>
+        </w:tc>
+        <w:tc>
+          <w:tcPr>
+            <w:tcBorders/>
+            <w:shd w:val="clear" w:color="auto" w:fill="FFFFFF"/>
+            <w:tcMar>
+              <w:top w:w="0" w:type="dxa"/>
+              <w:bottom w:w="0" w:type="dxa"/>
+              <w:left w:w="0" w:type="dxa"/>
+              <w:right w:w="0" w:type="dxa"/>
+            </w:tcMar>
+            <w:vAlign w:val="center"/>
+          </w:tcPr>
+          <w:p>
+            <w:pPr>
+              <w:jc w:val="right"/>
+              <w:spacing w:after="40" w:before="40"/>
+              <w:ind w:firstLine="0" w:left="100" w:right="100"/>
+            </w:pPr>
+            <w:r xmlns:w="http://schemas.openxmlformats.org/wordprocessingml/2006/main" xmlns:wp="http://schemas.openxmlformats.org/drawingml/2006/wordprocessingDrawing" xmlns:r="http://schemas.openxmlformats.org/officeDocument/2006/relationships" xmlns:w14="http://schemas.microsoft.com/office/word/2010/wordml">
+              <w:rPr>
+                <w:rFonts w:ascii="Arial" w:hAnsi="Arial" w:eastAsia="Arial" w:cs="Arial"/>
+                <w:sz w:val="22"/>
+                <w:szCs w:val="22"/>
+                <w:color w:val="111111"/>
+              </w:rPr>
+              <w:t xml:space="preserve">-0.061</w:t>
+            </w:r>
+          </w:p>
+        </w:tc>
+        <w:tc>
+          <w:tcPr>
+            <w:tcBorders/>
+            <w:shd w:val="clear" w:color="auto" w:fill="FFFFFF"/>
+            <w:tcMar>
+              <w:top w:w="0" w:type="dxa"/>
+              <w:bottom w:w="0" w:type="dxa"/>
+              <w:left w:w="0" w:type="dxa"/>
+              <w:right w:w="0" w:type="dxa"/>
+            </w:tcMar>
+            <w:vAlign w:val="center"/>
+          </w:tcPr>
+          <w:p>
+            <w:pPr>
+              <w:jc w:val="right"/>
+              <w:spacing w:after="40" w:before="40"/>
+              <w:ind w:firstLine="0" w:left="100" w:right="100"/>
+            </w:pPr>
+            <w:r xmlns:w="http://schemas.openxmlformats.org/wordprocessingml/2006/main" xmlns:wp="http://schemas.openxmlformats.org/drawingml/2006/wordprocessingDrawing" xmlns:r="http://schemas.openxmlformats.org/officeDocument/2006/relationships" xmlns:w14="http://schemas.microsoft.com/office/word/2010/wordml">
+              <w:rPr>
+                <w:rFonts w:ascii="Arial" w:hAnsi="Arial" w:eastAsia="Arial" w:cs="Arial"/>
+                <w:sz w:val="22"/>
+                <w:szCs w:val="22"/>
+                <w:color w:val="111111"/>
+              </w:rPr>
+              <w:t xml:space="preserve">0.019</w:t>
+            </w:r>
+          </w:p>
+        </w:tc>
+        <w:tc>
+          <w:tcPr>
+            <w:tcBorders/>
+            <w:shd w:val="clear" w:color="auto" w:fill="FFFFFF"/>
+            <w:tcMar>
+              <w:top w:w="0" w:type="dxa"/>
+              <w:bottom w:w="0" w:type="dxa"/>
+              <w:left w:w="0" w:type="dxa"/>
+              <w:right w:w="0" w:type="dxa"/>
+            </w:tcMar>
+            <w:vAlign w:val="center"/>
+          </w:tcPr>
+          <w:p>
+            <w:pPr>
+              <w:jc w:val="right"/>
+              <w:spacing w:after="40" w:before="40"/>
+              <w:ind w:firstLine="0" w:left="100" w:right="100"/>
+            </w:pPr>
+            <w:r xmlns:w="http://schemas.openxmlformats.org/wordprocessingml/2006/main" xmlns:wp="http://schemas.openxmlformats.org/drawingml/2006/wordprocessingDrawing" xmlns:r="http://schemas.openxmlformats.org/officeDocument/2006/relationships" xmlns:w14="http://schemas.microsoft.com/office/word/2010/wordml">
+              <w:rPr>
+                <w:rFonts w:ascii="Arial" w:hAnsi="Arial" w:eastAsia="Arial" w:cs="Arial"/>
+                <w:sz w:val="22"/>
+                <w:szCs w:val="22"/>
+                <w:color w:val="111111"/>
+              </w:rPr>
+              <w:t xml:space="preserve">-3.225</w:t>
+            </w:r>
+          </w:p>
+        </w:tc>
+        <w:tc>
+          <w:tcPr>
+            <w:tcBorders/>
+            <w:shd w:val="clear" w:color="auto" w:fill="FFFFFF"/>
+            <w:tcMar>
+              <w:top w:w="0" w:type="dxa"/>
+              <w:bottom w:w="0" w:type="dxa"/>
+              <w:left w:w="0" w:type="dxa"/>
+              <w:right w:w="0" w:type="dxa"/>
+            </w:tcMar>
+            <w:vAlign w:val="center"/>
+          </w:tcPr>
+          <w:p>
+            <w:pPr>
+              <w:jc w:val="right"/>
+              <w:spacing w:after="40" w:before="40"/>
+              <w:ind w:firstLine="0" w:left="100" w:right="100"/>
+            </w:pPr>
+            <w:r xmlns:w="http://schemas.openxmlformats.org/wordprocessingml/2006/main" xmlns:wp="http://schemas.openxmlformats.org/drawingml/2006/wordprocessingDrawing" xmlns:r="http://schemas.openxmlformats.org/officeDocument/2006/relationships" xmlns:w14="http://schemas.microsoft.com/office/word/2010/wordml">
+              <w:rPr>
+                <w:rFonts w:ascii="Arial" w:hAnsi="Arial" w:eastAsia="Arial" w:cs="Arial"/>
+                <w:sz w:val="22"/>
+                <w:szCs w:val="22"/>
+                <w:color w:val="111111"/>
+              </w:rPr>
+              <w:t xml:space="preserve">0.001</w:t>
+            </w:r>
+          </w:p>
+        </w:tc>
+      </w:tr>
+      <w:tr>
+        <w:trPr>
+          <w:cantSplit/>
+          <w:trHeight w:val="452" w:hRule="auto"/>
+        </w:trPr>
+        <w:tc>
+          <w:tcPr>
+            <w:tcBorders/>
+            <w:shd w:val="clear" w:color="auto" w:fill="FFFFFF"/>
+            <w:tcMar>
+              <w:top w:w="0" w:type="dxa"/>
+              <w:bottom w:w="0" w:type="dxa"/>
+              <w:left w:w="0" w:type="dxa"/>
+              <w:right w:w="0" w:type="dxa"/>
+            </w:tcMar>
+            <w:vAlign w:val="center"/>
+          </w:tcPr>
+          <w:p>
+            <w:pPr>
+              <w:jc w:val="left"/>
+              <w:spacing w:after="40" w:before="40"/>
+              <w:ind w:firstLine="0" w:left="100" w:right="100"/>
+            </w:pPr>
+            <w:r xmlns:w="http://schemas.openxmlformats.org/wordprocessingml/2006/main" xmlns:wp="http://schemas.openxmlformats.org/drawingml/2006/wordprocessingDrawing" xmlns:r="http://schemas.openxmlformats.org/officeDocument/2006/relationships" xmlns:w14="http://schemas.microsoft.com/office/word/2010/wordml">
+              <w:rPr>
+                <w:rFonts w:ascii="Arial" w:hAnsi="Arial" w:eastAsia="Arial" w:cs="Arial"/>
+                <w:sz w:val="22"/>
+                <w:szCs w:val="22"/>
+                <w:color w:val="111111"/>
+              </w:rPr>
+              <w:t xml:space="preserve">scaled_size_mm</w:t>
+            </w:r>
+          </w:p>
+        </w:tc>
+        <w:tc>
+          <w:tcPr>
+            <w:tcBorders/>
+            <w:shd w:val="clear" w:color="auto" w:fill="FFFFFF"/>
+            <w:tcMar>
+              <w:top w:w="0" w:type="dxa"/>
+              <w:bottom w:w="0" w:type="dxa"/>
+              <w:left w:w="0" w:type="dxa"/>
+              <w:right w:w="0" w:type="dxa"/>
+            </w:tcMar>
+            <w:vAlign w:val="center"/>
+          </w:tcPr>
+          <w:p>
+            <w:pPr>
+              <w:jc w:val="right"/>
+              <w:spacing w:after="40" w:before="40"/>
+              <w:ind w:firstLine="0" w:left="100" w:right="100"/>
+            </w:pPr>
+            <w:r xmlns:w="http://schemas.openxmlformats.org/wordprocessingml/2006/main" xmlns:wp="http://schemas.openxmlformats.org/drawingml/2006/wordprocessingDrawing" xmlns:r="http://schemas.openxmlformats.org/officeDocument/2006/relationships" xmlns:w14="http://schemas.microsoft.com/office/word/2010/wordml">
+              <w:rPr>
+                <w:rFonts w:ascii="Arial" w:hAnsi="Arial" w:eastAsia="Arial" w:cs="Arial"/>
+                <w:sz w:val="22"/>
+                <w:szCs w:val="22"/>
+                <w:color w:val="111111"/>
+              </w:rPr>
+              <w:t xml:space="preserve">0.951</w:t>
+            </w:r>
+          </w:p>
+        </w:tc>
+        <w:tc>
+          <w:tcPr>
+            <w:tcBorders/>
+            <w:shd w:val="clear" w:color="auto" w:fill="FFFFFF"/>
+            <w:tcMar>
+              <w:top w:w="0" w:type="dxa"/>
+              <w:bottom w:w="0" w:type="dxa"/>
+              <w:left w:w="0" w:type="dxa"/>
+              <w:right w:w="0" w:type="dxa"/>
+            </w:tcMar>
+            <w:vAlign w:val="center"/>
+          </w:tcPr>
+          <w:p>
+            <w:pPr>
+              <w:jc w:val="right"/>
+              <w:spacing w:after="40" w:before="40"/>
+              <w:ind w:firstLine="0" w:left="100" w:right="100"/>
+            </w:pPr>
+            <w:r xmlns:w="http://schemas.openxmlformats.org/wordprocessingml/2006/main" xmlns:wp="http://schemas.openxmlformats.org/drawingml/2006/wordprocessingDrawing" xmlns:r="http://schemas.openxmlformats.org/officeDocument/2006/relationships" xmlns:w14="http://schemas.microsoft.com/office/word/2010/wordml">
+              <w:rPr>
+                <w:rFonts w:ascii="Arial" w:hAnsi="Arial" w:eastAsia="Arial" w:cs="Arial"/>
+                <w:sz w:val="22"/>
+                <w:szCs w:val="22"/>
+                <w:color w:val="111111"/>
+              </w:rPr>
+              <w:t xml:space="preserve">0.010</w:t>
+            </w:r>
+          </w:p>
+        </w:tc>
+        <w:tc>
+          <w:tcPr>
+            <w:tcBorders/>
+            <w:shd w:val="clear" w:color="auto" w:fill="FFFFFF"/>
+            <w:tcMar>
+              <w:top w:w="0" w:type="dxa"/>
+              <w:bottom w:w="0" w:type="dxa"/>
+              <w:left w:w="0" w:type="dxa"/>
+              <w:right w:w="0" w:type="dxa"/>
+            </w:tcMar>
+            <w:vAlign w:val="center"/>
+          </w:tcPr>
+          <w:p>
+            <w:pPr>
+              <w:jc w:val="right"/>
+              <w:spacing w:after="40" w:before="40"/>
+              <w:ind w:firstLine="0" w:left="100" w:right="100"/>
+            </w:pPr>
+            <w:r xmlns:w="http://schemas.openxmlformats.org/wordprocessingml/2006/main" xmlns:wp="http://schemas.openxmlformats.org/drawingml/2006/wordprocessingDrawing" xmlns:r="http://schemas.openxmlformats.org/officeDocument/2006/relationships" xmlns:w14="http://schemas.microsoft.com/office/word/2010/wordml">
+              <w:rPr>
+                <w:rFonts w:ascii="Arial" w:hAnsi="Arial" w:eastAsia="Arial" w:cs="Arial"/>
+                <w:sz w:val="22"/>
+                <w:szCs w:val="22"/>
+                <w:color w:val="111111"/>
+              </w:rPr>
+              <w:t xml:space="preserve">90.718</w:t>
+            </w:r>
+          </w:p>
+        </w:tc>
+        <w:tc>
+          <w:tcPr>
+            <w:tcBorders/>
+            <w:shd w:val="clear" w:color="auto" w:fill="FFFFFF"/>
+            <w:tcMar>
+              <w:top w:w="0" w:type="dxa"/>
+              <w:bottom w:w="0" w:type="dxa"/>
+              <w:left w:w="0" w:type="dxa"/>
+              <w:right w:w="0" w:type="dxa"/>
+            </w:tcMar>
+            <w:vAlign w:val="center"/>
+          </w:tcPr>
+          <w:p>
+            <w:pPr>
+              <w:jc w:val="right"/>
+              <w:spacing w:after="40" w:before="40"/>
+              <w:ind w:firstLine="0" w:left="100" w:right="100"/>
+            </w:pPr>
+            <w:r xmlns:w="http://schemas.openxmlformats.org/wordprocessingml/2006/main" xmlns:wp="http://schemas.openxmlformats.org/drawingml/2006/wordprocessingDrawing" xmlns:r="http://schemas.openxmlformats.org/officeDocument/2006/relationships" xmlns:w14="http://schemas.microsoft.com/office/word/2010/wordml">
+              <w:rPr>
+                <w:rFonts w:ascii="Arial" w:hAnsi="Arial" w:eastAsia="Arial" w:cs="Arial"/>
+                <w:sz w:val="22"/>
+                <w:szCs w:val="22"/>
+                <w:color w:val="111111"/>
+              </w:rPr>
+              <w:t xml:space="preserve">0.000</w:t>
+            </w:r>
+          </w:p>
+        </w:tc>
+      </w:tr>
+      <w:tr>
+        <w:trPr>
+          <w:cantSplit/>
+          <w:trHeight w:val="455" w:hRule="auto"/>
+        </w:trPr>
+        <w:tc>
+          <w:tcPr>
+            <w:tcBorders/>
+            <w:shd w:val="clear" w:color="auto" w:fill="FFFFFF"/>
+            <w:tcMar>
+              <w:top w:w="0" w:type="dxa"/>
+              <w:bottom w:w="0" w:type="dxa"/>
+              <w:left w:w="0" w:type="dxa"/>
+              <w:right w:w="0" w:type="dxa"/>
+            </w:tcMar>
+            <w:vAlign w:val="center"/>
+          </w:tcPr>
+          <w:p>
+            <w:pPr>
+              <w:jc w:val="left"/>
+              <w:spacing w:after="40" w:before="40"/>
+              <w:ind w:firstLine="0" w:left="100" w:right="100"/>
+            </w:pPr>
+            <w:r xmlns:w="http://schemas.openxmlformats.org/wordprocessingml/2006/main" xmlns:wp="http://schemas.openxmlformats.org/drawingml/2006/wordprocessingDrawing" xmlns:r="http://schemas.openxmlformats.org/officeDocument/2006/relationships" xmlns:w14="http://schemas.microsoft.com/office/word/2010/wordml">
+              <w:rPr>
+                <w:rFonts w:ascii="Arial" w:hAnsi="Arial" w:eastAsia="Arial" w:cs="Arial"/>
+                <w:sz w:val="22"/>
+                <w:szCs w:val="22"/>
+                <w:color w:val="111111"/>
+              </w:rPr>
+              <w:t xml:space="preserve">popC</w:t>
+            </w:r>
+          </w:p>
+        </w:tc>
+        <w:tc>
+          <w:tcPr>
+            <w:tcBorders/>
+            <w:shd w:val="clear" w:color="auto" w:fill="FFFFFF"/>
+            <w:tcMar>
+              <w:top w:w="0" w:type="dxa"/>
+              <w:bottom w:w="0" w:type="dxa"/>
+              <w:left w:w="0" w:type="dxa"/>
+              <w:right w:w="0" w:type="dxa"/>
+            </w:tcMar>
+            <w:vAlign w:val="center"/>
+          </w:tcPr>
+          <w:p>
+            <w:pPr>
+              <w:jc w:val="right"/>
+              <w:spacing w:after="40" w:before="40"/>
+              <w:ind w:firstLine="0" w:left="100" w:right="100"/>
+            </w:pPr>
+            <w:r xmlns:w="http://schemas.openxmlformats.org/wordprocessingml/2006/main" xmlns:wp="http://schemas.openxmlformats.org/drawingml/2006/wordprocessingDrawing" xmlns:r="http://schemas.openxmlformats.org/officeDocument/2006/relationships" xmlns:w14="http://schemas.microsoft.com/office/word/2010/wordml">
+              <w:rPr>
+                <w:rFonts w:ascii="Arial" w:hAnsi="Arial" w:eastAsia="Arial" w:cs="Arial"/>
+                <w:sz w:val="22"/>
+                <w:szCs w:val="22"/>
+                <w:color w:val="111111"/>
+              </w:rPr>
+              <w:t xml:space="preserve">0.025</w:t>
+            </w:r>
+          </w:p>
+        </w:tc>
+        <w:tc>
+          <w:tcPr>
+            <w:tcBorders/>
+            <w:shd w:val="clear" w:color="auto" w:fill="FFFFFF"/>
+            <w:tcMar>
+              <w:top w:w="0" w:type="dxa"/>
+              <w:bottom w:w="0" w:type="dxa"/>
+              <w:left w:w="0" w:type="dxa"/>
+              <w:right w:w="0" w:type="dxa"/>
+            </w:tcMar>
+            <w:vAlign w:val="center"/>
+          </w:tcPr>
+          <w:p>
+            <w:pPr>
+              <w:jc w:val="right"/>
+              <w:spacing w:after="40" w:before="40"/>
+              <w:ind w:firstLine="0" w:left="100" w:right="100"/>
+            </w:pPr>
+            <w:r xmlns:w="http://schemas.openxmlformats.org/wordprocessingml/2006/main" xmlns:wp="http://schemas.openxmlformats.org/drawingml/2006/wordprocessingDrawing" xmlns:r="http://schemas.openxmlformats.org/officeDocument/2006/relationships" xmlns:w14="http://schemas.microsoft.com/office/word/2010/wordml">
+              <w:rPr>
+                <w:rFonts w:ascii="Arial" w:hAnsi="Arial" w:eastAsia="Arial" w:cs="Arial"/>
+                <w:sz w:val="22"/>
+                <w:szCs w:val="22"/>
+                <w:color w:val="111111"/>
+              </w:rPr>
+              <w:t xml:space="preserve">0.020</w:t>
+            </w:r>
+          </w:p>
+        </w:tc>
+        <w:tc>
+          <w:tcPr>
+            <w:tcBorders/>
+            <w:shd w:val="clear" w:color="auto" w:fill="FFFFFF"/>
+            <w:tcMar>
+              <w:top w:w="0" w:type="dxa"/>
+              <w:bottom w:w="0" w:type="dxa"/>
+              <w:left w:w="0" w:type="dxa"/>
+              <w:right w:w="0" w:type="dxa"/>
+            </w:tcMar>
+            <w:vAlign w:val="center"/>
+          </w:tcPr>
+          <w:p>
+            <w:pPr>
+              <w:jc w:val="right"/>
+              <w:spacing w:after="40" w:before="40"/>
+              <w:ind w:firstLine="0" w:left="100" w:right="100"/>
+            </w:pPr>
+            <w:r xmlns:w="http://schemas.openxmlformats.org/wordprocessingml/2006/main" xmlns:wp="http://schemas.openxmlformats.org/drawingml/2006/wordprocessingDrawing" xmlns:r="http://schemas.openxmlformats.org/officeDocument/2006/relationships" xmlns:w14="http://schemas.microsoft.com/office/word/2010/wordml">
+              <w:rPr>
+                <w:rFonts w:ascii="Arial" w:hAnsi="Arial" w:eastAsia="Arial" w:cs="Arial"/>
+                <w:sz w:val="22"/>
+                <w:szCs w:val="22"/>
+                <w:color w:val="111111"/>
+              </w:rPr>
+              <w:t xml:space="preserve">1.220</w:t>
+            </w:r>
+          </w:p>
+        </w:tc>
+        <w:tc>
+          <w:tcPr>
+            <w:tcBorders/>
+            <w:shd w:val="clear" w:color="auto" w:fill="FFFFFF"/>
+            <w:tcMar>
+              <w:top w:w="0" w:type="dxa"/>
+              <w:bottom w:w="0" w:type="dxa"/>
+              <w:left w:w="0" w:type="dxa"/>
+              <w:right w:w="0" w:type="dxa"/>
+            </w:tcMar>
+            <w:vAlign w:val="center"/>
+          </w:tcPr>
+          <w:p>
+            <w:pPr>
+              <w:jc w:val="right"/>
+              <w:spacing w:after="40" w:before="40"/>
+              <w:ind w:firstLine="0" w:left="100" w:right="100"/>
+            </w:pPr>
+            <w:r xmlns:w="http://schemas.openxmlformats.org/wordprocessingml/2006/main" xmlns:wp="http://schemas.openxmlformats.org/drawingml/2006/wordprocessingDrawing" xmlns:r="http://schemas.openxmlformats.org/officeDocument/2006/relationships" xmlns:w14="http://schemas.microsoft.com/office/word/2010/wordml">
+              <w:rPr>
+                <w:rFonts w:ascii="Arial" w:hAnsi="Arial" w:eastAsia="Arial" w:cs="Arial"/>
+                <w:sz w:val="22"/>
+                <w:szCs w:val="22"/>
+                <w:color w:val="111111"/>
+              </w:rPr>
+              <w:t xml:space="preserve">0.223</w:t>
+            </w:r>
+          </w:p>
+        </w:tc>
+      </w:tr>
+      <w:tr>
+        <w:trPr>
+          <w:cantSplit/>
+          <w:trHeight w:val="452" w:hRule="auto"/>
+        </w:trPr>
+        <w:tc>
+          <w:tcPr>
+            <w:tcBorders/>
+            <w:shd w:val="clear" w:color="auto" w:fill="FFFFFF"/>
+            <w:tcMar>
+              <w:top w:w="0" w:type="dxa"/>
+              <w:bottom w:w="0" w:type="dxa"/>
+              <w:left w:w="0" w:type="dxa"/>
+              <w:right w:w="0" w:type="dxa"/>
+            </w:tcMar>
+            <w:vAlign w:val="center"/>
+          </w:tcPr>
+          <w:p>
+            <w:pPr>
+              <w:jc w:val="left"/>
+              <w:spacing w:after="40" w:before="40"/>
+              <w:ind w:firstLine="0" w:left="100" w:right="100"/>
+            </w:pPr>
+            <w:r xmlns:w="http://schemas.openxmlformats.org/wordprocessingml/2006/main" xmlns:wp="http://schemas.openxmlformats.org/drawingml/2006/wordprocessingDrawing" xmlns:r="http://schemas.openxmlformats.org/officeDocument/2006/relationships" xmlns:w14="http://schemas.microsoft.com/office/word/2010/wordml">
+              <w:rPr>
+                <w:rFonts w:ascii="Arial" w:hAnsi="Arial" w:eastAsia="Arial" w:cs="Arial"/>
+                <w:sz w:val="22"/>
+                <w:szCs w:val="22"/>
+                <w:color w:val="111111"/>
+              </w:rPr>
+              <w:t xml:space="preserve">popD</w:t>
+            </w:r>
+          </w:p>
+        </w:tc>
+        <w:tc>
+          <w:tcPr>
+            <w:tcBorders/>
+            <w:shd w:val="clear" w:color="auto" w:fill="FFFFFF"/>
+            <w:tcMar>
+              <w:top w:w="0" w:type="dxa"/>
+              <w:bottom w:w="0" w:type="dxa"/>
+              <w:left w:w="0" w:type="dxa"/>
+              <w:right w:w="0" w:type="dxa"/>
+            </w:tcMar>
+            <w:vAlign w:val="center"/>
+          </w:tcPr>
+          <w:p>
+            <w:pPr>
+              <w:jc w:val="right"/>
+              <w:spacing w:after="40" w:before="40"/>
+              <w:ind w:firstLine="0" w:left="100" w:right="100"/>
+            </w:pPr>
+            <w:r xmlns:w="http://schemas.openxmlformats.org/wordprocessingml/2006/main" xmlns:wp="http://schemas.openxmlformats.org/drawingml/2006/wordprocessingDrawing" xmlns:r="http://schemas.openxmlformats.org/officeDocument/2006/relationships" xmlns:w14="http://schemas.microsoft.com/office/word/2010/wordml">
+              <w:rPr>
+                <w:rFonts w:ascii="Arial" w:hAnsi="Arial" w:eastAsia="Arial" w:cs="Arial"/>
+                <w:sz w:val="22"/>
+                <w:szCs w:val="22"/>
+                <w:color w:val="111111"/>
+              </w:rPr>
+              <w:t xml:space="preserve">0.057</w:t>
+            </w:r>
+          </w:p>
+        </w:tc>
+        <w:tc>
+          <w:tcPr>
+            <w:tcBorders/>
+            <w:shd w:val="clear" w:color="auto" w:fill="FFFFFF"/>
+            <w:tcMar>
+              <w:top w:w="0" w:type="dxa"/>
+              <w:bottom w:w="0" w:type="dxa"/>
+              <w:left w:w="0" w:type="dxa"/>
+              <w:right w:w="0" w:type="dxa"/>
+            </w:tcMar>
+            <w:vAlign w:val="center"/>
+          </w:tcPr>
+          <w:p>
+            <w:pPr>
+              <w:jc w:val="right"/>
+              <w:spacing w:after="40" w:before="40"/>
+              <w:ind w:firstLine="0" w:left="100" w:right="100"/>
+            </w:pPr>
+            <w:r xmlns:w="http://schemas.openxmlformats.org/wordprocessingml/2006/main" xmlns:wp="http://schemas.openxmlformats.org/drawingml/2006/wordprocessingDrawing" xmlns:r="http://schemas.openxmlformats.org/officeDocument/2006/relationships" xmlns:w14="http://schemas.microsoft.com/office/word/2010/wordml">
+              <w:rPr>
+                <w:rFonts w:ascii="Arial" w:hAnsi="Arial" w:eastAsia="Arial" w:cs="Arial"/>
+                <w:sz w:val="22"/>
+                <w:szCs w:val="22"/>
+                <w:color w:val="111111"/>
+              </w:rPr>
+              <w:t xml:space="preserve">0.020</w:t>
+            </w:r>
+          </w:p>
+        </w:tc>
+        <w:tc>
+          <w:tcPr>
+            <w:tcBorders/>
+            <w:shd w:val="clear" w:color="auto" w:fill="FFFFFF"/>
+            <w:tcMar>
+              <w:top w:w="0" w:type="dxa"/>
+              <w:bottom w:w="0" w:type="dxa"/>
+              <w:left w:w="0" w:type="dxa"/>
+              <w:right w:w="0" w:type="dxa"/>
+            </w:tcMar>
+            <w:vAlign w:val="center"/>
+          </w:tcPr>
+          <w:p>
+            <w:pPr>
+              <w:jc w:val="right"/>
+              <w:spacing w:after="40" w:before="40"/>
+              <w:ind w:firstLine="0" w:left="100" w:right="100"/>
+            </w:pPr>
+            <w:r xmlns:w="http://schemas.openxmlformats.org/wordprocessingml/2006/main" xmlns:wp="http://schemas.openxmlformats.org/drawingml/2006/wordprocessingDrawing" xmlns:r="http://schemas.openxmlformats.org/officeDocument/2006/relationships" xmlns:w14="http://schemas.microsoft.com/office/word/2010/wordml">
+              <w:rPr>
+                <w:rFonts w:ascii="Arial" w:hAnsi="Arial" w:eastAsia="Arial" w:cs="Arial"/>
+                <w:sz w:val="22"/>
+                <w:szCs w:val="22"/>
+                <w:color w:val="111111"/>
+              </w:rPr>
+              <w:t xml:space="preserve">2.875</w:t>
+            </w:r>
+          </w:p>
+        </w:tc>
+        <w:tc>
+          <w:tcPr>
+            <w:tcBorders/>
+            <w:shd w:val="clear" w:color="auto" w:fill="FFFFFF"/>
+            <w:tcMar>
+              <w:top w:w="0" w:type="dxa"/>
+              <w:bottom w:w="0" w:type="dxa"/>
+              <w:left w:w="0" w:type="dxa"/>
+              <w:right w:w="0" w:type="dxa"/>
+            </w:tcMar>
+            <w:vAlign w:val="center"/>
+          </w:tcPr>
+          <w:p>
+            <w:pPr>
+              <w:jc w:val="right"/>
+              <w:spacing w:after="40" w:before="40"/>
+              <w:ind w:firstLine="0" w:left="100" w:right="100"/>
+            </w:pPr>
+            <w:r xmlns:w="http://schemas.openxmlformats.org/wordprocessingml/2006/main" xmlns:wp="http://schemas.openxmlformats.org/drawingml/2006/wordprocessingDrawing" xmlns:r="http://schemas.openxmlformats.org/officeDocument/2006/relationships" xmlns:w14="http://schemas.microsoft.com/office/word/2010/wordml">
+              <w:rPr>
+                <w:rFonts w:ascii="Arial" w:hAnsi="Arial" w:eastAsia="Arial" w:cs="Arial"/>
+                <w:sz w:val="22"/>
+                <w:szCs w:val="22"/>
+                <w:color w:val="111111"/>
+              </w:rPr>
+              <w:t xml:space="preserve">0.004</w:t>
+            </w:r>
+          </w:p>
+        </w:tc>
+      </w:tr>
+      <w:tr>
+        <w:trPr>
+          <w:cantSplit/>
+          <w:trHeight w:val="452" w:hRule="auto"/>
+        </w:trPr>
+        <w:tc>
+          <w:tcPr>
+            <w:tcBorders/>
+            <w:shd w:val="clear" w:color="auto" w:fill="FFFFFF"/>
+            <w:tcMar>
+              <w:top w:w="0" w:type="dxa"/>
+              <w:bottom w:w="0" w:type="dxa"/>
+              <w:left w:w="0" w:type="dxa"/>
+              <w:right w:w="0" w:type="dxa"/>
+            </w:tcMar>
+            <w:vAlign w:val="center"/>
+          </w:tcPr>
+          <w:p>
+            <w:pPr>
+              <w:jc w:val="left"/>
+              <w:spacing w:after="40" w:before="40"/>
+              <w:ind w:firstLine="0" w:left="100" w:right="100"/>
+            </w:pPr>
+            <w:r xmlns:w="http://schemas.openxmlformats.org/wordprocessingml/2006/main" xmlns:wp="http://schemas.openxmlformats.org/drawingml/2006/wordprocessingDrawing" xmlns:r="http://schemas.openxmlformats.org/officeDocument/2006/relationships" xmlns:w14="http://schemas.microsoft.com/office/word/2010/wordml">
+              <w:rPr>
+                <w:rFonts w:ascii="Arial" w:hAnsi="Arial" w:eastAsia="Arial" w:cs="Arial"/>
+                <w:sz w:val="22"/>
+                <w:szCs w:val="22"/>
+                <w:color w:val="111111"/>
+              </w:rPr>
+              <w:t xml:space="preserve">popE</w:t>
+            </w:r>
+          </w:p>
+        </w:tc>
+        <w:tc>
+          <w:tcPr>
+            <w:tcBorders/>
+            <w:shd w:val="clear" w:color="auto" w:fill="FFFFFF"/>
+            <w:tcMar>
+              <w:top w:w="0" w:type="dxa"/>
+              <w:bottom w:w="0" w:type="dxa"/>
+              <w:left w:w="0" w:type="dxa"/>
+              <w:right w:w="0" w:type="dxa"/>
+            </w:tcMar>
+            <w:vAlign w:val="center"/>
+          </w:tcPr>
+          <w:p>
+            <w:pPr>
+              <w:jc w:val="right"/>
+              <w:spacing w:after="40" w:before="40"/>
+              <w:ind w:firstLine="0" w:left="100" w:right="100"/>
+            </w:pPr>
+            <w:r xmlns:w="http://schemas.openxmlformats.org/wordprocessingml/2006/main" xmlns:wp="http://schemas.openxmlformats.org/drawingml/2006/wordprocessingDrawing" xmlns:r="http://schemas.openxmlformats.org/officeDocument/2006/relationships" xmlns:w14="http://schemas.microsoft.com/office/word/2010/wordml">
+              <w:rPr>
+                <w:rFonts w:ascii="Arial" w:hAnsi="Arial" w:eastAsia="Arial" w:cs="Arial"/>
+                <w:sz w:val="22"/>
+                <w:szCs w:val="22"/>
+                <w:color w:val="111111"/>
+              </w:rPr>
+              <w:t xml:space="preserve">0.043</w:t>
+            </w:r>
+          </w:p>
+        </w:tc>
+        <w:tc>
+          <w:tcPr>
+            <w:tcBorders/>
+            <w:shd w:val="clear" w:color="auto" w:fill="FFFFFF"/>
+            <w:tcMar>
+              <w:top w:w="0" w:type="dxa"/>
+              <w:bottom w:w="0" w:type="dxa"/>
+              <w:left w:w="0" w:type="dxa"/>
+              <w:right w:w="0" w:type="dxa"/>
+            </w:tcMar>
+            <w:vAlign w:val="center"/>
+          </w:tcPr>
+          <w:p>
+            <w:pPr>
+              <w:jc w:val="right"/>
+              <w:spacing w:after="40" w:before="40"/>
+              <w:ind w:firstLine="0" w:left="100" w:right="100"/>
+            </w:pPr>
+            <w:r xmlns:w="http://schemas.openxmlformats.org/wordprocessingml/2006/main" xmlns:wp="http://schemas.openxmlformats.org/drawingml/2006/wordprocessingDrawing" xmlns:r="http://schemas.openxmlformats.org/officeDocument/2006/relationships" xmlns:w14="http://schemas.microsoft.com/office/word/2010/wordml">
+              <w:rPr>
+                <w:rFonts w:ascii="Arial" w:hAnsi="Arial" w:eastAsia="Arial" w:cs="Arial"/>
+                <w:sz w:val="22"/>
+                <w:szCs w:val="22"/>
+                <w:color w:val="111111"/>
+              </w:rPr>
+              <w:t xml:space="preserve">0.020</w:t>
+            </w:r>
+          </w:p>
+        </w:tc>
+        <w:tc>
+          <w:tcPr>
+            <w:tcBorders/>
+            <w:shd w:val="clear" w:color="auto" w:fill="FFFFFF"/>
+            <w:tcMar>
+              <w:top w:w="0" w:type="dxa"/>
+              <w:bottom w:w="0" w:type="dxa"/>
+              <w:left w:w="0" w:type="dxa"/>
+              <w:right w:w="0" w:type="dxa"/>
+            </w:tcMar>
+            <w:vAlign w:val="center"/>
+          </w:tcPr>
+          <w:p>
+            <w:pPr>
+              <w:jc w:val="right"/>
+              <w:spacing w:after="40" w:before="40"/>
+              <w:ind w:firstLine="0" w:left="100" w:right="100"/>
+            </w:pPr>
+            <w:r xmlns:w="http://schemas.openxmlformats.org/wordprocessingml/2006/main" xmlns:wp="http://schemas.openxmlformats.org/drawingml/2006/wordprocessingDrawing" xmlns:r="http://schemas.openxmlformats.org/officeDocument/2006/relationships" xmlns:w14="http://schemas.microsoft.com/office/word/2010/wordml">
+              <w:rPr>
+                <w:rFonts w:ascii="Arial" w:hAnsi="Arial" w:eastAsia="Arial" w:cs="Arial"/>
+                <w:sz w:val="22"/>
+                <w:szCs w:val="22"/>
+                <w:color w:val="111111"/>
+              </w:rPr>
+              <w:t xml:space="preserve">2.101</w:t>
+            </w:r>
+          </w:p>
+        </w:tc>
+        <w:tc>
+          <w:tcPr>
+            <w:tcBorders/>
+            <w:shd w:val="clear" w:color="auto" w:fill="FFFFFF"/>
+            <w:tcMar>
+              <w:top w:w="0" w:type="dxa"/>
+              <w:bottom w:w="0" w:type="dxa"/>
+              <w:left w:w="0" w:type="dxa"/>
+              <w:right w:w="0" w:type="dxa"/>
+            </w:tcMar>
+            <w:vAlign w:val="center"/>
+          </w:tcPr>
+          <w:p>
+            <w:pPr>
+              <w:jc w:val="right"/>
+              <w:spacing w:after="40" w:before="40"/>
+              <w:ind w:firstLine="0" w:left="100" w:right="100"/>
+            </w:pPr>
+            <w:r xmlns:w="http://schemas.openxmlformats.org/wordprocessingml/2006/main" xmlns:wp="http://schemas.openxmlformats.org/drawingml/2006/wordprocessingDrawing" xmlns:r="http://schemas.openxmlformats.org/officeDocument/2006/relationships" xmlns:w14="http://schemas.microsoft.com/office/word/2010/wordml">
+              <w:rPr>
+                <w:rFonts w:ascii="Arial" w:hAnsi="Arial" w:eastAsia="Arial" w:cs="Arial"/>
+                <w:sz w:val="22"/>
+                <w:szCs w:val="22"/>
+                <w:color w:val="111111"/>
+              </w:rPr>
+              <w:t xml:space="preserve">0.036</w:t>
+            </w:r>
+          </w:p>
+        </w:tc>
+      </w:tr>
+      <w:tr>
+        <w:trPr>
+          <w:cantSplit/>
+          <w:trHeight w:val="452" w:hRule="auto"/>
+        </w:trPr>
+        <w:tc>
+          <w:tcPr>
+            <w:tcBorders/>
+            <w:shd w:val="clear" w:color="auto" w:fill="FFFFFF"/>
+            <w:tcMar>
+              <w:top w:w="0" w:type="dxa"/>
+              <w:bottom w:w="0" w:type="dxa"/>
+              <w:left w:w="0" w:type="dxa"/>
+              <w:right w:w="0" w:type="dxa"/>
+            </w:tcMar>
+            <w:vAlign w:val="center"/>
+          </w:tcPr>
+          <w:p>
+            <w:pPr>
+              <w:jc w:val="left"/>
+              <w:spacing w:after="40" w:before="40"/>
+              <w:ind w:firstLine="0" w:left="100" w:right="100"/>
+            </w:pPr>
+            <w:r xmlns:w="http://schemas.openxmlformats.org/wordprocessingml/2006/main" xmlns:wp="http://schemas.openxmlformats.org/drawingml/2006/wordprocessingDrawing" xmlns:r="http://schemas.openxmlformats.org/officeDocument/2006/relationships" xmlns:w14="http://schemas.microsoft.com/office/word/2010/wordml">
+              <w:rPr>
+                <w:rFonts w:ascii="Arial" w:hAnsi="Arial" w:eastAsia="Arial" w:cs="Arial"/>
+                <w:sz w:val="22"/>
+                <w:szCs w:val="22"/>
+                <w:color w:val="111111"/>
+              </w:rPr>
+              <w:t xml:space="preserve">popF</w:t>
+            </w:r>
+          </w:p>
+        </w:tc>
+        <w:tc>
+          <w:tcPr>
+            <w:tcBorders/>
+            <w:shd w:val="clear" w:color="auto" w:fill="FFFFFF"/>
+            <w:tcMar>
+              <w:top w:w="0" w:type="dxa"/>
+              <w:bottom w:w="0" w:type="dxa"/>
+              <w:left w:w="0" w:type="dxa"/>
+              <w:right w:w="0" w:type="dxa"/>
+            </w:tcMar>
+            <w:vAlign w:val="center"/>
+          </w:tcPr>
+          <w:p>
+            <w:pPr>
+              <w:jc w:val="right"/>
+              <w:spacing w:after="40" w:before="40"/>
+              <w:ind w:firstLine="0" w:left="100" w:right="100"/>
+            </w:pPr>
+            <w:r xmlns:w="http://schemas.openxmlformats.org/wordprocessingml/2006/main" xmlns:wp="http://schemas.openxmlformats.org/drawingml/2006/wordprocessingDrawing" xmlns:r="http://schemas.openxmlformats.org/officeDocument/2006/relationships" xmlns:w14="http://schemas.microsoft.com/office/word/2010/wordml">
+              <w:rPr>
+                <w:rFonts w:ascii="Arial" w:hAnsi="Arial" w:eastAsia="Arial" w:cs="Arial"/>
+                <w:sz w:val="22"/>
+                <w:szCs w:val="22"/>
+                <w:color w:val="111111"/>
+              </w:rPr>
+              <w:t xml:space="preserve">0.078</w:t>
+            </w:r>
+          </w:p>
+        </w:tc>
+        <w:tc>
+          <w:tcPr>
+            <w:tcBorders/>
+            <w:shd w:val="clear" w:color="auto" w:fill="FFFFFF"/>
+            <w:tcMar>
+              <w:top w:w="0" w:type="dxa"/>
+              <w:bottom w:w="0" w:type="dxa"/>
+              <w:left w:w="0" w:type="dxa"/>
+              <w:right w:w="0" w:type="dxa"/>
+            </w:tcMar>
+            <w:vAlign w:val="center"/>
+          </w:tcPr>
+          <w:p>
+            <w:pPr>
+              <w:jc w:val="right"/>
+              <w:spacing w:after="40" w:before="40"/>
+              <w:ind w:firstLine="0" w:left="100" w:right="100"/>
+            </w:pPr>
+            <w:r xmlns:w="http://schemas.openxmlformats.org/wordprocessingml/2006/main" xmlns:wp="http://schemas.openxmlformats.org/drawingml/2006/wordprocessingDrawing" xmlns:r="http://schemas.openxmlformats.org/officeDocument/2006/relationships" xmlns:w14="http://schemas.microsoft.com/office/word/2010/wordml">
+              <w:rPr>
+                <w:rFonts w:ascii="Arial" w:hAnsi="Arial" w:eastAsia="Arial" w:cs="Arial"/>
+                <w:sz w:val="22"/>
+                <w:szCs w:val="22"/>
+                <w:color w:val="111111"/>
+              </w:rPr>
+              <w:t xml:space="preserve">0.020</w:t>
+            </w:r>
+          </w:p>
+        </w:tc>
+        <w:tc>
+          <w:tcPr>
+            <w:tcBorders/>
+            <w:shd w:val="clear" w:color="auto" w:fill="FFFFFF"/>
+            <w:tcMar>
+              <w:top w:w="0" w:type="dxa"/>
+              <w:bottom w:w="0" w:type="dxa"/>
+              <w:left w:w="0" w:type="dxa"/>
+              <w:right w:w="0" w:type="dxa"/>
+            </w:tcMar>
+            <w:vAlign w:val="center"/>
+          </w:tcPr>
+          <w:p>
+            <w:pPr>
+              <w:jc w:val="right"/>
+              <w:spacing w:after="40" w:before="40"/>
+              <w:ind w:firstLine="0" w:left="100" w:right="100"/>
+            </w:pPr>
+            <w:r xmlns:w="http://schemas.openxmlformats.org/wordprocessingml/2006/main" xmlns:wp="http://schemas.openxmlformats.org/drawingml/2006/wordprocessingDrawing" xmlns:r="http://schemas.openxmlformats.org/officeDocument/2006/relationships" xmlns:w14="http://schemas.microsoft.com/office/word/2010/wordml">
+              <w:rPr>
+                <w:rFonts w:ascii="Arial" w:hAnsi="Arial" w:eastAsia="Arial" w:cs="Arial"/>
+                <w:sz w:val="22"/>
+                <w:szCs w:val="22"/>
+                <w:color w:val="111111"/>
+              </w:rPr>
+              <w:t xml:space="preserve">3.894</w:t>
+            </w:r>
+          </w:p>
+        </w:tc>
+        <w:tc>
+          <w:tcPr>
+            <w:tcBorders/>
+            <w:shd w:val="clear" w:color="auto" w:fill="FFFFFF"/>
+            <w:tcMar>
+              <w:top w:w="0" w:type="dxa"/>
+              <w:bottom w:w="0" w:type="dxa"/>
+              <w:left w:w="0" w:type="dxa"/>
+              <w:right w:w="0" w:type="dxa"/>
+            </w:tcMar>
+            <w:vAlign w:val="center"/>
+          </w:tcPr>
+          <w:p>
+            <w:pPr>
+              <w:jc w:val="right"/>
+              <w:spacing w:after="40" w:before="40"/>
+              <w:ind w:firstLine="0" w:left="100" w:right="100"/>
+            </w:pPr>
+            <w:r xmlns:w="http://schemas.openxmlformats.org/wordprocessingml/2006/main" xmlns:wp="http://schemas.openxmlformats.org/drawingml/2006/wordprocessingDrawing" xmlns:r="http://schemas.openxmlformats.org/officeDocument/2006/relationships" xmlns:w14="http://schemas.microsoft.com/office/word/2010/wordml">
+              <w:rPr>
+                <w:rFonts w:ascii="Arial" w:hAnsi="Arial" w:eastAsia="Arial" w:cs="Arial"/>
+                <w:sz w:val="22"/>
+                <w:szCs w:val="22"/>
+                <w:color w:val="111111"/>
+              </w:rPr>
+              <w:t xml:space="preserve">0.000</w:t>
+            </w:r>
+          </w:p>
+        </w:tc>
+      </w:tr>
+      <w:tr>
+        <w:trPr>
+          <w:cantSplit/>
+          <w:trHeight w:val="455" w:hRule="auto"/>
+        </w:trPr>
+        <w:tc>
+          <w:tcPr>
+            <w:tcBorders/>
+            <w:shd w:val="clear" w:color="auto" w:fill="FFFFFF"/>
+            <w:tcMar>
+              <w:top w:w="0" w:type="dxa"/>
+              <w:bottom w:w="0" w:type="dxa"/>
+              <w:left w:w="0" w:type="dxa"/>
+              <w:right w:w="0" w:type="dxa"/>
+            </w:tcMar>
+            <w:vAlign w:val="center"/>
+          </w:tcPr>
+          <w:p>
+            <w:pPr>
+              <w:jc w:val="left"/>
+              <w:spacing w:after="40" w:before="40"/>
+              <w:ind w:firstLine="0" w:left="100" w:right="100"/>
+            </w:pPr>
+            <w:r xmlns:w="http://schemas.openxmlformats.org/wordprocessingml/2006/main" xmlns:wp="http://schemas.openxmlformats.org/drawingml/2006/wordprocessingDrawing" xmlns:r="http://schemas.openxmlformats.org/officeDocument/2006/relationships" xmlns:w14="http://schemas.microsoft.com/office/word/2010/wordml">
+              <w:rPr>
+                <w:rFonts w:ascii="Arial" w:hAnsi="Arial" w:eastAsia="Arial" w:cs="Arial"/>
+                <w:sz w:val="22"/>
+                <w:szCs w:val="22"/>
+                <w:color w:val="111111"/>
+              </w:rPr>
+              <w:t xml:space="preserve">popG</w:t>
+            </w:r>
+          </w:p>
+        </w:tc>
+        <w:tc>
+          <w:tcPr>
+            <w:tcBorders/>
+            <w:shd w:val="clear" w:color="auto" w:fill="FFFFFF"/>
+            <w:tcMar>
+              <w:top w:w="0" w:type="dxa"/>
+              <w:bottom w:w="0" w:type="dxa"/>
+              <w:left w:w="0" w:type="dxa"/>
+              <w:right w:w="0" w:type="dxa"/>
+            </w:tcMar>
+            <w:vAlign w:val="center"/>
+          </w:tcPr>
+          <w:p>
+            <w:pPr>
+              <w:jc w:val="right"/>
+              <w:spacing w:after="40" w:before="40"/>
+              <w:ind w:firstLine="0" w:left="100" w:right="100"/>
+            </w:pPr>
+            <w:r xmlns:w="http://schemas.openxmlformats.org/wordprocessingml/2006/main" xmlns:wp="http://schemas.openxmlformats.org/drawingml/2006/wordprocessingDrawing" xmlns:r="http://schemas.openxmlformats.org/officeDocument/2006/relationships" xmlns:w14="http://schemas.microsoft.com/office/word/2010/wordml">
+              <w:rPr>
+                <w:rFonts w:ascii="Arial" w:hAnsi="Arial" w:eastAsia="Arial" w:cs="Arial"/>
+                <w:sz w:val="22"/>
+                <w:szCs w:val="22"/>
+                <w:color w:val="111111"/>
+              </w:rPr>
+              <w:t xml:space="preserve">-0.027</w:t>
+            </w:r>
+          </w:p>
+        </w:tc>
+        <w:tc>
+          <w:tcPr>
+            <w:tcBorders/>
+            <w:shd w:val="clear" w:color="auto" w:fill="FFFFFF"/>
+            <w:tcMar>
+              <w:top w:w="0" w:type="dxa"/>
+              <w:bottom w:w="0" w:type="dxa"/>
+              <w:left w:w="0" w:type="dxa"/>
+              <w:right w:w="0" w:type="dxa"/>
+            </w:tcMar>
+            <w:vAlign w:val="center"/>
+          </w:tcPr>
+          <w:p>
+            <w:pPr>
+              <w:jc w:val="right"/>
+              <w:spacing w:after="40" w:before="40"/>
+              <w:ind w:firstLine="0" w:left="100" w:right="100"/>
+            </w:pPr>
+            <w:r xmlns:w="http://schemas.openxmlformats.org/wordprocessingml/2006/main" xmlns:wp="http://schemas.openxmlformats.org/drawingml/2006/wordprocessingDrawing" xmlns:r="http://schemas.openxmlformats.org/officeDocument/2006/relationships" xmlns:w14="http://schemas.microsoft.com/office/word/2010/wordml">
+              <w:rPr>
+                <w:rFonts w:ascii="Arial" w:hAnsi="Arial" w:eastAsia="Arial" w:cs="Arial"/>
+                <w:sz w:val="22"/>
+                <w:szCs w:val="22"/>
+                <w:color w:val="111111"/>
+              </w:rPr>
+              <w:t xml:space="preserve">0.019</w:t>
+            </w:r>
+          </w:p>
+        </w:tc>
+        <w:tc>
+          <w:tcPr>
+            <w:tcBorders/>
+            <w:shd w:val="clear" w:color="auto" w:fill="FFFFFF"/>
+            <w:tcMar>
+              <w:top w:w="0" w:type="dxa"/>
+              <w:bottom w:w="0" w:type="dxa"/>
+              <w:left w:w="0" w:type="dxa"/>
+              <w:right w:w="0" w:type="dxa"/>
+            </w:tcMar>
+            <w:vAlign w:val="center"/>
+          </w:tcPr>
+          <w:p>
+            <w:pPr>
+              <w:jc w:val="right"/>
+              <w:spacing w:after="40" w:before="40"/>
+              <w:ind w:firstLine="0" w:left="100" w:right="100"/>
+            </w:pPr>
+            <w:r xmlns:w="http://schemas.openxmlformats.org/wordprocessingml/2006/main" xmlns:wp="http://schemas.openxmlformats.org/drawingml/2006/wordprocessingDrawing" xmlns:r="http://schemas.openxmlformats.org/officeDocument/2006/relationships" xmlns:w14="http://schemas.microsoft.com/office/word/2010/wordml">
+              <w:rPr>
+                <w:rFonts w:ascii="Arial" w:hAnsi="Arial" w:eastAsia="Arial" w:cs="Arial"/>
+                <w:sz w:val="22"/>
+                <w:szCs w:val="22"/>
+                <w:color w:val="111111"/>
+              </w:rPr>
+              <w:t xml:space="preserve">-1.395</w:t>
+            </w:r>
+          </w:p>
+        </w:tc>
+        <w:tc>
+          <w:tcPr>
+            <w:tcBorders/>
+            <w:shd w:val="clear" w:color="auto" w:fill="FFFFFF"/>
+            <w:tcMar>
+              <w:top w:w="0" w:type="dxa"/>
+              <w:bottom w:w="0" w:type="dxa"/>
+              <w:left w:w="0" w:type="dxa"/>
+              <w:right w:w="0" w:type="dxa"/>
+            </w:tcMar>
+            <w:vAlign w:val="center"/>
+          </w:tcPr>
+          <w:p>
+            <w:pPr>
+              <w:jc w:val="right"/>
+              <w:spacing w:after="40" w:before="40"/>
+              <w:ind w:firstLine="0" w:left="100" w:right="100"/>
+            </w:pPr>
+            <w:r xmlns:w="http://schemas.openxmlformats.org/wordprocessingml/2006/main" xmlns:wp="http://schemas.openxmlformats.org/drawingml/2006/wordprocessingDrawing" xmlns:r="http://schemas.openxmlformats.org/officeDocument/2006/relationships" xmlns:w14="http://schemas.microsoft.com/office/word/2010/wordml">
+              <w:rPr>
+                <w:rFonts w:ascii="Arial" w:hAnsi="Arial" w:eastAsia="Arial" w:cs="Arial"/>
+                <w:sz w:val="22"/>
+                <w:szCs w:val="22"/>
+                <w:color w:val="111111"/>
+              </w:rPr>
+              <w:t xml:space="preserve">0.163</w:t>
+            </w:r>
+          </w:p>
+        </w:tc>
+      </w:tr>
+      <w:tr>
+        <w:trPr>
+          <w:cantSplit/>
+          <w:trHeight w:val="452" w:hRule="auto"/>
+        </w:trPr>
+        <w:tc>
+          <w:tcPr>
+            <w:tcBorders/>
+            <w:shd w:val="clear" w:color="auto" w:fill="FFFFFF"/>
+            <w:tcMar>
+              <w:top w:w="0" w:type="dxa"/>
+              <w:bottom w:w="0" w:type="dxa"/>
+              <w:left w:w="0" w:type="dxa"/>
+              <w:right w:w="0" w:type="dxa"/>
+            </w:tcMar>
+            <w:vAlign w:val="center"/>
+          </w:tcPr>
+          <w:p>
+            <w:pPr>
+              <w:jc w:val="left"/>
+              <w:spacing w:after="40" w:before="40"/>
+              <w:ind w:firstLine="0" w:left="100" w:right="100"/>
+            </w:pPr>
+            <w:r xmlns:w="http://schemas.openxmlformats.org/wordprocessingml/2006/main" xmlns:wp="http://schemas.openxmlformats.org/drawingml/2006/wordprocessingDrawing" xmlns:r="http://schemas.openxmlformats.org/officeDocument/2006/relationships" xmlns:w14="http://schemas.microsoft.com/office/word/2010/wordml">
+              <w:rPr>
+                <w:rFonts w:ascii="Arial" w:hAnsi="Arial" w:eastAsia="Arial" w:cs="Arial"/>
+                <w:sz w:val="22"/>
+                <w:szCs w:val="22"/>
+                <w:color w:val="111111"/>
+              </w:rPr>
+              <w:t xml:space="preserve">popH</w:t>
+            </w:r>
+          </w:p>
+        </w:tc>
+        <w:tc>
+          <w:tcPr>
+            <w:tcBorders/>
+            <w:shd w:val="clear" w:color="auto" w:fill="FFFFFF"/>
+            <w:tcMar>
+              <w:top w:w="0" w:type="dxa"/>
+              <w:bottom w:w="0" w:type="dxa"/>
+              <w:left w:w="0" w:type="dxa"/>
+              <w:right w:w="0" w:type="dxa"/>
+            </w:tcMar>
+            <w:vAlign w:val="center"/>
+          </w:tcPr>
+          <w:p>
+            <w:pPr>
+              <w:jc w:val="right"/>
+              <w:spacing w:after="40" w:before="40"/>
+              <w:ind w:firstLine="0" w:left="100" w:right="100"/>
+            </w:pPr>
+            <w:r xmlns:w="http://schemas.openxmlformats.org/wordprocessingml/2006/main" xmlns:wp="http://schemas.openxmlformats.org/drawingml/2006/wordprocessingDrawing" xmlns:r="http://schemas.openxmlformats.org/officeDocument/2006/relationships" xmlns:w14="http://schemas.microsoft.com/office/word/2010/wordml">
+              <w:rPr>
+                <w:rFonts w:ascii="Arial" w:hAnsi="Arial" w:eastAsia="Arial" w:cs="Arial"/>
+                <w:sz w:val="22"/>
+                <w:szCs w:val="22"/>
+                <w:color w:val="111111"/>
+              </w:rPr>
+              <w:t xml:space="preserve">0.008</w:t>
+            </w:r>
+          </w:p>
+        </w:tc>
+        <w:tc>
+          <w:tcPr>
+            <w:tcBorders/>
+            <w:shd w:val="clear" w:color="auto" w:fill="FFFFFF"/>
+            <w:tcMar>
+              <w:top w:w="0" w:type="dxa"/>
+              <w:bottom w:w="0" w:type="dxa"/>
+              <w:left w:w="0" w:type="dxa"/>
+              <w:right w:w="0" w:type="dxa"/>
+            </w:tcMar>
+            <w:vAlign w:val="center"/>
+          </w:tcPr>
+          <w:p>
+            <w:pPr>
+              <w:jc w:val="right"/>
+              <w:spacing w:after="40" w:before="40"/>
+              <w:ind w:firstLine="0" w:left="100" w:right="100"/>
+            </w:pPr>
+            <w:r xmlns:w="http://schemas.openxmlformats.org/wordprocessingml/2006/main" xmlns:wp="http://schemas.openxmlformats.org/drawingml/2006/wordprocessingDrawing" xmlns:r="http://schemas.openxmlformats.org/officeDocument/2006/relationships" xmlns:w14="http://schemas.microsoft.com/office/word/2010/wordml">
+              <w:rPr>
+                <w:rFonts w:ascii="Arial" w:hAnsi="Arial" w:eastAsia="Arial" w:cs="Arial"/>
+                <w:sz w:val="22"/>
+                <w:szCs w:val="22"/>
+                <w:color w:val="111111"/>
+              </w:rPr>
+              <w:t xml:space="preserve">0.020</w:t>
+            </w:r>
+          </w:p>
+        </w:tc>
+        <w:tc>
+          <w:tcPr>
+            <w:tcBorders/>
+            <w:shd w:val="clear" w:color="auto" w:fill="FFFFFF"/>
+            <w:tcMar>
+              <w:top w:w="0" w:type="dxa"/>
+              <w:bottom w:w="0" w:type="dxa"/>
+              <w:left w:w="0" w:type="dxa"/>
+              <w:right w:w="0" w:type="dxa"/>
+            </w:tcMar>
+            <w:vAlign w:val="center"/>
+          </w:tcPr>
+          <w:p>
+            <w:pPr>
+              <w:jc w:val="right"/>
+              <w:spacing w:after="40" w:before="40"/>
+              <w:ind w:firstLine="0" w:left="100" w:right="100"/>
+            </w:pPr>
+            <w:r xmlns:w="http://schemas.openxmlformats.org/wordprocessingml/2006/main" xmlns:wp="http://schemas.openxmlformats.org/drawingml/2006/wordprocessingDrawing" xmlns:r="http://schemas.openxmlformats.org/officeDocument/2006/relationships" xmlns:w14="http://schemas.microsoft.com/office/word/2010/wordml">
+              <w:rPr>
+                <w:rFonts w:ascii="Arial" w:hAnsi="Arial" w:eastAsia="Arial" w:cs="Arial"/>
+                <w:sz w:val="22"/>
+                <w:szCs w:val="22"/>
+                <w:color w:val="111111"/>
+              </w:rPr>
+              <w:t xml:space="preserve">0.404</w:t>
+            </w:r>
+          </w:p>
+        </w:tc>
+        <w:tc>
+          <w:tcPr>
+            <w:tcBorders/>
+            <w:shd w:val="clear" w:color="auto" w:fill="FFFFFF"/>
+            <w:tcMar>
+              <w:top w:w="0" w:type="dxa"/>
+              <w:bottom w:w="0" w:type="dxa"/>
+              <w:left w:w="0" w:type="dxa"/>
+              <w:right w:w="0" w:type="dxa"/>
+            </w:tcMar>
+            <w:vAlign w:val="center"/>
+          </w:tcPr>
+          <w:p>
+            <w:pPr>
+              <w:jc w:val="right"/>
+              <w:spacing w:after="40" w:before="40"/>
+              <w:ind w:firstLine="0" w:left="100" w:right="100"/>
+            </w:pPr>
+            <w:r xmlns:w="http://schemas.openxmlformats.org/wordprocessingml/2006/main" xmlns:wp="http://schemas.openxmlformats.org/drawingml/2006/wordprocessingDrawing" xmlns:r="http://schemas.openxmlformats.org/officeDocument/2006/relationships" xmlns:w14="http://schemas.microsoft.com/office/word/2010/wordml">
+              <w:rPr>
+                <w:rFonts w:ascii="Arial" w:hAnsi="Arial" w:eastAsia="Arial" w:cs="Arial"/>
+                <w:sz w:val="22"/>
+                <w:szCs w:val="22"/>
+                <w:color w:val="111111"/>
+              </w:rPr>
+              <w:t xml:space="preserve">0.687</w:t>
+            </w:r>
+          </w:p>
+        </w:tc>
+      </w:tr>
+      <w:tr>
+        <w:trPr>
+          <w:cantSplit/>
+          <w:trHeight w:val="452" w:hRule="auto"/>
+        </w:trPr>
+        <w:tc>
+          <w:tcPr>
+            <w:tcBorders/>
+            <w:shd w:val="clear" w:color="auto" w:fill="FFFFFF"/>
+            <w:tcMar>
+              <w:top w:w="0" w:type="dxa"/>
+              <w:bottom w:w="0" w:type="dxa"/>
+              <w:left w:w="0" w:type="dxa"/>
+              <w:right w:w="0" w:type="dxa"/>
+            </w:tcMar>
+            <w:vAlign w:val="center"/>
+          </w:tcPr>
+          <w:p>
+            <w:pPr>
+              <w:jc w:val="left"/>
+              <w:spacing w:after="40" w:before="40"/>
+              <w:ind w:firstLine="0" w:left="100" w:right="100"/>
+            </w:pPr>
+            <w:r xmlns:w="http://schemas.openxmlformats.org/wordprocessingml/2006/main" xmlns:wp="http://schemas.openxmlformats.org/drawingml/2006/wordprocessingDrawing" xmlns:r="http://schemas.openxmlformats.org/officeDocument/2006/relationships" xmlns:w14="http://schemas.microsoft.com/office/word/2010/wordml">
+              <w:rPr>
+                <w:rFonts w:ascii="Arial" w:hAnsi="Arial" w:eastAsia="Arial" w:cs="Arial"/>
+                <w:sz w:val="22"/>
+                <w:szCs w:val="22"/>
+                <w:color w:val="111111"/>
+              </w:rPr>
+              <w:t xml:space="preserve">popI</w:t>
+            </w:r>
+          </w:p>
+        </w:tc>
+        <w:tc>
+          <w:tcPr>
+            <w:tcBorders/>
+            <w:shd w:val="clear" w:color="auto" w:fill="FFFFFF"/>
+            <w:tcMar>
+              <w:top w:w="0" w:type="dxa"/>
+              <w:bottom w:w="0" w:type="dxa"/>
+              <w:left w:w="0" w:type="dxa"/>
+              <w:right w:w="0" w:type="dxa"/>
+            </w:tcMar>
+            <w:vAlign w:val="center"/>
+          </w:tcPr>
+          <w:p>
+            <w:pPr>
+              <w:jc w:val="right"/>
+              <w:spacing w:after="40" w:before="40"/>
+              <w:ind w:firstLine="0" w:left="100" w:right="100"/>
+            </w:pPr>
+            <w:r xmlns:w="http://schemas.openxmlformats.org/wordprocessingml/2006/main" xmlns:wp="http://schemas.openxmlformats.org/drawingml/2006/wordprocessingDrawing" xmlns:r="http://schemas.openxmlformats.org/officeDocument/2006/relationships" xmlns:w14="http://schemas.microsoft.com/office/word/2010/wordml">
+              <w:rPr>
+                <w:rFonts w:ascii="Arial" w:hAnsi="Arial" w:eastAsia="Arial" w:cs="Arial"/>
+                <w:sz w:val="22"/>
+                <w:szCs w:val="22"/>
+                <w:color w:val="111111"/>
+              </w:rPr>
+              <w:t xml:space="preserve">0.015</w:t>
+            </w:r>
+          </w:p>
+        </w:tc>
+        <w:tc>
+          <w:tcPr>
+            <w:tcBorders/>
+            <w:shd w:val="clear" w:color="auto" w:fill="FFFFFF"/>
+            <w:tcMar>
+              <w:top w:w="0" w:type="dxa"/>
+              <w:bottom w:w="0" w:type="dxa"/>
+              <w:left w:w="0" w:type="dxa"/>
+              <w:right w:w="0" w:type="dxa"/>
+            </w:tcMar>
+            <w:vAlign w:val="center"/>
+          </w:tcPr>
+          <w:p>
+            <w:pPr>
+              <w:jc w:val="right"/>
+              <w:spacing w:after="40" w:before="40"/>
+              <w:ind w:firstLine="0" w:left="100" w:right="100"/>
+            </w:pPr>
+            <w:r xmlns:w="http://schemas.openxmlformats.org/wordprocessingml/2006/main" xmlns:wp="http://schemas.openxmlformats.org/drawingml/2006/wordprocessingDrawing" xmlns:r="http://schemas.openxmlformats.org/officeDocument/2006/relationships" xmlns:w14="http://schemas.microsoft.com/office/word/2010/wordml">
+              <w:rPr>
+                <w:rFonts w:ascii="Arial" w:hAnsi="Arial" w:eastAsia="Arial" w:cs="Arial"/>
+                <w:sz w:val="22"/>
+                <w:szCs w:val="22"/>
+                <w:color w:val="111111"/>
+              </w:rPr>
+              <w:t xml:space="preserve">0.020</w:t>
+            </w:r>
+          </w:p>
+        </w:tc>
+        <w:tc>
+          <w:tcPr>
+            <w:tcBorders/>
+            <w:shd w:val="clear" w:color="auto" w:fill="FFFFFF"/>
+            <w:tcMar>
+              <w:top w:w="0" w:type="dxa"/>
+              <w:bottom w:w="0" w:type="dxa"/>
+              <w:left w:w="0" w:type="dxa"/>
+              <w:right w:w="0" w:type="dxa"/>
+            </w:tcMar>
+            <w:vAlign w:val="center"/>
+          </w:tcPr>
+          <w:p>
+            <w:pPr>
+              <w:jc w:val="right"/>
+              <w:spacing w:after="40" w:before="40"/>
+              <w:ind w:firstLine="0" w:left="100" w:right="100"/>
+            </w:pPr>
+            <w:r xmlns:w="http://schemas.openxmlformats.org/wordprocessingml/2006/main" xmlns:wp="http://schemas.openxmlformats.org/drawingml/2006/wordprocessingDrawing" xmlns:r="http://schemas.openxmlformats.org/officeDocument/2006/relationships" xmlns:w14="http://schemas.microsoft.com/office/word/2010/wordml">
+              <w:rPr>
+                <w:rFonts w:ascii="Arial" w:hAnsi="Arial" w:eastAsia="Arial" w:cs="Arial"/>
+                <w:sz w:val="22"/>
+                <w:szCs w:val="22"/>
+                <w:color w:val="111111"/>
+              </w:rPr>
+              <w:t xml:space="preserve">0.755</w:t>
+            </w:r>
+          </w:p>
+        </w:tc>
+        <w:tc>
+          <w:tcPr>
+            <w:tcBorders/>
+            <w:shd w:val="clear" w:color="auto" w:fill="FFFFFF"/>
+            <w:tcMar>
+              <w:top w:w="0" w:type="dxa"/>
+              <w:bottom w:w="0" w:type="dxa"/>
+              <w:left w:w="0" w:type="dxa"/>
+              <w:right w:w="0" w:type="dxa"/>
+            </w:tcMar>
+            <w:vAlign w:val="center"/>
+          </w:tcPr>
+          <w:p>
+            <w:pPr>
+              <w:jc w:val="right"/>
+              <w:spacing w:after="40" w:before="40"/>
+              <w:ind w:firstLine="0" w:left="100" w:right="100"/>
+            </w:pPr>
+            <w:r xmlns:w="http://schemas.openxmlformats.org/wordprocessingml/2006/main" xmlns:wp="http://schemas.openxmlformats.org/drawingml/2006/wordprocessingDrawing" xmlns:r="http://schemas.openxmlformats.org/officeDocument/2006/relationships" xmlns:w14="http://schemas.microsoft.com/office/word/2010/wordml">
+              <w:rPr>
+                <w:rFonts w:ascii="Arial" w:hAnsi="Arial" w:eastAsia="Arial" w:cs="Arial"/>
+                <w:sz w:val="22"/>
+                <w:szCs w:val="22"/>
+                <w:color w:val="111111"/>
+              </w:rPr>
+              <w:t xml:space="preserve">0.451</w:t>
+            </w:r>
+          </w:p>
+        </w:tc>
+      </w:tr>
+      <w:tr>
+        <w:trPr>
+          <w:cantSplit/>
+          <w:trHeight w:val="452" w:hRule="auto"/>
+        </w:trPr>
+        <w:tc>
+          <w:tcPr>
+            <w:tcBorders/>
+            <w:shd w:val="clear" w:color="auto" w:fill="FFFFFF"/>
+            <w:tcMar>
+              <w:top w:w="0" w:type="dxa"/>
+              <w:bottom w:w="0" w:type="dxa"/>
+              <w:left w:w="0" w:type="dxa"/>
+              <w:right w:w="0" w:type="dxa"/>
+            </w:tcMar>
+            <w:vAlign w:val="center"/>
+          </w:tcPr>
+          <w:p>
+            <w:pPr>
+              <w:jc w:val="left"/>
+              <w:spacing w:after="40" w:before="40"/>
+              <w:ind w:firstLine="0" w:left="100" w:right="100"/>
+            </w:pPr>
+            <w:r xmlns:w="http://schemas.openxmlformats.org/wordprocessingml/2006/main" xmlns:wp="http://schemas.openxmlformats.org/drawingml/2006/wordprocessingDrawing" xmlns:r="http://schemas.openxmlformats.org/officeDocument/2006/relationships" xmlns:w14="http://schemas.microsoft.com/office/word/2010/wordml">
+              <w:rPr>
+                <w:rFonts w:ascii="Arial" w:hAnsi="Arial" w:eastAsia="Arial" w:cs="Arial"/>
+                <w:sz w:val="22"/>
+                <w:szCs w:val="22"/>
+                <w:color w:val="111111"/>
+              </w:rPr>
+              <w:t xml:space="preserve">popJ</w:t>
+            </w:r>
+          </w:p>
+        </w:tc>
+        <w:tc>
+          <w:tcPr>
+            <w:tcBorders/>
+            <w:shd w:val="clear" w:color="auto" w:fill="FFFFFF"/>
+            <w:tcMar>
+              <w:top w:w="0" w:type="dxa"/>
+              <w:bottom w:w="0" w:type="dxa"/>
+              <w:left w:w="0" w:type="dxa"/>
+              <w:right w:w="0" w:type="dxa"/>
+            </w:tcMar>
+            <w:vAlign w:val="center"/>
+          </w:tcPr>
+          <w:p>
+            <w:pPr>
+              <w:jc w:val="right"/>
+              <w:spacing w:after="40" w:before="40"/>
+              <w:ind w:firstLine="0" w:left="100" w:right="100"/>
+            </w:pPr>
+            <w:r xmlns:w="http://schemas.openxmlformats.org/wordprocessingml/2006/main" xmlns:wp="http://schemas.openxmlformats.org/drawingml/2006/wordprocessingDrawing" xmlns:r="http://schemas.openxmlformats.org/officeDocument/2006/relationships" xmlns:w14="http://schemas.microsoft.com/office/word/2010/wordml">
+              <w:rPr>
+                <w:rFonts w:ascii="Arial" w:hAnsi="Arial" w:eastAsia="Arial" w:cs="Arial"/>
+                <w:sz w:val="22"/>
+                <w:szCs w:val="22"/>
+                <w:color w:val="111111"/>
+              </w:rPr>
+              <w:t xml:space="preserve">0.022</w:t>
+            </w:r>
+          </w:p>
+        </w:tc>
+        <w:tc>
+          <w:tcPr>
+            <w:tcBorders/>
+            <w:shd w:val="clear" w:color="auto" w:fill="FFFFFF"/>
+            <w:tcMar>
+              <w:top w:w="0" w:type="dxa"/>
+              <w:bottom w:w="0" w:type="dxa"/>
+              <w:left w:w="0" w:type="dxa"/>
+              <w:right w:w="0" w:type="dxa"/>
+            </w:tcMar>
+            <w:vAlign w:val="center"/>
+          </w:tcPr>
+          <w:p>
+            <w:pPr>
+              <w:jc w:val="right"/>
+              <w:spacing w:after="40" w:before="40"/>
+              <w:ind w:firstLine="0" w:left="100" w:right="100"/>
+            </w:pPr>
+            <w:r xmlns:w="http://schemas.openxmlformats.org/wordprocessingml/2006/main" xmlns:wp="http://schemas.openxmlformats.org/drawingml/2006/wordprocessingDrawing" xmlns:r="http://schemas.openxmlformats.org/officeDocument/2006/relationships" xmlns:w14="http://schemas.microsoft.com/office/word/2010/wordml">
+              <w:rPr>
+                <w:rFonts w:ascii="Arial" w:hAnsi="Arial" w:eastAsia="Arial" w:cs="Arial"/>
+                <w:sz w:val="22"/>
+                <w:szCs w:val="22"/>
+                <w:color w:val="111111"/>
+              </w:rPr>
+              <w:t xml:space="preserve">0.020</w:t>
+            </w:r>
+          </w:p>
+        </w:tc>
+        <w:tc>
+          <w:tcPr>
+            <w:tcBorders/>
+            <w:shd w:val="clear" w:color="auto" w:fill="FFFFFF"/>
+            <w:tcMar>
+              <w:top w:w="0" w:type="dxa"/>
+              <w:bottom w:w="0" w:type="dxa"/>
+              <w:left w:w="0" w:type="dxa"/>
+              <w:right w:w="0" w:type="dxa"/>
+            </w:tcMar>
+            <w:vAlign w:val="center"/>
+          </w:tcPr>
+          <w:p>
+            <w:pPr>
+              <w:jc w:val="right"/>
+              <w:spacing w:after="40" w:before="40"/>
+              <w:ind w:firstLine="0" w:left="100" w:right="100"/>
+            </w:pPr>
+            <w:r xmlns:w="http://schemas.openxmlformats.org/wordprocessingml/2006/main" xmlns:wp="http://schemas.openxmlformats.org/drawingml/2006/wordprocessingDrawing" xmlns:r="http://schemas.openxmlformats.org/officeDocument/2006/relationships" xmlns:w14="http://schemas.microsoft.com/office/word/2010/wordml">
+              <w:rPr>
+                <w:rFonts w:ascii="Arial" w:hAnsi="Arial" w:eastAsia="Arial" w:cs="Arial"/>
+                <w:sz w:val="22"/>
+                <w:szCs w:val="22"/>
+                <w:color w:val="111111"/>
+              </w:rPr>
+              <w:t xml:space="preserve">1.092</w:t>
+            </w:r>
+          </w:p>
+        </w:tc>
+        <w:tc>
+          <w:tcPr>
+            <w:tcBorders/>
+            <w:shd w:val="clear" w:color="auto" w:fill="FFFFFF"/>
+            <w:tcMar>
+              <w:top w:w="0" w:type="dxa"/>
+              <w:bottom w:w="0" w:type="dxa"/>
+              <w:left w:w="0" w:type="dxa"/>
+              <w:right w:w="0" w:type="dxa"/>
+            </w:tcMar>
+            <w:vAlign w:val="center"/>
+          </w:tcPr>
+          <w:p>
+            <w:pPr>
+              <w:jc w:val="right"/>
+              <w:spacing w:after="40" w:before="40"/>
+              <w:ind w:firstLine="0" w:left="100" w:right="100"/>
+            </w:pPr>
+            <w:r xmlns:w="http://schemas.openxmlformats.org/wordprocessingml/2006/main" xmlns:wp="http://schemas.openxmlformats.org/drawingml/2006/wordprocessingDrawing" xmlns:r="http://schemas.openxmlformats.org/officeDocument/2006/relationships" xmlns:w14="http://schemas.microsoft.com/office/word/2010/wordml">
+              <w:rPr>
+                <w:rFonts w:ascii="Arial" w:hAnsi="Arial" w:eastAsia="Arial" w:cs="Arial"/>
+                <w:sz w:val="22"/>
+                <w:szCs w:val="22"/>
+                <w:color w:val="111111"/>
+              </w:rPr>
+              <w:t xml:space="preserve">0.275</w:t>
+            </w:r>
+          </w:p>
+        </w:tc>
+      </w:tr>
+      <w:tr>
+        <w:trPr>
+          <w:cantSplit/>
+          <w:trHeight w:val="452" w:hRule="auto"/>
+        </w:trPr>
+        <w:tc>
+          <w:tcPr>
+            <w:tcBorders/>
+            <w:shd w:val="clear" w:color="auto" w:fill="FFFFFF"/>
+            <w:tcMar>
+              <w:top w:w="0" w:type="dxa"/>
+              <w:bottom w:w="0" w:type="dxa"/>
+              <w:left w:w="0" w:type="dxa"/>
+              <w:right w:w="0" w:type="dxa"/>
+            </w:tcMar>
+            <w:vAlign w:val="center"/>
+          </w:tcPr>
+          <w:p>
+            <w:pPr>
+              <w:jc w:val="left"/>
+              <w:spacing w:after="40" w:before="40"/>
+              <w:ind w:firstLine="0" w:left="100" w:right="100"/>
+            </w:pPr>
+            <w:r xmlns:w="http://schemas.openxmlformats.org/wordprocessingml/2006/main" xmlns:wp="http://schemas.openxmlformats.org/drawingml/2006/wordprocessingDrawing" xmlns:r="http://schemas.openxmlformats.org/officeDocument/2006/relationships" xmlns:w14="http://schemas.microsoft.com/office/word/2010/wordml">
+              <w:rPr>
+                <w:rFonts w:ascii="Arial" w:hAnsi="Arial" w:eastAsia="Arial" w:cs="Arial"/>
+                <w:sz w:val="22"/>
+                <w:szCs w:val="22"/>
+                <w:color w:val="111111"/>
+              </w:rPr>
+              <w:t xml:space="preserve">popK</w:t>
+            </w:r>
+          </w:p>
+        </w:tc>
+        <w:tc>
+          <w:tcPr>
+            <w:tcBorders/>
+            <w:shd w:val="clear" w:color="auto" w:fill="FFFFFF"/>
+            <w:tcMar>
+              <w:top w:w="0" w:type="dxa"/>
+              <w:bottom w:w="0" w:type="dxa"/>
+              <w:left w:w="0" w:type="dxa"/>
+              <w:right w:w="0" w:type="dxa"/>
+            </w:tcMar>
+            <w:vAlign w:val="center"/>
+          </w:tcPr>
+          <w:p>
+            <w:pPr>
+              <w:jc w:val="right"/>
+              <w:spacing w:after="40" w:before="40"/>
+              <w:ind w:firstLine="0" w:left="100" w:right="100"/>
+            </w:pPr>
+            <w:r xmlns:w="http://schemas.openxmlformats.org/wordprocessingml/2006/main" xmlns:wp="http://schemas.openxmlformats.org/drawingml/2006/wordprocessingDrawing" xmlns:r="http://schemas.openxmlformats.org/officeDocument/2006/relationships" xmlns:w14="http://schemas.microsoft.com/office/word/2010/wordml">
+              <w:rPr>
+                <w:rFonts w:ascii="Arial" w:hAnsi="Arial" w:eastAsia="Arial" w:cs="Arial"/>
+                <w:sz w:val="22"/>
+                <w:szCs w:val="22"/>
+                <w:color w:val="111111"/>
+              </w:rPr>
+              <w:t xml:space="preserve">0.043</w:t>
+            </w:r>
+          </w:p>
+        </w:tc>
+        <w:tc>
+          <w:tcPr>
+            <w:tcBorders/>
+            <w:shd w:val="clear" w:color="auto" w:fill="FFFFFF"/>
+            <w:tcMar>
+              <w:top w:w="0" w:type="dxa"/>
+              <w:bottom w:w="0" w:type="dxa"/>
+              <w:left w:w="0" w:type="dxa"/>
+              <w:right w:w="0" w:type="dxa"/>
+            </w:tcMar>
+            <w:vAlign w:val="center"/>
+          </w:tcPr>
+          <w:p>
+            <w:pPr>
+              <w:jc w:val="right"/>
+              <w:spacing w:after="40" w:before="40"/>
+              <w:ind w:firstLine="0" w:left="100" w:right="100"/>
+            </w:pPr>
+            <w:r xmlns:w="http://schemas.openxmlformats.org/wordprocessingml/2006/main" xmlns:wp="http://schemas.openxmlformats.org/drawingml/2006/wordprocessingDrawing" xmlns:r="http://schemas.openxmlformats.org/officeDocument/2006/relationships" xmlns:w14="http://schemas.microsoft.com/office/word/2010/wordml">
+              <w:rPr>
+                <w:rFonts w:ascii="Arial" w:hAnsi="Arial" w:eastAsia="Arial" w:cs="Arial"/>
+                <w:sz w:val="22"/>
+                <w:szCs w:val="22"/>
+                <w:color w:val="111111"/>
+              </w:rPr>
+              <w:t xml:space="preserve">0.023</w:t>
+            </w:r>
+          </w:p>
+        </w:tc>
+        <w:tc>
+          <w:tcPr>
+            <w:tcBorders/>
+            <w:shd w:val="clear" w:color="auto" w:fill="FFFFFF"/>
+            <w:tcMar>
+              <w:top w:w="0" w:type="dxa"/>
+              <w:bottom w:w="0" w:type="dxa"/>
+              <w:left w:w="0" w:type="dxa"/>
+              <w:right w:w="0" w:type="dxa"/>
+            </w:tcMar>
+            <w:vAlign w:val="center"/>
+          </w:tcPr>
+          <w:p>
+            <w:pPr>
+              <w:jc w:val="right"/>
+              <w:spacing w:after="40" w:before="40"/>
+              <w:ind w:firstLine="0" w:left="100" w:right="100"/>
+            </w:pPr>
+            <w:r xmlns:w="http://schemas.openxmlformats.org/wordprocessingml/2006/main" xmlns:wp="http://schemas.openxmlformats.org/drawingml/2006/wordprocessingDrawing" xmlns:r="http://schemas.openxmlformats.org/officeDocument/2006/relationships" xmlns:w14="http://schemas.microsoft.com/office/word/2010/wordml">
+              <w:rPr>
+                <w:rFonts w:ascii="Arial" w:hAnsi="Arial" w:eastAsia="Arial" w:cs="Arial"/>
+                <w:sz w:val="22"/>
+                <w:szCs w:val="22"/>
+                <w:color w:val="111111"/>
+              </w:rPr>
+              <w:t xml:space="preserve">1.865</w:t>
+            </w:r>
+          </w:p>
+        </w:tc>
+        <w:tc>
+          <w:tcPr>
+            <w:tcBorders/>
+            <w:shd w:val="clear" w:color="auto" w:fill="FFFFFF"/>
+            <w:tcMar>
+              <w:top w:w="0" w:type="dxa"/>
+              <w:bottom w:w="0" w:type="dxa"/>
+              <w:left w:w="0" w:type="dxa"/>
+              <w:right w:w="0" w:type="dxa"/>
+            </w:tcMar>
+            <w:vAlign w:val="center"/>
+          </w:tcPr>
+          <w:p>
+            <w:pPr>
+              <w:jc w:val="right"/>
+              <w:spacing w:after="40" w:before="40"/>
+              <w:ind w:firstLine="0" w:left="100" w:right="100"/>
+            </w:pPr>
+            <w:r xmlns:w="http://schemas.openxmlformats.org/wordprocessingml/2006/main" xmlns:wp="http://schemas.openxmlformats.org/drawingml/2006/wordprocessingDrawing" xmlns:r="http://schemas.openxmlformats.org/officeDocument/2006/relationships" xmlns:w14="http://schemas.microsoft.com/office/word/2010/wordml">
+              <w:rPr>
+                <w:rFonts w:ascii="Arial" w:hAnsi="Arial" w:eastAsia="Arial" w:cs="Arial"/>
+                <w:sz w:val="22"/>
+                <w:szCs w:val="22"/>
+                <w:color w:val="111111"/>
+              </w:rPr>
+              <w:t xml:space="preserve">0.063</w:t>
+            </w:r>
+          </w:p>
+        </w:tc>
+      </w:tr>
+      <w:tr>
+        <w:trPr>
+          <w:cantSplit/>
+          <w:trHeight w:val="452" w:hRule="auto"/>
+        </w:trPr>
+        <w:tc>
+          <w:tcPr>
+            <w:tcBorders/>
+            <w:shd w:val="clear" w:color="auto" w:fill="FFFFFF"/>
+            <w:tcMar>
+              <w:top w:w="0" w:type="dxa"/>
+              <w:bottom w:w="0" w:type="dxa"/>
+              <w:left w:w="0" w:type="dxa"/>
+              <w:right w:w="0" w:type="dxa"/>
+            </w:tcMar>
+            <w:vAlign w:val="center"/>
+          </w:tcPr>
+          <w:p>
+            <w:pPr>
+              <w:jc w:val="left"/>
+              <w:spacing w:after="40" w:before="40"/>
+              <w:ind w:firstLine="0" w:left="100" w:right="100"/>
+            </w:pPr>
+            <w:r xmlns:w="http://schemas.openxmlformats.org/wordprocessingml/2006/main" xmlns:wp="http://schemas.openxmlformats.org/drawingml/2006/wordprocessingDrawing" xmlns:r="http://schemas.openxmlformats.org/officeDocument/2006/relationships" xmlns:w14="http://schemas.microsoft.com/office/word/2010/wordml">
+              <w:rPr>
+                <w:rFonts w:ascii="Arial" w:hAnsi="Arial" w:eastAsia="Arial" w:cs="Arial"/>
+                <w:sz w:val="22"/>
+                <w:szCs w:val="22"/>
+                <w:color w:val="111111"/>
+              </w:rPr>
+              <w:t xml:space="preserve">popL</w:t>
+            </w:r>
+          </w:p>
+        </w:tc>
+        <w:tc>
+          <w:tcPr>
+            <w:tcBorders/>
+            <w:shd w:val="clear" w:color="auto" w:fill="FFFFFF"/>
+            <w:tcMar>
+              <w:top w:w="0" w:type="dxa"/>
+              <w:bottom w:w="0" w:type="dxa"/>
+              <w:left w:w="0" w:type="dxa"/>
+              <w:right w:w="0" w:type="dxa"/>
+            </w:tcMar>
+            <w:vAlign w:val="center"/>
+          </w:tcPr>
+          <w:p>
+            <w:pPr>
+              <w:jc w:val="right"/>
+              <w:spacing w:after="40" w:before="40"/>
+              <w:ind w:firstLine="0" w:left="100" w:right="100"/>
+            </w:pPr>
+            <w:r xmlns:w="http://schemas.openxmlformats.org/wordprocessingml/2006/main" xmlns:wp="http://schemas.openxmlformats.org/drawingml/2006/wordprocessingDrawing" xmlns:r="http://schemas.openxmlformats.org/officeDocument/2006/relationships" xmlns:w14="http://schemas.microsoft.com/office/word/2010/wordml">
+              <w:rPr>
+                <w:rFonts w:ascii="Arial" w:hAnsi="Arial" w:eastAsia="Arial" w:cs="Arial"/>
+                <w:sz w:val="22"/>
+                <w:szCs w:val="22"/>
+                <w:color w:val="111111"/>
+              </w:rPr>
+              <w:t xml:space="preserve">0.002</w:t>
+            </w:r>
+          </w:p>
+        </w:tc>
+        <w:tc>
+          <w:tcPr>
+            <w:tcBorders/>
+            <w:shd w:val="clear" w:color="auto" w:fill="FFFFFF"/>
+            <w:tcMar>
+              <w:top w:w="0" w:type="dxa"/>
+              <w:bottom w:w="0" w:type="dxa"/>
+              <w:left w:w="0" w:type="dxa"/>
+              <w:right w:w="0" w:type="dxa"/>
+            </w:tcMar>
+            <w:vAlign w:val="center"/>
+          </w:tcPr>
+          <w:p>
+            <w:pPr>
+              <w:jc w:val="right"/>
+              <w:spacing w:after="40" w:before="40"/>
+              <w:ind w:firstLine="0" w:left="100" w:right="100"/>
+            </w:pPr>
+            <w:r xmlns:w="http://schemas.openxmlformats.org/wordprocessingml/2006/main" xmlns:wp="http://schemas.openxmlformats.org/drawingml/2006/wordprocessingDrawing" xmlns:r="http://schemas.openxmlformats.org/officeDocument/2006/relationships" xmlns:w14="http://schemas.microsoft.com/office/word/2010/wordml">
+              <w:rPr>
+                <w:rFonts w:ascii="Arial" w:hAnsi="Arial" w:eastAsia="Arial" w:cs="Arial"/>
+                <w:sz w:val="22"/>
+                <w:szCs w:val="22"/>
+                <w:color w:val="111111"/>
+              </w:rPr>
+              <w:t xml:space="preserve">0.024</w:t>
+            </w:r>
+          </w:p>
+        </w:tc>
+        <w:tc>
+          <w:tcPr>
+            <w:tcBorders/>
+            <w:shd w:val="clear" w:color="auto" w:fill="FFFFFF"/>
+            <w:tcMar>
+              <w:top w:w="0" w:type="dxa"/>
+              <w:bottom w:w="0" w:type="dxa"/>
+              <w:left w:w="0" w:type="dxa"/>
+              <w:right w:w="0" w:type="dxa"/>
+            </w:tcMar>
+            <w:vAlign w:val="center"/>
+          </w:tcPr>
+          <w:p>
+            <w:pPr>
+              <w:jc w:val="right"/>
+              <w:spacing w:after="40" w:before="40"/>
+              <w:ind w:firstLine="0" w:left="100" w:right="100"/>
+            </w:pPr>
+            <w:r xmlns:w="http://schemas.openxmlformats.org/wordprocessingml/2006/main" xmlns:wp="http://schemas.openxmlformats.org/drawingml/2006/wordprocessingDrawing" xmlns:r="http://schemas.openxmlformats.org/officeDocument/2006/relationships" xmlns:w14="http://schemas.microsoft.com/office/word/2010/wordml">
+              <w:rPr>
+                <w:rFonts w:ascii="Arial" w:hAnsi="Arial" w:eastAsia="Arial" w:cs="Arial"/>
+                <w:sz w:val="22"/>
+                <w:szCs w:val="22"/>
+                <w:color w:val="111111"/>
+              </w:rPr>
+              <w:t xml:space="preserve">0.094</w:t>
+            </w:r>
+          </w:p>
+        </w:tc>
+        <w:tc>
+          <w:tcPr>
+            <w:tcBorders/>
+            <w:shd w:val="clear" w:color="auto" w:fill="FFFFFF"/>
+            <w:tcMar>
+              <w:top w:w="0" w:type="dxa"/>
+              <w:bottom w:w="0" w:type="dxa"/>
+              <w:left w:w="0" w:type="dxa"/>
+              <w:right w:w="0" w:type="dxa"/>
+            </w:tcMar>
+            <w:vAlign w:val="center"/>
+          </w:tcPr>
+          <w:p>
+            <w:pPr>
+              <w:jc w:val="right"/>
+              <w:spacing w:after="40" w:before="40"/>
+              <w:ind w:firstLine="0" w:left="100" w:right="100"/>
+            </w:pPr>
+            <w:r xmlns:w="http://schemas.openxmlformats.org/wordprocessingml/2006/main" xmlns:wp="http://schemas.openxmlformats.org/drawingml/2006/wordprocessingDrawing" xmlns:r="http://schemas.openxmlformats.org/officeDocument/2006/relationships" xmlns:w14="http://schemas.microsoft.com/office/word/2010/wordml">
+              <w:rPr>
+                <w:rFonts w:ascii="Arial" w:hAnsi="Arial" w:eastAsia="Arial" w:cs="Arial"/>
+                <w:sz w:val="22"/>
+                <w:szCs w:val="22"/>
+                <w:color w:val="111111"/>
+              </w:rPr>
+              <w:t xml:space="preserve">0.925</w:t>
+            </w:r>
+          </w:p>
+        </w:tc>
+      </w:tr>
+      <w:tr>
+        <w:trPr>
+          <w:cantSplit/>
+          <w:trHeight w:val="452" w:hRule="auto"/>
+        </w:trPr>
+        <w:tc>
+          <w:tcPr>
+            <w:tcBorders/>
+            <w:shd w:val="clear" w:color="auto" w:fill="FFFFFF"/>
+            <w:tcMar>
+              <w:top w:w="0" w:type="dxa"/>
+              <w:bottom w:w="0" w:type="dxa"/>
+              <w:left w:w="0" w:type="dxa"/>
+              <w:right w:w="0" w:type="dxa"/>
+            </w:tcMar>
+            <w:vAlign w:val="center"/>
+          </w:tcPr>
+          <w:p>
+            <w:pPr>
+              <w:jc w:val="left"/>
+              <w:spacing w:after="40" w:before="40"/>
+              <w:ind w:firstLine="0" w:left="100" w:right="100"/>
+            </w:pPr>
+            <w:r xmlns:w="http://schemas.openxmlformats.org/wordprocessingml/2006/main" xmlns:wp="http://schemas.openxmlformats.org/drawingml/2006/wordprocessingDrawing" xmlns:r="http://schemas.openxmlformats.org/officeDocument/2006/relationships" xmlns:w14="http://schemas.microsoft.com/office/word/2010/wordml">
+              <w:rPr>
+                <w:rFonts w:ascii="Arial" w:hAnsi="Arial" w:eastAsia="Arial" w:cs="Arial"/>
+                <w:sz w:val="22"/>
+                <w:szCs w:val="22"/>
+                <w:color w:val="111111"/>
+              </w:rPr>
+              <w:t xml:space="preserve">popM</w:t>
+            </w:r>
+          </w:p>
+        </w:tc>
+        <w:tc>
+          <w:tcPr>
+            <w:tcBorders/>
+            <w:shd w:val="clear" w:color="auto" w:fill="FFFFFF"/>
+            <w:tcMar>
+              <w:top w:w="0" w:type="dxa"/>
+              <w:bottom w:w="0" w:type="dxa"/>
+              <w:left w:w="0" w:type="dxa"/>
+              <w:right w:w="0" w:type="dxa"/>
+            </w:tcMar>
+            <w:vAlign w:val="center"/>
+          </w:tcPr>
+          <w:p>
+            <w:pPr>
+              <w:jc w:val="right"/>
+              <w:spacing w:after="40" w:before="40"/>
+              <w:ind w:firstLine="0" w:left="100" w:right="100"/>
+            </w:pPr>
+            <w:r xmlns:w="http://schemas.openxmlformats.org/wordprocessingml/2006/main" xmlns:wp="http://schemas.openxmlformats.org/drawingml/2006/wordprocessingDrawing" xmlns:r="http://schemas.openxmlformats.org/officeDocument/2006/relationships" xmlns:w14="http://schemas.microsoft.com/office/word/2010/wordml">
+              <w:rPr>
+                <w:rFonts w:ascii="Arial" w:hAnsi="Arial" w:eastAsia="Arial" w:cs="Arial"/>
+                <w:sz w:val="22"/>
+                <w:szCs w:val="22"/>
+                <w:color w:val="111111"/>
+              </w:rPr>
+              <w:t xml:space="preserve">0.000</w:t>
+            </w:r>
+          </w:p>
+        </w:tc>
+        <w:tc>
+          <w:tcPr>
+            <w:tcBorders/>
+            <w:shd w:val="clear" w:color="auto" w:fill="FFFFFF"/>
+            <w:tcMar>
+              <w:top w:w="0" w:type="dxa"/>
+              <w:bottom w:w="0" w:type="dxa"/>
+              <w:left w:w="0" w:type="dxa"/>
+              <w:right w:w="0" w:type="dxa"/>
+            </w:tcMar>
+            <w:vAlign w:val="center"/>
+          </w:tcPr>
+          <w:p>
+            <w:pPr>
+              <w:jc w:val="right"/>
+              <w:spacing w:after="40" w:before="40"/>
+              <w:ind w:firstLine="0" w:left="100" w:right="100"/>
+            </w:pPr>
+            <w:r xmlns:w="http://schemas.openxmlformats.org/wordprocessingml/2006/main" xmlns:wp="http://schemas.openxmlformats.org/drawingml/2006/wordprocessingDrawing" xmlns:r="http://schemas.openxmlformats.org/officeDocument/2006/relationships" xmlns:w14="http://schemas.microsoft.com/office/word/2010/wordml">
+              <w:rPr>
+                <w:rFonts w:ascii="Arial" w:hAnsi="Arial" w:eastAsia="Arial" w:cs="Arial"/>
+                <w:sz w:val="22"/>
+                <w:szCs w:val="22"/>
+                <w:color w:val="111111"/>
+              </w:rPr>
+              <w:t xml:space="preserve">0.020</w:t>
+            </w:r>
+          </w:p>
+        </w:tc>
+        <w:tc>
+          <w:tcPr>
+            <w:tcBorders/>
+            <w:shd w:val="clear" w:color="auto" w:fill="FFFFFF"/>
+            <w:tcMar>
+              <w:top w:w="0" w:type="dxa"/>
+              <w:bottom w:w="0" w:type="dxa"/>
+              <w:left w:w="0" w:type="dxa"/>
+              <w:right w:w="0" w:type="dxa"/>
+            </w:tcMar>
+            <w:vAlign w:val="center"/>
+          </w:tcPr>
+          <w:p>
+            <w:pPr>
+              <w:jc w:val="right"/>
+              <w:spacing w:after="40" w:before="40"/>
+              <w:ind w:firstLine="0" w:left="100" w:right="100"/>
+            </w:pPr>
+            <w:r xmlns:w="http://schemas.openxmlformats.org/wordprocessingml/2006/main" xmlns:wp="http://schemas.openxmlformats.org/drawingml/2006/wordprocessingDrawing" xmlns:r="http://schemas.openxmlformats.org/officeDocument/2006/relationships" xmlns:w14="http://schemas.microsoft.com/office/word/2010/wordml">
+              <w:rPr>
+                <w:rFonts w:ascii="Arial" w:hAnsi="Arial" w:eastAsia="Arial" w:cs="Arial"/>
+                <w:sz w:val="22"/>
+                <w:szCs w:val="22"/>
+                <w:color w:val="111111"/>
+              </w:rPr>
+              <w:t xml:space="preserve">0.001</w:t>
+            </w:r>
+          </w:p>
+        </w:tc>
+        <w:tc>
+          <w:tcPr>
+            <w:tcBorders/>
+            <w:shd w:val="clear" w:color="auto" w:fill="FFFFFF"/>
+            <w:tcMar>
+              <w:top w:w="0" w:type="dxa"/>
+              <w:bottom w:w="0" w:type="dxa"/>
+              <w:left w:w="0" w:type="dxa"/>
+              <w:right w:w="0" w:type="dxa"/>
+            </w:tcMar>
+            <w:vAlign w:val="center"/>
+          </w:tcPr>
+          <w:p>
+            <w:pPr>
+              <w:jc w:val="right"/>
+              <w:spacing w:after="40" w:before="40"/>
+              <w:ind w:firstLine="0" w:left="100" w:right="100"/>
+            </w:pPr>
+            <w:r xmlns:w="http://schemas.openxmlformats.org/wordprocessingml/2006/main" xmlns:wp="http://schemas.openxmlformats.org/drawingml/2006/wordprocessingDrawing" xmlns:r="http://schemas.openxmlformats.org/officeDocument/2006/relationships" xmlns:w14="http://schemas.microsoft.com/office/word/2010/wordml">
+              <w:rPr>
+                <w:rFonts w:ascii="Arial" w:hAnsi="Arial" w:eastAsia="Arial" w:cs="Arial"/>
+                <w:sz w:val="22"/>
+                <w:szCs w:val="22"/>
+                <w:color w:val="111111"/>
+              </w:rPr>
+              <w:t xml:space="preserve">0.999</w:t>
+            </w:r>
+          </w:p>
+        </w:tc>
+      </w:tr>
+      <w:tr>
+        <w:trPr>
+          <w:cantSplit/>
+          <w:trHeight w:val="452" w:hRule="auto"/>
+        </w:trPr>
+        <w:tc>
+          <w:tcPr>
+            <w:tcBorders/>
+            <w:shd w:val="clear" w:color="auto" w:fill="FFFFFF"/>
+            <w:tcMar>
+              <w:top w:w="0" w:type="dxa"/>
+              <w:bottom w:w="0" w:type="dxa"/>
+              <w:left w:w="0" w:type="dxa"/>
+              <w:right w:w="0" w:type="dxa"/>
+            </w:tcMar>
+            <w:vAlign w:val="center"/>
+          </w:tcPr>
+          <w:p>
+            <w:pPr>
+              <w:jc w:val="left"/>
+              <w:spacing w:after="40" w:before="40"/>
+              <w:ind w:firstLine="0" w:left="100" w:right="100"/>
+            </w:pPr>
+            <w:r xmlns:w="http://schemas.openxmlformats.org/wordprocessingml/2006/main" xmlns:wp="http://schemas.openxmlformats.org/drawingml/2006/wordprocessingDrawing" xmlns:r="http://schemas.openxmlformats.org/officeDocument/2006/relationships" xmlns:w14="http://schemas.microsoft.com/office/word/2010/wordml">
+              <w:rPr>
+                <w:rFonts w:ascii="Arial" w:hAnsi="Arial" w:eastAsia="Arial" w:cs="Arial"/>
+                <w:sz w:val="22"/>
+                <w:szCs w:val="22"/>
+                <w:color w:val="111111"/>
+              </w:rPr>
+              <w:t xml:space="preserve">popN</w:t>
+            </w:r>
+          </w:p>
+        </w:tc>
+        <w:tc>
+          <w:tcPr>
+            <w:tcBorders/>
+            <w:shd w:val="clear" w:color="auto" w:fill="FFFFFF"/>
+            <w:tcMar>
+              <w:top w:w="0" w:type="dxa"/>
+              <w:bottom w:w="0" w:type="dxa"/>
+              <w:left w:w="0" w:type="dxa"/>
+              <w:right w:w="0" w:type="dxa"/>
+            </w:tcMar>
+            <w:vAlign w:val="center"/>
+          </w:tcPr>
+          <w:p>
+            <w:pPr>
+              <w:jc w:val="right"/>
+              <w:spacing w:after="40" w:before="40"/>
+              <w:ind w:firstLine="0" w:left="100" w:right="100"/>
+            </w:pPr>
+            <w:r xmlns:w="http://schemas.openxmlformats.org/wordprocessingml/2006/main" xmlns:wp="http://schemas.openxmlformats.org/drawingml/2006/wordprocessingDrawing" xmlns:r="http://schemas.openxmlformats.org/officeDocument/2006/relationships" xmlns:w14="http://schemas.microsoft.com/office/word/2010/wordml">
+              <w:rPr>
+                <w:rFonts w:ascii="Arial" w:hAnsi="Arial" w:eastAsia="Arial" w:cs="Arial"/>
+                <w:sz w:val="22"/>
+                <w:szCs w:val="22"/>
+                <w:color w:val="111111"/>
+              </w:rPr>
+              <w:t xml:space="preserve">-0.010</w:t>
+            </w:r>
+          </w:p>
+        </w:tc>
+        <w:tc>
+          <w:tcPr>
+            <w:tcBorders/>
+            <w:shd w:val="clear" w:color="auto" w:fill="FFFFFF"/>
+            <w:tcMar>
+              <w:top w:w="0" w:type="dxa"/>
+              <w:bottom w:w="0" w:type="dxa"/>
+              <w:left w:w="0" w:type="dxa"/>
+              <w:right w:w="0" w:type="dxa"/>
+            </w:tcMar>
+            <w:vAlign w:val="center"/>
+          </w:tcPr>
+          <w:p>
+            <w:pPr>
+              <w:jc w:val="right"/>
+              <w:spacing w:after="40" w:before="40"/>
+              <w:ind w:firstLine="0" w:left="100" w:right="100"/>
+            </w:pPr>
+            <w:r xmlns:w="http://schemas.openxmlformats.org/wordprocessingml/2006/main" xmlns:wp="http://schemas.openxmlformats.org/drawingml/2006/wordprocessingDrawing" xmlns:r="http://schemas.openxmlformats.org/officeDocument/2006/relationships" xmlns:w14="http://schemas.microsoft.com/office/word/2010/wordml">
+              <w:rPr>
+                <w:rFonts w:ascii="Arial" w:hAnsi="Arial" w:eastAsia="Arial" w:cs="Arial"/>
+                <w:sz w:val="22"/>
+                <w:szCs w:val="22"/>
+                <w:color w:val="111111"/>
+              </w:rPr>
+              <w:t xml:space="preserve">0.020</w:t>
+            </w:r>
+          </w:p>
+        </w:tc>
+        <w:tc>
+          <w:tcPr>
+            <w:tcBorders/>
+            <w:shd w:val="clear" w:color="auto" w:fill="FFFFFF"/>
+            <w:tcMar>
+              <w:top w:w="0" w:type="dxa"/>
+              <w:bottom w:w="0" w:type="dxa"/>
+              <w:left w:w="0" w:type="dxa"/>
+              <w:right w:w="0" w:type="dxa"/>
+            </w:tcMar>
+            <w:vAlign w:val="center"/>
+          </w:tcPr>
+          <w:p>
+            <w:pPr>
+              <w:jc w:val="right"/>
+              <w:spacing w:after="40" w:before="40"/>
+              <w:ind w:firstLine="0" w:left="100" w:right="100"/>
+            </w:pPr>
+            <w:r xmlns:w="http://schemas.openxmlformats.org/wordprocessingml/2006/main" xmlns:wp="http://schemas.openxmlformats.org/drawingml/2006/wordprocessingDrawing" xmlns:r="http://schemas.openxmlformats.org/officeDocument/2006/relationships" xmlns:w14="http://schemas.microsoft.com/office/word/2010/wordml">
+              <w:rPr>
+                <w:rFonts w:ascii="Arial" w:hAnsi="Arial" w:eastAsia="Arial" w:cs="Arial"/>
+                <w:sz w:val="22"/>
+                <w:szCs w:val="22"/>
+                <w:color w:val="111111"/>
+              </w:rPr>
+              <w:t xml:space="preserve">-0.466</w:t>
+            </w:r>
+          </w:p>
+        </w:tc>
+        <w:tc>
+          <w:tcPr>
+            <w:tcBorders/>
+            <w:shd w:val="clear" w:color="auto" w:fill="FFFFFF"/>
+            <w:tcMar>
+              <w:top w:w="0" w:type="dxa"/>
+              <w:bottom w:w="0" w:type="dxa"/>
+              <w:left w:w="0" w:type="dxa"/>
+              <w:right w:w="0" w:type="dxa"/>
+            </w:tcMar>
+            <w:vAlign w:val="center"/>
+          </w:tcPr>
+          <w:p>
+            <w:pPr>
+              <w:jc w:val="right"/>
+              <w:spacing w:after="40" w:before="40"/>
+              <w:ind w:firstLine="0" w:left="100" w:right="100"/>
+            </w:pPr>
+            <w:r xmlns:w="http://schemas.openxmlformats.org/wordprocessingml/2006/main" xmlns:wp="http://schemas.openxmlformats.org/drawingml/2006/wordprocessingDrawing" xmlns:r="http://schemas.openxmlformats.org/officeDocument/2006/relationships" xmlns:w14="http://schemas.microsoft.com/office/word/2010/wordml">
+              <w:rPr>
+                <w:rFonts w:ascii="Arial" w:hAnsi="Arial" w:eastAsia="Arial" w:cs="Arial"/>
+                <w:sz w:val="22"/>
+                <w:szCs w:val="22"/>
+                <w:color w:val="111111"/>
+              </w:rPr>
+              <w:t xml:space="preserve">0.641</w:t>
+            </w:r>
+          </w:p>
+        </w:tc>
+      </w:tr>
+      <w:tr>
+        <w:trPr>
+          <w:cantSplit/>
+          <w:trHeight w:val="455" w:hRule="auto"/>
+        </w:trPr>
+        <w:tc>
+          <w:tcPr>
+            <w:tcBorders/>
+            <w:shd w:val="clear" w:color="auto" w:fill="FFFFFF"/>
+            <w:tcMar>
+              <w:top w:w="0" w:type="dxa"/>
+              <w:bottom w:w="0" w:type="dxa"/>
+              <w:left w:w="0" w:type="dxa"/>
+              <w:right w:w="0" w:type="dxa"/>
+            </w:tcMar>
+            <w:vAlign w:val="center"/>
+          </w:tcPr>
+          <w:p>
+            <w:pPr>
+              <w:jc w:val="left"/>
+              <w:spacing w:after="40" w:before="40"/>
+              <w:ind w:firstLine="0" w:left="100" w:right="100"/>
+            </w:pPr>
+            <w:r xmlns:w="http://schemas.openxmlformats.org/wordprocessingml/2006/main" xmlns:wp="http://schemas.openxmlformats.org/drawingml/2006/wordprocessingDrawing" xmlns:r="http://schemas.openxmlformats.org/officeDocument/2006/relationships" xmlns:w14="http://schemas.microsoft.com/office/word/2010/wordml">
+              <w:rPr>
+                <w:rFonts w:ascii="Arial" w:hAnsi="Arial" w:eastAsia="Arial" w:cs="Arial"/>
+                <w:sz w:val="22"/>
+                <w:szCs w:val="22"/>
+                <w:color w:val="111111"/>
+              </w:rPr>
+              <w:t xml:space="preserve">popO</w:t>
+            </w:r>
+          </w:p>
+        </w:tc>
+        <w:tc>
+          <w:tcPr>
+            <w:tcBorders/>
+            <w:shd w:val="clear" w:color="auto" w:fill="FFFFFF"/>
+            <w:tcMar>
+              <w:top w:w="0" w:type="dxa"/>
+              <w:bottom w:w="0" w:type="dxa"/>
+              <w:left w:w="0" w:type="dxa"/>
+              <w:right w:w="0" w:type="dxa"/>
+            </w:tcMar>
+            <w:vAlign w:val="center"/>
+          </w:tcPr>
+          <w:p>
+            <w:pPr>
+              <w:jc w:val="right"/>
+              <w:spacing w:after="40" w:before="40"/>
+              <w:ind w:firstLine="0" w:left="100" w:right="100"/>
+            </w:pPr>
+            <w:r xmlns:w="http://schemas.openxmlformats.org/wordprocessingml/2006/main" xmlns:wp="http://schemas.openxmlformats.org/drawingml/2006/wordprocessingDrawing" xmlns:r="http://schemas.openxmlformats.org/officeDocument/2006/relationships" xmlns:w14="http://schemas.microsoft.com/office/word/2010/wordml">
+              <w:rPr>
+                <w:rFonts w:ascii="Arial" w:hAnsi="Arial" w:eastAsia="Arial" w:cs="Arial"/>
+                <w:sz w:val="22"/>
+                <w:szCs w:val="22"/>
+                <w:color w:val="111111"/>
+              </w:rPr>
+              <w:t xml:space="preserve">-0.063</w:t>
+            </w:r>
+          </w:p>
+        </w:tc>
+        <w:tc>
+          <w:tcPr>
+            <w:tcBorders/>
+            <w:shd w:val="clear" w:color="auto" w:fill="FFFFFF"/>
+            <w:tcMar>
+              <w:top w:w="0" w:type="dxa"/>
+              <w:bottom w:w="0" w:type="dxa"/>
+              <w:left w:w="0" w:type="dxa"/>
+              <w:right w:w="0" w:type="dxa"/>
+            </w:tcMar>
+            <w:vAlign w:val="center"/>
+          </w:tcPr>
+          <w:p>
+            <w:pPr>
+              <w:jc w:val="right"/>
+              <w:spacing w:after="40" w:before="40"/>
+              <w:ind w:firstLine="0" w:left="100" w:right="100"/>
+            </w:pPr>
+            <w:r xmlns:w="http://schemas.openxmlformats.org/wordprocessingml/2006/main" xmlns:wp="http://schemas.openxmlformats.org/drawingml/2006/wordprocessingDrawing" xmlns:r="http://schemas.openxmlformats.org/officeDocument/2006/relationships" xmlns:w14="http://schemas.microsoft.com/office/word/2010/wordml">
+              <w:rPr>
+                <w:rFonts w:ascii="Arial" w:hAnsi="Arial" w:eastAsia="Arial" w:cs="Arial"/>
+                <w:sz w:val="22"/>
+                <w:szCs w:val="22"/>
+                <w:color w:val="111111"/>
+              </w:rPr>
+              <w:t xml:space="preserve">0.020</w:t>
+            </w:r>
+          </w:p>
+        </w:tc>
+        <w:tc>
+          <w:tcPr>
+            <w:tcBorders/>
+            <w:shd w:val="clear" w:color="auto" w:fill="FFFFFF"/>
+            <w:tcMar>
+              <w:top w:w="0" w:type="dxa"/>
+              <w:bottom w:w="0" w:type="dxa"/>
+              <w:left w:w="0" w:type="dxa"/>
+              <w:right w:w="0" w:type="dxa"/>
+            </w:tcMar>
+            <w:vAlign w:val="center"/>
+          </w:tcPr>
+          <w:p>
+            <w:pPr>
+              <w:jc w:val="right"/>
+              <w:spacing w:after="40" w:before="40"/>
+              <w:ind w:firstLine="0" w:left="100" w:right="100"/>
+            </w:pPr>
+            <w:r xmlns:w="http://schemas.openxmlformats.org/wordprocessingml/2006/main" xmlns:wp="http://schemas.openxmlformats.org/drawingml/2006/wordprocessingDrawing" xmlns:r="http://schemas.openxmlformats.org/officeDocument/2006/relationships" xmlns:w14="http://schemas.microsoft.com/office/word/2010/wordml">
+              <w:rPr>
+                <w:rFonts w:ascii="Arial" w:hAnsi="Arial" w:eastAsia="Arial" w:cs="Arial"/>
+                <w:sz w:val="22"/>
+                <w:szCs w:val="22"/>
+                <w:color w:val="111111"/>
+              </w:rPr>
+              <w:t xml:space="preserve">-3.130</w:t>
+            </w:r>
+          </w:p>
+        </w:tc>
+        <w:tc>
+          <w:tcPr>
+            <w:tcBorders/>
+            <w:shd w:val="clear" w:color="auto" w:fill="FFFFFF"/>
+            <w:tcMar>
+              <w:top w:w="0" w:type="dxa"/>
+              <w:bottom w:w="0" w:type="dxa"/>
+              <w:left w:w="0" w:type="dxa"/>
+              <w:right w:w="0" w:type="dxa"/>
+            </w:tcMar>
+            <w:vAlign w:val="center"/>
+          </w:tcPr>
+          <w:p>
+            <w:pPr>
+              <w:jc w:val="right"/>
+              <w:spacing w:after="40" w:before="40"/>
+              <w:ind w:firstLine="0" w:left="100" w:right="100"/>
+            </w:pPr>
+            <w:r xmlns:w="http://schemas.openxmlformats.org/wordprocessingml/2006/main" xmlns:wp="http://schemas.openxmlformats.org/drawingml/2006/wordprocessingDrawing" xmlns:r="http://schemas.openxmlformats.org/officeDocument/2006/relationships" xmlns:w14="http://schemas.microsoft.com/office/word/2010/wordml">
+              <w:rPr>
+                <w:rFonts w:ascii="Arial" w:hAnsi="Arial" w:eastAsia="Arial" w:cs="Arial"/>
+                <w:sz w:val="22"/>
+                <w:szCs w:val="22"/>
+                <w:color w:val="111111"/>
+              </w:rPr>
+              <w:t xml:space="preserve">0.002</w:t>
+            </w:r>
+          </w:p>
+        </w:tc>
+      </w:tr>
+      <w:tr>
+        <w:trPr>
+          <w:cantSplit/>
+          <w:trHeight w:val="452" w:hRule="auto"/>
+        </w:trPr>
+        <w:tc>
+          <w:tcPr>
+            <w:tcBorders/>
+            <w:shd w:val="clear" w:color="auto" w:fill="FFFFFF"/>
+            <w:tcMar>
+              <w:top w:w="0" w:type="dxa"/>
+              <w:bottom w:w="0" w:type="dxa"/>
+              <w:left w:w="0" w:type="dxa"/>
+              <w:right w:w="0" w:type="dxa"/>
+            </w:tcMar>
+            <w:vAlign w:val="center"/>
+          </w:tcPr>
+          <w:p>
+            <w:pPr>
+              <w:jc w:val="left"/>
+              <w:spacing w:after="40" w:before="40"/>
+              <w:ind w:firstLine="0" w:left="100" w:right="100"/>
+            </w:pPr>
+            <w:r xmlns:w="http://schemas.openxmlformats.org/wordprocessingml/2006/main" xmlns:wp="http://schemas.openxmlformats.org/drawingml/2006/wordprocessingDrawing" xmlns:r="http://schemas.openxmlformats.org/officeDocument/2006/relationships" xmlns:w14="http://schemas.microsoft.com/office/word/2010/wordml">
+              <w:rPr>
+                <w:rFonts w:ascii="Arial" w:hAnsi="Arial" w:eastAsia="Arial" w:cs="Arial"/>
+                <w:sz w:val="22"/>
+                <w:szCs w:val="22"/>
+                <w:color w:val="111111"/>
+              </w:rPr>
+              <w:t xml:space="preserve">popP</w:t>
+            </w:r>
+          </w:p>
+        </w:tc>
+        <w:tc>
+          <w:tcPr>
+            <w:tcBorders/>
+            <w:shd w:val="clear" w:color="auto" w:fill="FFFFFF"/>
+            <w:tcMar>
+              <w:top w:w="0" w:type="dxa"/>
+              <w:bottom w:w="0" w:type="dxa"/>
+              <w:left w:w="0" w:type="dxa"/>
+              <w:right w:w="0" w:type="dxa"/>
+            </w:tcMar>
+            <w:vAlign w:val="center"/>
+          </w:tcPr>
+          <w:p>
+            <w:pPr>
+              <w:jc w:val="right"/>
+              <w:spacing w:after="40" w:before="40"/>
+              <w:ind w:firstLine="0" w:left="100" w:right="100"/>
+            </w:pPr>
+            <w:r xmlns:w="http://schemas.openxmlformats.org/wordprocessingml/2006/main" xmlns:wp="http://schemas.openxmlformats.org/drawingml/2006/wordprocessingDrawing" xmlns:r="http://schemas.openxmlformats.org/officeDocument/2006/relationships" xmlns:w14="http://schemas.microsoft.com/office/word/2010/wordml">
+              <w:rPr>
+                <w:rFonts w:ascii="Arial" w:hAnsi="Arial" w:eastAsia="Arial" w:cs="Arial"/>
+                <w:sz w:val="22"/>
+                <w:szCs w:val="22"/>
+                <w:color w:val="111111"/>
+              </w:rPr>
+              <w:t xml:space="preserve">-0.018</w:t>
+            </w:r>
+          </w:p>
+        </w:tc>
+        <w:tc>
+          <w:tcPr>
+            <w:tcBorders/>
+            <w:shd w:val="clear" w:color="auto" w:fill="FFFFFF"/>
+            <w:tcMar>
+              <w:top w:w="0" w:type="dxa"/>
+              <w:bottom w:w="0" w:type="dxa"/>
+              <w:left w:w="0" w:type="dxa"/>
+              <w:right w:w="0" w:type="dxa"/>
+            </w:tcMar>
+            <w:vAlign w:val="center"/>
+          </w:tcPr>
+          <w:p>
+            <w:pPr>
+              <w:jc w:val="right"/>
+              <w:spacing w:after="40" w:before="40"/>
+              <w:ind w:firstLine="0" w:left="100" w:right="100"/>
+            </w:pPr>
+            <w:r xmlns:w="http://schemas.openxmlformats.org/wordprocessingml/2006/main" xmlns:wp="http://schemas.openxmlformats.org/drawingml/2006/wordprocessingDrawing" xmlns:r="http://schemas.openxmlformats.org/officeDocument/2006/relationships" xmlns:w14="http://schemas.microsoft.com/office/word/2010/wordml">
+              <w:rPr>
+                <w:rFonts w:ascii="Arial" w:hAnsi="Arial" w:eastAsia="Arial" w:cs="Arial"/>
+                <w:sz w:val="22"/>
+                <w:szCs w:val="22"/>
+                <w:color w:val="111111"/>
+              </w:rPr>
+              <w:t xml:space="preserve">0.020</w:t>
+            </w:r>
+          </w:p>
+        </w:tc>
+        <w:tc>
+          <w:tcPr>
+            <w:tcBorders/>
+            <w:shd w:val="clear" w:color="auto" w:fill="FFFFFF"/>
+            <w:tcMar>
+              <w:top w:w="0" w:type="dxa"/>
+              <w:bottom w:w="0" w:type="dxa"/>
+              <w:left w:w="0" w:type="dxa"/>
+              <w:right w:w="0" w:type="dxa"/>
+            </w:tcMar>
+            <w:vAlign w:val="center"/>
+          </w:tcPr>
+          <w:p>
+            <w:pPr>
+              <w:jc w:val="right"/>
+              <w:spacing w:after="40" w:before="40"/>
+              <w:ind w:firstLine="0" w:left="100" w:right="100"/>
+            </w:pPr>
+            <w:r xmlns:w="http://schemas.openxmlformats.org/wordprocessingml/2006/main" xmlns:wp="http://schemas.openxmlformats.org/drawingml/2006/wordprocessingDrawing" xmlns:r="http://schemas.openxmlformats.org/officeDocument/2006/relationships" xmlns:w14="http://schemas.microsoft.com/office/word/2010/wordml">
+              <w:rPr>
+                <w:rFonts w:ascii="Arial" w:hAnsi="Arial" w:eastAsia="Arial" w:cs="Arial"/>
+                <w:sz w:val="22"/>
+                <w:szCs w:val="22"/>
+                <w:color w:val="111111"/>
+              </w:rPr>
+              <w:t xml:space="preserve">-0.926</w:t>
+            </w:r>
+          </w:p>
+        </w:tc>
+        <w:tc>
+          <w:tcPr>
+            <w:tcBorders/>
+            <w:shd w:val="clear" w:color="auto" w:fill="FFFFFF"/>
+            <w:tcMar>
+              <w:top w:w="0" w:type="dxa"/>
+              <w:bottom w:w="0" w:type="dxa"/>
+              <w:left w:w="0" w:type="dxa"/>
+              <w:right w:w="0" w:type="dxa"/>
+            </w:tcMar>
+            <w:vAlign w:val="center"/>
+          </w:tcPr>
+          <w:p>
+            <w:pPr>
+              <w:jc w:val="right"/>
+              <w:spacing w:after="40" w:before="40"/>
+              <w:ind w:firstLine="0" w:left="100" w:right="100"/>
+            </w:pPr>
+            <w:r xmlns:w="http://schemas.openxmlformats.org/wordprocessingml/2006/main" xmlns:wp="http://schemas.openxmlformats.org/drawingml/2006/wordprocessingDrawing" xmlns:r="http://schemas.openxmlformats.org/officeDocument/2006/relationships" xmlns:w14="http://schemas.microsoft.com/office/word/2010/wordml">
+              <w:rPr>
+                <w:rFonts w:ascii="Arial" w:hAnsi="Arial" w:eastAsia="Arial" w:cs="Arial"/>
+                <w:sz w:val="22"/>
+                <w:szCs w:val="22"/>
+                <w:color w:val="111111"/>
+              </w:rPr>
+              <w:t xml:space="preserve">0.355</w:t>
+            </w:r>
+          </w:p>
+        </w:tc>
+      </w:tr>
+      <w:tr>
+        <w:trPr>
+          <w:cantSplit/>
+          <w:trHeight w:val="455" w:hRule="auto"/>
+        </w:trPr>
+        <w:tc>
+          <w:tcPr>
+            <w:tcBorders/>
+            <w:shd w:val="clear" w:color="auto" w:fill="FFFFFF"/>
+            <w:tcMar>
+              <w:top w:w="0" w:type="dxa"/>
+              <w:bottom w:w="0" w:type="dxa"/>
+              <w:left w:w="0" w:type="dxa"/>
+              <w:right w:w="0" w:type="dxa"/>
+            </w:tcMar>
+            <w:vAlign w:val="center"/>
+          </w:tcPr>
+          <w:p>
+            <w:pPr>
+              <w:jc w:val="left"/>
+              <w:spacing w:after="40" w:before="40"/>
+              <w:ind w:firstLine="0" w:left="100" w:right="100"/>
+            </w:pPr>
+            <w:r xmlns:w="http://schemas.openxmlformats.org/wordprocessingml/2006/main" xmlns:wp="http://schemas.openxmlformats.org/drawingml/2006/wordprocessingDrawing" xmlns:r="http://schemas.openxmlformats.org/officeDocument/2006/relationships" xmlns:w14="http://schemas.microsoft.com/office/word/2010/wordml">
+              <w:rPr>
+                <w:rFonts w:ascii="Arial" w:hAnsi="Arial" w:eastAsia="Arial" w:cs="Arial"/>
+                <w:sz w:val="22"/>
+                <w:szCs w:val="22"/>
+                <w:color w:val="111111"/>
+              </w:rPr>
+              <w:t xml:space="preserve">popQ</w:t>
+            </w:r>
+          </w:p>
+        </w:tc>
+        <w:tc>
+          <w:tcPr>
+            <w:tcBorders/>
+            <w:shd w:val="clear" w:color="auto" w:fill="FFFFFF"/>
+            <w:tcMar>
+              <w:top w:w="0" w:type="dxa"/>
+              <w:bottom w:w="0" w:type="dxa"/>
+              <w:left w:w="0" w:type="dxa"/>
+              <w:right w:w="0" w:type="dxa"/>
+            </w:tcMar>
+            <w:vAlign w:val="center"/>
+          </w:tcPr>
+          <w:p>
+            <w:pPr>
+              <w:jc w:val="right"/>
+              <w:spacing w:after="40" w:before="40"/>
+              <w:ind w:firstLine="0" w:left="100" w:right="100"/>
+            </w:pPr>
+            <w:r xmlns:w="http://schemas.openxmlformats.org/wordprocessingml/2006/main" xmlns:wp="http://schemas.openxmlformats.org/drawingml/2006/wordprocessingDrawing" xmlns:r="http://schemas.openxmlformats.org/officeDocument/2006/relationships" xmlns:w14="http://schemas.microsoft.com/office/word/2010/wordml">
+              <w:rPr>
+                <w:rFonts w:ascii="Arial" w:hAnsi="Arial" w:eastAsia="Arial" w:cs="Arial"/>
+                <w:sz w:val="22"/>
+                <w:szCs w:val="22"/>
+                <w:color w:val="111111"/>
+              </w:rPr>
+              <w:t xml:space="preserve">-0.030</w:t>
+            </w:r>
+          </w:p>
+        </w:tc>
+        <w:tc>
+          <w:tcPr>
+            <w:tcBorders/>
+            <w:shd w:val="clear" w:color="auto" w:fill="FFFFFF"/>
+            <w:tcMar>
+              <w:top w:w="0" w:type="dxa"/>
+              <w:bottom w:w="0" w:type="dxa"/>
+              <w:left w:w="0" w:type="dxa"/>
+              <w:right w:w="0" w:type="dxa"/>
+            </w:tcMar>
+            <w:vAlign w:val="center"/>
+          </w:tcPr>
+          <w:p>
+            <w:pPr>
+              <w:jc w:val="right"/>
+              <w:spacing w:after="40" w:before="40"/>
+              <w:ind w:firstLine="0" w:left="100" w:right="100"/>
+            </w:pPr>
+            <w:r xmlns:w="http://schemas.openxmlformats.org/wordprocessingml/2006/main" xmlns:wp="http://schemas.openxmlformats.org/drawingml/2006/wordprocessingDrawing" xmlns:r="http://schemas.openxmlformats.org/officeDocument/2006/relationships" xmlns:w14="http://schemas.microsoft.com/office/word/2010/wordml">
+              <w:rPr>
+                <w:rFonts w:ascii="Arial" w:hAnsi="Arial" w:eastAsia="Arial" w:cs="Arial"/>
+                <w:sz w:val="22"/>
+                <w:szCs w:val="22"/>
+                <w:color w:val="111111"/>
+              </w:rPr>
+              <w:t xml:space="preserve">0.020</w:t>
+            </w:r>
+          </w:p>
+        </w:tc>
+        <w:tc>
+          <w:tcPr>
+            <w:tcBorders/>
+            <w:shd w:val="clear" w:color="auto" w:fill="FFFFFF"/>
+            <w:tcMar>
+              <w:top w:w="0" w:type="dxa"/>
+              <w:bottom w:w="0" w:type="dxa"/>
+              <w:left w:w="0" w:type="dxa"/>
+              <w:right w:w="0" w:type="dxa"/>
+            </w:tcMar>
+            <w:vAlign w:val="center"/>
+          </w:tcPr>
+          <w:p>
+            <w:pPr>
+              <w:jc w:val="right"/>
+              <w:spacing w:after="40" w:before="40"/>
+              <w:ind w:firstLine="0" w:left="100" w:right="100"/>
+            </w:pPr>
+            <w:r xmlns:w="http://schemas.openxmlformats.org/wordprocessingml/2006/main" xmlns:wp="http://schemas.openxmlformats.org/drawingml/2006/wordprocessingDrawing" xmlns:r="http://schemas.openxmlformats.org/officeDocument/2006/relationships" xmlns:w14="http://schemas.microsoft.com/office/word/2010/wordml">
+              <w:rPr>
+                <w:rFonts w:ascii="Arial" w:hAnsi="Arial" w:eastAsia="Arial" w:cs="Arial"/>
+                <w:sz w:val="22"/>
+                <w:szCs w:val="22"/>
+                <w:color w:val="111111"/>
+              </w:rPr>
+              <w:t xml:space="preserve">-1.494</w:t>
+            </w:r>
+          </w:p>
+        </w:tc>
+        <w:tc>
+          <w:tcPr>
+            <w:tcBorders/>
+            <w:shd w:val="clear" w:color="auto" w:fill="FFFFFF"/>
+            <w:tcMar>
+              <w:top w:w="0" w:type="dxa"/>
+              <w:bottom w:w="0" w:type="dxa"/>
+              <w:left w:w="0" w:type="dxa"/>
+              <w:right w:w="0" w:type="dxa"/>
+            </w:tcMar>
+            <w:vAlign w:val="center"/>
+          </w:tcPr>
+          <w:p>
+            <w:pPr>
+              <w:jc w:val="right"/>
+              <w:spacing w:after="40" w:before="40"/>
+              <w:ind w:firstLine="0" w:left="100" w:right="100"/>
+            </w:pPr>
+            <w:r xmlns:w="http://schemas.openxmlformats.org/wordprocessingml/2006/main" xmlns:wp="http://schemas.openxmlformats.org/drawingml/2006/wordprocessingDrawing" xmlns:r="http://schemas.openxmlformats.org/officeDocument/2006/relationships" xmlns:w14="http://schemas.microsoft.com/office/word/2010/wordml">
+              <w:rPr>
+                <w:rFonts w:ascii="Arial" w:hAnsi="Arial" w:eastAsia="Arial" w:cs="Arial"/>
+                <w:sz w:val="22"/>
+                <w:szCs w:val="22"/>
+                <w:color w:val="111111"/>
+              </w:rPr>
+              <w:t xml:space="preserve">0.136</w:t>
+            </w:r>
+          </w:p>
+        </w:tc>
+      </w:tr>
+      <w:tr>
+        <w:trPr>
+          <w:cantSplit/>
+          <w:trHeight w:val="452" w:hRule="auto"/>
+        </w:trPr>
+        <w:tc>
+          <w:tcPr>
+            <w:tcBorders>
+              <w:bottom w:val="single" w:sz="16" w:space="0" w:color="000000"/>
+            </w:tcBorders>
+            <w:shd w:val="clear" w:color="auto" w:fill="FFFFFF"/>
+            <w:tcMar>
+              <w:top w:w="0" w:type="dxa"/>
+              <w:bottom w:w="0" w:type="dxa"/>
+              <w:left w:w="0" w:type="dxa"/>
+              <w:right w:w="0" w:type="dxa"/>
+            </w:tcMar>
+            <w:vAlign w:val="center"/>
+          </w:tcPr>
+          <w:p>
+            <w:pPr>
+              <w:jc w:val="left"/>
+              <w:spacing w:after="40" w:before="40"/>
+              <w:ind w:firstLine="0" w:left="100" w:right="100"/>
+            </w:pPr>
+            <w:r xmlns:w="http://schemas.openxmlformats.org/wordprocessingml/2006/main" xmlns:wp="http://schemas.openxmlformats.org/drawingml/2006/wordprocessingDrawing" xmlns:r="http://schemas.openxmlformats.org/officeDocument/2006/relationships" xmlns:w14="http://schemas.microsoft.com/office/word/2010/wordml">
+              <w:rPr>
+                <w:rFonts w:ascii="Arial" w:hAnsi="Arial" w:eastAsia="Arial" w:cs="Arial"/>
+                <w:sz w:val="22"/>
+                <w:szCs w:val="22"/>
+                <w:color w:val="111111"/>
+              </w:rPr>
+              <w:t xml:space="preserve">popR</w:t>
+            </w:r>
+          </w:p>
+        </w:tc>
+        <w:tc>
+          <w:tcPr>
+            <w:tcBorders>
+              <w:bottom w:val="single" w:sz="16" w:space="0" w:color="000000"/>
+            </w:tcBorders>
+            <w:shd w:val="clear" w:color="auto" w:fill="FFFFFF"/>
+            <w:tcMar>
+              <w:top w:w="0" w:type="dxa"/>
+              <w:bottom w:w="0" w:type="dxa"/>
+              <w:left w:w="0" w:type="dxa"/>
+              <w:right w:w="0" w:type="dxa"/>
+            </w:tcMar>
+            <w:vAlign w:val="center"/>
+          </w:tcPr>
+          <w:p>
+            <w:pPr>
+              <w:jc w:val="right"/>
+              <w:spacing w:after="40" w:before="40"/>
+              <w:ind w:firstLine="0" w:left="100" w:right="100"/>
+            </w:pPr>
+            <w:r xmlns:w="http://schemas.openxmlformats.org/wordprocessingml/2006/main" xmlns:wp="http://schemas.openxmlformats.org/drawingml/2006/wordprocessingDrawing" xmlns:r="http://schemas.openxmlformats.org/officeDocument/2006/relationships" xmlns:w14="http://schemas.microsoft.com/office/word/2010/wordml">
+              <w:rPr>
+                <w:rFonts w:ascii="Arial" w:hAnsi="Arial" w:eastAsia="Arial" w:cs="Arial"/>
+                <w:sz w:val="22"/>
+                <w:szCs w:val="22"/>
+                <w:color w:val="111111"/>
+              </w:rPr>
+              <w:t xml:space="preserve">-0.047</w:t>
+            </w:r>
+          </w:p>
+        </w:tc>
+        <w:tc>
+          <w:tcPr>
+            <w:tcBorders>
+              <w:bottom w:val="single" w:sz="16" w:space="0" w:color="000000"/>
+            </w:tcBorders>
+            <w:shd w:val="clear" w:color="auto" w:fill="FFFFFF"/>
+            <w:tcMar>
+              <w:top w:w="0" w:type="dxa"/>
+              <w:bottom w:w="0" w:type="dxa"/>
+              <w:left w:w="0" w:type="dxa"/>
+              <w:right w:w="0" w:type="dxa"/>
+            </w:tcMar>
+            <w:vAlign w:val="center"/>
+          </w:tcPr>
+          <w:p>
+            <w:pPr>
+              <w:jc w:val="right"/>
+              <w:spacing w:after="40" w:before="40"/>
+              <w:ind w:firstLine="0" w:left="100" w:right="100"/>
+            </w:pPr>
+            <w:r xmlns:w="http://schemas.openxmlformats.org/wordprocessingml/2006/main" xmlns:wp="http://schemas.openxmlformats.org/drawingml/2006/wordprocessingDrawing" xmlns:r="http://schemas.openxmlformats.org/officeDocument/2006/relationships" xmlns:w14="http://schemas.microsoft.com/office/word/2010/wordml">
+              <w:rPr>
+                <w:rFonts w:ascii="Arial" w:hAnsi="Arial" w:eastAsia="Arial" w:cs="Arial"/>
+                <w:sz w:val="22"/>
+                <w:szCs w:val="22"/>
+                <w:color w:val="111111"/>
+              </w:rPr>
+              <w:t xml:space="preserve">0.020</w:t>
+            </w:r>
+          </w:p>
+        </w:tc>
+        <w:tc>
+          <w:tcPr>
+            <w:tcBorders>
+              <w:bottom w:val="single" w:sz="16" w:space="0" w:color="000000"/>
+            </w:tcBorders>
+            <w:shd w:val="clear" w:color="auto" w:fill="FFFFFF"/>
+            <w:tcMar>
+              <w:top w:w="0" w:type="dxa"/>
+              <w:bottom w:w="0" w:type="dxa"/>
+              <w:left w:w="0" w:type="dxa"/>
+              <w:right w:w="0" w:type="dxa"/>
+            </w:tcMar>
+            <w:vAlign w:val="center"/>
+          </w:tcPr>
+          <w:p>
+            <w:pPr>
+              <w:jc w:val="right"/>
+              <w:spacing w:after="40" w:before="40"/>
+              <w:ind w:firstLine="0" w:left="100" w:right="100"/>
+            </w:pPr>
+            <w:r xmlns:w="http://schemas.openxmlformats.org/wordprocessingml/2006/main" xmlns:wp="http://schemas.openxmlformats.org/drawingml/2006/wordprocessingDrawing" xmlns:r="http://schemas.openxmlformats.org/officeDocument/2006/relationships" xmlns:w14="http://schemas.microsoft.com/office/word/2010/wordml">
+              <w:rPr>
+                <w:rFonts w:ascii="Arial" w:hAnsi="Arial" w:eastAsia="Arial" w:cs="Arial"/>
+                <w:sz w:val="22"/>
+                <w:szCs w:val="22"/>
+                <w:color w:val="111111"/>
+              </w:rPr>
+              <w:t xml:space="preserve">-2.360</w:t>
+            </w:r>
+          </w:p>
+        </w:tc>
+        <w:tc>
+          <w:tcPr>
+            <w:tcBorders>
+              <w:bottom w:val="single" w:sz="16" w:space="0" w:color="000000"/>
+            </w:tcBorders>
+            <w:shd w:val="clear" w:color="auto" w:fill="FFFFFF"/>
+            <w:tcMar>
+              <w:top w:w="0" w:type="dxa"/>
+              <w:bottom w:w="0" w:type="dxa"/>
+              <w:left w:w="0" w:type="dxa"/>
+              <w:right w:w="0" w:type="dxa"/>
+            </w:tcMar>
+            <w:vAlign w:val="center"/>
+          </w:tcPr>
+          <w:p>
+            <w:pPr>
+              <w:jc w:val="right"/>
+              <w:spacing w:after="40" w:before="40"/>
+              <w:ind w:firstLine="0" w:left="100" w:right="100"/>
+            </w:pPr>
+            <w:r xmlns:w="http://schemas.openxmlformats.org/wordprocessingml/2006/main" xmlns:wp="http://schemas.openxmlformats.org/drawingml/2006/wordprocessingDrawing" xmlns:r="http://schemas.openxmlformats.org/officeDocument/2006/relationships" xmlns:w14="http://schemas.microsoft.com/office/word/2010/wordml">
+              <w:rPr>
+                <w:rFonts w:ascii="Arial" w:hAnsi="Arial" w:eastAsia="Arial" w:cs="Arial"/>
+                <w:sz w:val="22"/>
+                <w:szCs w:val="22"/>
+                <w:color w:val="111111"/>
+              </w:rPr>
+              <w:t xml:space="preserve">0.019</w:t>
+            </w:r>
+          </w:p>
+        </w:tc>
+      </w:tr>
+    </w:tbl>
     <w:p>
       <w:pPr>
         <w:pStyle w:val="BodyText"/>
@@ -596,11 +6684,11 @@
       <w:pPr>
         <w:pStyle w:val="Heading3"/>
       </w:pPr>
-      <w:bookmarkStart w:id="25" w:name="results"/>
+      <w:bookmarkStart w:id="27" w:name="results"/>
       <w:r>
         <w:t xml:space="preserve">Results</w:t>
       </w:r>
-      <w:bookmarkEnd w:id="25"/>
+      <w:bookmarkEnd w:id="27"/>
     </w:p>
     <w:p>
       <w:pPr>
@@ -650,156 +6738,6 @@
                 <pic:pic>
                   <pic:nvPicPr>
                     <pic:cNvPr descr="Littorina_offspring_size_issue_files/figure-docx/fig1-1.png" id="0" name="Picture"/>
-                    <pic:cNvPicPr>
-                      <a:picLocks noChangeArrowheads="1" noChangeAspect="1"/>
-                    </pic:cNvPicPr>
-                  </pic:nvPicPr>
-                  <pic:blipFill>
-                    <a:blip r:embed="rId26"/>
-                    <a:stretch>
-                      <a:fillRect/>
-                    </a:stretch>
-                  </pic:blipFill>
-                  <pic:spPr bwMode="auto">
-                    <a:xfrm>
-                      <a:off x="0" y="0"/>
-                      <a:ext cx="5334000" cy="3556000"/>
-                    </a:xfrm>
-                    <a:prstGeom prst="rect">
-                      <a:avLst/>
-                    </a:prstGeom>
-                    <a:noFill/>
-                    <a:ln w="9525">
-                      <a:noFill/>
-                      <a:headEnd/>
-                      <a:tailEnd/>
-                    </a:ln>
-                  </pic:spPr>
-                </pic:pic>
-              </a:graphicData>
-            </a:graphic>
-          </wp:inline>
-        </w:drawing>
-      </w:r>
-    </w:p>
-    <w:p>
-      <w:pPr>
-        <w:pStyle w:val="ImageCaption"/>
-      </w:pPr>
-      <w:r>
-        <w:t xml:space="preserve">Figure 1. Scatter plots of the relationship between size and the other phenotypes in each generation separately.</w:t>
-      </w:r>
-    </w:p>
-    <w:p>
-      <w:pPr>
-        <w:pStyle w:val="SourceCode"/>
-      </w:pPr>
-      <w:r>
-        <w:rPr>
-          <w:rStyle w:val="VerbatimChar"/>
-        </w:rPr>
-        <w:t xml:space="preserve">## </w:t>
-      </w:r>
-      <w:r>
-        <w:br/>
-      </w:r>
-      <w:r>
-        <w:rPr>
-          <w:rStyle w:val="VerbatimChar"/>
-        </w:rPr>
-        <w:t xml:space="preserve">## [[2]]</w:t>
-      </w:r>
-    </w:p>
-    <w:p>
-      <w:pPr>
-        <w:pStyle w:val="CaptionedFigure"/>
-      </w:pPr>
-      <w:r>
-        <w:drawing>
-          <wp:inline>
-            <wp:extent cx="5334000" cy="3556000"/>
-            <wp:effectExtent b="0" l="0" r="0" t="0"/>
-            <wp:docPr descr="Figure 1. Scatter plots of the relationship between size and the other phenotypes in each generation separately." title="" id="1" name="Picture"/>
-            <a:graphic>
-              <a:graphicData uri="http://schemas.openxmlformats.org/drawingml/2006/picture">
-                <pic:pic>
-                  <pic:nvPicPr>
-                    <pic:cNvPr descr="Littorina_offspring_size_issue_files/figure-docx/fig1-2.png" id="0" name="Picture"/>
-                    <pic:cNvPicPr>
-                      <a:picLocks noChangeArrowheads="1" noChangeAspect="1"/>
-                    </pic:cNvPicPr>
-                  </pic:nvPicPr>
-                  <pic:blipFill>
-                    <a:blip r:embed="rId27"/>
-                    <a:stretch>
-                      <a:fillRect/>
-                    </a:stretch>
-                  </pic:blipFill>
-                  <pic:spPr bwMode="auto">
-                    <a:xfrm>
-                      <a:off x="0" y="0"/>
-                      <a:ext cx="5334000" cy="3556000"/>
-                    </a:xfrm>
-                    <a:prstGeom prst="rect">
-                      <a:avLst/>
-                    </a:prstGeom>
-                    <a:noFill/>
-                    <a:ln w="9525">
-                      <a:noFill/>
-                      <a:headEnd/>
-                      <a:tailEnd/>
-                    </a:ln>
-                  </pic:spPr>
-                </pic:pic>
-              </a:graphicData>
-            </a:graphic>
-          </wp:inline>
-        </w:drawing>
-      </w:r>
-    </w:p>
-    <w:p>
-      <w:pPr>
-        <w:pStyle w:val="ImageCaption"/>
-      </w:pPr>
-      <w:r>
-        <w:t xml:space="preserve">Figure 1. Scatter plots of the relationship between size and the other phenotypes in each generation separately.</w:t>
-      </w:r>
-    </w:p>
-    <w:p>
-      <w:pPr>
-        <w:pStyle w:val="SourceCode"/>
-      </w:pPr>
-      <w:r>
-        <w:rPr>
-          <w:rStyle w:val="VerbatimChar"/>
-        </w:rPr>
-        <w:t xml:space="preserve">## </w:t>
-      </w:r>
-      <w:r>
-        <w:br/>
-      </w:r>
-      <w:r>
-        <w:rPr>
-          <w:rStyle w:val="VerbatimChar"/>
-        </w:rPr>
-        <w:t xml:space="preserve">## [[3]]</w:t>
-      </w:r>
-    </w:p>
-    <w:p>
-      <w:pPr>
-        <w:pStyle w:val="CaptionedFigure"/>
-      </w:pPr>
-      <w:r>
-        <w:drawing>
-          <wp:inline>
-            <wp:extent cx="5334000" cy="3556000"/>
-            <wp:effectExtent b="0" l="0" r="0" t="0"/>
-            <wp:docPr descr="Figure 1. Scatter plots of the relationship between size and the other phenotypes in each generation separately." title="" id="1" name="Picture"/>
-            <a:graphic>
-              <a:graphicData uri="http://schemas.openxmlformats.org/drawingml/2006/picture">
-                <pic:pic>
-                  <pic:nvPicPr>
-                    <pic:cNvPr descr="Littorina_offspring_size_issue_files/figure-docx/fig1-3.png" id="0" name="Picture"/>
                     <pic:cNvPicPr>
                       <a:picLocks noChangeArrowheads="1" noChangeAspect="1"/>
                     </pic:cNvPicPr>
@@ -857,7 +6795,7 @@
         <w:rPr>
           <w:rStyle w:val="VerbatimChar"/>
         </w:rPr>
-        <w:t xml:space="preserve">## [[4]]</w:t>
+        <w:t xml:space="preserve">## [[2]]</w:t>
       </w:r>
     </w:p>
     <w:p>
@@ -874,7 +6812,7 @@
               <a:graphicData uri="http://schemas.openxmlformats.org/drawingml/2006/picture">
                 <pic:pic>
                   <pic:nvPicPr>
-                    <pic:cNvPr descr="Littorina_offspring_size_issue_files/figure-docx/fig1-4.png" id="0" name="Picture"/>
+                    <pic:cNvPr descr="Littorina_offspring_size_issue_files/figure-docx/fig1-2.png" id="0" name="Picture"/>
                     <pic:cNvPicPr>
                       <a:picLocks noChangeArrowheads="1" noChangeAspect="1"/>
                     </pic:cNvPicPr>
@@ -917,6 +6855,156 @@
     </w:p>
     <w:p>
       <w:pPr>
+        <w:pStyle w:val="SourceCode"/>
+      </w:pPr>
+      <w:r>
+        <w:rPr>
+          <w:rStyle w:val="VerbatimChar"/>
+        </w:rPr>
+        <w:t xml:space="preserve">## </w:t>
+      </w:r>
+      <w:r>
+        <w:br/>
+      </w:r>
+      <w:r>
+        <w:rPr>
+          <w:rStyle w:val="VerbatimChar"/>
+        </w:rPr>
+        <w:t xml:space="preserve">## [[3]]</w:t>
+      </w:r>
+    </w:p>
+    <w:p>
+      <w:pPr>
+        <w:pStyle w:val="CaptionedFigure"/>
+      </w:pPr>
+      <w:r>
+        <w:drawing>
+          <wp:inline>
+            <wp:extent cx="5334000" cy="3556000"/>
+            <wp:effectExtent b="0" l="0" r="0" t="0"/>
+            <wp:docPr descr="Figure 1. Scatter plots of the relationship between size and the other phenotypes in each generation separately." title="" id="1" name="Picture"/>
+            <a:graphic>
+              <a:graphicData uri="http://schemas.openxmlformats.org/drawingml/2006/picture">
+                <pic:pic>
+                  <pic:nvPicPr>
+                    <pic:cNvPr descr="Littorina_offspring_size_issue_files/figure-docx/fig1-3.png" id="0" name="Picture"/>
+                    <pic:cNvPicPr>
+                      <a:picLocks noChangeArrowheads="1" noChangeAspect="1"/>
+                    </pic:cNvPicPr>
+                  </pic:nvPicPr>
+                  <pic:blipFill>
+                    <a:blip r:embed="rId30"/>
+                    <a:stretch>
+                      <a:fillRect/>
+                    </a:stretch>
+                  </pic:blipFill>
+                  <pic:spPr bwMode="auto">
+                    <a:xfrm>
+                      <a:off x="0" y="0"/>
+                      <a:ext cx="5334000" cy="3556000"/>
+                    </a:xfrm>
+                    <a:prstGeom prst="rect">
+                      <a:avLst/>
+                    </a:prstGeom>
+                    <a:noFill/>
+                    <a:ln w="9525">
+                      <a:noFill/>
+                      <a:headEnd/>
+                      <a:tailEnd/>
+                    </a:ln>
+                  </pic:spPr>
+                </pic:pic>
+              </a:graphicData>
+            </a:graphic>
+          </wp:inline>
+        </w:drawing>
+      </w:r>
+    </w:p>
+    <w:p>
+      <w:pPr>
+        <w:pStyle w:val="ImageCaption"/>
+      </w:pPr>
+      <w:r>
+        <w:t xml:space="preserve">Figure 1. Scatter plots of the relationship between size and the other phenotypes in each generation separately.</w:t>
+      </w:r>
+    </w:p>
+    <w:p>
+      <w:pPr>
+        <w:pStyle w:val="SourceCode"/>
+      </w:pPr>
+      <w:r>
+        <w:rPr>
+          <w:rStyle w:val="VerbatimChar"/>
+        </w:rPr>
+        <w:t xml:space="preserve">## </w:t>
+      </w:r>
+      <w:r>
+        <w:br/>
+      </w:r>
+      <w:r>
+        <w:rPr>
+          <w:rStyle w:val="VerbatimChar"/>
+        </w:rPr>
+        <w:t xml:space="preserve">## [[4]]</w:t>
+      </w:r>
+    </w:p>
+    <w:p>
+      <w:pPr>
+        <w:pStyle w:val="CaptionedFigure"/>
+      </w:pPr>
+      <w:r>
+        <w:drawing>
+          <wp:inline>
+            <wp:extent cx="5334000" cy="3556000"/>
+            <wp:effectExtent b="0" l="0" r="0" t="0"/>
+            <wp:docPr descr="Figure 1. Scatter plots of the relationship between size and the other phenotypes in each generation separately." title="" id="1" name="Picture"/>
+            <a:graphic>
+              <a:graphicData uri="http://schemas.openxmlformats.org/drawingml/2006/picture">
+                <pic:pic>
+                  <pic:nvPicPr>
+                    <pic:cNvPr descr="Littorina_offspring_size_issue_files/figure-docx/fig1-4.png" id="0" name="Picture"/>
+                    <pic:cNvPicPr>
+                      <a:picLocks noChangeArrowheads="1" noChangeAspect="1"/>
+                    </pic:cNvPicPr>
+                  </pic:nvPicPr>
+                  <pic:blipFill>
+                    <a:blip r:embed="rId31"/>
+                    <a:stretch>
+                      <a:fillRect/>
+                    </a:stretch>
+                  </pic:blipFill>
+                  <pic:spPr bwMode="auto">
+                    <a:xfrm>
+                      <a:off x="0" y="0"/>
+                      <a:ext cx="5334000" cy="3556000"/>
+                    </a:xfrm>
+                    <a:prstGeom prst="rect">
+                      <a:avLst/>
+                    </a:prstGeom>
+                    <a:noFill/>
+                    <a:ln w="9525">
+                      <a:noFill/>
+                      <a:headEnd/>
+                      <a:tailEnd/>
+                    </a:ln>
+                  </pic:spPr>
+                </pic:pic>
+              </a:graphicData>
+            </a:graphic>
+          </wp:inline>
+        </w:drawing>
+      </w:r>
+    </w:p>
+    <w:p>
+      <w:pPr>
+        <w:pStyle w:val="ImageCaption"/>
+      </w:pPr>
+      <w:r>
+        <w:t xml:space="preserve">Figure 1. Scatter plots of the relationship between size and the other phenotypes in each generation separately.</w:t>
+      </w:r>
+    </w:p>
+    <w:p>
+      <w:pPr>
         <w:pStyle w:val="BodyText"/>
       </w:pPr>
       <w:r>
@@ -1007,11 +7095,11 @@
       <w:pPr>
         <w:pStyle w:val="Heading2"/>
       </w:pPr>
-      <w:bookmarkStart w:id="30" w:name="part-two-size-at-maturity"/>
+      <w:bookmarkStart w:id="32" w:name="part-two-size-at-maturity"/>
       <w:r>
         <w:t xml:space="preserve">Part two: Size at maturity</w:t>
       </w:r>
-      <w:bookmarkEnd w:id="30"/>
+      <w:bookmarkEnd w:id="32"/>
     </w:p>
     <w:p>
       <w:pPr>
@@ -1024,8 +7112,8 @@
     <w:p>
       <w:pPr>
         <w:numPr>
+          <w:ilvl w:val="0"/>
           <w:numId w:val="1001"/>
-          <w:ilvl w:val="0"/>
         </w:numPr>
       </w:pPr>
       <w:r>
@@ -1035,8 +7123,8 @@
     <w:p>
       <w:pPr>
         <w:numPr>
+          <w:ilvl w:val="0"/>
           <w:numId w:val="1001"/>
-          <w:ilvl w:val="0"/>
         </w:numPr>
       </w:pPr>
       <w:r>
@@ -1884,7 +7972,7 @@
       <w:rFonts w:asciiTheme="majorHAnsi" w:eastAsiaTheme="majorEastAsia" w:hAnsiTheme="majorHAnsi" w:cstheme="majorBidi"/>
       <w:b/>
       <w:bCs/>
-      <w:color w:val="345A8A" w:themeColor="accent1" w:themeShade="B5"/>
+      <w:color w:val="4F81BD" w:themeColor="accent1"/>
       <w:sz w:val="32"/>
       <w:szCs w:val="32"/>
     </w:rPr>
@@ -1907,8 +7995,8 @@
       <w:b/>
       <w:bCs/>
       <w:color w:val="4F81BD" w:themeColor="accent1"/>
-      <w:sz w:val="32"/>
-      <w:szCs w:val="32"/>
+      <w:sz w:val="28"/>
+      <w:szCs w:val="28"/>
     </w:rPr>
   </w:style>
   <w:style w:type="paragraph" w:styleId="Heading3">
@@ -1929,8 +8017,8 @@
       <w:b/>
       <w:bCs/>
       <w:color w:val="4F81BD" w:themeColor="accent1"/>
-      <w:sz w:val="28"/>
-      <w:szCs w:val="28"/>
+      <w:sz w:val="24"/>
+      <w:szCs w:val="24"/>
     </w:rPr>
   </w:style>
   <w:style w:type="paragraph" w:styleId="Heading4">
@@ -1948,7 +8036,7 @@
     </w:pPr>
     <w:rPr>
       <w:rFonts w:asciiTheme="majorHAnsi" w:eastAsiaTheme="majorEastAsia" w:hAnsiTheme="majorHAnsi" w:cstheme="majorBidi"/>
-      <w:b/>
+      <w:i/>
       <w:bCs/>
       <w:color w:val="4F81BD" w:themeColor="accent1"/>
       <w:sz w:val="24"/>
@@ -1970,7 +8058,6 @@
     </w:pPr>
     <w:rPr>
       <w:rFonts w:asciiTheme="majorHAnsi" w:eastAsiaTheme="majorEastAsia" w:hAnsiTheme="majorHAnsi" w:cstheme="majorBidi"/>
-      <w:i/>
       <w:iCs/>
       <w:color w:val="4F81BD" w:themeColor="accent1"/>
       <w:sz w:val="24"/>
@@ -2066,14 +8153,8 @@
     <w:qFormat/>
     <w:pPr>
       <w:spacing w:before="100" w:after="100"/>
-      <w:ind w:firstLine="0"/>
+      <w:ind w:firstLine="0" w:left="480" w:right="480"/>
     </w:pPr>
-    <w:rPr>
-      <w:rFonts w:asciiTheme="majorHAnsi" w:eastAsiaTheme="majorEastAsia" w:hAnsiTheme="majorHAnsi" w:cstheme="majorBidi"/>
-      <w:bCs/>
-      <w:sz w:val="20"/>
-      <w:szCs w:val="20"/>
-    </w:rPr>
   </w:style>
   <w:style w:type="paragraph" w:styleId="FootnoteText">
     <w:name w:val="Footnote Text"/>

--- a/docs/Littorina_offspring_size_issue.docx
+++ b/docs/Littorina_offspring_size_issue.docx
@@ -561,14 +561,14 @@
     </w:p>
     <w:p>
       <w:pPr>
-        <w:pStyle w:val="BodyText"/>
+        <w:pStyle w:val="CaptionedFigure"/>
       </w:pPr>
       <w:r>
         <w:drawing>
           <wp:inline>
             <wp:extent cx="5334000" cy="5334000"/>
             <wp:effectExtent b="0" l="0" r="0" t="0"/>
-            <wp:docPr descr="Figure tmp2. Boxplot of the scaled cube root of weight per generation and population." title="" id="1" name="Picture"/>
+            <wp:docPr descr="Figure tmp2. Boxplot of the scaled cube root of weight per generation and population. Phenotypic values have been scaled." title="" id="1" name="Picture"/>
             <a:graphic>
               <a:graphicData uri="http://schemas.openxmlformats.org/drawingml/2006/picture">
                 <pic:pic>
@@ -605,47 +605,13 @@
           </wp:inline>
         </w:drawing>
       </w:r>
-      <w:r>
-        <w:drawing>
-          <wp:inline>
-            <wp:extent cx="5334000" cy="5334000"/>
-            <wp:effectExtent b="0" l="0" r="0" t="0"/>
-            <wp:docPr descr="Figure tmp2. Boxplot of the scaled cube root of weight per generation and population." title="" id="1" name="Picture"/>
-            <a:graphic>
-              <a:graphicData uri="http://schemas.openxmlformats.org/drawingml/2006/picture">
-                <pic:pic>
-                  <pic:nvPicPr>
-                    <pic:cNvPr descr="Littorina_offspring_size_issue_files/figure-docx/ftmp2-2.png" id="0" name="Picture"/>
-                    <pic:cNvPicPr>
-                      <a:picLocks noChangeArrowheads="1" noChangeAspect="1"/>
-                    </pic:cNvPicPr>
-                  </pic:nvPicPr>
-                  <pic:blipFill>
-                    <a:blip r:embed="rId26"/>
-                    <a:stretch>
-                      <a:fillRect/>
-                    </a:stretch>
-                  </pic:blipFill>
-                  <pic:spPr bwMode="auto">
-                    <a:xfrm>
-                      <a:off x="0" y="0"/>
-                      <a:ext cx="5334000" cy="5334000"/>
-                    </a:xfrm>
-                    <a:prstGeom prst="rect">
-                      <a:avLst/>
-                    </a:prstGeom>
-                    <a:noFill/>
-                    <a:ln w="9525">
-                      <a:noFill/>
-                      <a:headEnd/>
-                      <a:tailEnd/>
-                    </a:ln>
-                  </pic:spPr>
-                </pic:pic>
-              </a:graphicData>
-            </a:graphic>
-          </wp:inline>
-        </w:drawing>
+    </w:p>
+    <w:p>
+      <w:pPr>
+        <w:pStyle w:val="ImageCaption"/>
+      </w:pPr>
+      <w:r>
+        <w:t xml:space="preserve">Figure tmp2. Boxplot of the scaled cube root of weight per generation and population. Phenotypic values have been scaled.</w:t>
       </w:r>
     </w:p>
     <w:p>
@@ -6684,11 +6650,11 @@
       <w:pPr>
         <w:pStyle w:val="Heading3"/>
       </w:pPr>
-      <w:bookmarkStart w:id="27" w:name="results"/>
+      <w:bookmarkStart w:id="26" w:name="results"/>
       <w:r>
         <w:t xml:space="preserve">Results</w:t>
       </w:r>
-      <w:bookmarkEnd w:id="27"/>
+      <w:bookmarkEnd w:id="26"/>
     </w:p>
     <w:p>
       <w:pPr>
@@ -6738,6 +6704,81 @@
                 <pic:pic>
                   <pic:nvPicPr>
                     <pic:cNvPr descr="Littorina_offspring_size_issue_files/figure-docx/fig1-1.png" id="0" name="Picture"/>
+                    <pic:cNvPicPr>
+                      <a:picLocks noChangeArrowheads="1" noChangeAspect="1"/>
+                    </pic:cNvPicPr>
+                  </pic:nvPicPr>
+                  <pic:blipFill>
+                    <a:blip r:embed="rId27"/>
+                    <a:stretch>
+                      <a:fillRect/>
+                    </a:stretch>
+                  </pic:blipFill>
+                  <pic:spPr bwMode="auto">
+                    <a:xfrm>
+                      <a:off x="0" y="0"/>
+                      <a:ext cx="5334000" cy="3556000"/>
+                    </a:xfrm>
+                    <a:prstGeom prst="rect">
+                      <a:avLst/>
+                    </a:prstGeom>
+                    <a:noFill/>
+                    <a:ln w="9525">
+                      <a:noFill/>
+                      <a:headEnd/>
+                      <a:tailEnd/>
+                    </a:ln>
+                  </pic:spPr>
+                </pic:pic>
+              </a:graphicData>
+            </a:graphic>
+          </wp:inline>
+        </w:drawing>
+      </w:r>
+    </w:p>
+    <w:p>
+      <w:pPr>
+        <w:pStyle w:val="ImageCaption"/>
+      </w:pPr>
+      <w:r>
+        <w:t xml:space="preserve">Figure 1. Scatter plots of the relationship between size and the other phenotypes in each generation separately.</w:t>
+      </w:r>
+    </w:p>
+    <w:p>
+      <w:pPr>
+        <w:pStyle w:val="SourceCode"/>
+      </w:pPr>
+      <w:r>
+        <w:rPr>
+          <w:rStyle w:val="VerbatimChar"/>
+        </w:rPr>
+        <w:t xml:space="preserve">## </w:t>
+      </w:r>
+      <w:r>
+        <w:br/>
+      </w:r>
+      <w:r>
+        <w:rPr>
+          <w:rStyle w:val="VerbatimChar"/>
+        </w:rPr>
+        <w:t xml:space="preserve">## [[2]]</w:t>
+      </w:r>
+    </w:p>
+    <w:p>
+      <w:pPr>
+        <w:pStyle w:val="CaptionedFigure"/>
+      </w:pPr>
+      <w:r>
+        <w:drawing>
+          <wp:inline>
+            <wp:extent cx="5334000" cy="3556000"/>
+            <wp:effectExtent b="0" l="0" r="0" t="0"/>
+            <wp:docPr descr="Figure 1. Scatter plots of the relationship between size and the other phenotypes in each generation separately." title="" id="1" name="Picture"/>
+            <a:graphic>
+              <a:graphicData uri="http://schemas.openxmlformats.org/drawingml/2006/picture">
+                <pic:pic>
+                  <pic:nvPicPr>
+                    <pic:cNvPr descr="Littorina_offspring_size_issue_files/figure-docx/fig1-2.png" id="0" name="Picture"/>
                     <pic:cNvPicPr>
                       <a:picLocks noChangeArrowheads="1" noChangeAspect="1"/>
                     </pic:cNvPicPr>
@@ -6795,7 +6836,7 @@
         <w:rPr>
           <w:rStyle w:val="VerbatimChar"/>
         </w:rPr>
-        <w:t xml:space="preserve">## [[2]]</w:t>
+        <w:t xml:space="preserve">## [[3]]</w:t>
       </w:r>
     </w:p>
     <w:p>
@@ -6812,7 +6853,7 @@
               <a:graphicData uri="http://schemas.openxmlformats.org/drawingml/2006/picture">
                 <pic:pic>
                   <pic:nvPicPr>
-                    <pic:cNvPr descr="Littorina_offspring_size_issue_files/figure-docx/fig1-2.png" id="0" name="Picture"/>
+                    <pic:cNvPr descr="Littorina_offspring_size_issue_files/figure-docx/fig1-3.png" id="0" name="Picture"/>
                     <pic:cNvPicPr>
                       <a:picLocks noChangeArrowheads="1" noChangeAspect="1"/>
                     </pic:cNvPicPr>
@@ -6870,7 +6911,7 @@
         <w:rPr>
           <w:rStyle w:val="VerbatimChar"/>
         </w:rPr>
-        <w:t xml:space="preserve">## [[3]]</w:t>
+        <w:t xml:space="preserve">## [[4]]</w:t>
       </w:r>
     </w:p>
     <w:p>
@@ -6887,7 +6928,7 @@
               <a:graphicData uri="http://schemas.openxmlformats.org/drawingml/2006/picture">
                 <pic:pic>
                   <pic:nvPicPr>
-                    <pic:cNvPr descr="Littorina_offspring_size_issue_files/figure-docx/fig1-3.png" id="0" name="Picture"/>
+                    <pic:cNvPr descr="Littorina_offspring_size_issue_files/figure-docx/fig1-4.png" id="0" name="Picture"/>
                     <pic:cNvPicPr>
                       <a:picLocks noChangeArrowheads="1" noChangeAspect="1"/>
                     </pic:cNvPicPr>
@@ -6930,81 +6971,6 @@
     </w:p>
     <w:p>
       <w:pPr>
-        <w:pStyle w:val="SourceCode"/>
-      </w:pPr>
-      <w:r>
-        <w:rPr>
-          <w:rStyle w:val="VerbatimChar"/>
-        </w:rPr>
-        <w:t xml:space="preserve">## </w:t>
-      </w:r>
-      <w:r>
-        <w:br/>
-      </w:r>
-      <w:r>
-        <w:rPr>
-          <w:rStyle w:val="VerbatimChar"/>
-        </w:rPr>
-        <w:t xml:space="preserve">## [[4]]</w:t>
-      </w:r>
-    </w:p>
-    <w:p>
-      <w:pPr>
-        <w:pStyle w:val="CaptionedFigure"/>
-      </w:pPr>
-      <w:r>
-        <w:drawing>
-          <wp:inline>
-            <wp:extent cx="5334000" cy="3556000"/>
-            <wp:effectExtent b="0" l="0" r="0" t="0"/>
-            <wp:docPr descr="Figure 1. Scatter plots of the relationship between size and the other phenotypes in each generation separately." title="" id="1" name="Picture"/>
-            <a:graphic>
-              <a:graphicData uri="http://schemas.openxmlformats.org/drawingml/2006/picture">
-                <pic:pic>
-                  <pic:nvPicPr>
-                    <pic:cNvPr descr="Littorina_offspring_size_issue_files/figure-docx/fig1-4.png" id="0" name="Picture"/>
-                    <pic:cNvPicPr>
-                      <a:picLocks noChangeArrowheads="1" noChangeAspect="1"/>
-                    </pic:cNvPicPr>
-                  </pic:nvPicPr>
-                  <pic:blipFill>
-                    <a:blip r:embed="rId31"/>
-                    <a:stretch>
-                      <a:fillRect/>
-                    </a:stretch>
-                  </pic:blipFill>
-                  <pic:spPr bwMode="auto">
-                    <a:xfrm>
-                      <a:off x="0" y="0"/>
-                      <a:ext cx="5334000" cy="3556000"/>
-                    </a:xfrm>
-                    <a:prstGeom prst="rect">
-                      <a:avLst/>
-                    </a:prstGeom>
-                    <a:noFill/>
-                    <a:ln w="9525">
-                      <a:noFill/>
-                      <a:headEnd/>
-                      <a:tailEnd/>
-                    </a:ln>
-                  </pic:spPr>
-                </pic:pic>
-              </a:graphicData>
-            </a:graphic>
-          </wp:inline>
-        </w:drawing>
-      </w:r>
-    </w:p>
-    <w:p>
-      <w:pPr>
-        <w:pStyle w:val="ImageCaption"/>
-      </w:pPr>
-      <w:r>
-        <w:t xml:space="preserve">Figure 1. Scatter plots of the relationship between size and the other phenotypes in each generation separately.</w:t>
-      </w:r>
-    </w:p>
-    <w:p>
-      <w:pPr>
         <w:pStyle w:val="BodyText"/>
       </w:pPr>
       <w:r>
@@ -7095,11 +7061,11 @@
       <w:pPr>
         <w:pStyle w:val="Heading2"/>
       </w:pPr>
-      <w:bookmarkStart w:id="32" w:name="part-two-size-at-maturity"/>
+      <w:bookmarkStart w:id="31" w:name="part-two-size-at-maturity"/>
       <w:r>
         <w:t xml:space="preserve">Part two: Size at maturity</w:t>
       </w:r>
-      <w:bookmarkEnd w:id="32"/>
+      <w:bookmarkEnd w:id="31"/>
     </w:p>
     <w:p>
       <w:pPr>
@@ -7112,8 +7078,8 @@
     <w:p>
       <w:pPr>
         <w:numPr>
+          <w:numId w:val="1001"/>
           <w:ilvl w:val="0"/>
-          <w:numId w:val="1001"/>
         </w:numPr>
       </w:pPr>
       <w:r>
@@ -7123,8 +7089,8 @@
     <w:p>
       <w:pPr>
         <w:numPr>
+          <w:numId w:val="1001"/>
           <w:ilvl w:val="0"/>
-          <w:numId w:val="1001"/>
         </w:numPr>
       </w:pPr>
       <w:r>
@@ -7972,7 +7938,7 @@
       <w:rFonts w:asciiTheme="majorHAnsi" w:eastAsiaTheme="majorEastAsia" w:hAnsiTheme="majorHAnsi" w:cstheme="majorBidi"/>
       <w:b/>
       <w:bCs/>
-      <w:color w:val="4F81BD" w:themeColor="accent1"/>
+      <w:color w:val="345A8A" w:themeColor="accent1" w:themeShade="B5"/>
       <w:sz w:val="32"/>
       <w:szCs w:val="32"/>
     </w:rPr>
@@ -7995,8 +7961,8 @@
       <w:b/>
       <w:bCs/>
       <w:color w:val="4F81BD" w:themeColor="accent1"/>
-      <w:sz w:val="28"/>
-      <w:szCs w:val="28"/>
+      <w:sz w:val="32"/>
+      <w:szCs w:val="32"/>
     </w:rPr>
   </w:style>
   <w:style w:type="paragraph" w:styleId="Heading3">
@@ -8017,8 +7983,8 @@
       <w:b/>
       <w:bCs/>
       <w:color w:val="4F81BD" w:themeColor="accent1"/>
-      <w:sz w:val="24"/>
-      <w:szCs w:val="24"/>
+      <w:sz w:val="28"/>
+      <w:szCs w:val="28"/>
     </w:rPr>
   </w:style>
   <w:style w:type="paragraph" w:styleId="Heading4">
@@ -8036,7 +8002,7 @@
     </w:pPr>
     <w:rPr>
       <w:rFonts w:asciiTheme="majorHAnsi" w:eastAsiaTheme="majorEastAsia" w:hAnsiTheme="majorHAnsi" w:cstheme="majorBidi"/>
-      <w:i/>
+      <w:b/>
       <w:bCs/>
       <w:color w:val="4F81BD" w:themeColor="accent1"/>
       <w:sz w:val="24"/>
@@ -8058,6 +8024,7 @@
     </w:pPr>
     <w:rPr>
       <w:rFonts w:asciiTheme="majorHAnsi" w:eastAsiaTheme="majorEastAsia" w:hAnsiTheme="majorHAnsi" w:cstheme="majorBidi"/>
+      <w:i/>
       <w:iCs/>
       <w:color w:val="4F81BD" w:themeColor="accent1"/>
       <w:sz w:val="24"/>
@@ -8153,8 +8120,14 @@
     <w:qFormat/>
     <w:pPr>
       <w:spacing w:before="100" w:after="100"/>
-      <w:ind w:firstLine="0" w:left="480" w:right="480"/>
+      <w:ind w:firstLine="0"/>
     </w:pPr>
+    <w:rPr>
+      <w:rFonts w:asciiTheme="majorHAnsi" w:eastAsiaTheme="majorEastAsia" w:hAnsiTheme="majorHAnsi" w:cstheme="majorBidi"/>
+      <w:bCs/>
+      <w:sz w:val="20"/>
+      <w:szCs w:val="20"/>
+    </w:rPr>
   </w:style>
   <w:style w:type="paragraph" w:styleId="FootnoteText">
     <w:name w:val="Footnote Text"/>
